--- a/מטלת סוף.docx
+++ b/מטלת סוף.docx
@@ -293,21 +293,33 @@
     </w:p>
     <w:p>
       <w:pPr>
-        <w:pStyle w:val="a3"/>
-        <w:bidi/>
-        <w:ind w:left="360"/>
-        <w:rPr>
-          <w:rtl/>
-        </w:rPr>
-      </w:pPr>
-    </w:p>
-    <w:p>
-      <w:pPr>
-        <w:pStyle w:val="a3"/>
-        <w:bidi/>
-        <w:ind w:left="360"/>
-        <w:rPr>
-          <w:rFonts w:hint="cs"/>
+        <w:rPr>
+          <w:rtl/>
+        </w:rPr>
+      </w:pPr>
+      <w:r>
+        <w:rPr>
+          <w:rtl/>
+        </w:rPr>
+        <w:br w:type="page"/>
+      </w:r>
+    </w:p>
+    <w:p>
+      <w:pPr>
+        <w:pStyle w:val="a3"/>
+        <w:bidi/>
+        <w:ind w:left="360"/>
+        <w:rPr>
+          <w:rtl/>
+        </w:rPr>
+      </w:pPr>
+    </w:p>
+    <w:p>
+      <w:pPr>
+        <w:pStyle w:val="a3"/>
+        <w:bidi/>
+        <w:ind w:left="360"/>
+        <w:rPr>
           <w:rtl/>
         </w:rPr>
       </w:pPr>
@@ -331,6 +343,177 @@
         </w:rPr>
         <w:t xml:space="preserve">  </w:t>
       </w:r>
+    </w:p>
+    <w:p>
+      <w:pPr>
+        <w:pStyle w:val="a3"/>
+        <w:bidi/>
+        <w:ind w:left="360"/>
+        <w:rPr>
+          <w:rtl/>
+        </w:rPr>
+      </w:pPr>
+    </w:p>
+    <w:p>
+      <w:pPr>
+        <w:pStyle w:val="a3"/>
+        <w:bidi/>
+        <w:ind w:left="360"/>
+        <w:rPr>
+          <w:rtl/>
+        </w:rPr>
+      </w:pPr>
+      <w:r>
+        <w:rPr>
+          <w:rFonts w:hint="cs"/>
+        </w:rPr>
+        <w:t>ICMP</w:t>
+      </w:r>
+      <w:r>
+        <w:rPr>
+          <w:rFonts w:hint="cs"/>
+          <w:rtl/>
+        </w:rPr>
+        <w:t xml:space="preserve"> </w:t>
+      </w:r>
+    </w:p>
+    <w:p>
+      <w:pPr>
+        <w:pStyle w:val="a3"/>
+        <w:bidi/>
+        <w:ind w:left="360"/>
+        <w:rPr>
+          <w:rtl/>
+        </w:rPr>
+      </w:pPr>
+      <w:r>
+        <w:rPr>
+          <w:rFonts w:cs="Arial"/>
+          <w:rtl/>
+        </w:rPr>
+        <w:drawing>
+          <wp:inline distT="0" distB="0" distL="0" distR="0" wp14:anchorId="5C10F8AF" wp14:editId="2EA4F0E5">
+            <wp:extent cx="5943600" cy="403225"/>
+            <wp:effectExtent l="0" t="0" r="0" b="0"/>
+            <wp:docPr id="4" name="תמונה 4"/>
+            <wp:cNvGraphicFramePr>
+              <a:graphicFrameLocks xmlns:a="http://schemas.openxmlformats.org/drawingml/2006/main" noChangeAspect="1"/>
+            </wp:cNvGraphicFramePr>
+            <a:graphic xmlns:a="http://schemas.openxmlformats.org/drawingml/2006/main">
+              <a:graphicData uri="http://schemas.openxmlformats.org/drawingml/2006/picture">
+                <pic:pic xmlns:pic="http://schemas.openxmlformats.org/drawingml/2006/picture">
+                  <pic:nvPicPr>
+                    <pic:cNvPr id="1" name=""/>
+                    <pic:cNvPicPr/>
+                  </pic:nvPicPr>
+                  <pic:blipFill>
+                    <a:blip r:embed="rId8"/>
+                    <a:stretch>
+                      <a:fillRect/>
+                    </a:stretch>
+                  </pic:blipFill>
+                  <pic:spPr>
+                    <a:xfrm>
+                      <a:off x="0" y="0"/>
+                      <a:ext cx="5943600" cy="403225"/>
+                    </a:xfrm>
+                    <a:prstGeom prst="rect">
+                      <a:avLst/>
+                    </a:prstGeom>
+                  </pic:spPr>
+                </pic:pic>
+              </a:graphicData>
+            </a:graphic>
+          </wp:inline>
+        </w:drawing>
+      </w:r>
+    </w:p>
+    <w:p>
+      <w:pPr>
+        <w:pStyle w:val="a3"/>
+        <w:bidi/>
+        <w:ind w:left="360"/>
+        <w:rPr>
+          <w:rFonts w:hint="cs"/>
+        </w:rPr>
+      </w:pPr>
+      <w:r>
+        <w:rPr>
+          <w:rFonts w:hint="cs"/>
+          <w:rtl/>
+        </w:rPr>
+        <w:t>ומצורפת תמונה של הרצה בתת שאלה קודמת</w:t>
+      </w:r>
+    </w:p>
+    <w:p>
+      <w:pPr>
+        <w:pStyle w:val="a3"/>
+        <w:bidi/>
+        <w:ind w:left="360"/>
+      </w:pPr>
+    </w:p>
+    <w:p>
+      <w:pPr>
+        <w:pStyle w:val="a3"/>
+        <w:bidi/>
+        <w:ind w:left="360"/>
+      </w:pPr>
+    </w:p>
+    <w:p>
+      <w:pPr>
+        <w:pStyle w:val="a3"/>
+        <w:bidi/>
+        <w:ind w:left="360"/>
+      </w:pPr>
+      <w:r>
+        <w:rPr>
+          <w:rFonts w:hint="cs"/>
+        </w:rPr>
+        <w:t>TC</w:t>
+      </w:r>
+      <w:r>
+        <w:t xml:space="preserve">P with ip:8.8.8.8 </w:t>
+      </w:r>
+      <w:proofErr w:type="spellStart"/>
+      <w:r>
+        <w:t>dest</w:t>
+      </w:r>
+      <w:proofErr w:type="spellEnd"/>
+      <w:r>
+        <w:t xml:space="preserve"> port:23</w:t>
+      </w:r>
+    </w:p>
+    <w:p>
+      <w:pPr>
+        <w:pStyle w:val="a3"/>
+        <w:bidi/>
+        <w:ind w:left="360"/>
+      </w:pPr>
+    </w:p>
+    <w:p>
+      <w:pPr>
+        <w:pStyle w:val="a3"/>
+        <w:bidi/>
+        <w:ind w:left="360"/>
+        <w:rPr>
+          <w:rFonts w:hint="cs"/>
+          <w:rtl/>
+        </w:rPr>
+      </w:pPr>
+    </w:p>
+    <w:p>
+      <w:pPr>
+        <w:pStyle w:val="a3"/>
+        <w:bidi/>
+        <w:ind w:left="360"/>
+      </w:pPr>
+    </w:p>
+    <w:p>
+      <w:pPr>
+        <w:pStyle w:val="a3"/>
+        <w:bidi/>
+        <w:ind w:left="360"/>
+      </w:pPr>
     </w:p>
     <w:sectPr>
       <w:pgSz w:w="12240" w:h="15840"/>

--- a/מטלת סוף.docx
+++ b/מטלת סוף.docx
@@ -1,6 +1,6 @@
 
 <file path=word/document.xml><?xml version="1.0" encoding="utf-8"?>
-<w:document xmlns:wpc="http://schemas.microsoft.com/office/word/2010/wordprocessingCanvas" xmlns:cx="http://schemas.microsoft.com/office/drawing/2014/chartex" xmlns:cx1="http://schemas.microsoft.com/office/drawing/2015/9/8/chartex" xmlns:cx2="http://schemas.microsoft.com/office/drawing/2015/10/21/chartex" xmlns:cx3="http://schemas.microsoft.com/office/drawing/2016/5/9/chartex" xmlns:cx4="http://schemas.microsoft.com/office/drawing/2016/5/10/chartex" xmlns:cx5="http://schemas.microsoft.com/office/drawing/2016/5/11/chartex" xmlns:cx6="http://schemas.microsoft.com/office/drawing/2016/5/12/chartex" xmlns:cx7="http://schemas.microsoft.com/office/drawing/2016/5/13/chartex" xmlns:cx8="http://schemas.microsoft.com/office/drawing/2016/5/14/chartex" xmlns:mc="http://schemas.openxmlformats.org/markup-compatibility/2006" xmlns:aink="http://schemas.microsoft.com/office/drawing/2016/ink" xmlns:am3d="http://schemas.microsoft.com/office/drawing/2017/model3d" xmlns:o="urn:schemas-microsoft-com:office:office" xmlns:r="http://schemas.openxmlformats.org/officeDocument/2006/relationships" xmlns:m="http://schemas.openxmlformats.org/officeDocument/2006/math" xmlns:v="urn:schemas-microsoft-com:vml" xmlns:wp14="http://schemas.microsoft.com/office/word/2010/wordprocessingDrawing" xmlns:wp="http://schemas.openxmlformats.org/drawingml/2006/wordprocessingDrawing" xmlns:w10="urn:schemas-microsoft-com:office:word" xmlns:w="http://schemas.openxmlformats.org/wordprocessingml/2006/main" xmlns:w14="http://schemas.microsoft.com/office/word/2010/wordml" xmlns:w15="http://schemas.microsoft.com/office/word/2012/wordml" xmlns:w16cex="http://schemas.microsoft.com/office/word/2018/wordml/cex" xmlns:w16cid="http://schemas.microsoft.com/office/word/2016/wordml/cid" xmlns:w16="http://schemas.microsoft.com/office/word/2018/wordml" xmlns:w16se="http://schemas.microsoft.com/office/word/2015/wordml/symex" xmlns:wpg="http://schemas.microsoft.com/office/word/2010/wordprocessingGroup" xmlns:wpi="http://schemas.microsoft.com/office/word/2010/wordprocessingInk" xmlns:wne="http://schemas.microsoft.com/office/word/2006/wordml" xmlns:wps="http://schemas.microsoft.com/office/word/2010/wordprocessingShape" mc:Ignorable="w14 w15 w16se w16cid w16 w16cex wp14">
+<w:document xmlns:wpc="http://schemas.microsoft.com/office/word/2010/wordprocessingCanvas" xmlns:cx="http://schemas.microsoft.com/office/drawing/2014/chartex" xmlns:cx1="http://schemas.microsoft.com/office/drawing/2015/9/8/chartex" xmlns:cx2="http://schemas.microsoft.com/office/drawing/2015/10/21/chartex" xmlns:cx3="http://schemas.microsoft.com/office/drawing/2016/5/9/chartex" xmlns:cx4="http://schemas.microsoft.com/office/drawing/2016/5/10/chartex" xmlns:cx5="http://schemas.microsoft.com/office/drawing/2016/5/11/chartex" xmlns:cx6="http://schemas.microsoft.com/office/drawing/2016/5/12/chartex" xmlns:cx7="http://schemas.microsoft.com/office/drawing/2016/5/13/chartex" xmlns:cx8="http://schemas.microsoft.com/office/drawing/2016/5/14/chartex" xmlns:mc="http://schemas.openxmlformats.org/markup-compatibility/2006" xmlns:aink="http://schemas.microsoft.com/office/drawing/2016/ink" xmlns:am3d="http://schemas.microsoft.com/office/drawing/2017/model3d" xmlns:o="urn:schemas-microsoft-com:office:office" xmlns:r="http://schemas.openxmlformats.org/officeDocument/2006/relationships" xmlns:m="http://schemas.openxmlformats.org/officeDocument/2006/math" xmlns:v="urn:schemas-microsoft-com:vml" xmlns:wp14="http://schemas.microsoft.com/office/word/2010/wordprocessingDrawing" xmlns:wp="http://schemas.openxmlformats.org/drawingml/2006/wordprocessingDrawing" xmlns:w10="urn:schemas-microsoft-com:office:word" xmlns:w="http://schemas.openxmlformats.org/wordprocessingml/2006/main" xmlns:w14="http://schemas.microsoft.com/office/word/2010/wordml" xmlns:w15="http://schemas.microsoft.com/office/word/2012/wordml" xmlns:w16cid="http://schemas.microsoft.com/office/word/2016/wordml/cid" xmlns:w16se="http://schemas.microsoft.com/office/word/2015/wordml/symex" xmlns:wpg="http://schemas.microsoft.com/office/word/2010/wordprocessingGroup" xmlns:wpi="http://schemas.microsoft.com/office/word/2010/wordprocessingInk" xmlns:wne="http://schemas.microsoft.com/office/word/2006/wordml" xmlns:wps="http://schemas.microsoft.com/office/word/2010/wordprocessingShape" mc:Ignorable="w14 w15 w16se w16cid wp14">
   <w:body>
     <w:p>
       <w:pPr>
@@ -82,6 +82,7 @@
       <w:r>
         <w:rPr>
           <w:rFonts w:cs="Arial"/>
+          <w:noProof/>
           <w:rtl/>
         </w:rPr>
         <w:drawing>
@@ -143,6 +144,7 @@
       <w:r>
         <w:rPr>
           <w:rFonts w:cs="Arial"/>
+          <w:noProof/>
           <w:rtl/>
         </w:rPr>
         <w:drawing>
@@ -242,6 +244,7 @@
       <w:r>
         <w:rPr>
           <w:rFonts w:cs="Arial"/>
+          <w:noProof/>
           <w:rtl/>
         </w:rPr>
         <w:drawing>
@@ -389,6 +392,7 @@
       <w:r>
         <w:rPr>
           <w:rFonts w:cs="Arial"/>
+          <w:noProof/>
           <w:rtl/>
         </w:rPr>
         <w:drawing>
@@ -433,9 +437,6 @@
         <w:pStyle w:val="a3"/>
         <w:bidi/>
         <w:ind w:left="360"/>
-        <w:rPr>
-          <w:rFonts w:hint="cs"/>
-        </w:rPr>
       </w:pPr>
       <w:r>
         <w:rPr>
@@ -464,6 +465,9 @@
         <w:pStyle w:val="a3"/>
         <w:bidi/>
         <w:ind w:left="360"/>
+        <w:rPr>
+          <w:rtl/>
+        </w:rPr>
       </w:pPr>
       <w:r>
         <w:rPr>
@@ -472,7 +476,10 @@
         <w:t>TC</w:t>
       </w:r>
       <w:r>
-        <w:t xml:space="preserve">P with ip:8.8.8.8 </w:t>
+        <w:t>P with ip:</w:t>
+      </w:r>
+      <w:r>
+        <w:t xml:space="preserve">10.9.0.6 </w:t>
       </w:r>
       <w:proofErr w:type="spellStart"/>
       <w:r>
@@ -488,32 +495,546 @@
         <w:pStyle w:val="a3"/>
         <w:bidi/>
         <w:ind w:left="360"/>
-      </w:pPr>
-    </w:p>
-    <w:p>
-      <w:pPr>
-        <w:pStyle w:val="a3"/>
-        <w:bidi/>
-        <w:ind w:left="360"/>
-        <w:rPr>
-          <w:rFonts w:hint="cs"/>
-          <w:rtl/>
-        </w:rPr>
-      </w:pPr>
-    </w:p>
-    <w:p>
-      <w:pPr>
-        <w:pStyle w:val="a3"/>
-        <w:bidi/>
-        <w:ind w:left="360"/>
-      </w:pPr>
-    </w:p>
-    <w:p>
-      <w:pPr>
-        <w:pStyle w:val="a3"/>
-        <w:bidi/>
-        <w:ind w:left="360"/>
-      </w:pPr>
+        <w:rPr>
+          <w:rtl/>
+        </w:rPr>
+      </w:pPr>
+      <w:r>
+        <w:rPr>
+          <w:rFonts w:hint="cs"/>
+          <w:rtl/>
+        </w:rPr>
+        <w:t>הוספנו עוד משתמש ל-</w:t>
+      </w:r>
+      <w:r>
+        <w:t>containers</w:t>
+      </w:r>
+      <w:r>
+        <w:rPr>
+          <w:rFonts w:hint="cs"/>
+          <w:rtl/>
+        </w:rPr>
+        <w:t xml:space="preserve"> ומשם שלחנו לאחד המשתמשים האחרים הודעת </w:t>
+      </w:r>
+      <w:r>
+        <w:t>TCP</w:t>
+      </w:r>
+      <w:r>
+        <w:rPr>
+          <w:rFonts w:hint="cs"/>
+          <w:rtl/>
+        </w:rPr>
+        <w:t xml:space="preserve"> בזמן שהקשבנו עם ה-</w:t>
+      </w:r>
+      <w:r>
+        <w:t>attacker</w:t>
+      </w:r>
+    </w:p>
+    <w:p>
+      <w:pPr>
+        <w:pStyle w:val="a3"/>
+        <w:bidi/>
+        <w:ind w:left="360"/>
+        <w:rPr>
+          <w:rtl/>
+        </w:rPr>
+      </w:pPr>
+    </w:p>
+    <w:p>
+      <w:pPr>
+        <w:pStyle w:val="a3"/>
+        <w:bidi/>
+        <w:ind w:left="360"/>
+        <w:rPr>
+          <w:rtl/>
+        </w:rPr>
+      </w:pPr>
+      <w:r>
+        <w:rPr>
+          <w:rFonts w:hint="cs"/>
+          <w:rtl/>
+        </w:rPr>
+        <w:t>דוגמת הקוד שנשלחה:</w:t>
+      </w:r>
+    </w:p>
+    <w:p>
+      <w:pPr>
+        <w:pStyle w:val="a3"/>
+        <w:bidi/>
+        <w:ind w:left="360"/>
+        <w:rPr>
+          <w:rtl/>
+        </w:rPr>
+      </w:pPr>
+      <w:r>
+        <w:rPr>
+          <w:rFonts w:cs="Arial"/>
+          <w:rtl/>
+        </w:rPr>
+        <w:drawing>
+          <wp:inline distT="0" distB="0" distL="0" distR="0" wp14:anchorId="30C5AF5F" wp14:editId="19F92044">
+            <wp:extent cx="4019550" cy="2137748"/>
+            <wp:effectExtent l="0" t="0" r="0" b="0"/>
+            <wp:docPr id="6" name="תמונה 6"/>
+            <wp:cNvGraphicFramePr>
+              <a:graphicFrameLocks xmlns:a="http://schemas.openxmlformats.org/drawingml/2006/main" noChangeAspect="1"/>
+            </wp:cNvGraphicFramePr>
+            <a:graphic xmlns:a="http://schemas.openxmlformats.org/drawingml/2006/main">
+              <a:graphicData uri="http://schemas.openxmlformats.org/drawingml/2006/picture">
+                <pic:pic xmlns:pic="http://schemas.openxmlformats.org/drawingml/2006/picture">
+                  <pic:nvPicPr>
+                    <pic:cNvPr id="1" name=""/>
+                    <pic:cNvPicPr/>
+                  </pic:nvPicPr>
+                  <pic:blipFill>
+                    <a:blip r:embed="rId9"/>
+                    <a:stretch>
+                      <a:fillRect/>
+                    </a:stretch>
+                  </pic:blipFill>
+                  <pic:spPr>
+                    <a:xfrm>
+                      <a:off x="0" y="0"/>
+                      <a:ext cx="4048255" cy="2153014"/>
+                    </a:xfrm>
+                    <a:prstGeom prst="rect">
+                      <a:avLst/>
+                    </a:prstGeom>
+                  </pic:spPr>
+                </pic:pic>
+              </a:graphicData>
+            </a:graphic>
+          </wp:inline>
+        </w:drawing>
+      </w:r>
+    </w:p>
+    <w:p>
+      <w:pPr>
+        <w:pStyle w:val="a3"/>
+        <w:bidi/>
+        <w:ind w:left="360"/>
+        <w:rPr>
+          <w:rtl/>
+        </w:rPr>
+      </w:pPr>
+    </w:p>
+    <w:p>
+      <w:pPr>
+        <w:pStyle w:val="a3"/>
+        <w:bidi/>
+        <w:ind w:left="360"/>
+        <w:rPr>
+          <w:rtl/>
+        </w:rPr>
+      </w:pPr>
+      <w:r>
+        <w:rPr>
+          <w:rFonts w:hint="cs"/>
+          <w:rtl/>
+        </w:rPr>
+        <w:t>התוצאה:</w:t>
+      </w:r>
+    </w:p>
+    <w:p>
+      <w:pPr>
+        <w:pStyle w:val="a3"/>
+        <w:bidi/>
+        <w:ind w:left="360"/>
+        <w:rPr>
+          <w:rFonts w:hint="cs"/>
+        </w:rPr>
+      </w:pPr>
+      <w:r>
+        <w:rPr>
+          <w:rFonts w:hint="cs"/>
+          <w:rtl/>
+        </w:rPr>
+        <w:t>ב-</w:t>
+      </w:r>
+      <w:proofErr w:type="spellStart"/>
+      <w:r>
+        <w:t>wireshark</w:t>
+      </w:r>
+      <w:proofErr w:type="spellEnd"/>
+    </w:p>
+    <w:p>
+      <w:pPr>
+        <w:pStyle w:val="a3"/>
+        <w:bidi/>
+        <w:ind w:left="360"/>
+      </w:pPr>
+    </w:p>
+    <w:p>
+      <w:pPr>
+        <w:pStyle w:val="a3"/>
+        <w:bidi/>
+        <w:ind w:left="360"/>
+        <w:rPr>
+          <w:rtl/>
+        </w:rPr>
+      </w:pPr>
+      <w:r>
+        <w:rPr>
+          <w:rFonts w:cs="Arial"/>
+          <w:rtl/>
+        </w:rPr>
+        <w:drawing>
+          <wp:inline distT="0" distB="0" distL="0" distR="0" wp14:anchorId="0C83AA07" wp14:editId="6E9EA335">
+            <wp:extent cx="5943600" cy="415925"/>
+            <wp:effectExtent l="0" t="0" r="0" b="3175"/>
+            <wp:docPr id="5" name="תמונה 5"/>
+            <wp:cNvGraphicFramePr>
+              <a:graphicFrameLocks xmlns:a="http://schemas.openxmlformats.org/drawingml/2006/main" noChangeAspect="1"/>
+            </wp:cNvGraphicFramePr>
+            <a:graphic xmlns:a="http://schemas.openxmlformats.org/drawingml/2006/main">
+              <a:graphicData uri="http://schemas.openxmlformats.org/drawingml/2006/picture">
+                <pic:pic xmlns:pic="http://schemas.openxmlformats.org/drawingml/2006/picture">
+                  <pic:nvPicPr>
+                    <pic:cNvPr id="1" name=""/>
+                    <pic:cNvPicPr/>
+                  </pic:nvPicPr>
+                  <pic:blipFill>
+                    <a:blip r:embed="rId10"/>
+                    <a:stretch>
+                      <a:fillRect/>
+                    </a:stretch>
+                  </pic:blipFill>
+                  <pic:spPr>
+                    <a:xfrm>
+                      <a:off x="0" y="0"/>
+                      <a:ext cx="5943600" cy="415925"/>
+                    </a:xfrm>
+                    <a:prstGeom prst="rect">
+                      <a:avLst/>
+                    </a:prstGeom>
+                  </pic:spPr>
+                </pic:pic>
+              </a:graphicData>
+            </a:graphic>
+          </wp:inline>
+        </w:drawing>
+      </w:r>
+    </w:p>
+    <w:p>
+      <w:pPr>
+        <w:pStyle w:val="a3"/>
+        <w:bidi/>
+        <w:ind w:left="360"/>
+      </w:pPr>
+      <w:r>
+        <w:rPr>
+          <w:rFonts w:hint="cs"/>
+          <w:rtl/>
+        </w:rPr>
+        <w:t>ב-</w:t>
+      </w:r>
+      <w:r>
+        <w:t>attacker</w:t>
+      </w:r>
+    </w:p>
+    <w:p>
+      <w:pPr>
+        <w:pStyle w:val="a3"/>
+        <w:bidi/>
+        <w:ind w:left="360"/>
+        <w:rPr>
+          <w:rtl/>
+        </w:rPr>
+      </w:pPr>
+      <w:r>
+        <w:rPr>
+          <w:rFonts w:cs="Arial"/>
+          <w:rtl/>
+        </w:rPr>
+        <w:drawing>
+          <wp:inline distT="0" distB="0" distL="0" distR="0" wp14:anchorId="7F6A4CFD" wp14:editId="2C1894E0">
+            <wp:extent cx="5048250" cy="2089415"/>
+            <wp:effectExtent l="0" t="0" r="0" b="6350"/>
+            <wp:docPr id="7" name="תמונה 7"/>
+            <wp:cNvGraphicFramePr>
+              <a:graphicFrameLocks xmlns:a="http://schemas.openxmlformats.org/drawingml/2006/main" noChangeAspect="1"/>
+            </wp:cNvGraphicFramePr>
+            <a:graphic xmlns:a="http://schemas.openxmlformats.org/drawingml/2006/main">
+              <a:graphicData uri="http://schemas.openxmlformats.org/drawingml/2006/picture">
+                <pic:pic xmlns:pic="http://schemas.openxmlformats.org/drawingml/2006/picture">
+                  <pic:nvPicPr>
+                    <pic:cNvPr id="1" name=""/>
+                    <pic:cNvPicPr/>
+                  </pic:nvPicPr>
+                  <pic:blipFill>
+                    <a:blip r:embed="rId11"/>
+                    <a:stretch>
+                      <a:fillRect/>
+                    </a:stretch>
+                  </pic:blipFill>
+                  <pic:spPr>
+                    <a:xfrm>
+                      <a:off x="0" y="0"/>
+                      <a:ext cx="5062872" cy="2095467"/>
+                    </a:xfrm>
+                    <a:prstGeom prst="rect">
+                      <a:avLst/>
+                    </a:prstGeom>
+                  </pic:spPr>
+                </pic:pic>
+              </a:graphicData>
+            </a:graphic>
+          </wp:inline>
+        </w:drawing>
+      </w:r>
+    </w:p>
+    <w:p>
+      <w:pPr>
+        <w:pStyle w:val="a3"/>
+        <w:bidi/>
+        <w:ind w:left="360"/>
+      </w:pPr>
+      <w:r>
+        <w:lastRenderedPageBreak/>
+        <w:t>Subnet:</w:t>
+      </w:r>
+    </w:p>
+    <w:p>
+      <w:pPr>
+        <w:pStyle w:val="a3"/>
+        <w:bidi/>
+        <w:ind w:left="360"/>
+        <w:rPr>
+          <w:rtl/>
+        </w:rPr>
+      </w:pPr>
+      <w:r>
+        <w:rPr>
+          <w:rFonts w:hint="cs"/>
+          <w:rtl/>
+        </w:rPr>
+        <w:t xml:space="preserve">שלחנו </w:t>
+      </w:r>
+      <w:r>
+        <w:t>ping</w:t>
+      </w:r>
+      <w:r>
+        <w:rPr>
+          <w:rFonts w:hint="cs"/>
+          <w:rtl/>
+        </w:rPr>
+        <w:t xml:space="preserve"> לכתובת 128.230.61.171 מכתובת 10.9.0.6</w:t>
+      </w:r>
+    </w:p>
+    <w:p>
+      <w:pPr>
+        <w:pStyle w:val="a3"/>
+        <w:bidi/>
+        <w:ind w:left="360"/>
+      </w:pPr>
+      <w:r>
+        <w:rPr>
+          <w:rFonts w:hint="cs"/>
+          <w:rtl/>
+        </w:rPr>
+        <w:t xml:space="preserve">דוגמת הקוד שבצענו </w:t>
+      </w:r>
+      <w:r>
+        <w:t>sniffing</w:t>
+      </w:r>
+    </w:p>
+    <w:p>
+      <w:pPr>
+        <w:pStyle w:val="a3"/>
+        <w:bidi/>
+        <w:ind w:left="360"/>
+      </w:pPr>
+      <w:r>
+        <w:rPr>
+          <w:rFonts w:cs="Arial"/>
+          <w:rtl/>
+        </w:rPr>
+        <w:drawing>
+          <wp:inline distT="0" distB="0" distL="0" distR="0" wp14:anchorId="0682695D" wp14:editId="2E8B8B79">
+            <wp:extent cx="5943600" cy="795020"/>
+            <wp:effectExtent l="0" t="0" r="0" b="5080"/>
+            <wp:docPr id="9" name="תמונה 9"/>
+            <wp:cNvGraphicFramePr>
+              <a:graphicFrameLocks xmlns:a="http://schemas.openxmlformats.org/drawingml/2006/main" noChangeAspect="1"/>
+            </wp:cNvGraphicFramePr>
+            <a:graphic xmlns:a="http://schemas.openxmlformats.org/drawingml/2006/main">
+              <a:graphicData uri="http://schemas.openxmlformats.org/drawingml/2006/picture">
+                <pic:pic xmlns:pic="http://schemas.openxmlformats.org/drawingml/2006/picture">
+                  <pic:nvPicPr>
+                    <pic:cNvPr id="1" name=""/>
+                    <pic:cNvPicPr/>
+                  </pic:nvPicPr>
+                  <pic:blipFill>
+                    <a:blip r:embed="rId12"/>
+                    <a:stretch>
+                      <a:fillRect/>
+                    </a:stretch>
+                  </pic:blipFill>
+                  <pic:spPr>
+                    <a:xfrm>
+                      <a:off x="0" y="0"/>
+                      <a:ext cx="5943600" cy="795020"/>
+                    </a:xfrm>
+                    <a:prstGeom prst="rect">
+                      <a:avLst/>
+                    </a:prstGeom>
+                  </pic:spPr>
+                </pic:pic>
+              </a:graphicData>
+            </a:graphic>
+          </wp:inline>
+        </w:drawing>
+      </w:r>
+    </w:p>
+    <w:p>
+      <w:pPr>
+        <w:pStyle w:val="a3"/>
+        <w:bidi/>
+        <w:ind w:left="360"/>
+        <w:rPr>
+          <w:rFonts w:hint="cs"/>
+        </w:rPr>
+      </w:pPr>
+      <w:r>
+        <w:rPr>
+          <w:rFonts w:hint="cs"/>
+          <w:rtl/>
+        </w:rPr>
+        <w:t>התוצאה ב-</w:t>
+      </w:r>
+      <w:proofErr w:type="spellStart"/>
+      <w:r>
+        <w:t>wireshark</w:t>
+      </w:r>
+      <w:proofErr w:type="spellEnd"/>
+    </w:p>
+    <w:p>
+      <w:pPr>
+        <w:pStyle w:val="a3"/>
+        <w:bidi/>
+        <w:ind w:left="360"/>
+        <w:rPr>
+          <w:rFonts w:hint="cs"/>
+        </w:rPr>
+      </w:pPr>
+      <w:r>
+        <w:rPr>
+          <w:rFonts w:cs="Arial"/>
+          <w:rtl/>
+        </w:rPr>
+        <w:drawing>
+          <wp:inline distT="0" distB="0" distL="0" distR="0" wp14:anchorId="289CB243" wp14:editId="14A2EE5A">
+            <wp:extent cx="5943600" cy="243205"/>
+            <wp:effectExtent l="0" t="0" r="0" b="4445"/>
+            <wp:docPr id="8" name="תמונה 8"/>
+            <wp:cNvGraphicFramePr>
+              <a:graphicFrameLocks xmlns:a="http://schemas.openxmlformats.org/drawingml/2006/main" noChangeAspect="1"/>
+            </wp:cNvGraphicFramePr>
+            <a:graphic xmlns:a="http://schemas.openxmlformats.org/drawingml/2006/main">
+              <a:graphicData uri="http://schemas.openxmlformats.org/drawingml/2006/picture">
+                <pic:pic xmlns:pic="http://schemas.openxmlformats.org/drawingml/2006/picture">
+                  <pic:nvPicPr>
+                    <pic:cNvPr id="1" name=""/>
+                    <pic:cNvPicPr/>
+                  </pic:nvPicPr>
+                  <pic:blipFill>
+                    <a:blip r:embed="rId13"/>
+                    <a:stretch>
+                      <a:fillRect/>
+                    </a:stretch>
+                  </pic:blipFill>
+                  <pic:spPr>
+                    <a:xfrm>
+                      <a:off x="0" y="0"/>
+                      <a:ext cx="5943600" cy="243205"/>
+                    </a:xfrm>
+                    <a:prstGeom prst="rect">
+                      <a:avLst/>
+                    </a:prstGeom>
+                  </pic:spPr>
+                </pic:pic>
+              </a:graphicData>
+            </a:graphic>
+          </wp:inline>
+        </w:drawing>
+      </w:r>
+    </w:p>
+    <w:p>
+      <w:pPr>
+        <w:pStyle w:val="a3"/>
+        <w:bidi/>
+        <w:ind w:left="360"/>
+      </w:pPr>
+      <w:r>
+        <w:rPr>
+          <w:rFonts w:hint="cs"/>
+          <w:rtl/>
+        </w:rPr>
+        <w:t>ב-</w:t>
+      </w:r>
+      <w:r>
+        <w:t>attacker</w:t>
+      </w:r>
+    </w:p>
+    <w:p>
+      <w:pPr>
+        <w:pStyle w:val="a3"/>
+        <w:bidi/>
+        <w:ind w:left="360"/>
+        <w:rPr>
+          <w:rtl/>
+        </w:rPr>
+      </w:pPr>
+      <w:r>
+        <w:rPr>
+          <w:rFonts w:cs="Arial"/>
+          <w:rtl/>
+        </w:rPr>
+        <w:drawing>
+          <wp:inline distT="0" distB="0" distL="0" distR="0" wp14:anchorId="7EC6F7E0" wp14:editId="55E1BDBC">
+            <wp:extent cx="3699030" cy="2936875"/>
+            <wp:effectExtent l="0" t="0" r="0" b="0"/>
+            <wp:docPr id="10" name="תמונה 10"/>
+            <wp:cNvGraphicFramePr>
+              <a:graphicFrameLocks xmlns:a="http://schemas.openxmlformats.org/drawingml/2006/main" noChangeAspect="1"/>
+            </wp:cNvGraphicFramePr>
+            <a:graphic xmlns:a="http://schemas.openxmlformats.org/drawingml/2006/main">
+              <a:graphicData uri="http://schemas.openxmlformats.org/drawingml/2006/picture">
+                <pic:pic xmlns:pic="http://schemas.openxmlformats.org/drawingml/2006/picture">
+                  <pic:nvPicPr>
+                    <pic:cNvPr id="1" name=""/>
+                    <pic:cNvPicPr/>
+                  </pic:nvPicPr>
+                  <pic:blipFill>
+                    <a:blip r:embed="rId14"/>
+                    <a:stretch>
+                      <a:fillRect/>
+                    </a:stretch>
+                  </pic:blipFill>
+                  <pic:spPr>
+                    <a:xfrm>
+                      <a:off x="0" y="0"/>
+                      <a:ext cx="3723017" cy="2955920"/>
+                    </a:xfrm>
+                    <a:prstGeom prst="rect">
+                      <a:avLst/>
+                    </a:prstGeom>
+                  </pic:spPr>
+                </pic:pic>
+              </a:graphicData>
+            </a:graphic>
+          </wp:inline>
+        </w:drawing>
+      </w:r>
+    </w:p>
+    <w:p>
+      <w:pPr>
+        <w:pStyle w:val="a3"/>
+        <w:bidi/>
+        <w:ind w:left="360"/>
+      </w:pPr>
+      <w:bookmarkStart w:id="0" w:name="_GoBack"/>
+      <w:bookmarkEnd w:id="0"/>
     </w:p>
     <w:sectPr>
       <w:pgSz w:w="12240" w:h="15840"/>
@@ -526,7 +1047,7 @@
 </file>
 
 <file path=word/numbering.xml><?xml version="1.0" encoding="utf-8"?>
-<w:numbering xmlns:wpc="http://schemas.microsoft.com/office/word/2010/wordprocessingCanvas" xmlns:cx="http://schemas.microsoft.com/office/drawing/2014/chartex" xmlns:cx1="http://schemas.microsoft.com/office/drawing/2015/9/8/chartex" xmlns:cx2="http://schemas.microsoft.com/office/drawing/2015/10/21/chartex" xmlns:cx3="http://schemas.microsoft.com/office/drawing/2016/5/9/chartex" xmlns:cx4="http://schemas.microsoft.com/office/drawing/2016/5/10/chartex" xmlns:cx5="http://schemas.microsoft.com/office/drawing/2016/5/11/chartex" xmlns:cx6="http://schemas.microsoft.com/office/drawing/2016/5/12/chartex" xmlns:cx7="http://schemas.microsoft.com/office/drawing/2016/5/13/chartex" xmlns:cx8="http://schemas.microsoft.com/office/drawing/2016/5/14/chartex" xmlns:mc="http://schemas.openxmlformats.org/markup-compatibility/2006" xmlns:aink="http://schemas.microsoft.com/office/drawing/2016/ink" xmlns:am3d="http://schemas.microsoft.com/office/drawing/2017/model3d" xmlns:o="urn:schemas-microsoft-com:office:office" xmlns:r="http://schemas.openxmlformats.org/officeDocument/2006/relationships" xmlns:m="http://schemas.openxmlformats.org/officeDocument/2006/math" xmlns:v="urn:schemas-microsoft-com:vml" xmlns:wp14="http://schemas.microsoft.com/office/word/2010/wordprocessingDrawing" xmlns:wp="http://schemas.openxmlformats.org/drawingml/2006/wordprocessingDrawing" xmlns:w10="urn:schemas-microsoft-com:office:word" xmlns:w="http://schemas.openxmlformats.org/wordprocessingml/2006/main" xmlns:w14="http://schemas.microsoft.com/office/word/2010/wordml" xmlns:w15="http://schemas.microsoft.com/office/word/2012/wordml" xmlns:w16cex="http://schemas.microsoft.com/office/word/2018/wordml/cex" xmlns:w16cid="http://schemas.microsoft.com/office/word/2016/wordml/cid" xmlns:w16="http://schemas.microsoft.com/office/word/2018/wordml" xmlns:w16se="http://schemas.microsoft.com/office/word/2015/wordml/symex" xmlns:wpg="http://schemas.microsoft.com/office/word/2010/wordprocessingGroup" xmlns:wpi="http://schemas.microsoft.com/office/word/2010/wordprocessingInk" xmlns:wne="http://schemas.microsoft.com/office/word/2006/wordml" xmlns:wps="http://schemas.microsoft.com/office/word/2010/wordprocessingShape" mc:Ignorable="w14 w15 w16se w16cid w16 w16cex wp14">
+<w:numbering xmlns:wpc="http://schemas.microsoft.com/office/word/2010/wordprocessingCanvas" xmlns:cx="http://schemas.microsoft.com/office/drawing/2014/chartex" xmlns:cx1="http://schemas.microsoft.com/office/drawing/2015/9/8/chartex" xmlns:cx2="http://schemas.microsoft.com/office/drawing/2015/10/21/chartex" xmlns:cx3="http://schemas.microsoft.com/office/drawing/2016/5/9/chartex" xmlns:cx4="http://schemas.microsoft.com/office/drawing/2016/5/10/chartex" xmlns:cx5="http://schemas.microsoft.com/office/drawing/2016/5/11/chartex" xmlns:cx6="http://schemas.microsoft.com/office/drawing/2016/5/12/chartex" xmlns:cx7="http://schemas.microsoft.com/office/drawing/2016/5/13/chartex" xmlns:cx8="http://schemas.microsoft.com/office/drawing/2016/5/14/chartex" xmlns:mc="http://schemas.openxmlformats.org/markup-compatibility/2006" xmlns:aink="http://schemas.microsoft.com/office/drawing/2016/ink" xmlns:am3d="http://schemas.microsoft.com/office/drawing/2017/model3d" xmlns:o="urn:schemas-microsoft-com:office:office" xmlns:r="http://schemas.openxmlformats.org/officeDocument/2006/relationships" xmlns:m="http://schemas.openxmlformats.org/officeDocument/2006/math" xmlns:v="urn:schemas-microsoft-com:vml" xmlns:wp14="http://schemas.microsoft.com/office/word/2010/wordprocessingDrawing" xmlns:wp="http://schemas.openxmlformats.org/drawingml/2006/wordprocessingDrawing" xmlns:w10="urn:schemas-microsoft-com:office:word" xmlns:w="http://schemas.openxmlformats.org/wordprocessingml/2006/main" xmlns:w14="http://schemas.microsoft.com/office/word/2010/wordml" xmlns:w15="http://schemas.microsoft.com/office/word/2012/wordml" xmlns:w16cid="http://schemas.microsoft.com/office/word/2016/wordml/cid" xmlns:w16se="http://schemas.microsoft.com/office/word/2015/wordml/symex" xmlns:wpg="http://schemas.microsoft.com/office/word/2010/wordprocessingGroup" xmlns:wpi="http://schemas.microsoft.com/office/word/2010/wordprocessingInk" xmlns:wne="http://schemas.microsoft.com/office/word/2006/wordml" xmlns:wps="http://schemas.microsoft.com/office/word/2010/wordprocessingShape" mc:Ignorable="w14 w15 w16se w16cid wp14">
   <w:abstractNum w:abstractNumId="0" w15:restartNumberingAfterBreak="0">
     <w:nsid w:val="29781B09"/>
     <w:multiLevelType w:val="multilevel"/>
@@ -647,7 +1168,7 @@
 </file>
 
 <file path=word/styles.xml><?xml version="1.0" encoding="utf-8"?>
-<w:styles xmlns:mc="http://schemas.openxmlformats.org/markup-compatibility/2006" xmlns:r="http://schemas.openxmlformats.org/officeDocument/2006/relationships" xmlns:w="http://schemas.openxmlformats.org/wordprocessingml/2006/main" xmlns:w14="http://schemas.microsoft.com/office/word/2010/wordml" xmlns:w15="http://schemas.microsoft.com/office/word/2012/wordml" xmlns:w16cex="http://schemas.microsoft.com/office/word/2018/wordml/cex" xmlns:w16cid="http://schemas.microsoft.com/office/word/2016/wordml/cid" xmlns:w16="http://schemas.microsoft.com/office/word/2018/wordml" xmlns:w16se="http://schemas.microsoft.com/office/word/2015/wordml/symex" mc:Ignorable="w14 w15 w16se w16cid w16 w16cex">
+<w:styles xmlns:mc="http://schemas.openxmlformats.org/markup-compatibility/2006" xmlns:r="http://schemas.openxmlformats.org/officeDocument/2006/relationships" xmlns:w="http://schemas.openxmlformats.org/wordprocessingml/2006/main" xmlns:w14="http://schemas.microsoft.com/office/word/2010/wordml" xmlns:w15="http://schemas.microsoft.com/office/word/2012/wordml" xmlns:w16cid="http://schemas.microsoft.com/office/word/2016/wordml/cid" xmlns:w16se="http://schemas.microsoft.com/office/word/2015/wordml/symex" mc:Ignorable="w14 w15 w16se w16cid">
   <w:docDefaults>
     <w:rPrDefault>
       <w:rPr>
@@ -663,7 +1184,7 @@
       </w:pPr>
     </w:pPrDefault>
   </w:docDefaults>
-  <w:latentStyles w:defLockedState="0" w:defUIPriority="99" w:defSemiHidden="0" w:defUnhideWhenUsed="0" w:defQFormat="0" w:count="376">
+  <w:latentStyles w:defLockedState="0" w:defUIPriority="99" w:defSemiHidden="0" w:defUnhideWhenUsed="0" w:defQFormat="0" w:count="375">
     <w:lsdException w:name="Normal" w:uiPriority="0" w:qFormat="1"/>
     <w:lsdException w:name="heading 1" w:uiPriority="9" w:qFormat="1"/>
     <w:lsdException w:name="heading 2" w:semiHidden="1" w:uiPriority="9" w:unhideWhenUsed="1" w:qFormat="1"/>
@@ -769,6 +1290,7 @@
     <w:lsdException w:name="HTML Sample" w:semiHidden="1" w:unhideWhenUsed="1"/>
     <w:lsdException w:name="HTML Typewriter" w:semiHidden="1" w:unhideWhenUsed="1"/>
     <w:lsdException w:name="HTML Variable" w:semiHidden="1" w:unhideWhenUsed="1"/>
+    <w:lsdException w:name="Normal Table" w:semiHidden="1" w:unhideWhenUsed="1"/>
     <w:lsdException w:name="annotation subject" w:semiHidden="1" w:unhideWhenUsed="1"/>
     <w:lsdException w:name="No List" w:semiHidden="1" w:unhideWhenUsed="1"/>
     <w:lsdException w:name="Outline List 1" w:semiHidden="1" w:unhideWhenUsed="1"/>
@@ -815,8 +1337,10 @@
     <w:lsdException w:name="Table Subtle 2" w:semiHidden="1" w:unhideWhenUsed="1"/>
     <w:lsdException w:name="Table Web 1" w:semiHidden="1" w:unhideWhenUsed="1"/>
     <w:lsdException w:name="Table Web 2" w:semiHidden="1" w:unhideWhenUsed="1"/>
+    <w:lsdException w:name="Table Web 3" w:semiHidden="1" w:unhideWhenUsed="1"/>
     <w:lsdException w:name="Balloon Text" w:semiHidden="1" w:unhideWhenUsed="1"/>
     <w:lsdException w:name="Table Grid" w:uiPriority="39"/>
+    <w:lsdException w:name="Table Theme" w:semiHidden="1" w:unhideWhenUsed="1"/>
     <w:lsdException w:name="Placeholder Text" w:semiHidden="1"/>
     <w:lsdException w:name="No Spacing" w:uiPriority="1" w:qFormat="1"/>
     <w:lsdException w:name="Light Shading" w:uiPriority="60"/>
@@ -1036,7 +1560,6 @@
     <w:lsdException w:name="Smart Hyperlink" w:semiHidden="1" w:unhideWhenUsed="1"/>
     <w:lsdException w:name="Hashtag" w:semiHidden="1" w:unhideWhenUsed="1"/>
     <w:lsdException w:name="Unresolved Mention" w:semiHidden="1" w:unhideWhenUsed="1"/>
-    <w:lsdException w:name="Smart Link" w:semiHidden="1" w:unhideWhenUsed="1"/>
   </w:latentStyles>
   <w:style w:type="paragraph" w:default="1" w:styleId="a">
     <w:name w:val="Normal"/>

--- a/מטלת סוף.docx
+++ b/מטלת סוף.docx
@@ -569,6 +569,7 @@
       <w:r>
         <w:rPr>
           <w:rFonts w:cs="Arial"/>
+          <w:noProof/>
           <w:rtl/>
         </w:rPr>
         <w:drawing>
@@ -640,9 +641,6 @@
         <w:pStyle w:val="a3"/>
         <w:bidi/>
         <w:ind w:left="360"/>
-        <w:rPr>
-          <w:rFonts w:hint="cs"/>
-        </w:rPr>
       </w:pPr>
       <w:r>
         <w:rPr>
@@ -676,6 +674,7 @@
       <w:r>
         <w:rPr>
           <w:rFonts w:cs="Arial"/>
+          <w:noProof/>
           <w:rtl/>
         </w:rPr>
         <w:drawing>
@@ -744,6 +743,7 @@
       <w:r>
         <w:rPr>
           <w:rFonts w:cs="Arial"/>
+          <w:noProof/>
           <w:rtl/>
         </w:rPr>
         <w:drawing>
@@ -847,6 +847,7 @@
       <w:r>
         <w:rPr>
           <w:rFonts w:cs="Arial"/>
+          <w:noProof/>
           <w:rtl/>
         </w:rPr>
         <w:drawing>
@@ -891,9 +892,6 @@
         <w:pStyle w:val="a3"/>
         <w:bidi/>
         <w:ind w:left="360"/>
-        <w:rPr>
-          <w:rFonts w:hint="cs"/>
-        </w:rPr>
       </w:pPr>
       <w:r>
         <w:rPr>
@@ -913,13 +911,11 @@
         <w:pStyle w:val="a3"/>
         <w:bidi/>
         <w:ind w:left="360"/>
-        <w:rPr>
-          <w:rFonts w:hint="cs"/>
-        </w:rPr>
       </w:pPr>
       <w:r>
         <w:rPr>
           <w:rFonts w:cs="Arial"/>
+          <w:noProof/>
           <w:rtl/>
         </w:rPr>
         <w:drawing>
@@ -988,6 +984,7 @@
       <w:r>
         <w:rPr>
           <w:rFonts w:cs="Arial"/>
+          <w:noProof/>
           <w:rtl/>
         </w:rPr>
         <w:drawing>
@@ -1032,9 +1029,3176 @@
         <w:pStyle w:val="a3"/>
         <w:bidi/>
         <w:ind w:left="360"/>
+        <w:rPr>
+          <w:rtl/>
+        </w:rPr>
+      </w:pPr>
+    </w:p>
+    <w:p>
+      <w:pPr>
+        <w:pStyle w:val="a3"/>
+        <w:bidi/>
+        <w:ind w:left="360"/>
+        <w:rPr>
+          <w:rtl/>
+        </w:rPr>
+      </w:pPr>
+    </w:p>
+    <w:p>
+      <w:pPr>
+        <w:pStyle w:val="a3"/>
+        <w:bidi/>
+        <w:ind w:left="360"/>
+        <w:rPr>
+          <w:rtl/>
+        </w:rPr>
+      </w:pPr>
+    </w:p>
+    <w:p>
+      <w:pPr>
+        <w:pStyle w:val="a3"/>
+        <w:bidi/>
+        <w:ind w:left="360"/>
+        <w:rPr>
+          <w:rtl/>
+        </w:rPr>
+      </w:pPr>
+    </w:p>
+    <w:p>
+      <w:pPr>
+        <w:pStyle w:val="a3"/>
+        <w:bidi/>
+        <w:ind w:left="360"/>
+        <w:rPr>
+          <w:rtl/>
+        </w:rPr>
+      </w:pPr>
+    </w:p>
+    <w:p>
+      <w:pPr>
+        <w:pStyle w:val="a3"/>
+        <w:bidi/>
+        <w:ind w:left="360"/>
+        <w:rPr>
+          <w:rtl/>
+        </w:rPr>
+      </w:pPr>
+    </w:p>
+    <w:p>
+      <w:pPr>
+        <w:pStyle w:val="a3"/>
+        <w:bidi/>
+        <w:ind w:left="360"/>
+        <w:rPr>
+          <w:rtl/>
+        </w:rPr>
+      </w:pPr>
+    </w:p>
+    <w:p>
+      <w:pPr>
+        <w:pStyle w:val="a3"/>
+        <w:bidi/>
+        <w:ind w:left="360"/>
+        <w:rPr>
+          <w:rtl/>
+        </w:rPr>
+      </w:pPr>
+    </w:p>
+    <w:p>
+      <w:pPr>
+        <w:pStyle w:val="a3"/>
+        <w:bidi/>
+        <w:ind w:left="360"/>
+        <w:rPr>
+          <w:rtl/>
+        </w:rPr>
+      </w:pPr>
+    </w:p>
+    <w:p>
+      <w:pPr>
+        <w:pStyle w:val="a3"/>
+        <w:bidi/>
+        <w:ind w:left="360"/>
+        <w:rPr>
+          <w:rtl/>
+        </w:rPr>
+      </w:pPr>
+    </w:p>
+    <w:p>
+      <w:pPr>
+        <w:pStyle w:val="a3"/>
+        <w:bidi/>
+        <w:ind w:left="360"/>
+        <w:rPr>
+          <w:rtl/>
+        </w:rPr>
+      </w:pPr>
+    </w:p>
+    <w:p>
+      <w:pPr>
+        <w:pStyle w:val="a3"/>
+        <w:bidi/>
+        <w:ind w:left="360"/>
+        <w:rPr>
+          <w:rtl/>
+        </w:rPr>
+      </w:pPr>
+    </w:p>
+    <w:p>
+      <w:pPr>
+        <w:pStyle w:val="a3"/>
+        <w:bidi/>
+        <w:ind w:left="360"/>
+        <w:rPr>
+          <w:rtl/>
+        </w:rPr>
+      </w:pPr>
+    </w:p>
+    <w:p>
+      <w:pPr>
+        <w:pStyle w:val="a3"/>
+        <w:bidi/>
+        <w:ind w:left="360"/>
+        <w:rPr>
+          <w:rtl/>
+        </w:rPr>
+      </w:pPr>
+    </w:p>
+    <w:p>
+      <w:pPr>
+        <w:pStyle w:val="a3"/>
+        <w:bidi/>
+        <w:ind w:left="360"/>
+        <w:rPr>
+          <w:rtl/>
+        </w:rPr>
+      </w:pPr>
+    </w:p>
+    <w:p>
+      <w:pPr>
+        <w:pStyle w:val="a3"/>
+        <w:bidi/>
+        <w:ind w:left="360"/>
+        <w:rPr>
+          <w:rtl/>
+        </w:rPr>
+      </w:pPr>
+    </w:p>
+    <w:p>
+      <w:pPr>
+        <w:pStyle w:val="a3"/>
+        <w:bidi/>
+        <w:ind w:left="360"/>
+        <w:rPr>
+          <w:rtl/>
+        </w:rPr>
+      </w:pPr>
+    </w:p>
+    <w:p>
+      <w:pPr>
+        <w:pStyle w:val="a3"/>
+        <w:bidi/>
+        <w:ind w:left="360"/>
+        <w:rPr>
+          <w:rtl/>
+        </w:rPr>
+      </w:pPr>
+    </w:p>
+    <w:p>
+      <w:pPr>
+        <w:pStyle w:val="a3"/>
+        <w:bidi/>
+        <w:ind w:left="360"/>
+        <w:jc w:val="center"/>
+        <w:rPr>
+          <w:b/>
+          <w:bCs/>
+          <w:u w:val="single"/>
+        </w:rPr>
+      </w:pPr>
+      <w:r>
+        <w:rPr>
+          <w:b/>
+          <w:bCs/>
+          <w:u w:val="single"/>
+        </w:rPr>
+        <w:lastRenderedPageBreak/>
+        <w:t>Task 1.2</w:t>
+      </w:r>
+    </w:p>
+    <w:p>
+      <w:pPr>
+        <w:pStyle w:val="a3"/>
+        <w:bidi/>
+        <w:ind w:left="360"/>
+        <w:jc w:val="center"/>
+        <w:rPr>
+          <w:rtl/>
+        </w:rPr>
+      </w:pPr>
+      <w:r>
+        <w:rPr>
+          <w:rFonts w:hint="cs"/>
+          <w:rtl/>
+        </w:rPr>
+        <w:t xml:space="preserve">ביצענו </w:t>
+      </w:r>
+      <w:r>
+        <w:t>spoofing</w:t>
+      </w:r>
+      <w:r>
+        <w:rPr>
+          <w:rFonts w:hint="cs"/>
+          <w:rtl/>
+        </w:rPr>
+        <w:t xml:space="preserve"> כך:</w:t>
+      </w:r>
+    </w:p>
+    <w:p>
+      <w:pPr>
+        <w:pStyle w:val="a3"/>
+        <w:bidi/>
+        <w:ind w:left="360"/>
+        <w:jc w:val="center"/>
+        <w:rPr>
+          <w:rtl/>
+        </w:rPr>
+      </w:pPr>
+      <w:r>
+        <w:rPr>
+          <w:rFonts w:hint="cs"/>
+          <w:rtl/>
+        </w:rPr>
+        <w:t xml:space="preserve">יצרנו </w:t>
+      </w:r>
+      <w:proofErr w:type="spellStart"/>
+      <w:r>
+        <w:rPr>
+          <w:rFonts w:hint="cs"/>
+          <w:rtl/>
+        </w:rPr>
+        <w:t>פקטה</w:t>
+      </w:r>
+      <w:proofErr w:type="spellEnd"/>
+      <w:r>
+        <w:rPr>
+          <w:rFonts w:hint="cs"/>
+          <w:rtl/>
+        </w:rPr>
+        <w:t xml:space="preserve"> </w:t>
+      </w:r>
+      <w:r>
+        <w:t>b</w:t>
+      </w:r>
+      <w:r>
+        <w:rPr>
+          <w:rFonts w:hint="cs"/>
+          <w:rtl/>
+        </w:rPr>
+        <w:t xml:space="preserve"> שהיא </w:t>
+      </w:r>
+      <w:proofErr w:type="spellStart"/>
+      <w:r>
+        <w:rPr>
+          <w:rFonts w:hint="cs"/>
+          <w:rtl/>
+        </w:rPr>
+        <w:t>פקטת</w:t>
+      </w:r>
+      <w:proofErr w:type="spellEnd"/>
+      <w:r>
+        <w:rPr>
+          <w:rFonts w:hint="cs"/>
+          <w:rtl/>
+        </w:rPr>
+        <w:t xml:space="preserve"> </w:t>
+      </w:r>
+      <w:r>
+        <w:t>ICMP</w:t>
+      </w:r>
+      <w:r>
+        <w:rPr>
+          <w:rFonts w:hint="cs"/>
+          <w:rtl/>
+        </w:rPr>
+        <w:t xml:space="preserve"> ויצרנו </w:t>
+      </w:r>
+      <w:proofErr w:type="spellStart"/>
+      <w:r>
+        <w:rPr>
+          <w:rFonts w:hint="cs"/>
+          <w:rtl/>
+        </w:rPr>
+        <w:t>פקטה</w:t>
+      </w:r>
+      <w:proofErr w:type="spellEnd"/>
+      <w:r>
+        <w:rPr>
+          <w:rFonts w:hint="cs"/>
+          <w:rtl/>
+        </w:rPr>
+        <w:t xml:space="preserve"> </w:t>
+      </w:r>
+      <w:r>
+        <w:t>a</w:t>
+      </w:r>
+      <w:r>
+        <w:rPr>
+          <w:rFonts w:hint="cs"/>
+          <w:rtl/>
+        </w:rPr>
+        <w:t xml:space="preserve"> שהיא </w:t>
+      </w:r>
+      <w:proofErr w:type="spellStart"/>
+      <w:r>
+        <w:rPr>
+          <w:rFonts w:hint="cs"/>
+          <w:rtl/>
+        </w:rPr>
+        <w:t>פקטת</w:t>
+      </w:r>
+      <w:proofErr w:type="spellEnd"/>
+      <w:r>
+        <w:rPr>
+          <w:rFonts w:hint="cs"/>
+          <w:rtl/>
+        </w:rPr>
+        <w:t xml:space="preserve"> </w:t>
+      </w:r>
+      <w:r>
+        <w:rPr>
+          <w:rFonts w:hint="cs"/>
+        </w:rPr>
+        <w:t>IP</w:t>
+      </w:r>
+      <w:r>
+        <w:rPr>
+          <w:rFonts w:hint="cs"/>
+          <w:rtl/>
+        </w:rPr>
+        <w:t xml:space="preserve"> ושינינו את ה</w:t>
+      </w:r>
+      <w:proofErr w:type="spellStart"/>
+      <w:r>
+        <w:t>src</w:t>
+      </w:r>
+      <w:proofErr w:type="spellEnd"/>
+      <w:r>
+        <w:rPr>
+          <w:rFonts w:hint="cs"/>
+          <w:rtl/>
+        </w:rPr>
+        <w:t xml:space="preserve"> שלו להיות "8.8.8.8" (גוגל) ואת ה-</w:t>
+      </w:r>
+      <w:proofErr w:type="spellStart"/>
+      <w:r>
+        <w:t>dest</w:t>
+      </w:r>
+      <w:proofErr w:type="spellEnd"/>
+      <w:r>
+        <w:t xml:space="preserve"> </w:t>
+      </w:r>
+      <w:r>
+        <w:rPr>
+          <w:rFonts w:hint="cs"/>
+          <w:rtl/>
+        </w:rPr>
+        <w:t xml:space="preserve"> שלו להיות אחד מה-</w:t>
+      </w:r>
+      <w:r>
+        <w:t>host</w:t>
+      </w:r>
+      <w:r>
+        <w:rPr>
+          <w:rFonts w:hint="cs"/>
+          <w:rtl/>
+        </w:rPr>
+        <w:t xml:space="preserve"> שלנו בכתובת "10.9.0.5" ואז שלחנו אותה אל ה-</w:t>
+      </w:r>
+      <w:r>
+        <w:t>host</w:t>
+      </w:r>
+      <w:r>
+        <w:rPr>
+          <w:rFonts w:hint="cs"/>
+          <w:rtl/>
+        </w:rPr>
+        <w:t xml:space="preserve"> והוא הגיב ב</w:t>
+      </w:r>
+      <w:r>
+        <w:t>echo reply</w:t>
+      </w:r>
+      <w:r>
+        <w:rPr>
+          <w:rFonts w:hint="cs"/>
+          <w:rtl/>
+        </w:rPr>
+        <w:t xml:space="preserve"> לכתובת "8.8.8.8".</w:t>
+      </w:r>
+    </w:p>
+    <w:p>
+      <w:pPr>
+        <w:pStyle w:val="a3"/>
+        <w:bidi/>
+        <w:ind w:left="360"/>
+        <w:jc w:val="center"/>
+        <w:rPr>
+          <w:rtl/>
+        </w:rPr>
+      </w:pPr>
+    </w:p>
+    <w:p>
+      <w:pPr>
+        <w:pStyle w:val="a3"/>
+        <w:bidi/>
+        <w:ind w:left="360"/>
+        <w:rPr>
+          <w:rtl/>
+        </w:rPr>
+      </w:pPr>
+      <w:r>
+        <w:rPr>
+          <w:rFonts w:hint="cs"/>
+          <w:rtl/>
+        </w:rPr>
+        <w:t>הקוד:</w:t>
+      </w:r>
+    </w:p>
+    <w:p>
+      <w:pPr>
+        <w:pStyle w:val="a3"/>
+        <w:bidi/>
+        <w:ind w:left="360"/>
+        <w:rPr>
+          <w:rFonts w:hint="cs"/>
+          <w:rtl/>
+        </w:rPr>
+      </w:pPr>
+      <w:r>
+        <w:rPr>
+          <w:rFonts w:cs="Arial"/>
+          <w:rtl/>
+        </w:rPr>
+        <w:drawing>
+          <wp:inline distT="0" distB="0" distL="0" distR="0" wp14:anchorId="4F63948A" wp14:editId="3A464D3F">
+            <wp:extent cx="2667231" cy="2095682"/>
+            <wp:effectExtent l="0" t="0" r="0" b="0"/>
+            <wp:docPr id="12" name="תמונה 12"/>
+            <wp:cNvGraphicFramePr>
+              <a:graphicFrameLocks xmlns:a="http://schemas.openxmlformats.org/drawingml/2006/main" noChangeAspect="1"/>
+            </wp:cNvGraphicFramePr>
+            <a:graphic xmlns:a="http://schemas.openxmlformats.org/drawingml/2006/main">
+              <a:graphicData uri="http://schemas.openxmlformats.org/drawingml/2006/picture">
+                <pic:pic xmlns:pic="http://schemas.openxmlformats.org/drawingml/2006/picture">
+                  <pic:nvPicPr>
+                    <pic:cNvPr id="1" name=""/>
+                    <pic:cNvPicPr/>
+                  </pic:nvPicPr>
+                  <pic:blipFill>
+                    <a:blip r:embed="rId15"/>
+                    <a:stretch>
+                      <a:fillRect/>
+                    </a:stretch>
+                  </pic:blipFill>
+                  <pic:spPr>
+                    <a:xfrm>
+                      <a:off x="0" y="0"/>
+                      <a:ext cx="2667231" cy="2095682"/>
+                    </a:xfrm>
+                    <a:prstGeom prst="rect">
+                      <a:avLst/>
+                    </a:prstGeom>
+                  </pic:spPr>
+                </pic:pic>
+              </a:graphicData>
+            </a:graphic>
+          </wp:inline>
+        </w:drawing>
+      </w:r>
+    </w:p>
+    <w:p>
+      <w:pPr>
+        <w:pStyle w:val="a3"/>
+        <w:bidi/>
+        <w:ind w:left="360"/>
+      </w:pPr>
+      <w:r>
+        <w:rPr>
+          <w:rFonts w:hint="cs"/>
+          <w:rtl/>
+        </w:rPr>
+        <w:t>התוצאה ב-</w:t>
+      </w:r>
+      <w:proofErr w:type="spellStart"/>
+      <w:r>
+        <w:t>wireshark</w:t>
+      </w:r>
+      <w:proofErr w:type="spellEnd"/>
+    </w:p>
+    <w:p>
+      <w:pPr>
+        <w:pStyle w:val="a3"/>
+        <w:bidi/>
+        <w:ind w:left="360"/>
+        <w:rPr>
+          <w:rFonts w:hint="cs"/>
+          <w:rtl/>
+        </w:rPr>
+      </w:pPr>
+      <w:r>
+        <w:rPr>
+          <w:rFonts w:cs="Arial"/>
+          <w:rtl/>
+        </w:rPr>
+        <w:drawing>
+          <wp:inline distT="0" distB="0" distL="0" distR="0" wp14:anchorId="4E0FBADD" wp14:editId="79B33B68">
+            <wp:extent cx="5943600" cy="236855"/>
+            <wp:effectExtent l="0" t="0" r="0" b="0"/>
+            <wp:docPr id="11" name="תמונה 11"/>
+            <wp:cNvGraphicFramePr>
+              <a:graphicFrameLocks xmlns:a="http://schemas.openxmlformats.org/drawingml/2006/main" noChangeAspect="1"/>
+            </wp:cNvGraphicFramePr>
+            <a:graphic xmlns:a="http://schemas.openxmlformats.org/drawingml/2006/main">
+              <a:graphicData uri="http://schemas.openxmlformats.org/drawingml/2006/picture">
+                <pic:pic xmlns:pic="http://schemas.openxmlformats.org/drawingml/2006/picture">
+                  <pic:nvPicPr>
+                    <pic:cNvPr id="1" name=""/>
+                    <pic:cNvPicPr/>
+                  </pic:nvPicPr>
+                  <pic:blipFill>
+                    <a:blip r:embed="rId16"/>
+                    <a:stretch>
+                      <a:fillRect/>
+                    </a:stretch>
+                  </pic:blipFill>
+                  <pic:spPr>
+                    <a:xfrm>
+                      <a:off x="0" y="0"/>
+                      <a:ext cx="5943600" cy="236855"/>
+                    </a:xfrm>
+                    <a:prstGeom prst="rect">
+                      <a:avLst/>
+                    </a:prstGeom>
+                  </pic:spPr>
+                </pic:pic>
+              </a:graphicData>
+            </a:graphic>
+          </wp:inline>
+        </w:drawing>
+      </w:r>
+    </w:p>
+    <w:p>
+      <w:pPr>
+        <w:pStyle w:val="a3"/>
+        <w:bidi/>
+        <w:ind w:left="360"/>
+        <w:rPr>
+          <w:b/>
+          <w:bCs/>
+          <w:u w:val="single"/>
+          <w:rtl/>
+        </w:rPr>
+      </w:pPr>
+    </w:p>
+    <w:p>
+      <w:pPr>
+        <w:pStyle w:val="a3"/>
+        <w:bidi/>
+        <w:ind w:left="360"/>
+        <w:rPr>
+          <w:b/>
+          <w:bCs/>
+          <w:u w:val="single"/>
+          <w:rtl/>
+        </w:rPr>
+      </w:pPr>
+    </w:p>
+    <w:p>
+      <w:pPr>
+        <w:pStyle w:val="a3"/>
+        <w:bidi/>
+        <w:ind w:left="360"/>
+        <w:rPr>
+          <w:b/>
+          <w:bCs/>
+          <w:u w:val="single"/>
+          <w:rtl/>
+        </w:rPr>
+      </w:pPr>
+    </w:p>
+    <w:p>
+      <w:pPr>
+        <w:pStyle w:val="a3"/>
+        <w:bidi/>
+        <w:ind w:left="360"/>
+        <w:rPr>
+          <w:b/>
+          <w:bCs/>
+          <w:u w:val="single"/>
+          <w:rtl/>
+        </w:rPr>
+      </w:pPr>
+      <w:r>
+        <w:rPr>
+          <w:rFonts w:hint="cs"/>
+          <w:b/>
+          <w:bCs/>
+          <w:u w:val="single"/>
+          <w:rtl/>
+        </w:rPr>
+        <w:t xml:space="preserve">            </w:t>
+      </w:r>
+    </w:p>
+    <w:p>
+      <w:pPr>
+        <w:pStyle w:val="a3"/>
+        <w:bidi/>
+        <w:ind w:left="360"/>
+        <w:rPr>
+          <w:b/>
+          <w:bCs/>
+          <w:u w:val="single"/>
+          <w:rtl/>
+        </w:rPr>
+      </w:pPr>
+    </w:p>
+    <w:p>
+      <w:pPr>
+        <w:pStyle w:val="a3"/>
+        <w:bidi/>
+        <w:ind w:left="360"/>
+        <w:rPr>
+          <w:b/>
+          <w:bCs/>
+          <w:u w:val="single"/>
+          <w:rtl/>
+        </w:rPr>
+      </w:pPr>
+    </w:p>
+    <w:p>
+      <w:pPr>
+        <w:pStyle w:val="a3"/>
+        <w:bidi/>
+        <w:ind w:left="360"/>
+        <w:rPr>
+          <w:b/>
+          <w:bCs/>
+          <w:u w:val="single"/>
+          <w:rtl/>
+        </w:rPr>
+      </w:pPr>
+    </w:p>
+    <w:p>
+      <w:pPr>
+        <w:pStyle w:val="a3"/>
+        <w:bidi/>
+        <w:ind w:left="360"/>
+        <w:rPr>
+          <w:b/>
+          <w:bCs/>
+          <w:u w:val="single"/>
+          <w:rtl/>
+        </w:rPr>
+      </w:pPr>
+    </w:p>
+    <w:p>
+      <w:pPr>
+        <w:pStyle w:val="a3"/>
+        <w:bidi/>
+        <w:ind w:left="360"/>
+        <w:rPr>
+          <w:b/>
+          <w:bCs/>
+          <w:u w:val="single"/>
+          <w:rtl/>
+        </w:rPr>
+      </w:pPr>
+    </w:p>
+    <w:p>
+      <w:pPr>
+        <w:pStyle w:val="a3"/>
+        <w:bidi/>
+        <w:ind w:left="360"/>
+        <w:rPr>
+          <w:b/>
+          <w:bCs/>
+          <w:u w:val="single"/>
+          <w:rtl/>
+        </w:rPr>
+      </w:pPr>
+    </w:p>
+    <w:p>
+      <w:pPr>
+        <w:pStyle w:val="a3"/>
+        <w:bidi/>
+        <w:ind w:left="360"/>
+        <w:rPr>
+          <w:b/>
+          <w:bCs/>
+          <w:u w:val="single"/>
+          <w:rtl/>
+        </w:rPr>
+      </w:pPr>
+    </w:p>
+    <w:p>
+      <w:pPr>
+        <w:pStyle w:val="a3"/>
+        <w:bidi/>
+        <w:ind w:left="360"/>
+        <w:rPr>
+          <w:b/>
+          <w:bCs/>
+          <w:u w:val="single"/>
+          <w:rtl/>
+        </w:rPr>
+      </w:pPr>
+    </w:p>
+    <w:p>
+      <w:pPr>
+        <w:pStyle w:val="a3"/>
+        <w:bidi/>
+        <w:ind w:left="360"/>
+        <w:rPr>
+          <w:b/>
+          <w:bCs/>
+          <w:u w:val="single"/>
+          <w:rtl/>
+        </w:rPr>
+      </w:pPr>
+    </w:p>
+    <w:p>
+      <w:pPr>
+        <w:pStyle w:val="a3"/>
+        <w:bidi/>
+        <w:ind w:left="360"/>
+        <w:rPr>
+          <w:b/>
+          <w:bCs/>
+          <w:u w:val="single"/>
+          <w:rtl/>
+        </w:rPr>
+      </w:pPr>
+    </w:p>
+    <w:p>
+      <w:pPr>
+        <w:pStyle w:val="a3"/>
+        <w:bidi/>
+        <w:ind w:left="360"/>
+        <w:rPr>
+          <w:b/>
+          <w:bCs/>
+          <w:u w:val="single"/>
+          <w:rtl/>
+        </w:rPr>
+      </w:pPr>
+    </w:p>
+    <w:p>
+      <w:pPr>
+        <w:pStyle w:val="a3"/>
+        <w:bidi/>
+        <w:ind w:left="360"/>
+        <w:rPr>
+          <w:b/>
+          <w:bCs/>
+          <w:u w:val="single"/>
+          <w:rtl/>
+        </w:rPr>
+      </w:pPr>
+    </w:p>
+    <w:p>
+      <w:pPr>
+        <w:pStyle w:val="a3"/>
+        <w:bidi/>
+        <w:ind w:left="360"/>
+        <w:rPr>
+          <w:b/>
+          <w:bCs/>
+          <w:u w:val="single"/>
+          <w:rtl/>
+        </w:rPr>
+      </w:pPr>
+    </w:p>
+    <w:p>
+      <w:pPr>
+        <w:pStyle w:val="a3"/>
+        <w:bidi/>
+        <w:ind w:left="360"/>
+        <w:rPr>
+          <w:b/>
+          <w:bCs/>
+          <w:u w:val="single"/>
+          <w:rtl/>
+        </w:rPr>
+      </w:pPr>
+    </w:p>
+    <w:p>
+      <w:pPr>
+        <w:pStyle w:val="a3"/>
+        <w:bidi/>
+        <w:ind w:left="360"/>
+        <w:rPr>
+          <w:b/>
+          <w:bCs/>
+          <w:u w:val="single"/>
+          <w:rtl/>
+        </w:rPr>
+      </w:pPr>
+    </w:p>
+    <w:p>
+      <w:pPr>
+        <w:pStyle w:val="a3"/>
+        <w:bidi/>
+        <w:ind w:left="360"/>
+        <w:rPr>
+          <w:b/>
+          <w:bCs/>
+          <w:u w:val="single"/>
+          <w:rtl/>
+        </w:rPr>
+      </w:pPr>
+    </w:p>
+    <w:p>
+      <w:pPr>
+        <w:pStyle w:val="a3"/>
+        <w:bidi/>
+        <w:ind w:left="360"/>
+        <w:rPr>
+          <w:b/>
+          <w:bCs/>
+          <w:u w:val="single"/>
+          <w:rtl/>
+        </w:rPr>
+      </w:pPr>
+    </w:p>
+    <w:p>
+      <w:pPr>
+        <w:pStyle w:val="a3"/>
+        <w:bidi/>
+        <w:ind w:left="360"/>
+        <w:rPr>
+          <w:b/>
+          <w:bCs/>
+          <w:u w:val="single"/>
+          <w:rtl/>
+        </w:rPr>
+      </w:pPr>
+    </w:p>
+    <w:p>
+      <w:pPr>
+        <w:pStyle w:val="a3"/>
+        <w:bidi/>
+        <w:ind w:left="360"/>
+        <w:rPr>
+          <w:b/>
+          <w:bCs/>
+          <w:u w:val="single"/>
+          <w:rtl/>
+        </w:rPr>
+      </w:pPr>
+    </w:p>
+    <w:p>
+      <w:pPr>
+        <w:pStyle w:val="a3"/>
+        <w:bidi/>
+        <w:ind w:left="360"/>
+        <w:rPr>
+          <w:b/>
+          <w:bCs/>
+          <w:u w:val="single"/>
+          <w:rtl/>
+        </w:rPr>
+      </w:pPr>
+    </w:p>
+    <w:p>
+      <w:pPr>
+        <w:pStyle w:val="a3"/>
+        <w:bidi/>
+        <w:ind w:left="360"/>
+        <w:rPr>
+          <w:b/>
+          <w:bCs/>
+          <w:u w:val="single"/>
+          <w:rtl/>
+        </w:rPr>
+      </w:pPr>
+    </w:p>
+    <w:p>
+      <w:pPr>
+        <w:pStyle w:val="a3"/>
+        <w:bidi/>
+        <w:ind w:left="360"/>
+        <w:jc w:val="center"/>
+        <w:rPr>
+          <w:b/>
+          <w:bCs/>
+          <w:u w:val="single"/>
+        </w:rPr>
+      </w:pPr>
+      <w:r>
+        <w:rPr>
+          <w:b/>
+          <w:bCs/>
+          <w:u w:val="single"/>
+        </w:rPr>
+        <w:lastRenderedPageBreak/>
+        <w:t>Task 1.</w:t>
+      </w:r>
+      <w:r>
+        <w:rPr>
+          <w:b/>
+          <w:bCs/>
+          <w:u w:val="single"/>
+        </w:rPr>
+        <w:t>3</w:t>
+      </w:r>
+    </w:p>
+    <w:p>
+      <w:pPr>
+        <w:pStyle w:val="a3"/>
+        <w:bidi/>
+        <w:ind w:left="360"/>
+        <w:rPr>
+          <w:rtl/>
+        </w:rPr>
+      </w:pPr>
+      <w:r>
+        <w:rPr>
+          <w:rFonts w:hint="cs"/>
+          <w:rtl/>
+        </w:rPr>
+        <w:t>כתבנו את הקוד של ה-</w:t>
+      </w:r>
+      <w:r>
+        <w:t>traceroute</w:t>
+      </w:r>
+      <w:r>
+        <w:rPr>
+          <w:rFonts w:hint="cs"/>
+          <w:rtl/>
+        </w:rPr>
+        <w:t xml:space="preserve"> שבעצם שולח 15 </w:t>
+      </w:r>
+      <w:proofErr w:type="spellStart"/>
+      <w:r>
+        <w:rPr>
+          <w:rFonts w:hint="cs"/>
+          <w:rtl/>
+        </w:rPr>
+        <w:t>פקטות</w:t>
+      </w:r>
+      <w:proofErr w:type="spellEnd"/>
+      <w:r>
+        <w:rPr>
+          <w:rFonts w:hint="cs"/>
+          <w:rtl/>
+        </w:rPr>
+        <w:t xml:space="preserve"> של </w:t>
+      </w:r>
+      <w:proofErr w:type="spellStart"/>
+      <w:r>
+        <w:t>icmp</w:t>
+      </w:r>
+      <w:proofErr w:type="spellEnd"/>
+      <w:r>
+        <w:rPr>
+          <w:rFonts w:hint="cs"/>
+          <w:rtl/>
+        </w:rPr>
+        <w:t xml:space="preserve"> כל אחת עם </w:t>
+      </w:r>
+      <w:r>
+        <w:rPr>
+          <w:rFonts w:hint="cs"/>
+        </w:rPr>
+        <w:t>TTL</w:t>
+      </w:r>
+      <w:r>
+        <w:rPr>
+          <w:rFonts w:hint="cs"/>
+          <w:rtl/>
+        </w:rPr>
+        <w:t xml:space="preserve"> אחד יותר מהשני וניסינו גם לבצע</w:t>
+      </w:r>
+      <w:r>
+        <w:t xml:space="preserve">sniffing </w:t>
+      </w:r>
+      <w:r>
+        <w:rPr>
+          <w:rFonts w:hint="cs"/>
+          <w:rtl/>
+        </w:rPr>
+        <w:t xml:space="preserve"> בקוד עצמו והוא עובד אבל לא מושלם ולכן נסתפק בתמונה מה-</w:t>
+      </w:r>
+      <w:proofErr w:type="spellStart"/>
+      <w:r>
+        <w:t>wireshark</w:t>
+      </w:r>
+      <w:proofErr w:type="spellEnd"/>
+      <w:r>
+        <w:rPr>
+          <w:rFonts w:hint="cs"/>
+          <w:rtl/>
+        </w:rPr>
+        <w:t xml:space="preserve"> כדי להראות שאכן גילינו את כל הראוטרים שבדרך.</w:t>
+      </w:r>
+    </w:p>
+    <w:p>
+      <w:pPr>
+        <w:pStyle w:val="a3"/>
+        <w:bidi/>
+        <w:ind w:left="360"/>
+        <w:rPr>
+          <w:rtl/>
+        </w:rPr>
+      </w:pPr>
+    </w:p>
+    <w:p>
+      <w:pPr>
+        <w:pStyle w:val="a3"/>
+        <w:bidi/>
+        <w:ind w:left="360"/>
+        <w:rPr>
+          <w:rtl/>
+        </w:rPr>
+      </w:pPr>
+      <w:r>
+        <w:rPr>
+          <w:rFonts w:hint="cs"/>
+          <w:rtl/>
+        </w:rPr>
+        <w:t>הקוד:</w:t>
+      </w:r>
+    </w:p>
+    <w:p>
+      <w:pPr>
+        <w:pStyle w:val="a3"/>
+        <w:bidi/>
+        <w:ind w:left="360"/>
+        <w:rPr>
+          <w:rFonts w:hint="cs"/>
+          <w:rtl/>
+        </w:rPr>
+      </w:pPr>
+    </w:p>
+    <w:p>
+      <w:pPr>
+        <w:pStyle w:val="a3"/>
+        <w:bidi/>
+        <w:ind w:left="360"/>
+        <w:jc w:val="center"/>
+        <w:rPr>
+          <w:b/>
+          <w:bCs/>
+          <w:u w:val="single"/>
+          <w:rtl/>
+        </w:rPr>
+      </w:pPr>
+      <w:r>
+        <w:rPr>
+          <w:rFonts w:cs="Arial"/>
+          <w:b/>
+          <w:bCs/>
+          <w:u w:val="single"/>
+          <w:rtl/>
+        </w:rPr>
+        <w:drawing>
+          <wp:inline distT="0" distB="0" distL="0" distR="0" wp14:anchorId="7CAB97F6" wp14:editId="5DF1BFFD">
+            <wp:extent cx="4610500" cy="5143946"/>
+            <wp:effectExtent l="0" t="0" r="0" b="0"/>
+            <wp:docPr id="13" name="תמונה 13"/>
+            <wp:cNvGraphicFramePr>
+              <a:graphicFrameLocks xmlns:a="http://schemas.openxmlformats.org/drawingml/2006/main" noChangeAspect="1"/>
+            </wp:cNvGraphicFramePr>
+            <a:graphic xmlns:a="http://schemas.openxmlformats.org/drawingml/2006/main">
+              <a:graphicData uri="http://schemas.openxmlformats.org/drawingml/2006/picture">
+                <pic:pic xmlns:pic="http://schemas.openxmlformats.org/drawingml/2006/picture">
+                  <pic:nvPicPr>
+                    <pic:cNvPr id="1" name=""/>
+                    <pic:cNvPicPr/>
+                  </pic:nvPicPr>
+                  <pic:blipFill>
+                    <a:blip r:embed="rId17"/>
+                    <a:stretch>
+                      <a:fillRect/>
+                    </a:stretch>
+                  </pic:blipFill>
+                  <pic:spPr>
+                    <a:xfrm>
+                      <a:off x="0" y="0"/>
+                      <a:ext cx="4610500" cy="5143946"/>
+                    </a:xfrm>
+                    <a:prstGeom prst="rect">
+                      <a:avLst/>
+                    </a:prstGeom>
+                  </pic:spPr>
+                </pic:pic>
+              </a:graphicData>
+            </a:graphic>
+          </wp:inline>
+        </w:drawing>
+      </w:r>
+    </w:p>
+    <w:p>
+      <w:pPr>
+        <w:pStyle w:val="a3"/>
+        <w:bidi/>
+        <w:ind w:left="360"/>
+        <w:jc w:val="center"/>
+        <w:rPr>
+          <w:b/>
+          <w:bCs/>
+          <w:u w:val="single"/>
+          <w:rtl/>
+        </w:rPr>
+      </w:pPr>
+    </w:p>
+    <w:p>
+      <w:pPr>
+        <w:pStyle w:val="a3"/>
+        <w:bidi/>
+        <w:ind w:left="360"/>
+        <w:jc w:val="center"/>
+        <w:rPr>
+          <w:rtl/>
+        </w:rPr>
+      </w:pPr>
+    </w:p>
+    <w:p>
+      <w:pPr>
+        <w:pStyle w:val="a3"/>
+        <w:bidi/>
+        <w:ind w:left="360"/>
+        <w:jc w:val="center"/>
+        <w:rPr>
+          <w:rtl/>
+        </w:rPr>
+      </w:pPr>
+    </w:p>
+    <w:p>
+      <w:pPr>
+        <w:pStyle w:val="a3"/>
+        <w:bidi/>
+        <w:ind w:left="360"/>
+        <w:jc w:val="center"/>
+        <w:rPr>
+          <w:rtl/>
+        </w:rPr>
+      </w:pPr>
+    </w:p>
+    <w:p>
+      <w:pPr>
+        <w:pStyle w:val="a3"/>
+        <w:bidi/>
+        <w:ind w:left="360"/>
+        <w:jc w:val="center"/>
+        <w:rPr>
+          <w:rtl/>
+        </w:rPr>
+      </w:pPr>
+    </w:p>
+    <w:p>
+      <w:pPr>
+        <w:pStyle w:val="a3"/>
+        <w:bidi/>
+        <w:ind w:left="360"/>
+        <w:jc w:val="center"/>
+        <w:rPr>
+          <w:rtl/>
+        </w:rPr>
+      </w:pPr>
+    </w:p>
+    <w:p>
+      <w:pPr>
+        <w:pStyle w:val="a3"/>
+        <w:bidi/>
+        <w:ind w:left="360"/>
+        <w:jc w:val="center"/>
+        <w:rPr>
+          <w:rtl/>
+        </w:rPr>
+      </w:pPr>
+    </w:p>
+    <w:p>
+      <w:pPr>
+        <w:pStyle w:val="a3"/>
+        <w:bidi/>
+        <w:ind w:left="360"/>
+        <w:jc w:val="center"/>
+        <w:rPr>
+          <w:rtl/>
+        </w:rPr>
+      </w:pPr>
+    </w:p>
+    <w:p>
+      <w:pPr>
+        <w:pStyle w:val="a3"/>
+        <w:bidi/>
+        <w:ind w:left="360"/>
+        <w:jc w:val="center"/>
+        <w:rPr>
+          <w:rtl/>
+        </w:rPr>
+      </w:pPr>
+    </w:p>
+    <w:p>
+      <w:pPr>
+        <w:pStyle w:val="a3"/>
+        <w:bidi/>
+        <w:ind w:left="360"/>
+        <w:jc w:val="center"/>
+        <w:rPr>
+          <w:rtl/>
+        </w:rPr>
+      </w:pPr>
+    </w:p>
+    <w:p>
+      <w:pPr>
+        <w:pStyle w:val="a3"/>
+        <w:bidi/>
+        <w:ind w:left="360"/>
+        <w:jc w:val="center"/>
+        <w:rPr>
+          <w:rtl/>
+        </w:rPr>
+      </w:pPr>
+      <w:r>
+        <w:rPr>
+          <w:rFonts w:cs="Arial"/>
+          <w:rtl/>
+        </w:rPr>
+        <w:lastRenderedPageBreak/>
+        <w:drawing>
+          <wp:anchor distT="0" distB="0" distL="114300" distR="114300" simplePos="0" relativeHeight="251658240" behindDoc="0" locked="0" layoutInCell="1" allowOverlap="1" wp14:anchorId="5A28DABF" wp14:editId="0FE8FE4A">
+            <wp:simplePos x="0" y="0"/>
+            <wp:positionH relativeFrom="column">
+              <wp:posOffset>-812800</wp:posOffset>
+            </wp:positionH>
+            <wp:positionV relativeFrom="page">
+              <wp:posOffset>1225550</wp:posOffset>
+            </wp:positionV>
+            <wp:extent cx="7635875" cy="2101850"/>
+            <wp:effectExtent l="0" t="0" r="3175" b="0"/>
+            <wp:wrapSquare wrapText="bothSides"/>
+            <wp:docPr id="14" name="תמונה 14"/>
+            <wp:cNvGraphicFramePr>
+              <a:graphicFrameLocks xmlns:a="http://schemas.openxmlformats.org/drawingml/2006/main" noChangeAspect="1"/>
+            </wp:cNvGraphicFramePr>
+            <a:graphic xmlns:a="http://schemas.openxmlformats.org/drawingml/2006/main">
+              <a:graphicData uri="http://schemas.openxmlformats.org/drawingml/2006/picture">
+                <pic:pic xmlns:pic="http://schemas.openxmlformats.org/drawingml/2006/picture">
+                  <pic:nvPicPr>
+                    <pic:cNvPr id="1" name=""/>
+                    <pic:cNvPicPr/>
+                  </pic:nvPicPr>
+                  <pic:blipFill rotWithShape="1">
+                    <a:blip r:embed="rId18">
+                      <a:extLst>
+                        <a:ext uri="{28A0092B-C50C-407E-A947-70E740481C1C}">
+                          <a14:useLocalDpi xmlns:a14="http://schemas.microsoft.com/office/drawing/2010/main" val="0"/>
+                        </a:ext>
+                      </a:extLst>
+                    </a:blip>
+                    <a:srcRect r="4273"/>
+                    <a:stretch/>
+                  </pic:blipFill>
+                  <pic:spPr bwMode="auto">
+                    <a:xfrm>
+                      <a:off x="0" y="0"/>
+                      <a:ext cx="7635875" cy="2101850"/>
+                    </a:xfrm>
+                    <a:prstGeom prst="rect">
+                      <a:avLst/>
+                    </a:prstGeom>
+                    <a:ln>
+                      <a:noFill/>
+                    </a:ln>
+                    <a:extLst>
+                      <a:ext uri="{53640926-AAD7-44D8-BBD7-CCE9431645EC}">
+                        <a14:shadowObscured xmlns:a14="http://schemas.microsoft.com/office/drawing/2010/main"/>
+                      </a:ext>
+                    </a:extLst>
+                  </pic:spPr>
+                </pic:pic>
+              </a:graphicData>
+            </a:graphic>
+            <wp14:sizeRelH relativeFrom="margin">
+              <wp14:pctWidth>0</wp14:pctWidth>
+            </wp14:sizeRelH>
+            <wp14:sizeRelV relativeFrom="margin">
+              <wp14:pctHeight>0</wp14:pctHeight>
+            </wp14:sizeRelV>
+          </wp:anchor>
+        </w:drawing>
+      </w:r>
+      <w:r>
+        <w:rPr>
+          <w:rFonts w:hint="cs"/>
+          <w:rtl/>
+        </w:rPr>
+        <w:t>התוצאה ב-</w:t>
+      </w:r>
+      <w:proofErr w:type="spellStart"/>
+      <w:r>
+        <w:t>wireshark</w:t>
+      </w:r>
+      <w:proofErr w:type="spellEnd"/>
+    </w:p>
+    <w:p>
+      <w:pPr>
+        <w:pStyle w:val="a3"/>
+        <w:bidi/>
+        <w:ind w:left="360"/>
+        <w:jc w:val="center"/>
+      </w:pPr>
+      <w:r>
+        <w:rPr>
+          <w:noProof/>
+        </w:rPr>
+        <mc:AlternateContent>
+          <mc:Choice Requires="wps">
+            <w:drawing>
+              <wp:anchor distT="0" distB="0" distL="114300" distR="114300" simplePos="0" relativeHeight="251659264" behindDoc="0" locked="0" layoutInCell="1" allowOverlap="1" wp14:anchorId="5BA2F8D2" wp14:editId="6FEDDC72">
+                <wp:simplePos x="0" y="0"/>
+                <wp:positionH relativeFrom="column">
+                  <wp:posOffset>635000</wp:posOffset>
+                </wp:positionH>
+                <wp:positionV relativeFrom="paragraph">
+                  <wp:posOffset>2228850</wp:posOffset>
+                </wp:positionV>
+                <wp:extent cx="31750" cy="679450"/>
+                <wp:effectExtent l="95250" t="38100" r="63500" b="6350"/>
+                <wp:wrapNone/>
+                <wp:docPr id="15" name="מחבר חץ ישר 15"/>
+                <wp:cNvGraphicFramePr/>
+                <a:graphic xmlns:a="http://schemas.openxmlformats.org/drawingml/2006/main">
+                  <a:graphicData uri="http://schemas.microsoft.com/office/word/2010/wordprocessingShape">
+                    <wps:wsp>
+                      <wps:cNvCnPr/>
+                      <wps:spPr>
+                        <a:xfrm flipH="1" flipV="1">
+                          <a:off x="0" y="0"/>
+                          <a:ext cx="31750" cy="679450"/>
+                        </a:xfrm>
+                        <a:prstGeom prst="straightConnector1">
+                          <a:avLst/>
+                        </a:prstGeom>
+                        <a:ln w="38100">
+                          <a:solidFill>
+                            <a:schemeClr val="tx1"/>
+                          </a:solidFill>
+                          <a:tailEnd type="triangle"/>
+                        </a:ln>
+                      </wps:spPr>
+                      <wps:style>
+                        <a:lnRef idx="1">
+                          <a:schemeClr val="dk1"/>
+                        </a:lnRef>
+                        <a:fillRef idx="0">
+                          <a:schemeClr val="dk1"/>
+                        </a:fillRef>
+                        <a:effectRef idx="0">
+                          <a:schemeClr val="dk1"/>
+                        </a:effectRef>
+                        <a:fontRef idx="minor">
+                          <a:schemeClr val="tx1"/>
+                        </a:fontRef>
+                      </wps:style>
+                      <wps:bodyPr/>
+                    </wps:wsp>
+                  </a:graphicData>
+                </a:graphic>
+              </wp:anchor>
+            </w:drawing>
+          </mc:Choice>
+          <mc:Fallback>
+            <w:pict>
+              <v:shapetype w14:anchorId="5B9A3592" id="_x0000_t32" coordsize="21600,21600" o:spt="32" o:oned="t" path="m,l21600,21600e" filled="f">
+                <v:path arrowok="t" fillok="f" o:connecttype="none"/>
+                <o:lock v:ext="edit" shapetype="t"/>
+              </v:shapetype>
+              <v:shape id="מחבר חץ ישר 15" o:spid="_x0000_s1026" type="#_x0000_t32" style="position:absolute;left:0;text-align:left;margin-left:50pt;margin-top:175.5pt;width:2.5pt;height:53.5pt;flip:x y;z-index:251659264;visibility:visible;mso-wrap-style:square;mso-wrap-distance-left:9pt;mso-wrap-distance-top:0;mso-wrap-distance-right:9pt;mso-wrap-distance-bottom:0;mso-position-horizontal:absolute;mso-position-horizontal-relative:text;mso-position-vertical:absolute;mso-position-vertical-relative:text" o:gfxdata="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" strokecolor="black [3213]" strokeweight="3pt">
+                <v:stroke endarrow="block" joinstyle="miter"/>
+              </v:shape>
+            </w:pict>
+          </mc:Fallback>
+        </mc:AlternateContent>
+      </w:r>
+    </w:p>
+    <w:p>
+      <w:pPr>
+        <w:pStyle w:val="a3"/>
+        <w:bidi/>
+        <w:ind w:left="360"/>
+        <w:jc w:val="center"/>
+        <w:rPr>
+          <w:rtl/>
+        </w:rPr>
+      </w:pPr>
+    </w:p>
+    <w:p>
+      <w:pPr>
+        <w:pStyle w:val="a3"/>
+        <w:bidi/>
+        <w:ind w:left="360"/>
+        <w:jc w:val="center"/>
+        <w:rPr>
+          <w:rtl/>
+        </w:rPr>
+      </w:pPr>
+    </w:p>
+    <w:p>
+      <w:pPr>
+        <w:pStyle w:val="a3"/>
+        <w:bidi/>
+        <w:ind w:left="360"/>
+        <w:jc w:val="center"/>
+        <w:rPr>
+          <w:rtl/>
+        </w:rPr>
+      </w:pPr>
+    </w:p>
+    <w:p>
+      <w:pPr>
+        <w:pStyle w:val="a3"/>
+        <w:bidi/>
+        <w:ind w:left="360"/>
+        <w:jc w:val="center"/>
+        <w:rPr>
+          <w:rFonts w:hint="cs"/>
+        </w:rPr>
+      </w:pPr>
+      <w:r>
+        <w:rPr>
+          <w:noProof/>
+          <w:rtl/>
+        </w:rPr>
+        <mc:AlternateContent>
+          <mc:Choice Requires="wps">
+            <w:drawing>
+              <wp:anchor distT="45720" distB="45720" distL="114300" distR="114300" simplePos="0" relativeHeight="251661312" behindDoc="0" locked="0" layoutInCell="1" allowOverlap="1" wp14:anchorId="48118A27" wp14:editId="51505995">
+                <wp:simplePos x="0" y="0"/>
+                <wp:positionH relativeFrom="column">
+                  <wp:posOffset>-692150</wp:posOffset>
+                </wp:positionH>
+                <wp:positionV relativeFrom="page">
+                  <wp:posOffset>4165600</wp:posOffset>
+                </wp:positionV>
+                <wp:extent cx="2354580" cy="721995"/>
+                <wp:effectExtent l="0" t="0" r="22860" b="20955"/>
+                <wp:wrapSquare wrapText="bothSides"/>
+                <wp:docPr id="217" name="תיבת טקסט 2"/>
+                <wp:cNvGraphicFramePr>
+                  <a:graphicFrameLocks xmlns:a="http://schemas.openxmlformats.org/drawingml/2006/main"/>
+                </wp:cNvGraphicFramePr>
+                <a:graphic xmlns:a="http://schemas.openxmlformats.org/drawingml/2006/main">
+                  <a:graphicData uri="http://schemas.microsoft.com/office/word/2010/wordprocessingShape">
+                    <wps:wsp>
+                      <wps:cNvSpPr txBox="1">
+                        <a:spLocks noChangeArrowheads="1"/>
+                      </wps:cNvSpPr>
+                      <wps:spPr bwMode="auto">
+                        <a:xfrm flipH="1">
+                          <a:off x="0" y="0"/>
+                          <a:ext cx="2354580" cy="721995"/>
+                        </a:xfrm>
+                        <a:prstGeom prst="rect">
+                          <a:avLst/>
+                        </a:prstGeom>
+                        <a:solidFill>
+                          <a:srgbClr val="FFFFFF"/>
+                        </a:solidFill>
+                        <a:ln w="9525">
+                          <a:solidFill>
+                            <a:srgbClr val="000000"/>
+                          </a:solidFill>
+                          <a:miter lim="800000"/>
+                          <a:headEnd/>
+                          <a:tailEnd/>
+                        </a:ln>
+                      </wps:spPr>
+                      <wps:txbx>
+                        <w:txbxContent>
+                          <w:p>
+                            <w:r>
+                              <w:rPr>
+                                <w:rFonts w:hint="cs"/>
+                                <w:rtl/>
+                              </w:rPr>
+                              <w:t>ניתן לראות בעמודה זו את כל הראוטרים שבדרך עד שמגיע אל היעד שלו שהוא</w:t>
+                            </w:r>
+                            <w:r>
+                              <w:rPr>
+                                <w:rFonts w:hint="cs"/>
+                                <w:rtl/>
+                              </w:rPr>
+                              <w:t xml:space="preserve"> </w:t>
+                            </w:r>
+                            <w:r>
+                              <w:rPr>
+                                <w:rFonts w:hint="cs"/>
+                                <w:rtl/>
+                              </w:rPr>
+                              <w:t>8.8.8.8</w:t>
+                            </w:r>
+                            <w:r>
+                              <w:rPr>
+                                <w:rFonts w:hint="cs"/>
+                                <w:rtl/>
+                              </w:rPr>
+                              <w:t xml:space="preserve"> </w:t>
+                            </w:r>
+                          </w:p>
+                        </w:txbxContent>
+                      </wps:txbx>
+                      <wps:bodyPr rot="0" vert="horz" wrap="square" lIns="91440" tIns="45720" rIns="91440" bIns="45720" anchor="t" anchorCtr="0">
+                        <a:spAutoFit/>
+                      </wps:bodyPr>
+                    </wps:wsp>
+                  </a:graphicData>
+                </a:graphic>
+                <wp14:sizeRelH relativeFrom="margin">
+                  <wp14:pctWidth>40000</wp14:pctWidth>
+                </wp14:sizeRelH>
+                <wp14:sizeRelV relativeFrom="margin">
+                  <wp14:pctHeight>20000</wp14:pctHeight>
+                </wp14:sizeRelV>
+              </wp:anchor>
+            </w:drawing>
+          </mc:Choice>
+          <mc:Fallback>
+            <w:pict>
+              <v:shapetype w14:anchorId="48118A27" id="_x0000_t202" coordsize="21600,21600" o:spt="202" path="m,l,21600r21600,l21600,xe">
+                <v:stroke joinstyle="miter"/>
+                <v:path gradientshapeok="t" o:connecttype="rect"/>
+              </v:shapetype>
+              <v:shape id="תיבת טקסט 2" o:spid="_x0000_s1026" type="#_x0000_t202" style="position:absolute;left:0;text-align:left;margin-left:-54.5pt;margin-top:328pt;width:185.4pt;height:56.85pt;flip:x;z-index:251661312;visibility:visible;mso-wrap-style:square;mso-width-percent:400;mso-height-percent:200;mso-wrap-distance-left:9pt;mso-wrap-distance-top:3.6pt;mso-wrap-distance-right:9pt;mso-wrap-distance-bottom:3.6pt;mso-position-horizontal:absolute;mso-position-horizontal-relative:text;mso-position-vertical:absolute;mso-position-vertical-relative:page;mso-width-percent:400;mso-height-percent:200;mso-width-relative:margin;mso-height-relative:margin;v-text-anchor:top" o:gfxdata="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">
+                <v:textbox style="mso-fit-shape-to-text:t">
+                  <w:txbxContent>
+                    <w:p>
+                      <w:r>
+                        <w:rPr>
+                          <w:rFonts w:hint="cs"/>
+                          <w:rtl/>
+                        </w:rPr>
+                        <w:t>ניתן לראות בעמודה זו את כל הראוטרים שבדרך עד שמגיע אל היעד שלו שהוא</w:t>
+                      </w:r>
+                      <w:r>
+                        <w:rPr>
+                          <w:rFonts w:hint="cs"/>
+                          <w:rtl/>
+                        </w:rPr>
+                        <w:t xml:space="preserve"> </w:t>
+                      </w:r>
+                      <w:r>
+                        <w:rPr>
+                          <w:rFonts w:hint="cs"/>
+                          <w:rtl/>
+                        </w:rPr>
+                        <w:t>8.8.8.8</w:t>
+                      </w:r>
+                      <w:r>
+                        <w:rPr>
+                          <w:rFonts w:hint="cs"/>
+                          <w:rtl/>
+                        </w:rPr>
+                        <w:t xml:space="preserve"> </w:t>
+                      </w:r>
+                    </w:p>
+                  </w:txbxContent>
+                </v:textbox>
+                <w10:wrap type="square" anchory="page"/>
+              </v:shape>
+            </w:pict>
+          </mc:Fallback>
+        </mc:AlternateContent>
+      </w:r>
+      <w:r>
+        <w:rPr>
+          <w:rFonts w:hint="cs"/>
+          <w:rtl/>
+        </w:rPr>
+        <w:t xml:space="preserve">                                                                                 </w:t>
+      </w:r>
+    </w:p>
+    <w:p>
+      <w:pPr>
+        <w:pStyle w:val="a3"/>
+        <w:bidi/>
+        <w:ind w:left="360"/>
+        <w:jc w:val="center"/>
+        <w:rPr>
+          <w:rtl/>
+        </w:rPr>
+      </w:pPr>
+    </w:p>
+    <w:p>
+      <w:pPr>
+        <w:pStyle w:val="a3"/>
+        <w:bidi/>
+        <w:ind w:left="360"/>
+        <w:jc w:val="center"/>
+        <w:rPr>
+          <w:rtl/>
+        </w:rPr>
+      </w:pPr>
+    </w:p>
+    <w:p>
+      <w:pPr>
+        <w:pStyle w:val="a3"/>
+        <w:bidi/>
+        <w:ind w:left="360"/>
+        <w:jc w:val="center"/>
+        <w:rPr>
+          <w:rtl/>
+        </w:rPr>
+      </w:pPr>
+    </w:p>
+    <w:p>
+      <w:pPr>
+        <w:pStyle w:val="a3"/>
+        <w:bidi/>
+        <w:ind w:left="360"/>
+        <w:jc w:val="center"/>
+        <w:rPr>
+          <w:rtl/>
+        </w:rPr>
+      </w:pPr>
+    </w:p>
+    <w:p>
+      <w:pPr>
+        <w:pStyle w:val="a3"/>
+        <w:bidi/>
+        <w:ind w:left="360"/>
+        <w:jc w:val="center"/>
+        <w:rPr>
+          <w:rtl/>
+        </w:rPr>
+      </w:pPr>
+    </w:p>
+    <w:p>
+      <w:pPr>
+        <w:pStyle w:val="a3"/>
+        <w:bidi/>
+        <w:ind w:left="360"/>
+        <w:jc w:val="center"/>
+        <w:rPr>
+          <w:rtl/>
+        </w:rPr>
+      </w:pPr>
+    </w:p>
+    <w:p>
+      <w:pPr>
+        <w:pStyle w:val="a3"/>
+        <w:bidi/>
+        <w:ind w:left="360"/>
+        <w:jc w:val="center"/>
+        <w:rPr>
+          <w:rtl/>
+        </w:rPr>
+      </w:pPr>
+    </w:p>
+    <w:p>
+      <w:pPr>
+        <w:pStyle w:val="a3"/>
+        <w:bidi/>
+        <w:ind w:left="360"/>
+        <w:jc w:val="center"/>
+        <w:rPr>
+          <w:rtl/>
+        </w:rPr>
+      </w:pPr>
+    </w:p>
+    <w:p>
+      <w:pPr>
+        <w:pStyle w:val="a3"/>
+        <w:bidi/>
+        <w:ind w:left="360"/>
+        <w:jc w:val="center"/>
+        <w:rPr>
+          <w:rtl/>
+        </w:rPr>
+      </w:pPr>
+    </w:p>
+    <w:p>
+      <w:pPr>
+        <w:pStyle w:val="a3"/>
+        <w:bidi/>
+        <w:ind w:left="360"/>
+        <w:jc w:val="center"/>
+        <w:rPr>
+          <w:rtl/>
+        </w:rPr>
+      </w:pPr>
+    </w:p>
+    <w:p>
+      <w:pPr>
+        <w:pStyle w:val="a3"/>
+        <w:bidi/>
+        <w:ind w:left="360"/>
+        <w:jc w:val="center"/>
+        <w:rPr>
+          <w:rtl/>
+        </w:rPr>
+      </w:pPr>
+    </w:p>
+    <w:p>
+      <w:pPr>
+        <w:pStyle w:val="a3"/>
+        <w:bidi/>
+        <w:ind w:left="360"/>
+        <w:jc w:val="center"/>
+        <w:rPr>
+          <w:rtl/>
+        </w:rPr>
+      </w:pPr>
+    </w:p>
+    <w:p>
+      <w:pPr>
+        <w:pStyle w:val="a3"/>
+        <w:bidi/>
+        <w:ind w:left="360"/>
+        <w:jc w:val="center"/>
+        <w:rPr>
+          <w:rtl/>
+        </w:rPr>
+      </w:pPr>
+    </w:p>
+    <w:p>
+      <w:pPr>
+        <w:pStyle w:val="a3"/>
+        <w:bidi/>
+        <w:ind w:left="360"/>
+        <w:jc w:val="center"/>
+        <w:rPr>
+          <w:rtl/>
+        </w:rPr>
+      </w:pPr>
+    </w:p>
+    <w:p>
+      <w:pPr>
+        <w:pStyle w:val="a3"/>
+        <w:bidi/>
+        <w:ind w:left="360"/>
+        <w:jc w:val="center"/>
+        <w:rPr>
+          <w:rtl/>
+        </w:rPr>
+      </w:pPr>
+    </w:p>
+    <w:p>
+      <w:pPr>
+        <w:pStyle w:val="a3"/>
+        <w:bidi/>
+        <w:ind w:left="360"/>
+        <w:jc w:val="center"/>
+        <w:rPr>
+          <w:rtl/>
+        </w:rPr>
+      </w:pPr>
+    </w:p>
+    <w:p>
+      <w:pPr>
+        <w:pStyle w:val="a3"/>
+        <w:bidi/>
+        <w:ind w:left="360"/>
+        <w:jc w:val="center"/>
+        <w:rPr>
+          <w:rtl/>
+        </w:rPr>
+      </w:pPr>
+    </w:p>
+    <w:p>
+      <w:pPr>
+        <w:pStyle w:val="a3"/>
+        <w:bidi/>
+        <w:ind w:left="360"/>
+        <w:jc w:val="center"/>
+        <w:rPr>
+          <w:rtl/>
+        </w:rPr>
+      </w:pPr>
+    </w:p>
+    <w:p>
+      <w:pPr>
+        <w:pStyle w:val="a3"/>
+        <w:bidi/>
+        <w:ind w:left="360"/>
+        <w:jc w:val="center"/>
+        <w:rPr>
+          <w:rtl/>
+        </w:rPr>
+      </w:pPr>
+    </w:p>
+    <w:p>
+      <w:pPr>
+        <w:pStyle w:val="a3"/>
+        <w:bidi/>
+        <w:ind w:left="360"/>
+        <w:jc w:val="center"/>
+        <w:rPr>
+          <w:rtl/>
+        </w:rPr>
+      </w:pPr>
+    </w:p>
+    <w:p>
+      <w:pPr>
+        <w:pStyle w:val="a3"/>
+        <w:bidi/>
+        <w:ind w:left="360"/>
+        <w:jc w:val="center"/>
+        <w:rPr>
+          <w:rtl/>
+        </w:rPr>
+      </w:pPr>
+    </w:p>
+    <w:p>
+      <w:pPr>
+        <w:pStyle w:val="a3"/>
+        <w:bidi/>
+        <w:ind w:left="360"/>
+        <w:jc w:val="center"/>
+        <w:rPr>
+          <w:rtl/>
+        </w:rPr>
+      </w:pPr>
+    </w:p>
+    <w:p>
+      <w:pPr>
+        <w:pStyle w:val="a3"/>
+        <w:bidi/>
+        <w:ind w:left="360"/>
+        <w:jc w:val="center"/>
+        <w:rPr>
+          <w:rtl/>
+        </w:rPr>
+      </w:pPr>
+    </w:p>
+    <w:p>
+      <w:pPr>
+        <w:pStyle w:val="a3"/>
+        <w:bidi/>
+        <w:ind w:left="360"/>
+        <w:jc w:val="center"/>
+        <w:rPr>
+          <w:rtl/>
+        </w:rPr>
+      </w:pPr>
+    </w:p>
+    <w:p>
+      <w:pPr>
+        <w:pStyle w:val="a3"/>
+        <w:bidi/>
+        <w:ind w:left="360"/>
+        <w:jc w:val="center"/>
+        <w:rPr>
+          <w:rtl/>
+        </w:rPr>
+      </w:pPr>
+    </w:p>
+    <w:p>
+      <w:pPr>
+        <w:pStyle w:val="a3"/>
+        <w:bidi/>
+        <w:ind w:left="360"/>
+        <w:jc w:val="center"/>
+        <w:rPr>
+          <w:rtl/>
+        </w:rPr>
+      </w:pPr>
+    </w:p>
+    <w:p>
+      <w:pPr>
+        <w:pStyle w:val="a3"/>
+        <w:bidi/>
+        <w:ind w:left="360"/>
+        <w:jc w:val="center"/>
+        <w:rPr>
+          <w:rtl/>
+        </w:rPr>
+      </w:pPr>
+    </w:p>
+    <w:p>
+      <w:pPr>
+        <w:pStyle w:val="a3"/>
+        <w:bidi/>
+        <w:ind w:left="360"/>
+        <w:jc w:val="center"/>
+        <w:rPr>
+          <w:rtl/>
+        </w:rPr>
+      </w:pPr>
+    </w:p>
+    <w:p>
+      <w:pPr>
+        <w:pStyle w:val="a3"/>
+        <w:bidi/>
+        <w:ind w:left="360"/>
+        <w:jc w:val="center"/>
+        <w:rPr>
+          <w:b/>
+          <w:bCs/>
+          <w:u w:val="single"/>
+        </w:rPr>
+      </w:pPr>
+      <w:r>
+        <w:rPr>
+          <w:b/>
+          <w:bCs/>
+          <w:u w:val="single"/>
+        </w:rPr>
+        <w:lastRenderedPageBreak/>
+        <w:t>Task 1</w:t>
+      </w:r>
+      <w:r>
+        <w:rPr>
+          <w:b/>
+          <w:bCs/>
+          <w:u w:val="single"/>
+        </w:rPr>
+        <w:t>.4</w:t>
+      </w:r>
+    </w:p>
+    <w:p>
+      <w:pPr>
+        <w:pStyle w:val="a3"/>
+        <w:bidi/>
+        <w:ind w:left="360"/>
+        <w:jc w:val="center"/>
+        <w:rPr>
+          <w:rFonts w:hint="cs"/>
+          <w:b/>
+          <w:bCs/>
+          <w:u w:val="single"/>
+          <w:rtl/>
+        </w:rPr>
+      </w:pPr>
+    </w:p>
+    <w:p>
+      <w:pPr>
+        <w:pStyle w:val="a3"/>
+        <w:bidi/>
+        <w:ind w:left="360"/>
+        <w:jc w:val="center"/>
+        <w:rPr>
+          <w:rtl/>
+        </w:rPr>
+      </w:pPr>
+      <w:r>
+        <w:rPr>
+          <w:rtl/>
+        </w:rPr>
+        <w:t>שלחנו הודעת</w:t>
+      </w:r>
+      <w:r>
+        <w:t xml:space="preserve"> ICMP </w:t>
+      </w:r>
+      <w:r>
+        <w:rPr>
+          <w:rtl/>
+        </w:rPr>
+        <w:t>לכתובת 1</w:t>
+      </w:r>
+      <w:r>
+        <w:rPr>
+          <w:rFonts w:hint="cs"/>
+          <w:rtl/>
+        </w:rPr>
+        <w:t>.2.3.4</w:t>
+      </w:r>
+      <w:r>
+        <w:rPr>
+          <w:rtl/>
+        </w:rPr>
+        <w:t xml:space="preserve"> שלא קיימת</w:t>
+      </w:r>
+      <w:r>
+        <w:rPr>
+          <w:rFonts w:hint="cs"/>
+          <w:rtl/>
+        </w:rPr>
+        <w:t xml:space="preserve"> מתוך ה-</w:t>
+      </w:r>
+      <w:r>
+        <w:t>host</w:t>
+      </w:r>
+      <w:r>
+        <w:rPr>
+          <w:rFonts w:hint="cs"/>
+          <w:rtl/>
+        </w:rPr>
+        <w:t xml:space="preserve"> שלנו,</w:t>
+      </w:r>
+      <w:r>
+        <w:rPr>
+          <w:rtl/>
+        </w:rPr>
+        <w:t xml:space="preserve"> ולא קיבלנו תגובה חזרה, </w:t>
+      </w:r>
+    </w:p>
+    <w:p>
+      <w:pPr>
+        <w:pStyle w:val="a3"/>
+        <w:bidi/>
+        <w:ind w:left="360"/>
+        <w:jc w:val="center"/>
+        <w:rPr>
+          <w:rtl/>
+        </w:rPr>
+      </w:pPr>
+      <w:r>
+        <w:rPr>
+          <w:rFonts w:cs="Arial"/>
+          <w:rtl/>
+        </w:rPr>
+        <w:drawing>
+          <wp:anchor distT="0" distB="0" distL="114300" distR="114300" simplePos="0" relativeHeight="251662336" behindDoc="0" locked="0" layoutInCell="1" allowOverlap="1" wp14:anchorId="0A98D935" wp14:editId="247AD4CA">
+            <wp:simplePos x="0" y="0"/>
+            <wp:positionH relativeFrom="column">
+              <wp:posOffset>-768350</wp:posOffset>
+            </wp:positionH>
+            <wp:positionV relativeFrom="page">
+              <wp:posOffset>1651000</wp:posOffset>
+            </wp:positionV>
+            <wp:extent cx="7454900" cy="120015"/>
+            <wp:effectExtent l="0" t="0" r="0" b="0"/>
+            <wp:wrapSquare wrapText="bothSides"/>
+            <wp:docPr id="16" name="תמונה 16"/>
+            <wp:cNvGraphicFramePr>
+              <a:graphicFrameLocks xmlns:a="http://schemas.openxmlformats.org/drawingml/2006/main" noChangeAspect="1"/>
+            </wp:cNvGraphicFramePr>
+            <a:graphic xmlns:a="http://schemas.openxmlformats.org/drawingml/2006/main">
+              <a:graphicData uri="http://schemas.openxmlformats.org/drawingml/2006/picture">
+                <pic:pic xmlns:pic="http://schemas.openxmlformats.org/drawingml/2006/picture">
+                  <pic:nvPicPr>
+                    <pic:cNvPr id="1" name=""/>
+                    <pic:cNvPicPr/>
+                  </pic:nvPicPr>
+                  <pic:blipFill>
+                    <a:blip r:embed="rId19">
+                      <a:extLst>
+                        <a:ext uri="{28A0092B-C50C-407E-A947-70E740481C1C}">
+                          <a14:useLocalDpi xmlns:a14="http://schemas.microsoft.com/office/drawing/2010/main" val="0"/>
+                        </a:ext>
+                      </a:extLst>
+                    </a:blip>
+                    <a:stretch>
+                      <a:fillRect/>
+                    </a:stretch>
+                  </pic:blipFill>
+                  <pic:spPr>
+                    <a:xfrm>
+                      <a:off x="0" y="0"/>
+                      <a:ext cx="7454900" cy="120015"/>
+                    </a:xfrm>
+                    <a:prstGeom prst="rect">
+                      <a:avLst/>
+                    </a:prstGeom>
+                  </pic:spPr>
+                </pic:pic>
+              </a:graphicData>
+            </a:graphic>
+            <wp14:sizeRelH relativeFrom="margin">
+              <wp14:pctWidth>0</wp14:pctWidth>
+            </wp14:sizeRelH>
+            <wp14:sizeRelV relativeFrom="margin">
+              <wp14:pctHeight>0</wp14:pctHeight>
+            </wp14:sizeRelV>
+          </wp:anchor>
+        </w:drawing>
+      </w:r>
+      <w:r>
+        <w:rPr>
+          <w:rtl/>
+        </w:rPr>
+        <w:t>בתוך ה</w:t>
+      </w:r>
+      <w:r>
+        <w:t>-Wireshark :</w:t>
+      </w:r>
+    </w:p>
+    <w:p>
+      <w:pPr>
+        <w:pStyle w:val="a3"/>
+        <w:bidi/>
+        <w:ind w:left="360"/>
+        <w:jc w:val="center"/>
+        <w:rPr>
+          <w:rtl/>
+        </w:rPr>
+      </w:pPr>
+    </w:p>
+    <w:p>
+      <w:pPr>
+        <w:pStyle w:val="a3"/>
+        <w:bidi/>
+        <w:ind w:left="360"/>
+        <w:jc w:val="center"/>
+        <w:rPr>
+          <w:rtl/>
+        </w:rPr>
+      </w:pPr>
+      <w:r>
+        <w:rPr>
+          <w:rtl/>
+        </w:rPr>
+        <w:t>ואז הפעלנו את הקוד</w:t>
+      </w:r>
+      <w:r>
+        <w:t xml:space="preserve"> spoofing </w:t>
+      </w:r>
+      <w:r>
+        <w:rPr>
+          <w:rtl/>
+        </w:rPr>
+        <w:t>שלנו כאן</w:t>
+      </w:r>
+      <w:r>
+        <w:t>:</w:t>
+      </w:r>
+    </w:p>
+    <w:p>
+      <w:pPr>
+        <w:pStyle w:val="a3"/>
+        <w:bidi/>
+        <w:ind w:left="360"/>
+        <w:jc w:val="center"/>
+        <w:rPr>
+          <w:rtl/>
+        </w:rPr>
+      </w:pPr>
+    </w:p>
+    <w:p>
+      <w:pPr>
+        <w:pStyle w:val="a3"/>
+        <w:bidi/>
+        <w:ind w:left="360"/>
+        <w:jc w:val="center"/>
+        <w:rPr>
+          <w:rtl/>
+        </w:rPr>
+      </w:pPr>
+    </w:p>
+    <w:p>
+      <w:pPr>
+        <w:pStyle w:val="a3"/>
+        <w:bidi/>
+        <w:ind w:left="360"/>
+        <w:jc w:val="center"/>
+        <w:rPr>
+          <w:rtl/>
+        </w:rPr>
+      </w:pPr>
+    </w:p>
+    <w:p>
+      <w:pPr>
+        <w:pStyle w:val="a3"/>
+        <w:bidi/>
+        <w:ind w:left="360"/>
+        <w:jc w:val="center"/>
+        <w:rPr>
+          <w:rtl/>
+        </w:rPr>
+      </w:pPr>
+    </w:p>
+    <w:p>
+      <w:pPr>
+        <w:pStyle w:val="a3"/>
+        <w:bidi/>
+        <w:ind w:left="360"/>
+        <w:jc w:val="center"/>
+        <w:rPr>
+          <w:rtl/>
+        </w:rPr>
+      </w:pPr>
+    </w:p>
+    <w:p>
+      <w:pPr>
+        <w:pStyle w:val="a3"/>
+        <w:bidi/>
+        <w:ind w:left="360"/>
+        <w:jc w:val="center"/>
+        <w:rPr>
+          <w:rtl/>
+        </w:rPr>
+      </w:pPr>
+    </w:p>
+    <w:p>
+      <w:pPr>
+        <w:pStyle w:val="a3"/>
+        <w:bidi/>
+        <w:ind w:left="360"/>
+        <w:jc w:val="center"/>
+        <w:rPr>
+          <w:rtl/>
+        </w:rPr>
+      </w:pPr>
+    </w:p>
+    <w:p>
+      <w:pPr>
+        <w:pStyle w:val="a3"/>
+        <w:bidi/>
+        <w:ind w:left="360"/>
+        <w:jc w:val="center"/>
+        <w:rPr>
+          <w:rtl/>
+        </w:rPr>
+      </w:pPr>
+    </w:p>
+    <w:p>
+      <w:pPr>
+        <w:pStyle w:val="a3"/>
+        <w:bidi/>
+        <w:ind w:left="360"/>
+        <w:jc w:val="center"/>
+        <w:rPr>
+          <w:rtl/>
+        </w:rPr>
+      </w:pPr>
+    </w:p>
+    <w:p>
+      <w:pPr>
+        <w:pStyle w:val="a3"/>
+        <w:bidi/>
+        <w:ind w:left="360"/>
+        <w:jc w:val="center"/>
+        <w:rPr>
+          <w:rtl/>
+        </w:rPr>
+      </w:pPr>
+    </w:p>
+    <w:p>
+      <w:pPr>
+        <w:pStyle w:val="a3"/>
+        <w:bidi/>
+        <w:ind w:left="360"/>
+        <w:jc w:val="center"/>
+        <w:rPr>
+          <w:rtl/>
+        </w:rPr>
+      </w:pPr>
+    </w:p>
+    <w:p>
+      <w:pPr>
+        <w:pStyle w:val="a3"/>
+        <w:bidi/>
+        <w:ind w:left="360"/>
+        <w:jc w:val="center"/>
+        <w:rPr>
+          <w:rtl/>
+        </w:rPr>
+      </w:pPr>
+    </w:p>
+    <w:p>
+      <w:pPr>
+        <w:pStyle w:val="a3"/>
+        <w:bidi/>
+        <w:ind w:left="360"/>
+        <w:jc w:val="center"/>
+        <w:rPr>
+          <w:rtl/>
+        </w:rPr>
+      </w:pPr>
+    </w:p>
+    <w:p>
+      <w:pPr>
+        <w:pStyle w:val="a3"/>
+        <w:bidi/>
+        <w:ind w:left="360"/>
+        <w:jc w:val="center"/>
+        <w:rPr>
+          <w:rtl/>
+        </w:rPr>
+      </w:pPr>
+    </w:p>
+    <w:p>
+      <w:pPr>
+        <w:pStyle w:val="a3"/>
+        <w:bidi/>
+        <w:ind w:left="360"/>
+        <w:jc w:val="center"/>
+        <w:rPr>
+          <w:rtl/>
+        </w:rPr>
+      </w:pPr>
+    </w:p>
+    <w:p>
+      <w:pPr>
+        <w:pStyle w:val="a3"/>
+        <w:bidi/>
+        <w:ind w:left="360"/>
+        <w:jc w:val="center"/>
+        <w:rPr>
+          <w:rtl/>
+        </w:rPr>
+      </w:pPr>
+    </w:p>
+    <w:p>
+      <w:pPr>
+        <w:pStyle w:val="a3"/>
+        <w:bidi/>
+        <w:ind w:left="360"/>
+        <w:jc w:val="center"/>
+        <w:rPr>
+          <w:rtl/>
+        </w:rPr>
+      </w:pPr>
+      <w:r>
+        <w:rPr>
+          <w:rFonts w:cs="Arial"/>
+          <w:rtl/>
+        </w:rPr>
+        <w:drawing>
+          <wp:anchor distT="0" distB="0" distL="114300" distR="114300" simplePos="0" relativeHeight="251663360" behindDoc="0" locked="0" layoutInCell="1" allowOverlap="1" wp14:anchorId="595EDA6A" wp14:editId="28234785">
+            <wp:simplePos x="0" y="0"/>
+            <wp:positionH relativeFrom="column">
+              <wp:posOffset>895350</wp:posOffset>
+            </wp:positionH>
+            <wp:positionV relativeFrom="page">
+              <wp:posOffset>2190750</wp:posOffset>
+            </wp:positionV>
+            <wp:extent cx="3765550" cy="2579370"/>
+            <wp:effectExtent l="0" t="0" r="6350" b="0"/>
+            <wp:wrapSquare wrapText="bothSides"/>
+            <wp:docPr id="17" name="תמונה 17"/>
+            <wp:cNvGraphicFramePr>
+              <a:graphicFrameLocks xmlns:a="http://schemas.openxmlformats.org/drawingml/2006/main" noChangeAspect="1"/>
+            </wp:cNvGraphicFramePr>
+            <a:graphic xmlns:a="http://schemas.openxmlformats.org/drawingml/2006/main">
+              <a:graphicData uri="http://schemas.openxmlformats.org/drawingml/2006/picture">
+                <pic:pic xmlns:pic="http://schemas.openxmlformats.org/drawingml/2006/picture">
+                  <pic:nvPicPr>
+                    <pic:cNvPr id="1" name=""/>
+                    <pic:cNvPicPr/>
+                  </pic:nvPicPr>
+                  <pic:blipFill>
+                    <a:blip r:embed="rId20">
+                      <a:extLst>
+                        <a:ext uri="{28A0092B-C50C-407E-A947-70E740481C1C}">
+                          <a14:useLocalDpi xmlns:a14="http://schemas.microsoft.com/office/drawing/2010/main" val="0"/>
+                        </a:ext>
+                      </a:extLst>
+                    </a:blip>
+                    <a:stretch>
+                      <a:fillRect/>
+                    </a:stretch>
+                  </pic:blipFill>
+                  <pic:spPr>
+                    <a:xfrm>
+                      <a:off x="0" y="0"/>
+                      <a:ext cx="3765550" cy="2579370"/>
+                    </a:xfrm>
+                    <a:prstGeom prst="rect">
+                      <a:avLst/>
+                    </a:prstGeom>
+                  </pic:spPr>
+                </pic:pic>
+              </a:graphicData>
+            </a:graphic>
+            <wp14:sizeRelH relativeFrom="margin">
+              <wp14:pctWidth>0</wp14:pctWidth>
+            </wp14:sizeRelH>
+            <wp14:sizeRelV relativeFrom="margin">
+              <wp14:pctHeight>0</wp14:pctHeight>
+            </wp14:sizeRelV>
+          </wp:anchor>
+        </w:drawing>
+      </w:r>
+      <w:r>
+        <w:rPr>
+          <w:rFonts w:hint="cs"/>
+          <w:rtl/>
+        </w:rPr>
+        <w:t xml:space="preserve">ושלחנו שוב הודעת </w:t>
+      </w:r>
+      <w:r>
+        <w:t>ICMP</w:t>
+      </w:r>
+      <w:r>
+        <w:rPr>
+          <w:rFonts w:hint="cs"/>
+          <w:rtl/>
+        </w:rPr>
+        <w:t xml:space="preserve"> בעזרת ה-</w:t>
+      </w:r>
+      <w:r>
+        <w:t>ping</w:t>
+      </w:r>
+      <w:r>
+        <w:rPr>
+          <w:rFonts w:hint="cs"/>
+          <w:rtl/>
+        </w:rPr>
+        <w:t xml:space="preserve"> המובנה בלינוקס,</w:t>
+      </w:r>
+      <w:r>
+        <w:rPr>
+          <w:rtl/>
+        </w:rPr>
+        <w:t xml:space="preserve"> </w:t>
+      </w:r>
+      <w:r>
+        <w:rPr>
+          <w:rtl/>
+        </w:rPr>
+        <w:t xml:space="preserve">והפעם קיבלנו הודעת </w:t>
+      </w:r>
+      <w:r>
+        <w:t xml:space="preserve">reply </w:t>
+      </w:r>
+      <w:r>
+        <w:rPr>
+          <w:rFonts w:hint="cs"/>
+          <w:rtl/>
+        </w:rPr>
+        <w:t xml:space="preserve"> </w:t>
+      </w:r>
+      <w:r>
+        <w:rPr>
+          <w:rtl/>
+        </w:rPr>
+        <w:t>שזייפנו</w:t>
+      </w:r>
+      <w:r>
+        <w:rPr>
+          <w:rFonts w:hint="cs"/>
+          <w:rtl/>
+        </w:rPr>
+        <w:t>.</w:t>
+      </w:r>
+    </w:p>
+    <w:p>
+      <w:pPr>
+        <w:pStyle w:val="a3"/>
+        <w:bidi/>
+        <w:ind w:left="360"/>
+        <w:jc w:val="center"/>
+        <w:rPr>
+          <w:rtl/>
+        </w:rPr>
+      </w:pPr>
+      <w:r>
+        <w:rPr>
+          <w:rFonts w:cs="Arial"/>
+          <w:rtl/>
+        </w:rPr>
+        <w:drawing>
+          <wp:anchor distT="0" distB="0" distL="114300" distR="114300" simplePos="0" relativeHeight="251664384" behindDoc="0" locked="0" layoutInCell="1" allowOverlap="1" wp14:anchorId="1539A0F1" wp14:editId="1429E217">
+            <wp:simplePos x="0" y="0"/>
+            <wp:positionH relativeFrom="column">
+              <wp:posOffset>-825500</wp:posOffset>
+            </wp:positionH>
+            <wp:positionV relativeFrom="page">
+              <wp:posOffset>5270500</wp:posOffset>
+            </wp:positionV>
+            <wp:extent cx="7591425" cy="742950"/>
+            <wp:effectExtent l="0" t="0" r="9525" b="0"/>
+            <wp:wrapSquare wrapText="bothSides"/>
+            <wp:docPr id="18" name="תמונה 18"/>
+            <wp:cNvGraphicFramePr>
+              <a:graphicFrameLocks xmlns:a="http://schemas.openxmlformats.org/drawingml/2006/main" noChangeAspect="1"/>
+            </wp:cNvGraphicFramePr>
+            <a:graphic xmlns:a="http://schemas.openxmlformats.org/drawingml/2006/main">
+              <a:graphicData uri="http://schemas.openxmlformats.org/drawingml/2006/picture">
+                <pic:pic xmlns:pic="http://schemas.openxmlformats.org/drawingml/2006/picture">
+                  <pic:nvPicPr>
+                    <pic:cNvPr id="1" name=""/>
+                    <pic:cNvPicPr/>
+                  </pic:nvPicPr>
+                  <pic:blipFill>
+                    <a:blip r:embed="rId21">
+                      <a:extLst>
+                        <a:ext uri="{28A0092B-C50C-407E-A947-70E740481C1C}">
+                          <a14:useLocalDpi xmlns:a14="http://schemas.microsoft.com/office/drawing/2010/main" val="0"/>
+                        </a:ext>
+                      </a:extLst>
+                    </a:blip>
+                    <a:stretch>
+                      <a:fillRect/>
+                    </a:stretch>
+                  </pic:blipFill>
+                  <pic:spPr>
+                    <a:xfrm>
+                      <a:off x="0" y="0"/>
+                      <a:ext cx="7591425" cy="742950"/>
+                    </a:xfrm>
+                    <a:prstGeom prst="rect">
+                      <a:avLst/>
+                    </a:prstGeom>
+                  </pic:spPr>
+                </pic:pic>
+              </a:graphicData>
+            </a:graphic>
+            <wp14:sizeRelH relativeFrom="margin">
+              <wp14:pctWidth>0</wp14:pctWidth>
+            </wp14:sizeRelH>
+            <wp14:sizeRelV relativeFrom="margin">
+              <wp14:pctHeight>0</wp14:pctHeight>
+            </wp14:sizeRelV>
+          </wp:anchor>
+        </w:drawing>
+      </w:r>
+      <w:r>
+        <w:rPr>
+          <w:rFonts w:hint="cs"/>
+          <w:rtl/>
+        </w:rPr>
+        <w:t xml:space="preserve">תמונת </w:t>
+      </w:r>
+      <w:r>
+        <w:t>-Wireshark</w:t>
+      </w:r>
+    </w:p>
+    <w:p>
+      <w:pPr>
+        <w:pStyle w:val="a3"/>
+        <w:bidi/>
+        <w:ind w:left="360"/>
+        <w:jc w:val="center"/>
+        <w:rPr>
+          <w:rtl/>
+        </w:rPr>
+      </w:pPr>
+    </w:p>
+    <w:p>
+      <w:pPr>
+        <w:pStyle w:val="a3"/>
+        <w:bidi/>
+        <w:ind w:left="360"/>
+        <w:jc w:val="center"/>
+        <w:rPr>
+          <w:rtl/>
+        </w:rPr>
+      </w:pPr>
+      <w:r>
+        <w:rPr>
+          <w:rFonts w:hint="cs"/>
+          <w:rtl/>
+        </w:rPr>
+        <w:t>תמונת הקבלה מהטרמינל:</w:t>
+      </w:r>
+    </w:p>
+    <w:p>
+      <w:pPr>
+        <w:rPr>
+          <w:rFonts w:cs="Arial"/>
+          <w:rtl/>
+        </w:rPr>
+      </w:pPr>
+      <w:r>
+        <w:rPr>
+          <w:rFonts w:cs="Arial"/>
+          <w:rtl/>
+        </w:rPr>
+        <w:drawing>
+          <wp:inline distT="0" distB="0" distL="0" distR="0" wp14:anchorId="0959BC30" wp14:editId="5295272C">
+            <wp:extent cx="5430008" cy="1057423"/>
+            <wp:effectExtent l="0" t="0" r="0" b="9525"/>
+            <wp:docPr id="19" name="תמונה 19"/>
+            <wp:cNvGraphicFramePr>
+              <a:graphicFrameLocks xmlns:a="http://schemas.openxmlformats.org/drawingml/2006/main" noChangeAspect="1"/>
+            </wp:cNvGraphicFramePr>
+            <a:graphic xmlns:a="http://schemas.openxmlformats.org/drawingml/2006/main">
+              <a:graphicData uri="http://schemas.openxmlformats.org/drawingml/2006/picture">
+                <pic:pic xmlns:pic="http://schemas.openxmlformats.org/drawingml/2006/picture">
+                  <pic:nvPicPr>
+                    <pic:cNvPr id="1" name=""/>
+                    <pic:cNvPicPr/>
+                  </pic:nvPicPr>
+                  <pic:blipFill>
+                    <a:blip r:embed="rId22"/>
+                    <a:stretch>
+                      <a:fillRect/>
+                    </a:stretch>
+                  </pic:blipFill>
+                  <pic:spPr>
+                    <a:xfrm>
+                      <a:off x="0" y="0"/>
+                      <a:ext cx="5430008" cy="1057423"/>
+                    </a:xfrm>
+                    <a:prstGeom prst="rect">
+                      <a:avLst/>
+                    </a:prstGeom>
+                  </pic:spPr>
+                </pic:pic>
+              </a:graphicData>
+            </a:graphic>
+          </wp:inline>
+        </w:drawing>
+      </w:r>
+    </w:p>
+    <w:p>
+      <w:pPr>
+        <w:rPr>
+          <w:rFonts w:cs="Arial"/>
+          <w:rtl/>
+        </w:rPr>
+      </w:pPr>
+      <w:r>
+        <w:rPr>
+          <w:rFonts w:cs="Arial"/>
+          <w:rtl/>
+        </w:rPr>
+        <w:br w:type="page"/>
+      </w:r>
+    </w:p>
+    <w:p>
+      <w:pPr>
+        <w:jc w:val="center"/>
+        <w:rPr>
+          <w:rFonts w:cs="Arial"/>
+          <w:b/>
+          <w:bCs/>
+          <w:rtl/>
+        </w:rPr>
+      </w:pPr>
+      <w:r>
+        <w:rPr>
+          <w:rFonts w:cs="Arial" w:hint="cs"/>
+          <w:b/>
+          <w:bCs/>
+          <w:rtl/>
+        </w:rPr>
+        <w:lastRenderedPageBreak/>
+        <w:t>לכתובת 10.9.0.99</w:t>
+      </w:r>
+    </w:p>
+    <w:p>
+      <w:pPr>
+        <w:jc w:val="center"/>
+        <w:rPr>
+          <w:rFonts w:cs="Arial"/>
+        </w:rPr>
+      </w:pPr>
+      <w:r>
+        <w:rPr>
+          <w:rFonts w:cs="Arial" w:hint="cs"/>
+          <w:rtl/>
+        </w:rPr>
+        <w:t>שלחנו הודעת פינג אך קיבלנו רק תשובה ש-</w:t>
+      </w:r>
+      <w:r>
+        <w:t xml:space="preserve"> </w:t>
+      </w:r>
+    </w:p>
+    <w:p>
+      <w:pPr>
+        <w:jc w:val="center"/>
+        <w:rPr>
+          <w:rFonts w:cs="Arial" w:hint="cs"/>
+          <w:rtl/>
+        </w:rPr>
+      </w:pPr>
+      <w:r>
+        <w:rPr>
+          <w:rFonts w:cs="Arial"/>
+        </w:rPr>
+        <w:t>Destination Host Unreachable</w:t>
+      </w:r>
+    </w:p>
+    <w:p>
+      <w:pPr>
+        <w:pStyle w:val="a3"/>
+        <w:bidi/>
+        <w:ind w:left="360"/>
+        <w:jc w:val="center"/>
+        <w:rPr>
+          <w:rtl/>
+        </w:rPr>
+      </w:pPr>
+      <w:r>
+        <w:rPr>
+          <w:rFonts w:hint="cs"/>
+          <w:rtl/>
+        </w:rPr>
+        <w:t>ובמבט על ה-</w:t>
+      </w:r>
+      <w:proofErr w:type="spellStart"/>
+      <w:r>
+        <w:t>wireshark</w:t>
+      </w:r>
+      <w:proofErr w:type="spellEnd"/>
+      <w:r>
+        <w:rPr>
+          <w:rFonts w:hint="cs"/>
+          <w:rtl/>
+        </w:rPr>
+        <w:t xml:space="preserve"> נראה כי ה-</w:t>
+      </w:r>
+      <w:r>
+        <w:t>host</w:t>
+      </w:r>
+      <w:r>
+        <w:rPr>
+          <w:rFonts w:hint="cs"/>
+          <w:rtl/>
+        </w:rPr>
+        <w:t xml:space="preserve"> שולח הודעת </w:t>
+      </w:r>
+      <w:r>
+        <w:t>broadcast ARP</w:t>
+      </w:r>
+      <w:r>
+        <w:rPr>
+          <w:rFonts w:hint="cs"/>
+          <w:rtl/>
+        </w:rPr>
+        <w:t xml:space="preserve"> ומחפש למי יש את הכתובת הנ"ל אך ללא תשובה, וכיוון שכתובת זו צריכה להיות קיימת בתוך הרשת הפנימית בגלל ה-</w:t>
+      </w:r>
+      <w:r>
+        <w:t>subnet mask</w:t>
+      </w:r>
+      <w:r>
+        <w:rPr>
+          <w:rFonts w:hint="cs"/>
+          <w:rtl/>
+        </w:rPr>
+        <w:t xml:space="preserve"> שלה, היא אמורה להחזיר תשובה אך היא באמת אינה קיימת ברשת הפנימית, ולכן אינו שולח בכלל הודעת </w:t>
+      </w:r>
+      <w:r>
+        <w:t>ICMP</w:t>
+      </w:r>
+      <w:r>
+        <w:rPr>
+          <w:rFonts w:hint="cs"/>
+          <w:rtl/>
+        </w:rPr>
+        <w:t xml:space="preserve"> ולכן לא ניתן לבצע </w:t>
+      </w:r>
+      <w:r>
+        <w:t>spoofing</w:t>
+      </w:r>
+      <w:r>
+        <w:rPr>
+          <w:rFonts w:hint="cs"/>
+          <w:rtl/>
+        </w:rPr>
+        <w:t>. (אם רו</w:t>
+      </w:r>
+      <w:r>
+        <w:rPr>
+          <w:rFonts w:hint="cs"/>
+          <w:rtl/>
+        </w:rPr>
+        <w:t xml:space="preserve">צים בכל זאת לבצע </w:t>
+      </w:r>
+      <w:r>
+        <w:t>spoofing</w:t>
+      </w:r>
+      <w:r>
+        <w:rPr>
+          <w:rFonts w:hint="cs"/>
+          <w:rtl/>
+        </w:rPr>
+        <w:t xml:space="preserve"> צריך לבצע זאת ע"י הקשבה להודעת ה-</w:t>
+      </w:r>
+      <w:r>
+        <w:rPr>
+          <w:rFonts w:hint="cs"/>
+        </w:rPr>
+        <w:t>ARP</w:t>
+      </w:r>
+      <w:r>
+        <w:rPr>
+          <w:rFonts w:hint="cs"/>
+          <w:rtl/>
+        </w:rPr>
+        <w:t>)</w:t>
+      </w:r>
+    </w:p>
+    <w:p>
+      <w:pPr>
+        <w:pStyle w:val="a3"/>
+        <w:bidi/>
+        <w:ind w:left="360"/>
+        <w:jc w:val="center"/>
+        <w:rPr>
+          <w:rtl/>
+        </w:rPr>
+      </w:pPr>
+    </w:p>
+    <w:p>
+      <w:pPr>
+        <w:pStyle w:val="a3"/>
+        <w:bidi/>
+        <w:ind w:left="360"/>
+        <w:jc w:val="center"/>
+        <w:rPr>
+          <w:rFonts w:hint="cs"/>
+          <w:rtl/>
+        </w:rPr>
+      </w:pPr>
+      <w:r>
+        <w:rPr>
+          <w:rFonts w:hint="cs"/>
+          <w:rtl/>
+        </w:rPr>
+        <w:t>התוצאה ב-</w:t>
+      </w:r>
+      <w:proofErr w:type="spellStart"/>
+      <w:r>
+        <w:t>wireshark</w:t>
+      </w:r>
+      <w:proofErr w:type="spellEnd"/>
+      <w:r>
+        <w:rPr>
+          <w:rFonts w:hint="cs"/>
+          <w:rtl/>
+        </w:rPr>
+        <w:t>:</w:t>
+      </w:r>
+    </w:p>
+    <w:p>
+      <w:pPr>
+        <w:pStyle w:val="a3"/>
+        <w:bidi/>
+        <w:ind w:left="360"/>
+        <w:jc w:val="center"/>
+        <w:rPr>
+          <w:rtl/>
+        </w:rPr>
+      </w:pPr>
+      <w:r>
+        <w:rPr>
+          <w:rFonts w:hint="cs"/>
+          <w:rtl/>
+        </w:rPr>
+        <w:t xml:space="preserve"> </w:t>
+      </w:r>
+      <w:r>
+        <w:rPr>
+          <w:rFonts w:cs="Arial"/>
+          <w:rtl/>
+        </w:rPr>
+        <w:drawing>
+          <wp:inline distT="0" distB="0" distL="0" distR="0" wp14:anchorId="1BD0017F" wp14:editId="52C5B087">
+            <wp:extent cx="5943600" cy="706120"/>
+            <wp:effectExtent l="0" t="0" r="0" b="0"/>
+            <wp:docPr id="20" name="תמונה 20"/>
+            <wp:cNvGraphicFramePr>
+              <a:graphicFrameLocks xmlns:a="http://schemas.openxmlformats.org/drawingml/2006/main" noChangeAspect="1"/>
+            </wp:cNvGraphicFramePr>
+            <a:graphic xmlns:a="http://schemas.openxmlformats.org/drawingml/2006/main">
+              <a:graphicData uri="http://schemas.openxmlformats.org/drawingml/2006/picture">
+                <pic:pic xmlns:pic="http://schemas.openxmlformats.org/drawingml/2006/picture">
+                  <pic:nvPicPr>
+                    <pic:cNvPr id="1" name=""/>
+                    <pic:cNvPicPr/>
+                  </pic:nvPicPr>
+                  <pic:blipFill>
+                    <a:blip r:embed="rId23"/>
+                    <a:stretch>
+                      <a:fillRect/>
+                    </a:stretch>
+                  </pic:blipFill>
+                  <pic:spPr>
+                    <a:xfrm>
+                      <a:off x="0" y="0"/>
+                      <a:ext cx="5943600" cy="706120"/>
+                    </a:xfrm>
+                    <a:prstGeom prst="rect">
+                      <a:avLst/>
+                    </a:prstGeom>
+                  </pic:spPr>
+                </pic:pic>
+              </a:graphicData>
+            </a:graphic>
+          </wp:inline>
+        </w:drawing>
+      </w:r>
+    </w:p>
+    <w:p>
+      <w:pPr>
+        <w:pStyle w:val="a3"/>
+        <w:bidi/>
+        <w:ind w:left="360"/>
+        <w:jc w:val="center"/>
+        <w:rPr>
+          <w:rtl/>
+        </w:rPr>
+      </w:pPr>
+    </w:p>
+    <w:p>
+      <w:pPr>
+        <w:pStyle w:val="a3"/>
+        <w:bidi/>
+        <w:ind w:left="360"/>
+        <w:jc w:val="center"/>
+        <w:rPr>
+          <w:rtl/>
+        </w:rPr>
+      </w:pPr>
+    </w:p>
+    <w:p>
+      <w:pPr>
+        <w:jc w:val="center"/>
+        <w:rPr>
+          <w:rFonts w:cs="Arial"/>
+          <w:b/>
+          <w:bCs/>
+          <w:rtl/>
+        </w:rPr>
+      </w:pPr>
+      <w:r>
+        <w:rPr>
+          <w:rFonts w:cs="Arial" w:hint="cs"/>
+          <w:b/>
+          <w:bCs/>
+          <w:rtl/>
+        </w:rPr>
+        <w:t xml:space="preserve">לכתובת </w:t>
+      </w:r>
+      <w:r>
+        <w:rPr>
+          <w:rFonts w:cs="Arial" w:hint="cs"/>
+          <w:b/>
+          <w:bCs/>
+          <w:rtl/>
+        </w:rPr>
+        <w:t>8.8.8.8</w:t>
+      </w:r>
+    </w:p>
+    <w:p>
+      <w:pPr>
+        <w:pStyle w:val="a3"/>
+        <w:bidi/>
+        <w:ind w:left="360"/>
+        <w:jc w:val="center"/>
+        <w:rPr>
+          <w:rtl/>
+        </w:rPr>
+      </w:pPr>
+      <w:r>
+        <w:rPr>
+          <w:rFonts w:hint="cs"/>
+          <w:rtl/>
+        </w:rPr>
+        <w:t xml:space="preserve">שלחנו הודעת </w:t>
+      </w:r>
+      <w:r>
+        <w:t>ping</w:t>
+      </w:r>
+      <w:r>
+        <w:rPr>
+          <w:rFonts w:hint="cs"/>
+          <w:rtl/>
+        </w:rPr>
+        <w:t xml:space="preserve"> וקיבלנו </w:t>
+      </w:r>
+      <w:r>
+        <w:rPr>
+          <w:rFonts w:hint="cs"/>
+          <w:rtl/>
+        </w:rPr>
+        <w:t xml:space="preserve">הודעות </w:t>
+      </w:r>
+      <w:r>
+        <w:t>reply</w:t>
+      </w:r>
+      <w:r>
+        <w:rPr>
+          <w:rFonts w:hint="cs"/>
+          <w:rtl/>
+        </w:rPr>
+        <w:t xml:space="preserve"> חוזרות, ו</w:t>
+      </w:r>
+      <w:r>
+        <w:rPr>
+          <w:rFonts w:hint="cs"/>
+          <w:rtl/>
+        </w:rPr>
+        <w:t xml:space="preserve">מידי פעם הודעות </w:t>
+      </w:r>
+      <w:r>
+        <w:t>reply</w:t>
+      </w:r>
+      <w:r>
+        <w:rPr>
+          <w:rFonts w:hint="cs"/>
+          <w:rtl/>
+        </w:rPr>
+        <w:t xml:space="preserve"> משוכפלות </w:t>
+      </w:r>
+      <w:r>
+        <w:rPr>
+          <w:rFonts w:hint="cs"/>
+          <w:rtl/>
+        </w:rPr>
+        <w:t>,</w:t>
+      </w:r>
+      <w:r>
+        <w:rPr>
+          <w:rFonts w:hint="cs"/>
+          <w:rtl/>
+        </w:rPr>
+        <w:t>מכיוון שגם מערכת ה-</w:t>
+      </w:r>
+      <w:r>
+        <w:t>spoofing</w:t>
+      </w:r>
+      <w:r>
+        <w:rPr>
+          <w:rFonts w:hint="cs"/>
+          <w:rtl/>
+        </w:rPr>
+        <w:t xml:space="preserve"> שלנו החזירה תשובה </w:t>
+      </w:r>
+      <w:r>
+        <w:rPr>
+          <w:rFonts w:hint="cs"/>
+          <w:rtl/>
+        </w:rPr>
+        <w:t>ו</w:t>
+      </w:r>
+      <w:r>
+        <w:rPr>
+          <w:rFonts w:hint="cs"/>
+          <w:rtl/>
+        </w:rPr>
+        <w:t>גם הכתובת 8.8.8.8 החזירה תשובה</w:t>
+      </w:r>
+      <w:r>
+        <w:rPr>
+          <w:rFonts w:hint="cs"/>
+          <w:rtl/>
+        </w:rPr>
+        <w:t>.</w:t>
+      </w:r>
+    </w:p>
+    <w:p>
+      <w:pPr>
+        <w:pStyle w:val="a3"/>
+        <w:bidi/>
+        <w:ind w:left="360"/>
+        <w:jc w:val="center"/>
+        <w:rPr>
+          <w:rtl/>
+        </w:rPr>
+      </w:pPr>
+    </w:p>
+    <w:p>
+      <w:pPr>
+        <w:pStyle w:val="a3"/>
+        <w:bidi/>
+        <w:ind w:left="360"/>
+        <w:jc w:val="center"/>
+        <w:rPr>
+          <w:rtl/>
+        </w:rPr>
+      </w:pPr>
+      <w:r>
+        <w:rPr>
+          <w:rFonts w:cs="Arial"/>
+          <w:rtl/>
+        </w:rPr>
+        <w:drawing>
+          <wp:anchor distT="0" distB="0" distL="114300" distR="114300" simplePos="0" relativeHeight="251665408" behindDoc="0" locked="0" layoutInCell="1" allowOverlap="1" wp14:anchorId="2040C535" wp14:editId="2975048B">
+            <wp:simplePos x="0" y="0"/>
+            <wp:positionH relativeFrom="column">
+              <wp:posOffset>-762000</wp:posOffset>
+            </wp:positionH>
+            <wp:positionV relativeFrom="page">
+              <wp:posOffset>5226050</wp:posOffset>
+            </wp:positionV>
+            <wp:extent cx="7499985" cy="419100"/>
+            <wp:effectExtent l="0" t="0" r="5715" b="0"/>
+            <wp:wrapSquare wrapText="bothSides"/>
+            <wp:docPr id="21" name="תמונה 21"/>
+            <wp:cNvGraphicFramePr>
+              <a:graphicFrameLocks xmlns:a="http://schemas.openxmlformats.org/drawingml/2006/main" noChangeAspect="1"/>
+            </wp:cNvGraphicFramePr>
+            <a:graphic xmlns:a="http://schemas.openxmlformats.org/drawingml/2006/main">
+              <a:graphicData uri="http://schemas.openxmlformats.org/drawingml/2006/picture">
+                <pic:pic xmlns:pic="http://schemas.openxmlformats.org/drawingml/2006/picture">
+                  <pic:nvPicPr>
+                    <pic:cNvPr id="1" name=""/>
+                    <pic:cNvPicPr/>
+                  </pic:nvPicPr>
+                  <pic:blipFill>
+                    <a:blip r:embed="rId24">
+                      <a:extLst>
+                        <a:ext uri="{28A0092B-C50C-407E-A947-70E740481C1C}">
+                          <a14:useLocalDpi xmlns:a14="http://schemas.microsoft.com/office/drawing/2010/main" val="0"/>
+                        </a:ext>
+                      </a:extLst>
+                    </a:blip>
+                    <a:stretch>
+                      <a:fillRect/>
+                    </a:stretch>
+                  </pic:blipFill>
+                  <pic:spPr>
+                    <a:xfrm>
+                      <a:off x="0" y="0"/>
+                      <a:ext cx="7499985" cy="419100"/>
+                    </a:xfrm>
+                    <a:prstGeom prst="rect">
+                      <a:avLst/>
+                    </a:prstGeom>
+                  </pic:spPr>
+                </pic:pic>
+              </a:graphicData>
+            </a:graphic>
+            <wp14:sizeRelH relativeFrom="margin">
+              <wp14:pctWidth>0</wp14:pctWidth>
+            </wp14:sizeRelH>
+            <wp14:sizeRelV relativeFrom="margin">
+              <wp14:pctHeight>0</wp14:pctHeight>
+            </wp14:sizeRelV>
+          </wp:anchor>
+        </w:drawing>
+      </w:r>
+      <w:r>
+        <w:rPr>
+          <w:rFonts w:hint="cs"/>
+          <w:rtl/>
+        </w:rPr>
+        <w:t>התוצאה ב-</w:t>
+      </w:r>
+      <w:proofErr w:type="spellStart"/>
+      <w:r>
+        <w:t>wireshark</w:t>
+      </w:r>
+      <w:proofErr w:type="spellEnd"/>
+      <w:r>
+        <w:rPr>
+          <w:rFonts w:hint="cs"/>
+          <w:rtl/>
+        </w:rPr>
+        <w:t>:</w:t>
+      </w:r>
+    </w:p>
+    <w:p>
+      <w:pPr>
+        <w:pStyle w:val="a3"/>
+        <w:bidi/>
+        <w:ind w:left="360"/>
+        <w:jc w:val="center"/>
+        <w:rPr>
+          <w:rFonts w:hint="cs"/>
+          <w:rtl/>
+        </w:rPr>
+      </w:pPr>
+    </w:p>
+    <w:p>
+      <w:pPr>
+        <w:bidi/>
+        <w:rPr>
+          <w:rtl/>
+        </w:rPr>
       </w:pPr>
       <w:bookmarkStart w:id="0" w:name="_GoBack"/>
       <w:bookmarkEnd w:id="0"/>
+    </w:p>
+    <w:p>
+      <w:pPr>
+        <w:pStyle w:val="a3"/>
+        <w:bidi/>
+        <w:ind w:left="360"/>
+        <w:jc w:val="center"/>
+        <w:rPr>
+          <w:rFonts w:hint="cs"/>
+          <w:rtl/>
+        </w:rPr>
+      </w:pPr>
     </w:p>
     <w:sectPr>
       <w:pgSz w:w="12240" w:h="15840"/>

--- a/מטלת סוף.docx
+++ b/מטלת סוף.docx
@@ -1,6 +1,6 @@
 
 <file path=word/document.xml><?xml version="1.0" encoding="utf-8"?>
-<w:document xmlns:wpc="http://schemas.microsoft.com/office/word/2010/wordprocessingCanvas" xmlns:cx="http://schemas.microsoft.com/office/drawing/2014/chartex" xmlns:cx1="http://schemas.microsoft.com/office/drawing/2015/9/8/chartex" xmlns:cx2="http://schemas.microsoft.com/office/drawing/2015/10/21/chartex" xmlns:cx3="http://schemas.microsoft.com/office/drawing/2016/5/9/chartex" xmlns:cx4="http://schemas.microsoft.com/office/drawing/2016/5/10/chartex" xmlns:cx5="http://schemas.microsoft.com/office/drawing/2016/5/11/chartex" xmlns:cx6="http://schemas.microsoft.com/office/drawing/2016/5/12/chartex" xmlns:cx7="http://schemas.microsoft.com/office/drawing/2016/5/13/chartex" xmlns:cx8="http://schemas.microsoft.com/office/drawing/2016/5/14/chartex" xmlns:mc="http://schemas.openxmlformats.org/markup-compatibility/2006" xmlns:aink="http://schemas.microsoft.com/office/drawing/2016/ink" xmlns:am3d="http://schemas.microsoft.com/office/drawing/2017/model3d" xmlns:o="urn:schemas-microsoft-com:office:office" xmlns:r="http://schemas.openxmlformats.org/officeDocument/2006/relationships" xmlns:m="http://schemas.openxmlformats.org/officeDocument/2006/math" xmlns:v="urn:schemas-microsoft-com:vml" xmlns:wp14="http://schemas.microsoft.com/office/word/2010/wordprocessingDrawing" xmlns:wp="http://schemas.openxmlformats.org/drawingml/2006/wordprocessingDrawing" xmlns:w10="urn:schemas-microsoft-com:office:word" xmlns:w="http://schemas.openxmlformats.org/wordprocessingml/2006/main" xmlns:w14="http://schemas.microsoft.com/office/word/2010/wordml" xmlns:w15="http://schemas.microsoft.com/office/word/2012/wordml" xmlns:w16cid="http://schemas.microsoft.com/office/word/2016/wordml/cid" xmlns:w16se="http://schemas.microsoft.com/office/word/2015/wordml/symex" xmlns:wpg="http://schemas.microsoft.com/office/word/2010/wordprocessingGroup" xmlns:wpi="http://schemas.microsoft.com/office/word/2010/wordprocessingInk" xmlns:wne="http://schemas.microsoft.com/office/word/2006/wordml" xmlns:wps="http://schemas.microsoft.com/office/word/2010/wordprocessingShape" mc:Ignorable="w14 w15 w16se w16cid wp14">
+<w:document xmlns:wpc="http://schemas.microsoft.com/office/word/2010/wordprocessingCanvas" xmlns:cx="http://schemas.microsoft.com/office/drawing/2014/chartex" xmlns:cx1="http://schemas.microsoft.com/office/drawing/2015/9/8/chartex" xmlns:cx2="http://schemas.microsoft.com/office/drawing/2015/10/21/chartex" xmlns:cx3="http://schemas.microsoft.com/office/drawing/2016/5/9/chartex" xmlns:cx4="http://schemas.microsoft.com/office/drawing/2016/5/10/chartex" xmlns:cx5="http://schemas.microsoft.com/office/drawing/2016/5/11/chartex" xmlns:cx6="http://schemas.microsoft.com/office/drawing/2016/5/12/chartex" xmlns:cx7="http://schemas.microsoft.com/office/drawing/2016/5/13/chartex" xmlns:cx8="http://schemas.microsoft.com/office/drawing/2016/5/14/chartex" xmlns:mc="http://schemas.openxmlformats.org/markup-compatibility/2006" xmlns:aink="http://schemas.microsoft.com/office/drawing/2016/ink" xmlns:am3d="http://schemas.microsoft.com/office/drawing/2017/model3d" xmlns:o="urn:schemas-microsoft-com:office:office" xmlns:r="http://schemas.openxmlformats.org/officeDocument/2006/relationships" xmlns:m="http://schemas.openxmlformats.org/officeDocument/2006/math" xmlns:v="urn:schemas-microsoft-com:vml" xmlns:wp14="http://schemas.microsoft.com/office/word/2010/wordprocessingDrawing" xmlns:wp="http://schemas.openxmlformats.org/drawingml/2006/wordprocessingDrawing" xmlns:w10="urn:schemas-microsoft-com:office:word" xmlns:w="http://schemas.openxmlformats.org/wordprocessingml/2006/main" xmlns:w14="http://schemas.microsoft.com/office/word/2010/wordml" xmlns:w15="http://schemas.microsoft.com/office/word/2012/wordml" xmlns:w16cex="http://schemas.microsoft.com/office/word/2018/wordml/cex" xmlns:w16cid="http://schemas.microsoft.com/office/word/2016/wordml/cid" xmlns:w16="http://schemas.microsoft.com/office/word/2018/wordml" xmlns:w16se="http://schemas.microsoft.com/office/word/2015/wordml/symex" xmlns:wpg="http://schemas.microsoft.com/office/word/2010/wordprocessingGroup" xmlns:wpi="http://schemas.microsoft.com/office/word/2010/wordprocessingInk" xmlns:wne="http://schemas.microsoft.com/office/word/2006/wordml" xmlns:wps="http://schemas.microsoft.com/office/word/2010/wordprocessingShape" mc:Ignorable="w14 w15 w16se w16cid w16 w16cex wp14">
   <w:body>
     <w:p>
       <w:pPr>
@@ -51,23 +51,7 @@
           <w:rFonts w:hint="cs"/>
           <w:rtl/>
         </w:rPr>
-        <w:t xml:space="preserve">בהרצה של מנהל </w:t>
-      </w:r>
-      <w:proofErr w:type="spellStart"/>
-      <w:r>
-        <w:rPr>
-          <w:rFonts w:hint="cs"/>
-          <w:rtl/>
-        </w:rPr>
-        <w:t>הכל</w:t>
-      </w:r>
-      <w:proofErr w:type="spellEnd"/>
-      <w:r>
-        <w:rPr>
-          <w:rFonts w:hint="cs"/>
-          <w:rtl/>
-        </w:rPr>
-        <w:t xml:space="preserve"> עובד</w:t>
+        <w:t>בהרצה של מנהל הכל עובד</w:t>
       </w:r>
     </w:p>
     <w:p>
@@ -481,13 +465,8 @@
       <w:r>
         <w:t xml:space="preserve">10.9.0.6 </w:t>
       </w:r>
-      <w:proofErr w:type="spellStart"/>
-      <w:r>
-        <w:t>dest</w:t>
-      </w:r>
-      <w:proofErr w:type="spellEnd"/>
-      <w:r>
-        <w:t xml:space="preserve"> port:23</w:t>
+      <w:r>
+        <w:t>dest port:23</w:t>
       </w:r>
     </w:p>
     <w:p>
@@ -649,11 +628,9 @@
         </w:rPr>
         <w:t>ב-</w:t>
       </w:r>
-      <w:proofErr w:type="spellStart"/>
       <w:r>
         <w:t>wireshark</w:t>
       </w:r>
-      <w:proofErr w:type="spellEnd"/>
     </w:p>
     <w:p>
       <w:pPr>
@@ -900,11 +877,9 @@
         </w:rPr>
         <w:t>התוצאה ב-</w:t>
       </w:r>
-      <w:proofErr w:type="spellStart"/>
       <w:r>
         <w:t>wireshark</w:t>
       </w:r>
-      <w:proofErr w:type="spellEnd"/>
     </w:p>
     <w:p>
       <w:pPr>
@@ -1269,23 +1244,7 @@
           <w:rFonts w:hint="cs"/>
           <w:rtl/>
         </w:rPr>
-        <w:t xml:space="preserve">יצרנו </w:t>
-      </w:r>
-      <w:proofErr w:type="spellStart"/>
-      <w:r>
-        <w:rPr>
-          <w:rFonts w:hint="cs"/>
-          <w:rtl/>
-        </w:rPr>
-        <w:t>פקטה</w:t>
-      </w:r>
-      <w:proofErr w:type="spellEnd"/>
-      <w:r>
-        <w:rPr>
-          <w:rFonts w:hint="cs"/>
-          <w:rtl/>
-        </w:rPr>
-        <w:t xml:space="preserve"> </w:t>
+        <w:t xml:space="preserve">יצרנו פקטה </w:t>
       </w:r>
       <w:r>
         <w:t>b</w:t>
@@ -1295,23 +1254,7 @@
           <w:rFonts w:hint="cs"/>
           <w:rtl/>
         </w:rPr>
-        <w:t xml:space="preserve"> שהיא </w:t>
-      </w:r>
-      <w:proofErr w:type="spellStart"/>
-      <w:r>
-        <w:rPr>
-          <w:rFonts w:hint="cs"/>
-          <w:rtl/>
-        </w:rPr>
-        <w:t>פקטת</w:t>
-      </w:r>
-      <w:proofErr w:type="spellEnd"/>
-      <w:r>
-        <w:rPr>
-          <w:rFonts w:hint="cs"/>
-          <w:rtl/>
-        </w:rPr>
-        <w:t xml:space="preserve"> </w:t>
+        <w:t xml:space="preserve"> שהיא פקטת </w:t>
       </w:r>
       <w:r>
         <w:t>ICMP</w:t>
@@ -1321,23 +1264,7 @@
           <w:rFonts w:hint="cs"/>
           <w:rtl/>
         </w:rPr>
-        <w:t xml:space="preserve"> ויצרנו </w:t>
-      </w:r>
-      <w:proofErr w:type="spellStart"/>
-      <w:r>
-        <w:rPr>
-          <w:rFonts w:hint="cs"/>
-          <w:rtl/>
-        </w:rPr>
-        <w:t>פקטה</w:t>
-      </w:r>
-      <w:proofErr w:type="spellEnd"/>
-      <w:r>
-        <w:rPr>
-          <w:rFonts w:hint="cs"/>
-          <w:rtl/>
-        </w:rPr>
-        <w:t xml:space="preserve"> </w:t>
+        <w:t xml:space="preserve"> ויצרנו פקטה </w:t>
       </w:r>
       <w:r>
         <w:t>a</w:t>
@@ -1347,23 +1274,7 @@
           <w:rFonts w:hint="cs"/>
           <w:rtl/>
         </w:rPr>
-        <w:t xml:space="preserve"> שהיא </w:t>
-      </w:r>
-      <w:proofErr w:type="spellStart"/>
-      <w:r>
-        <w:rPr>
-          <w:rFonts w:hint="cs"/>
-          <w:rtl/>
-        </w:rPr>
-        <w:t>פקטת</w:t>
-      </w:r>
-      <w:proofErr w:type="spellEnd"/>
-      <w:r>
-        <w:rPr>
-          <w:rFonts w:hint="cs"/>
-          <w:rtl/>
-        </w:rPr>
-        <w:t xml:space="preserve"> </w:t>
+        <w:t xml:space="preserve"> שהיא פקטת </w:t>
       </w:r>
       <w:r>
         <w:rPr>
@@ -1378,11 +1289,9 @@
         </w:rPr>
         <w:t xml:space="preserve"> ושינינו את ה</w:t>
       </w:r>
-      <w:proofErr w:type="spellStart"/>
       <w:r>
         <w:t>src</w:t>
       </w:r>
-      <w:proofErr w:type="spellEnd"/>
       <w:r>
         <w:rPr>
           <w:rFonts w:hint="cs"/>
@@ -1390,13 +1299,8 @@
         </w:rPr>
         <w:t xml:space="preserve"> שלו להיות "8.8.8.8" (גוגל) ואת ה-</w:t>
       </w:r>
-      <w:proofErr w:type="spellStart"/>
-      <w:r>
-        <w:t>dest</w:t>
-      </w:r>
-      <w:proofErr w:type="spellEnd"/>
-      <w:r>
-        <w:t xml:space="preserve"> </w:t>
+      <w:r>
+        <w:t xml:space="preserve">dest </w:t>
       </w:r>
       <w:r>
         <w:rPr>
@@ -1470,13 +1374,13 @@
         <w:bidi/>
         <w:ind w:left="360"/>
         <w:rPr>
-          <w:rFonts w:hint="cs"/>
           <w:rtl/>
         </w:rPr>
       </w:pPr>
       <w:r>
         <w:rPr>
           <w:rFonts w:cs="Arial"/>
+          <w:noProof/>
           <w:rtl/>
         </w:rPr>
         <w:drawing>
@@ -1529,25 +1433,23 @@
         </w:rPr>
         <w:t>התוצאה ב-</w:t>
       </w:r>
-      <w:proofErr w:type="spellStart"/>
       <w:r>
         <w:t>wireshark</w:t>
       </w:r>
-      <w:proofErr w:type="spellEnd"/>
-    </w:p>
-    <w:p>
-      <w:pPr>
-        <w:pStyle w:val="a3"/>
-        <w:bidi/>
-        <w:ind w:left="360"/>
-        <w:rPr>
-          <w:rFonts w:hint="cs"/>
+    </w:p>
+    <w:p>
+      <w:pPr>
+        <w:pStyle w:val="a3"/>
+        <w:bidi/>
+        <w:ind w:left="360"/>
+        <w:rPr>
           <w:rtl/>
         </w:rPr>
       </w:pPr>
       <w:r>
         <w:rPr>
           <w:rFonts w:cs="Arial"/>
+          <w:noProof/>
           <w:rtl/>
         </w:rPr>
         <w:drawing>
@@ -1941,155 +1843,186 @@
           <w:u w:val="single"/>
         </w:rPr>
         <w:lastRenderedPageBreak/>
-        <w:t>Task 1.</w:t>
-      </w:r>
-      <w:r>
+        <w:t>Task 1.3</w:t>
+      </w:r>
+    </w:p>
+    <w:p>
+      <w:pPr>
+        <w:pStyle w:val="a3"/>
+        <w:bidi/>
+        <w:ind w:left="360"/>
+        <w:rPr>
+          <w:rtl/>
+        </w:rPr>
+      </w:pPr>
+      <w:r>
+        <w:rPr>
+          <w:rFonts w:hint="cs"/>
+          <w:rtl/>
+        </w:rPr>
+        <w:t xml:space="preserve">הקוד של </w:t>
+      </w:r>
+      <w:r>
+        <w:t xml:space="preserve">traceroute </w:t>
+      </w:r>
+      <w:r>
+        <w:rPr>
+          <w:rFonts w:hint="cs"/>
+          <w:rtl/>
+        </w:rPr>
+        <w:t xml:space="preserve"> שלנו עובד כך: מקבל מהמשתמש כתובת </w:t>
+      </w:r>
+      <w:r>
+        <w:rPr>
+          <w:rFonts w:hint="cs"/>
+        </w:rPr>
+        <w:t>IP</w:t>
+      </w:r>
+      <w:r>
+        <w:rPr>
+          <w:rFonts w:hint="cs"/>
+          <w:rtl/>
+        </w:rPr>
+        <w:t xml:space="preserve"> ואז מתחיל לשלוח </w:t>
+      </w:r>
+      <w:r>
+        <w:rPr>
+          <w:rFonts w:hint="cs"/>
+        </w:rPr>
+        <w:t>ICMP</w:t>
+      </w:r>
+      <w:r>
+        <w:rPr>
+          <w:rFonts w:hint="cs"/>
+          <w:rtl/>
+        </w:rPr>
+        <w:t xml:space="preserve"> עם </w:t>
+      </w:r>
+      <w:r>
+        <w:rPr>
+          <w:rFonts w:hint="cs"/>
+        </w:rPr>
+        <w:t>TTL</w:t>
+      </w:r>
+      <w:r>
+        <w:rPr>
+          <w:rFonts w:hint="cs"/>
+          <w:rtl/>
+        </w:rPr>
+        <w:t xml:space="preserve"> עולה כל פעם, ומקבל מהמקום שבו ה</w:t>
+      </w:r>
+      <w:r>
+        <w:rPr>
+          <w:rFonts w:hint="cs"/>
+        </w:rPr>
+        <w:t>TTL</w:t>
+      </w:r>
+      <w:r>
+        <w:rPr>
+          <w:rFonts w:hint="cs"/>
+          <w:rtl/>
+        </w:rPr>
+        <w:t xml:space="preserve"> מגיע ל0 תשובה שה</w:t>
+      </w:r>
+      <w:r>
+        <w:rPr>
+          <w:rFonts w:hint="cs"/>
+        </w:rPr>
+        <w:t>ICMP</w:t>
+      </w:r>
+      <w:r>
+        <w:rPr>
+          <w:rFonts w:hint="cs"/>
+          <w:rtl/>
+        </w:rPr>
+        <w:t xml:space="preserve"> ששלחנו הגיע למקסימום </w:t>
+      </w:r>
+      <w:r>
+        <w:rPr>
+          <w:rFonts w:hint="cs"/>
+        </w:rPr>
+        <w:t>TTL</w:t>
+      </w:r>
+      <w:r>
+        <w:rPr>
+          <w:rFonts w:hint="cs"/>
+          <w:rtl/>
+        </w:rPr>
+        <w:t xml:space="preserve"> שלו, ואז מדפיסים על המסך את הכתובת ממנה קיבלנו את ה</w:t>
+      </w:r>
+      <w:r>
+        <w:rPr>
+          <w:rFonts w:hint="cs"/>
+        </w:rPr>
+        <w:t>ICMP</w:t>
+      </w:r>
+      <w:r>
+        <w:rPr>
+          <w:rFonts w:hint="cs"/>
+          <w:rtl/>
+        </w:rPr>
+        <w:t xml:space="preserve"> החוזר ואם הגענו ל</w:t>
+      </w:r>
+      <w:r>
+        <w:rPr>
+          <w:rFonts w:hint="cs"/>
+        </w:rPr>
+        <w:t>IP</w:t>
+      </w:r>
+      <w:r>
+        <w:rPr>
+          <w:rFonts w:hint="cs"/>
+          <w:rtl/>
+        </w:rPr>
+        <w:t xml:space="preserve"> הנכסף אז מפסיק(מפסיק גם אם יש 3 שגיאות)</w:t>
+      </w:r>
+    </w:p>
+    <w:p>
+      <w:pPr>
+        <w:pStyle w:val="a3"/>
+        <w:bidi/>
+        <w:ind w:left="360"/>
+        <w:rPr>
+          <w:rtl/>
+        </w:rPr>
+      </w:pPr>
+    </w:p>
+    <w:p>
+      <w:pPr>
+        <w:pStyle w:val="a3"/>
+        <w:bidi/>
+        <w:ind w:left="360"/>
+        <w:rPr>
+          <w:rtl/>
+        </w:rPr>
+      </w:pPr>
+      <w:r>
+        <w:rPr>
+          <w:rtl/>
+        </w:rPr>
+        <w:t>הקוד:</w:t>
+      </w:r>
+    </w:p>
+    <w:p>
+      <w:pPr>
+        <w:pStyle w:val="a3"/>
+        <w:bidi/>
+        <w:ind w:left="360"/>
+        <w:rPr>
+          <w:rtl/>
+        </w:rPr>
+      </w:pPr>
+    </w:p>
+    <w:p>
+      <w:pPr>
+        <w:pStyle w:val="a3"/>
+        <w:bidi/>
+        <w:ind w:left="360"/>
+        <w:jc w:val="center"/>
         <w:rPr>
           <w:b/>
           <w:bCs/>
           <w:u w:val="single"/>
-        </w:rPr>
-        <w:t>3</w:t>
-      </w:r>
-    </w:p>
-    <w:p>
-      <w:pPr>
-        <w:pStyle w:val="a3"/>
-        <w:bidi/>
-        <w:ind w:left="360"/>
-        <w:rPr>
-          <w:rtl/>
-        </w:rPr>
-      </w:pPr>
-      <w:r>
-        <w:rPr>
-          <w:rFonts w:hint="cs"/>
-          <w:rtl/>
-        </w:rPr>
-        <w:t>כתבנו את הקוד של ה-</w:t>
-      </w:r>
-      <w:r>
-        <w:t>traceroute</w:t>
-      </w:r>
-      <w:r>
-        <w:rPr>
-          <w:rFonts w:hint="cs"/>
-          <w:rtl/>
-        </w:rPr>
-        <w:t xml:space="preserve"> שבעצם שולח 15 </w:t>
-      </w:r>
-      <w:proofErr w:type="spellStart"/>
-      <w:r>
-        <w:rPr>
-          <w:rFonts w:hint="cs"/>
-          <w:rtl/>
-        </w:rPr>
-        <w:t>פקטות</w:t>
-      </w:r>
-      <w:proofErr w:type="spellEnd"/>
-      <w:r>
-        <w:rPr>
-          <w:rFonts w:hint="cs"/>
-          <w:rtl/>
-        </w:rPr>
-        <w:t xml:space="preserve"> של </w:t>
-      </w:r>
-      <w:proofErr w:type="spellStart"/>
-      <w:r>
-        <w:t>icmp</w:t>
-      </w:r>
-      <w:proofErr w:type="spellEnd"/>
-      <w:r>
-        <w:rPr>
-          <w:rFonts w:hint="cs"/>
-          <w:rtl/>
-        </w:rPr>
-        <w:t xml:space="preserve"> כל אחת עם </w:t>
-      </w:r>
-      <w:r>
-        <w:rPr>
-          <w:rFonts w:hint="cs"/>
-        </w:rPr>
-        <w:t>TTL</w:t>
-      </w:r>
-      <w:r>
-        <w:rPr>
-          <w:rFonts w:hint="cs"/>
-          <w:rtl/>
-        </w:rPr>
-        <w:t xml:space="preserve"> אחד יותר מהשני וניסינו גם לבצע</w:t>
-      </w:r>
-      <w:r>
-        <w:t xml:space="preserve">sniffing </w:t>
-      </w:r>
-      <w:r>
-        <w:rPr>
-          <w:rFonts w:hint="cs"/>
-          <w:rtl/>
-        </w:rPr>
-        <w:t xml:space="preserve"> בקוד עצמו והוא עובד אבל לא מושלם ולכן נסתפק בתמונה מה-</w:t>
-      </w:r>
-      <w:proofErr w:type="spellStart"/>
-      <w:r>
-        <w:t>wireshark</w:t>
-      </w:r>
-      <w:proofErr w:type="spellEnd"/>
-      <w:r>
-        <w:rPr>
-          <w:rFonts w:hint="cs"/>
-          <w:rtl/>
-        </w:rPr>
-        <w:t xml:space="preserve"> כדי להראות שאכן גילינו את כל הראוטרים שבדרך.</w:t>
-      </w:r>
-    </w:p>
-    <w:p>
-      <w:pPr>
-        <w:pStyle w:val="a3"/>
-        <w:bidi/>
-        <w:ind w:left="360"/>
-        <w:rPr>
-          <w:rtl/>
-        </w:rPr>
-      </w:pPr>
-    </w:p>
-    <w:p>
-      <w:pPr>
-        <w:pStyle w:val="a3"/>
-        <w:bidi/>
-        <w:ind w:left="360"/>
-        <w:rPr>
-          <w:rtl/>
-        </w:rPr>
-      </w:pPr>
-      <w:r>
-        <w:rPr>
-          <w:rFonts w:hint="cs"/>
-          <w:rtl/>
-        </w:rPr>
-        <w:t>הקוד:</w:t>
-      </w:r>
-    </w:p>
-    <w:p>
-      <w:pPr>
-        <w:pStyle w:val="a3"/>
-        <w:bidi/>
-        <w:ind w:left="360"/>
-        <w:rPr>
-          <w:rFonts w:hint="cs"/>
-          <w:rtl/>
-        </w:rPr>
-      </w:pPr>
-    </w:p>
-    <w:p>
-      <w:pPr>
-        <w:pStyle w:val="a3"/>
-        <w:bidi/>
-        <w:ind w:left="360"/>
-        <w:jc w:val="center"/>
-        <w:rPr>
-          <w:b/>
-          <w:bCs/>
-          <w:u w:val="single"/>
           <w:rtl/>
         </w:rPr>
       </w:pPr>
@@ -2098,14 +2031,15 @@
           <w:rFonts w:cs="Arial"/>
           <w:b/>
           <w:bCs/>
-          <w:u w:val="single"/>
-          <w:rtl/>
+          <w:noProof/>
+          <w:rtl/>
+          <w:lang w:val="he-IL"/>
         </w:rPr>
         <w:drawing>
-          <wp:inline distT="0" distB="0" distL="0" distR="0" wp14:anchorId="7CAB97F6" wp14:editId="5DF1BFFD">
-            <wp:extent cx="4610500" cy="5143946"/>
+          <wp:inline distT="0" distB="0" distL="0" distR="0" wp14:anchorId="5B00DD62" wp14:editId="4B39E253">
+            <wp:extent cx="5943600" cy="4899660"/>
             <wp:effectExtent l="0" t="0" r="0" b="0"/>
-            <wp:docPr id="13" name="תמונה 13"/>
+            <wp:docPr id="22" name="תמונה 22"/>
             <wp:cNvGraphicFramePr>
               <a:graphicFrameLocks xmlns:a="http://schemas.openxmlformats.org/drawingml/2006/main" noChangeAspect="1"/>
             </wp:cNvGraphicFramePr>
@@ -2125,7 +2059,7 @@
                   <pic:spPr>
                     <a:xfrm>
                       <a:off x="0" y="0"/>
-                      <a:ext cx="4610500" cy="5143946"/>
+                      <a:ext cx="5943600" cy="4899660"/>
                     </a:xfrm>
                     <a:prstGeom prst="rect">
                       <a:avLst/>
@@ -2261,25 +2195,54 @@
           <w:rtl/>
         </w:rPr>
       </w:pPr>
-      <w:r>
+    </w:p>
+    <w:p>
+      <w:pPr>
+        <w:pStyle w:val="a3"/>
+        <w:bidi/>
+        <w:ind w:left="360"/>
+        <w:jc w:val="center"/>
         <w:rPr>
           <w:rFonts w:cs="Arial"/>
           <w:rtl/>
         </w:rPr>
-        <w:lastRenderedPageBreak/>
+      </w:pPr>
+      <w:r>
+        <w:rPr>
+          <w:rFonts w:cs="Arial" w:hint="cs"/>
+          <w:rtl/>
+        </w:rPr>
+        <w:t>דוגמת הרצה של הקוד ל8.8.8.8</w:t>
+      </w:r>
+      <w:r>
+        <w:rPr>
+          <w:rFonts w:cs="Arial" w:hint="cs"/>
+          <w:rtl/>
+        </w:rPr>
+        <w:t>:</w:t>
+      </w:r>
+    </w:p>
+    <w:p>
+      <w:pPr>
+        <w:pStyle w:val="a3"/>
+        <w:bidi/>
+        <w:ind w:left="360"/>
+        <w:jc w:val="center"/>
+        <w:rPr>
+          <w:rtl/>
+        </w:rPr>
+      </w:pPr>
+      <w:r>
+        <w:rPr>
+          <w:rFonts w:cs="Arial"/>
+          <w:noProof/>
+          <w:rtl/>
+        </w:rPr>
         <w:drawing>
-          <wp:anchor distT="0" distB="0" distL="114300" distR="114300" simplePos="0" relativeHeight="251658240" behindDoc="0" locked="0" layoutInCell="1" allowOverlap="1" wp14:anchorId="5A28DABF" wp14:editId="0FE8FE4A">
-            <wp:simplePos x="0" y="0"/>
-            <wp:positionH relativeFrom="column">
-              <wp:posOffset>-812800</wp:posOffset>
-            </wp:positionH>
-            <wp:positionV relativeFrom="page">
-              <wp:posOffset>1225550</wp:posOffset>
-            </wp:positionV>
-            <wp:extent cx="7635875" cy="2101850"/>
-            <wp:effectExtent l="0" t="0" r="3175" b="0"/>
-            <wp:wrapSquare wrapText="bothSides"/>
-            <wp:docPr id="14" name="תמונה 14"/>
+          <wp:inline distT="0" distB="0" distL="0" distR="0" wp14:anchorId="06AC6F4F" wp14:editId="2036E56B">
+            <wp:extent cx="4067743" cy="2495898"/>
+            <wp:effectExtent l="0" t="0" r="9525" b="0"/>
+            <wp:docPr id="23" name="תמונה 23"/>
             <wp:cNvGraphicFramePr>
               <a:graphicFrameLocks xmlns:a="http://schemas.openxmlformats.org/drawingml/2006/main" noChangeAspect="1"/>
             </wp:cNvGraphicFramePr>
@@ -2290,331 +2253,121 @@
                     <pic:cNvPr id="1" name=""/>
                     <pic:cNvPicPr/>
                   </pic:nvPicPr>
-                  <pic:blipFill rotWithShape="1">
-                    <a:blip r:embed="rId18">
-                      <a:extLst>
-                        <a:ext uri="{28A0092B-C50C-407E-A947-70E740481C1C}">
-                          <a14:useLocalDpi xmlns:a14="http://schemas.microsoft.com/office/drawing/2010/main" val="0"/>
-                        </a:ext>
-                      </a:extLst>
-                    </a:blip>
-                    <a:srcRect r="4273"/>
-                    <a:stretch/>
+                  <pic:blipFill>
+                    <a:blip r:embed="rId18"/>
+                    <a:stretch>
+                      <a:fillRect/>
+                    </a:stretch>
                   </pic:blipFill>
-                  <pic:spPr bwMode="auto">
+                  <pic:spPr>
                     <a:xfrm>
                       <a:off x="0" y="0"/>
-                      <a:ext cx="7635875" cy="2101850"/>
+                      <a:ext cx="4067743" cy="2495898"/>
                     </a:xfrm>
                     <a:prstGeom prst="rect">
                       <a:avLst/>
                     </a:prstGeom>
-                    <a:ln>
-                      <a:noFill/>
-                    </a:ln>
-                    <a:extLst>
-                      <a:ext uri="{53640926-AAD7-44D8-BBD7-CCE9431645EC}">
-                        <a14:shadowObscured xmlns:a14="http://schemas.microsoft.com/office/drawing/2010/main"/>
-                      </a:ext>
-                    </a:extLst>
                   </pic:spPr>
                 </pic:pic>
               </a:graphicData>
             </a:graphic>
-            <wp14:sizeRelH relativeFrom="margin">
-              <wp14:pctWidth>0</wp14:pctWidth>
-            </wp14:sizeRelH>
-            <wp14:sizeRelV relativeFrom="margin">
-              <wp14:pctHeight>0</wp14:pctHeight>
-            </wp14:sizeRelV>
-          </wp:anchor>
+          </wp:inline>
         </w:drawing>
       </w:r>
-      <w:r>
-        <w:rPr>
-          <w:rFonts w:hint="cs"/>
+    </w:p>
+    <w:p>
+      <w:pPr>
+        <w:pStyle w:val="a3"/>
+        <w:bidi/>
+        <w:ind w:left="360"/>
+        <w:jc w:val="center"/>
+        <w:rPr>
+          <w:rtl/>
+        </w:rPr>
+      </w:pPr>
+    </w:p>
+    <w:p>
+      <w:pPr>
+        <w:pStyle w:val="a3"/>
+        <w:bidi/>
+        <w:ind w:left="360"/>
+        <w:jc w:val="center"/>
+        <w:rPr>
+          <w:rtl/>
+        </w:rPr>
+      </w:pPr>
+      <w:r>
+        <w:rPr>
           <w:rtl/>
         </w:rPr>
         <w:t>התוצאה ב-</w:t>
       </w:r>
-      <w:proofErr w:type="spellStart"/>
       <w:r>
         <w:t>wireshark</w:t>
       </w:r>
-      <w:proofErr w:type="spellEnd"/>
-    </w:p>
-    <w:p>
-      <w:pPr>
-        <w:pStyle w:val="a3"/>
-        <w:bidi/>
-        <w:ind w:left="360"/>
-        <w:jc w:val="center"/>
-      </w:pPr>
-      <w:r>
-        <w:rPr>
+    </w:p>
+    <w:p>
+      <w:pPr>
+        <w:pStyle w:val="a3"/>
+        <w:bidi/>
+        <w:ind w:left="360"/>
+        <w:jc w:val="center"/>
+      </w:pPr>
+    </w:p>
+    <w:p>
+      <w:pPr>
+        <w:pStyle w:val="a3"/>
+        <w:bidi/>
+        <w:ind w:left="360"/>
+        <w:jc w:val="center"/>
+        <w:rPr>
+          <w:rtl/>
+        </w:rPr>
+      </w:pPr>
+      <w:r>
+        <w:rPr>
+          <w:rFonts w:cs="Arial"/>
           <w:noProof/>
-        </w:rPr>
-        <mc:AlternateContent>
-          <mc:Choice Requires="wps">
-            <w:drawing>
-              <wp:anchor distT="0" distB="0" distL="114300" distR="114300" simplePos="0" relativeHeight="251659264" behindDoc="0" locked="0" layoutInCell="1" allowOverlap="1" wp14:anchorId="5BA2F8D2" wp14:editId="6FEDDC72">
-                <wp:simplePos x="0" y="0"/>
-                <wp:positionH relativeFrom="column">
-                  <wp:posOffset>635000</wp:posOffset>
-                </wp:positionH>
-                <wp:positionV relativeFrom="paragraph">
-                  <wp:posOffset>2228850</wp:posOffset>
-                </wp:positionV>
-                <wp:extent cx="31750" cy="679450"/>
-                <wp:effectExtent l="95250" t="38100" r="63500" b="6350"/>
-                <wp:wrapNone/>
-                <wp:docPr id="15" name="מחבר חץ ישר 15"/>
-                <wp:cNvGraphicFramePr/>
-                <a:graphic xmlns:a="http://schemas.openxmlformats.org/drawingml/2006/main">
-                  <a:graphicData uri="http://schemas.microsoft.com/office/word/2010/wordprocessingShape">
-                    <wps:wsp>
-                      <wps:cNvCnPr/>
-                      <wps:spPr>
-                        <a:xfrm flipH="1" flipV="1">
-                          <a:off x="0" y="0"/>
-                          <a:ext cx="31750" cy="679450"/>
-                        </a:xfrm>
-                        <a:prstGeom prst="straightConnector1">
-                          <a:avLst/>
-                        </a:prstGeom>
-                        <a:ln w="38100">
-                          <a:solidFill>
-                            <a:schemeClr val="tx1"/>
-                          </a:solidFill>
-                          <a:tailEnd type="triangle"/>
-                        </a:ln>
-                      </wps:spPr>
-                      <wps:style>
-                        <a:lnRef idx="1">
-                          <a:schemeClr val="dk1"/>
-                        </a:lnRef>
-                        <a:fillRef idx="0">
-                          <a:schemeClr val="dk1"/>
-                        </a:fillRef>
-                        <a:effectRef idx="0">
-                          <a:schemeClr val="dk1"/>
-                        </a:effectRef>
-                        <a:fontRef idx="minor">
-                          <a:schemeClr val="tx1"/>
-                        </a:fontRef>
-                      </wps:style>
-                      <wps:bodyPr/>
-                    </wps:wsp>
-                  </a:graphicData>
-                </a:graphic>
-              </wp:anchor>
-            </w:drawing>
-          </mc:Choice>
-          <mc:Fallback>
-            <w:pict>
-              <v:shapetype w14:anchorId="5B9A3592" id="_x0000_t32" coordsize="21600,21600" o:spt="32" o:oned="t" path="m,l21600,21600e" filled="f">
-                <v:path arrowok="t" fillok="f" o:connecttype="none"/>
-                <o:lock v:ext="edit" shapetype="t"/>
-              </v:shapetype>
-              <v:shape id="מחבר חץ ישר 15" o:spid="_x0000_s1026" type="#_x0000_t32" style="position:absolute;left:0;text-align:left;margin-left:50pt;margin-top:175.5pt;width:2.5pt;height:53.5pt;flip:x y;z-index:251659264;visibility:visible;mso-wrap-style:square;mso-wrap-distance-left:9pt;mso-wrap-distance-top:0;mso-wrap-distance-right:9pt;mso-wrap-distance-bottom:0;mso-position-horizontal:absolute;mso-position-horizontal-relative:text;mso-position-vertical:absolute;mso-position-vertical-relative:text" o:gfxdata="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" strokecolor="black [3213]" strokeweight="3pt">
-                <v:stroke endarrow="block" joinstyle="miter"/>
-              </v:shape>
-            </w:pict>
-          </mc:Fallback>
-        </mc:AlternateContent>
-      </w:r>
-    </w:p>
-    <w:p>
-      <w:pPr>
-        <w:pStyle w:val="a3"/>
-        <w:bidi/>
-        <w:ind w:left="360"/>
-        <w:jc w:val="center"/>
-        <w:rPr>
-          <w:rtl/>
-        </w:rPr>
-      </w:pPr>
-    </w:p>
-    <w:p>
-      <w:pPr>
-        <w:pStyle w:val="a3"/>
-        <w:bidi/>
-        <w:ind w:left="360"/>
-        <w:jc w:val="center"/>
-        <w:rPr>
-          <w:rtl/>
-        </w:rPr>
-      </w:pPr>
-    </w:p>
-    <w:p>
-      <w:pPr>
-        <w:pStyle w:val="a3"/>
-        <w:bidi/>
-        <w:ind w:left="360"/>
-        <w:jc w:val="center"/>
-        <w:rPr>
-          <w:rtl/>
-        </w:rPr>
-      </w:pPr>
-    </w:p>
-    <w:p>
-      <w:pPr>
-        <w:pStyle w:val="a3"/>
-        <w:bidi/>
-        <w:ind w:left="360"/>
-        <w:jc w:val="center"/>
-        <w:rPr>
-          <w:rFonts w:hint="cs"/>
-        </w:rPr>
-      </w:pPr>
-      <w:r>
-        <w:rPr>
-          <w:noProof/>
-          <w:rtl/>
-        </w:rPr>
-        <mc:AlternateContent>
-          <mc:Choice Requires="wps">
-            <w:drawing>
-              <wp:anchor distT="45720" distB="45720" distL="114300" distR="114300" simplePos="0" relativeHeight="251661312" behindDoc="0" locked="0" layoutInCell="1" allowOverlap="1" wp14:anchorId="48118A27" wp14:editId="51505995">
-                <wp:simplePos x="0" y="0"/>
-                <wp:positionH relativeFrom="column">
-                  <wp:posOffset>-692150</wp:posOffset>
-                </wp:positionH>
-                <wp:positionV relativeFrom="page">
-                  <wp:posOffset>4165600</wp:posOffset>
-                </wp:positionV>
-                <wp:extent cx="2354580" cy="721995"/>
-                <wp:effectExtent l="0" t="0" r="22860" b="20955"/>
-                <wp:wrapSquare wrapText="bothSides"/>
-                <wp:docPr id="217" name="תיבת טקסט 2"/>
-                <wp:cNvGraphicFramePr>
-                  <a:graphicFrameLocks xmlns:a="http://schemas.openxmlformats.org/drawingml/2006/main"/>
-                </wp:cNvGraphicFramePr>
-                <a:graphic xmlns:a="http://schemas.openxmlformats.org/drawingml/2006/main">
-                  <a:graphicData uri="http://schemas.microsoft.com/office/word/2010/wordprocessingShape">
-                    <wps:wsp>
-                      <wps:cNvSpPr txBox="1">
-                        <a:spLocks noChangeArrowheads="1"/>
-                      </wps:cNvSpPr>
-                      <wps:spPr bwMode="auto">
-                        <a:xfrm flipH="1">
-                          <a:off x="0" y="0"/>
-                          <a:ext cx="2354580" cy="721995"/>
-                        </a:xfrm>
-                        <a:prstGeom prst="rect">
-                          <a:avLst/>
-                        </a:prstGeom>
-                        <a:solidFill>
-                          <a:srgbClr val="FFFFFF"/>
-                        </a:solidFill>
-                        <a:ln w="9525">
-                          <a:solidFill>
-                            <a:srgbClr val="000000"/>
-                          </a:solidFill>
-                          <a:miter lim="800000"/>
-                          <a:headEnd/>
-                          <a:tailEnd/>
-                        </a:ln>
-                      </wps:spPr>
-                      <wps:txbx>
-                        <w:txbxContent>
-                          <w:p>
-                            <w:r>
-                              <w:rPr>
-                                <w:rFonts w:hint="cs"/>
-                                <w:rtl/>
-                              </w:rPr>
-                              <w:t>ניתן לראות בעמודה זו את כל הראוטרים שבדרך עד שמגיע אל היעד שלו שהוא</w:t>
-                            </w:r>
-                            <w:r>
-                              <w:rPr>
-                                <w:rFonts w:hint="cs"/>
-                                <w:rtl/>
-                              </w:rPr>
-                              <w:t xml:space="preserve"> </w:t>
-                            </w:r>
-                            <w:r>
-                              <w:rPr>
-                                <w:rFonts w:hint="cs"/>
-                                <w:rtl/>
-                              </w:rPr>
-                              <w:t>8.8.8.8</w:t>
-                            </w:r>
-                            <w:r>
-                              <w:rPr>
-                                <w:rFonts w:hint="cs"/>
-                                <w:rtl/>
-                              </w:rPr>
-                              <w:t xml:space="preserve"> </w:t>
-                            </w:r>
-                          </w:p>
-                        </w:txbxContent>
-                      </wps:txbx>
-                      <wps:bodyPr rot="0" vert="horz" wrap="square" lIns="91440" tIns="45720" rIns="91440" bIns="45720" anchor="t" anchorCtr="0">
-                        <a:spAutoFit/>
-                      </wps:bodyPr>
-                    </wps:wsp>
-                  </a:graphicData>
-                </a:graphic>
-                <wp14:sizeRelH relativeFrom="margin">
-                  <wp14:pctWidth>40000</wp14:pctWidth>
-                </wp14:sizeRelH>
-                <wp14:sizeRelV relativeFrom="margin">
-                  <wp14:pctHeight>20000</wp14:pctHeight>
-                </wp14:sizeRelV>
-              </wp:anchor>
-            </w:drawing>
-          </mc:Choice>
-          <mc:Fallback>
-            <w:pict>
-              <v:shapetype w14:anchorId="48118A27" id="_x0000_t202" coordsize="21600,21600" o:spt="202" path="m,l,21600r21600,l21600,xe">
-                <v:stroke joinstyle="miter"/>
-                <v:path gradientshapeok="t" o:connecttype="rect"/>
-              </v:shapetype>
-              <v:shape id="תיבת טקסט 2" o:spid="_x0000_s1026" type="#_x0000_t202" style="position:absolute;left:0;text-align:left;margin-left:-54.5pt;margin-top:328pt;width:185.4pt;height:56.85pt;flip:x;z-index:251661312;visibility:visible;mso-wrap-style:square;mso-width-percent:400;mso-height-percent:200;mso-wrap-distance-left:9pt;mso-wrap-distance-top:3.6pt;mso-wrap-distance-right:9pt;mso-wrap-distance-bottom:3.6pt;mso-position-horizontal:absolute;mso-position-horizontal-relative:text;mso-position-vertical:absolute;mso-position-vertical-relative:page;mso-width-percent:400;mso-height-percent:200;mso-width-relative:margin;mso-height-relative:margin;v-text-anchor:top" o:gfxdata="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">
-                <v:textbox style="mso-fit-shape-to-text:t">
-                  <w:txbxContent>
-                    <w:p>
-                      <w:r>
-                        <w:rPr>
-                          <w:rFonts w:hint="cs"/>
-                          <w:rtl/>
-                        </w:rPr>
-                        <w:t>ניתן לראות בעמודה זו את כל הראוטרים שבדרך עד שמגיע אל היעד שלו שהוא</w:t>
-                      </w:r>
-                      <w:r>
-                        <w:rPr>
-                          <w:rFonts w:hint="cs"/>
-                          <w:rtl/>
-                        </w:rPr>
-                        <w:t xml:space="preserve"> </w:t>
-                      </w:r>
-                      <w:r>
-                        <w:rPr>
-                          <w:rFonts w:hint="cs"/>
-                          <w:rtl/>
-                        </w:rPr>
-                        <w:t>8.8.8.8</w:t>
-                      </w:r>
-                      <w:r>
-                        <w:rPr>
-                          <w:rFonts w:hint="cs"/>
-                          <w:rtl/>
-                        </w:rPr>
-                        <w:t xml:space="preserve"> </w:t>
-                      </w:r>
-                    </w:p>
-                  </w:txbxContent>
-                </v:textbox>
-                <w10:wrap type="square" anchory="page"/>
-              </v:shape>
-            </w:pict>
-          </mc:Fallback>
-        </mc:AlternateContent>
-      </w:r>
-      <w:r>
-        <w:rPr>
-          <w:rFonts w:hint="cs"/>
+          <w:rtl/>
+        </w:rPr>
+        <w:drawing>
+          <wp:inline distT="0" distB="0" distL="0" distR="0" wp14:anchorId="750C0ACA" wp14:editId="6A06EE2D">
+            <wp:extent cx="5943600" cy="2340610"/>
+            <wp:effectExtent l="0" t="0" r="0" b="2540"/>
+            <wp:docPr id="24" name="תמונה 24"/>
+            <wp:cNvGraphicFramePr>
+              <a:graphicFrameLocks xmlns:a="http://schemas.openxmlformats.org/drawingml/2006/main" noChangeAspect="1"/>
+            </wp:cNvGraphicFramePr>
+            <a:graphic xmlns:a="http://schemas.openxmlformats.org/drawingml/2006/main">
+              <a:graphicData uri="http://schemas.openxmlformats.org/drawingml/2006/picture">
+                <pic:pic xmlns:pic="http://schemas.openxmlformats.org/drawingml/2006/picture">
+                  <pic:nvPicPr>
+                    <pic:cNvPr id="1" name=""/>
+                    <pic:cNvPicPr/>
+                  </pic:nvPicPr>
+                  <pic:blipFill>
+                    <a:blip r:embed="rId19"/>
+                    <a:stretch>
+                      <a:fillRect/>
+                    </a:stretch>
+                  </pic:blipFill>
+                  <pic:spPr>
+                    <a:xfrm>
+                      <a:off x="0" y="0"/>
+                      <a:ext cx="5943600" cy="2340610"/>
+                    </a:xfrm>
+                    <a:prstGeom prst="rect">
+                      <a:avLst/>
+                    </a:prstGeom>
+                  </pic:spPr>
+                </pic:pic>
+              </a:graphicData>
+            </a:graphic>
+          </wp:inline>
+        </w:drawing>
+      </w:r>
+      <w:r>
+        <w:rPr>
           <w:rtl/>
         </w:rPr>
         <w:t xml:space="preserve">                                                                                 </w:t>
@@ -2626,314 +2379,55 @@
         <w:bidi/>
         <w:ind w:left="360"/>
         <w:jc w:val="center"/>
-        <w:rPr>
-          <w:rtl/>
-        </w:rPr>
-      </w:pPr>
-    </w:p>
-    <w:p>
-      <w:pPr>
-        <w:pStyle w:val="a3"/>
-        <w:bidi/>
-        <w:ind w:left="360"/>
-        <w:jc w:val="center"/>
-        <w:rPr>
-          <w:rtl/>
-        </w:rPr>
-      </w:pPr>
-    </w:p>
-    <w:p>
-      <w:pPr>
-        <w:pStyle w:val="a3"/>
-        <w:bidi/>
-        <w:ind w:left="360"/>
-        <w:jc w:val="center"/>
-        <w:rPr>
-          <w:rtl/>
-        </w:rPr>
-      </w:pPr>
-    </w:p>
-    <w:p>
-      <w:pPr>
-        <w:pStyle w:val="a3"/>
-        <w:bidi/>
-        <w:ind w:left="360"/>
-        <w:jc w:val="center"/>
-        <w:rPr>
-          <w:rtl/>
-        </w:rPr>
-      </w:pPr>
-    </w:p>
-    <w:p>
-      <w:pPr>
-        <w:pStyle w:val="a3"/>
-        <w:bidi/>
-        <w:ind w:left="360"/>
-        <w:jc w:val="center"/>
-        <w:rPr>
-          <w:rtl/>
-        </w:rPr>
-      </w:pPr>
-    </w:p>
-    <w:p>
-      <w:pPr>
-        <w:pStyle w:val="a3"/>
-        <w:bidi/>
-        <w:ind w:left="360"/>
-        <w:jc w:val="center"/>
-        <w:rPr>
-          <w:rtl/>
-        </w:rPr>
-      </w:pPr>
-    </w:p>
-    <w:p>
-      <w:pPr>
-        <w:pStyle w:val="a3"/>
-        <w:bidi/>
-        <w:ind w:left="360"/>
-        <w:jc w:val="center"/>
-        <w:rPr>
-          <w:rtl/>
-        </w:rPr>
-      </w:pPr>
-    </w:p>
-    <w:p>
-      <w:pPr>
-        <w:pStyle w:val="a3"/>
-        <w:bidi/>
-        <w:ind w:left="360"/>
-        <w:jc w:val="center"/>
-        <w:rPr>
-          <w:rtl/>
-        </w:rPr>
-      </w:pPr>
-    </w:p>
-    <w:p>
-      <w:pPr>
-        <w:pStyle w:val="a3"/>
-        <w:bidi/>
-        <w:ind w:left="360"/>
-        <w:jc w:val="center"/>
-        <w:rPr>
-          <w:rtl/>
-        </w:rPr>
-      </w:pPr>
-    </w:p>
-    <w:p>
-      <w:pPr>
-        <w:pStyle w:val="a3"/>
-        <w:bidi/>
-        <w:ind w:left="360"/>
-        <w:jc w:val="center"/>
-        <w:rPr>
-          <w:rtl/>
-        </w:rPr>
-      </w:pPr>
-    </w:p>
-    <w:p>
-      <w:pPr>
-        <w:pStyle w:val="a3"/>
-        <w:bidi/>
-        <w:ind w:left="360"/>
-        <w:jc w:val="center"/>
-        <w:rPr>
-          <w:rtl/>
-        </w:rPr>
-      </w:pPr>
-    </w:p>
-    <w:p>
-      <w:pPr>
-        <w:pStyle w:val="a3"/>
-        <w:bidi/>
-        <w:ind w:left="360"/>
-        <w:jc w:val="center"/>
-        <w:rPr>
-          <w:rtl/>
-        </w:rPr>
-      </w:pPr>
-    </w:p>
-    <w:p>
-      <w:pPr>
-        <w:pStyle w:val="a3"/>
-        <w:bidi/>
-        <w:ind w:left="360"/>
-        <w:jc w:val="center"/>
-        <w:rPr>
-          <w:rtl/>
-        </w:rPr>
-      </w:pPr>
-    </w:p>
-    <w:p>
-      <w:pPr>
-        <w:pStyle w:val="a3"/>
-        <w:bidi/>
-        <w:ind w:left="360"/>
-        <w:jc w:val="center"/>
-        <w:rPr>
-          <w:rtl/>
-        </w:rPr>
-      </w:pPr>
-    </w:p>
-    <w:p>
-      <w:pPr>
-        <w:pStyle w:val="a3"/>
-        <w:bidi/>
-        <w:ind w:left="360"/>
-        <w:jc w:val="center"/>
-        <w:rPr>
-          <w:rtl/>
-        </w:rPr>
-      </w:pPr>
-    </w:p>
-    <w:p>
-      <w:pPr>
-        <w:pStyle w:val="a3"/>
-        <w:bidi/>
-        <w:ind w:left="360"/>
-        <w:jc w:val="center"/>
-        <w:rPr>
-          <w:rtl/>
-        </w:rPr>
-      </w:pPr>
-    </w:p>
-    <w:p>
-      <w:pPr>
-        <w:pStyle w:val="a3"/>
-        <w:bidi/>
-        <w:ind w:left="360"/>
-        <w:jc w:val="center"/>
-        <w:rPr>
-          <w:rtl/>
-        </w:rPr>
-      </w:pPr>
-    </w:p>
-    <w:p>
-      <w:pPr>
-        <w:pStyle w:val="a3"/>
-        <w:bidi/>
-        <w:ind w:left="360"/>
-        <w:jc w:val="center"/>
-        <w:rPr>
-          <w:rtl/>
-        </w:rPr>
-      </w:pPr>
-    </w:p>
-    <w:p>
-      <w:pPr>
-        <w:pStyle w:val="a3"/>
-        <w:bidi/>
-        <w:ind w:left="360"/>
-        <w:jc w:val="center"/>
-        <w:rPr>
-          <w:rtl/>
-        </w:rPr>
-      </w:pPr>
-    </w:p>
-    <w:p>
-      <w:pPr>
-        <w:pStyle w:val="a3"/>
-        <w:bidi/>
-        <w:ind w:left="360"/>
-        <w:jc w:val="center"/>
-        <w:rPr>
-          <w:rtl/>
-        </w:rPr>
-      </w:pPr>
-    </w:p>
-    <w:p>
-      <w:pPr>
-        <w:pStyle w:val="a3"/>
-        <w:bidi/>
-        <w:ind w:left="360"/>
-        <w:jc w:val="center"/>
-        <w:rPr>
-          <w:rtl/>
-        </w:rPr>
-      </w:pPr>
-    </w:p>
-    <w:p>
-      <w:pPr>
-        <w:pStyle w:val="a3"/>
-        <w:bidi/>
-        <w:ind w:left="360"/>
-        <w:jc w:val="center"/>
-        <w:rPr>
-          <w:rtl/>
-        </w:rPr>
-      </w:pPr>
-    </w:p>
-    <w:p>
-      <w:pPr>
-        <w:pStyle w:val="a3"/>
-        <w:bidi/>
-        <w:ind w:left="360"/>
-        <w:jc w:val="center"/>
-        <w:rPr>
-          <w:rtl/>
-        </w:rPr>
-      </w:pPr>
-    </w:p>
-    <w:p>
-      <w:pPr>
-        <w:pStyle w:val="a3"/>
-        <w:bidi/>
-        <w:ind w:left="360"/>
-        <w:jc w:val="center"/>
-        <w:rPr>
-          <w:rtl/>
-        </w:rPr>
-      </w:pPr>
-    </w:p>
-    <w:p>
-      <w:pPr>
-        <w:pStyle w:val="a3"/>
-        <w:bidi/>
-        <w:ind w:left="360"/>
-        <w:jc w:val="center"/>
-        <w:rPr>
-          <w:rtl/>
-        </w:rPr>
-      </w:pPr>
-    </w:p>
-    <w:p>
-      <w:pPr>
-        <w:pStyle w:val="a3"/>
-        <w:bidi/>
-        <w:ind w:left="360"/>
-        <w:jc w:val="center"/>
-        <w:rPr>
-          <w:rtl/>
-        </w:rPr>
-      </w:pPr>
-    </w:p>
-    <w:p>
-      <w:pPr>
-        <w:pStyle w:val="a3"/>
-        <w:bidi/>
-        <w:ind w:left="360"/>
-        <w:jc w:val="center"/>
-        <w:rPr>
-          <w:rtl/>
-        </w:rPr>
-      </w:pPr>
-    </w:p>
-    <w:p>
-      <w:pPr>
-        <w:pStyle w:val="a3"/>
-        <w:bidi/>
-        <w:ind w:left="360"/>
-        <w:jc w:val="center"/>
-        <w:rPr>
-          <w:rtl/>
-        </w:rPr>
-      </w:pPr>
-    </w:p>
-    <w:p>
-      <w:pPr>
-        <w:pStyle w:val="a3"/>
-        <w:bidi/>
-        <w:ind w:left="360"/>
-        <w:jc w:val="center"/>
+      </w:pPr>
+    </w:p>
+    <w:p>
+      <w:pPr>
+        <w:pStyle w:val="a3"/>
+        <w:bidi/>
+        <w:ind w:left="360"/>
+        <w:jc w:val="center"/>
+        <w:rPr>
+          <w:rtl/>
+        </w:rPr>
+      </w:pPr>
+    </w:p>
+    <w:p>
+      <w:pPr>
+        <w:pStyle w:val="a3"/>
+        <w:bidi/>
+        <w:ind w:left="360"/>
+        <w:jc w:val="center"/>
+        <w:rPr>
+          <w:rtl/>
+        </w:rPr>
+      </w:pPr>
+    </w:p>
+    <w:p>
+      <w:pPr>
+        <w:pStyle w:val="a3"/>
+        <w:bidi/>
+        <w:ind w:left="360"/>
+        <w:jc w:val="center"/>
+        <w:rPr>
+          <w:rtl/>
+        </w:rPr>
+      </w:pPr>
+    </w:p>
+    <w:p>
+      <w:pPr>
+        <w:pStyle w:val="a3"/>
+        <w:bidi/>
+        <w:ind w:left="360"/>
+        <w:jc w:val="center"/>
+        <w:rPr>
+          <w:rtl/>
+        </w:rPr>
+      </w:pPr>
+    </w:p>
+    <w:p/>
+    <w:p>
+      <w:pPr>
         <w:rPr>
           <w:b/>
           <w:bCs/>
@@ -2946,29 +2440,49 @@
           <w:bCs/>
           <w:u w:val="single"/>
         </w:rPr>
-        <w:lastRenderedPageBreak/>
-        <w:t>Task 1</w:t>
-      </w:r>
-      <w:r>
+        <w:br w:type="page"/>
+      </w:r>
+    </w:p>
+    <w:p>
+      <w:pPr>
+        <w:pStyle w:val="a3"/>
+        <w:bidi/>
+        <w:ind w:left="360"/>
+        <w:jc w:val="center"/>
         <w:rPr>
           <w:b/>
           <w:bCs/>
           <w:u w:val="single"/>
         </w:rPr>
-        <w:t>.4</w:t>
-      </w:r>
-    </w:p>
-    <w:p>
-      <w:pPr>
-        <w:pStyle w:val="a3"/>
-        <w:bidi/>
-        <w:ind w:left="360"/>
-        <w:jc w:val="center"/>
-        <w:rPr>
-          <w:rFonts w:hint="cs"/>
+      </w:pPr>
+      <w:r>
+        <w:rPr>
           <w:b/>
           <w:bCs/>
           <w:u w:val="single"/>
+        </w:rPr>
+        <w:lastRenderedPageBreak/>
+        <w:t>Task 1</w:t>
+      </w:r>
+      <w:r>
+        <w:rPr>
+          <w:b/>
+          <w:bCs/>
+          <w:u w:val="single"/>
+        </w:rPr>
+        <w:t>.4</w:t>
+      </w:r>
+    </w:p>
+    <w:p>
+      <w:pPr>
+        <w:pStyle w:val="a3"/>
+        <w:bidi/>
+        <w:ind w:left="360"/>
+        <w:jc w:val="center"/>
+        <w:rPr>
+          <w:b/>
+          <w:bCs/>
+          <w:u w:val="single"/>
           <w:rtl/>
         </w:rPr>
       </w:pPr>
@@ -3048,6 +2562,7 @@
       <w:r>
         <w:rPr>
           <w:rFonts w:cs="Arial"/>
+          <w:noProof/>
           <w:rtl/>
         </w:rPr>
         <w:drawing>
@@ -3074,7 +2589,7 @@
                     <pic:cNvPicPr/>
                   </pic:nvPicPr>
                   <pic:blipFill>
-                    <a:blip r:embed="rId19">
+                    <a:blip r:embed="rId20">
                       <a:extLst>
                         <a:ext uri="{28A0092B-C50C-407E-A947-70E740481C1C}">
                           <a14:useLocalDpi xmlns:a14="http://schemas.microsoft.com/office/drawing/2010/main" val="0"/>
@@ -3345,6 +2860,7 @@
       <w:r>
         <w:rPr>
           <w:rFonts w:cs="Arial"/>
+          <w:noProof/>
           <w:rtl/>
         </w:rPr>
         <w:drawing>
@@ -3371,7 +2887,7 @@
                     <pic:cNvPicPr/>
                   </pic:nvPicPr>
                   <pic:blipFill>
-                    <a:blip r:embed="rId20">
+                    <a:blip r:embed="rId21">
                       <a:extLst>
                         <a:ext uri="{28A0092B-C50C-407E-A947-70E740481C1C}">
                           <a14:useLocalDpi xmlns:a14="http://schemas.microsoft.com/office/drawing/2010/main" val="0"/>
@@ -3479,6 +2995,7 @@
       <w:r>
         <w:rPr>
           <w:rFonts w:cs="Arial"/>
+          <w:noProof/>
           <w:rtl/>
         </w:rPr>
         <w:drawing>
@@ -3505,7 +3022,7 @@
                     <pic:cNvPicPr/>
                   </pic:nvPicPr>
                   <pic:blipFill>
-                    <a:blip r:embed="rId21">
+                    <a:blip r:embed="rId22">
                       <a:extLst>
                         <a:ext uri="{28A0092B-C50C-407E-A947-70E740481C1C}">
                           <a14:useLocalDpi xmlns:a14="http://schemas.microsoft.com/office/drawing/2010/main" val="0"/>
@@ -3587,6 +3104,7 @@
       <w:r>
         <w:rPr>
           <w:rFonts w:cs="Arial"/>
+          <w:noProof/>
           <w:rtl/>
         </w:rPr>
         <w:drawing>
@@ -3594,286 +3112,6 @@
             <wp:extent cx="5430008" cy="1057423"/>
             <wp:effectExtent l="0" t="0" r="0" b="9525"/>
             <wp:docPr id="19" name="תמונה 19"/>
-            <wp:cNvGraphicFramePr>
-              <a:graphicFrameLocks xmlns:a="http://schemas.openxmlformats.org/drawingml/2006/main" noChangeAspect="1"/>
-            </wp:cNvGraphicFramePr>
-            <a:graphic xmlns:a="http://schemas.openxmlformats.org/drawingml/2006/main">
-              <a:graphicData uri="http://schemas.openxmlformats.org/drawingml/2006/picture">
-                <pic:pic xmlns:pic="http://schemas.openxmlformats.org/drawingml/2006/picture">
-                  <pic:nvPicPr>
-                    <pic:cNvPr id="1" name=""/>
-                    <pic:cNvPicPr/>
-                  </pic:nvPicPr>
-                  <pic:blipFill>
-                    <a:blip r:embed="rId22"/>
-                    <a:stretch>
-                      <a:fillRect/>
-                    </a:stretch>
-                  </pic:blipFill>
-                  <pic:spPr>
-                    <a:xfrm>
-                      <a:off x="0" y="0"/>
-                      <a:ext cx="5430008" cy="1057423"/>
-                    </a:xfrm>
-                    <a:prstGeom prst="rect">
-                      <a:avLst/>
-                    </a:prstGeom>
-                  </pic:spPr>
-                </pic:pic>
-              </a:graphicData>
-            </a:graphic>
-          </wp:inline>
-        </w:drawing>
-      </w:r>
-    </w:p>
-    <w:p>
-      <w:pPr>
-        <w:rPr>
-          <w:rFonts w:cs="Arial"/>
-          <w:rtl/>
-        </w:rPr>
-      </w:pPr>
-      <w:r>
-        <w:rPr>
-          <w:rFonts w:cs="Arial"/>
-          <w:rtl/>
-        </w:rPr>
-        <w:br w:type="page"/>
-      </w:r>
-    </w:p>
-    <w:p>
-      <w:pPr>
-        <w:jc w:val="center"/>
-        <w:rPr>
-          <w:rFonts w:cs="Arial"/>
-          <w:b/>
-          <w:bCs/>
-          <w:rtl/>
-        </w:rPr>
-      </w:pPr>
-      <w:r>
-        <w:rPr>
-          <w:rFonts w:cs="Arial" w:hint="cs"/>
-          <w:b/>
-          <w:bCs/>
-          <w:rtl/>
-        </w:rPr>
-        <w:lastRenderedPageBreak/>
-        <w:t>לכתובת 10.9.0.99</w:t>
-      </w:r>
-    </w:p>
-    <w:p>
-      <w:pPr>
-        <w:jc w:val="center"/>
-        <w:rPr>
-          <w:rFonts w:cs="Arial"/>
-        </w:rPr>
-      </w:pPr>
-      <w:r>
-        <w:rPr>
-          <w:rFonts w:cs="Arial" w:hint="cs"/>
-          <w:rtl/>
-        </w:rPr>
-        <w:t>שלחנו הודעת פינג אך קיבלנו רק תשובה ש-</w:t>
-      </w:r>
-      <w:r>
-        <w:t xml:space="preserve"> </w:t>
-      </w:r>
-    </w:p>
-    <w:p>
-      <w:pPr>
-        <w:jc w:val="center"/>
-        <w:rPr>
-          <w:rFonts w:cs="Arial" w:hint="cs"/>
-          <w:rtl/>
-        </w:rPr>
-      </w:pPr>
-      <w:r>
-        <w:rPr>
-          <w:rFonts w:cs="Arial"/>
-        </w:rPr>
-        <w:t>Destination Host Unreachable</w:t>
-      </w:r>
-    </w:p>
-    <w:p>
-      <w:pPr>
-        <w:pStyle w:val="a3"/>
-        <w:bidi/>
-        <w:ind w:left="360"/>
-        <w:jc w:val="center"/>
-        <w:rPr>
-          <w:rtl/>
-        </w:rPr>
-      </w:pPr>
-      <w:r>
-        <w:rPr>
-          <w:rFonts w:hint="cs"/>
-          <w:rtl/>
-        </w:rPr>
-        <w:t>ובמבט על ה-</w:t>
-      </w:r>
-      <w:proofErr w:type="spellStart"/>
-      <w:r>
-        <w:t>wireshark</w:t>
-      </w:r>
-      <w:proofErr w:type="spellEnd"/>
-      <w:r>
-        <w:rPr>
-          <w:rFonts w:hint="cs"/>
-          <w:rtl/>
-        </w:rPr>
-        <w:t xml:space="preserve"> נראה כי ה-</w:t>
-      </w:r>
-      <w:r>
-        <w:t>host</w:t>
-      </w:r>
-      <w:r>
-        <w:rPr>
-          <w:rFonts w:hint="cs"/>
-          <w:rtl/>
-        </w:rPr>
-        <w:t xml:space="preserve"> שולח הודעת </w:t>
-      </w:r>
-      <w:r>
-        <w:t>broadcast ARP</w:t>
-      </w:r>
-      <w:r>
-        <w:rPr>
-          <w:rFonts w:hint="cs"/>
-          <w:rtl/>
-        </w:rPr>
-        <w:t xml:space="preserve"> ומחפש למי יש את הכתובת הנ"ל אך ללא תשובה, וכיוון שכתובת זו צריכה להיות קיימת בתוך הרשת הפנימית בגלל ה-</w:t>
-      </w:r>
-      <w:r>
-        <w:t>subnet mask</w:t>
-      </w:r>
-      <w:r>
-        <w:rPr>
-          <w:rFonts w:hint="cs"/>
-          <w:rtl/>
-        </w:rPr>
-        <w:t xml:space="preserve"> שלה, היא אמורה להחזיר תשובה אך היא באמת אינה קיימת ברשת הפנימית, ולכן אינו שולח בכלל הודעת </w:t>
-      </w:r>
-      <w:r>
-        <w:t>ICMP</w:t>
-      </w:r>
-      <w:r>
-        <w:rPr>
-          <w:rFonts w:hint="cs"/>
-          <w:rtl/>
-        </w:rPr>
-        <w:t xml:space="preserve"> ולכן לא ניתן לבצע </w:t>
-      </w:r>
-      <w:r>
-        <w:t>spoofing</w:t>
-      </w:r>
-      <w:r>
-        <w:rPr>
-          <w:rFonts w:hint="cs"/>
-          <w:rtl/>
-        </w:rPr>
-        <w:t>. (אם רו</w:t>
-      </w:r>
-      <w:r>
-        <w:rPr>
-          <w:rFonts w:hint="cs"/>
-          <w:rtl/>
-        </w:rPr>
-        <w:t xml:space="preserve">צים בכל זאת לבצע </w:t>
-      </w:r>
-      <w:r>
-        <w:t>spoofing</w:t>
-      </w:r>
-      <w:r>
-        <w:rPr>
-          <w:rFonts w:hint="cs"/>
-          <w:rtl/>
-        </w:rPr>
-        <w:t xml:space="preserve"> צריך לבצע זאת ע"י הקשבה להודעת ה-</w:t>
-      </w:r>
-      <w:r>
-        <w:rPr>
-          <w:rFonts w:hint="cs"/>
-        </w:rPr>
-        <w:t>ARP</w:t>
-      </w:r>
-      <w:r>
-        <w:rPr>
-          <w:rFonts w:hint="cs"/>
-          <w:rtl/>
-        </w:rPr>
-        <w:t>)</w:t>
-      </w:r>
-    </w:p>
-    <w:p>
-      <w:pPr>
-        <w:pStyle w:val="a3"/>
-        <w:bidi/>
-        <w:ind w:left="360"/>
-        <w:jc w:val="center"/>
-        <w:rPr>
-          <w:rtl/>
-        </w:rPr>
-      </w:pPr>
-    </w:p>
-    <w:p>
-      <w:pPr>
-        <w:pStyle w:val="a3"/>
-        <w:bidi/>
-        <w:ind w:left="360"/>
-        <w:jc w:val="center"/>
-        <w:rPr>
-          <w:rFonts w:hint="cs"/>
-          <w:rtl/>
-        </w:rPr>
-      </w:pPr>
-      <w:r>
-        <w:rPr>
-          <w:rFonts w:hint="cs"/>
-          <w:rtl/>
-        </w:rPr>
-        <w:t>התוצאה ב-</w:t>
-      </w:r>
-      <w:proofErr w:type="spellStart"/>
-      <w:r>
-        <w:t>wireshark</w:t>
-      </w:r>
-      <w:proofErr w:type="spellEnd"/>
-      <w:r>
-        <w:rPr>
-          <w:rFonts w:hint="cs"/>
-          <w:rtl/>
-        </w:rPr>
-        <w:t>:</w:t>
-      </w:r>
-    </w:p>
-    <w:p>
-      <w:pPr>
-        <w:pStyle w:val="a3"/>
-        <w:bidi/>
-        <w:ind w:left="360"/>
-        <w:jc w:val="center"/>
-        <w:rPr>
-          <w:rtl/>
-        </w:rPr>
-      </w:pPr>
-      <w:r>
-        <w:rPr>
-          <w:rFonts w:hint="cs"/>
-          <w:rtl/>
-        </w:rPr>
-        <w:t xml:space="preserve"> </w:t>
-      </w:r>
-      <w:r>
-        <w:rPr>
-          <w:rFonts w:cs="Arial"/>
-          <w:rtl/>
-        </w:rPr>
-        <w:drawing>
-          <wp:inline distT="0" distB="0" distL="0" distR="0" wp14:anchorId="1BD0017F" wp14:editId="52C5B087">
-            <wp:extent cx="5943600" cy="706120"/>
-            <wp:effectExtent l="0" t="0" r="0" b="0"/>
-            <wp:docPr id="20" name="תמונה 20"/>
             <wp:cNvGraphicFramePr>
               <a:graphicFrameLocks xmlns:a="http://schemas.openxmlformats.org/drawingml/2006/main" noChangeAspect="1"/>
             </wp:cNvGraphicFramePr>
@@ -3893,6 +3131,282 @@
                   <pic:spPr>
                     <a:xfrm>
                       <a:off x="0" y="0"/>
+                      <a:ext cx="5430008" cy="1057423"/>
+                    </a:xfrm>
+                    <a:prstGeom prst="rect">
+                      <a:avLst/>
+                    </a:prstGeom>
+                  </pic:spPr>
+                </pic:pic>
+              </a:graphicData>
+            </a:graphic>
+          </wp:inline>
+        </w:drawing>
+      </w:r>
+    </w:p>
+    <w:p>
+      <w:pPr>
+        <w:rPr>
+          <w:rFonts w:cs="Arial"/>
+          <w:rtl/>
+        </w:rPr>
+      </w:pPr>
+      <w:r>
+        <w:rPr>
+          <w:rFonts w:cs="Arial"/>
+          <w:rtl/>
+        </w:rPr>
+        <w:br w:type="page"/>
+      </w:r>
+    </w:p>
+    <w:p>
+      <w:pPr>
+        <w:jc w:val="center"/>
+        <w:rPr>
+          <w:rFonts w:cs="Arial"/>
+          <w:b/>
+          <w:bCs/>
+          <w:rtl/>
+        </w:rPr>
+      </w:pPr>
+      <w:r>
+        <w:rPr>
+          <w:rFonts w:cs="Arial" w:hint="cs"/>
+          <w:b/>
+          <w:bCs/>
+          <w:rtl/>
+        </w:rPr>
+        <w:lastRenderedPageBreak/>
+        <w:t>לכתובת 10.9.0.99</w:t>
+      </w:r>
+    </w:p>
+    <w:p>
+      <w:pPr>
+        <w:jc w:val="center"/>
+        <w:rPr>
+          <w:rFonts w:cs="Arial"/>
+        </w:rPr>
+      </w:pPr>
+      <w:r>
+        <w:rPr>
+          <w:rFonts w:cs="Arial" w:hint="cs"/>
+          <w:rtl/>
+        </w:rPr>
+        <w:t>שלחנו הודעת פינג אך קיבלנו רק תשובה ש-</w:t>
+      </w:r>
+      <w:r>
+        <w:t xml:space="preserve"> </w:t>
+      </w:r>
+    </w:p>
+    <w:p>
+      <w:pPr>
+        <w:jc w:val="center"/>
+        <w:rPr>
+          <w:rFonts w:cs="Arial"/>
+          <w:rtl/>
+        </w:rPr>
+      </w:pPr>
+      <w:r>
+        <w:rPr>
+          <w:rFonts w:cs="Arial"/>
+        </w:rPr>
+        <w:t>Destination Host Unreachable</w:t>
+      </w:r>
+    </w:p>
+    <w:p>
+      <w:pPr>
+        <w:pStyle w:val="a3"/>
+        <w:bidi/>
+        <w:ind w:left="360"/>
+        <w:jc w:val="center"/>
+        <w:rPr>
+          <w:rtl/>
+        </w:rPr>
+      </w:pPr>
+      <w:r>
+        <w:rPr>
+          <w:rFonts w:hint="cs"/>
+          <w:rtl/>
+        </w:rPr>
+        <w:t>ובמבט על ה-</w:t>
+      </w:r>
+      <w:r>
+        <w:t>wireshark</w:t>
+      </w:r>
+      <w:r>
+        <w:rPr>
+          <w:rFonts w:hint="cs"/>
+          <w:rtl/>
+        </w:rPr>
+        <w:t xml:space="preserve"> נראה כי ה-</w:t>
+      </w:r>
+      <w:r>
+        <w:t>host</w:t>
+      </w:r>
+      <w:r>
+        <w:rPr>
+          <w:rFonts w:hint="cs"/>
+          <w:rtl/>
+        </w:rPr>
+        <w:t xml:space="preserve"> שולח הודעת </w:t>
+      </w:r>
+      <w:r>
+        <w:t>broadcast ARP</w:t>
+      </w:r>
+      <w:r>
+        <w:rPr>
+          <w:rFonts w:hint="cs"/>
+          <w:rtl/>
+        </w:rPr>
+        <w:t xml:space="preserve"> ומחפש למי יש את הכתובת הנ"ל אך ללא תשובה, וכיוון שכתובת זו צריכה להיות קיימת בתוך הרשת הפנימית בגלל ה-</w:t>
+      </w:r>
+      <w:r>
+        <w:t>subnet mask</w:t>
+      </w:r>
+      <w:r>
+        <w:rPr>
+          <w:rFonts w:hint="cs"/>
+          <w:rtl/>
+        </w:rPr>
+        <w:t xml:space="preserve"> שלה, היא אמורה להחזיר תשובה אך היא באמת אינה קיימת ברשת הפנימית, ולכן אינו שולח בכלל הודעת </w:t>
+      </w:r>
+      <w:r>
+        <w:t>ICMP</w:t>
+      </w:r>
+      <w:r>
+        <w:rPr>
+          <w:rFonts w:hint="cs"/>
+          <w:rtl/>
+        </w:rPr>
+        <w:t xml:space="preserve"> ולכן לא ניתן לבצע </w:t>
+      </w:r>
+      <w:r>
+        <w:t>spoofing</w:t>
+      </w:r>
+      <w:r>
+        <w:rPr>
+          <w:rFonts w:hint="cs"/>
+          <w:rtl/>
+        </w:rPr>
+        <w:t>. (אם רו</w:t>
+      </w:r>
+      <w:r>
+        <w:rPr>
+          <w:rFonts w:hint="cs"/>
+          <w:rtl/>
+        </w:rPr>
+        <w:t xml:space="preserve">צים בכל זאת לבצע </w:t>
+      </w:r>
+      <w:r>
+        <w:t>spoofing</w:t>
+      </w:r>
+      <w:r>
+        <w:rPr>
+          <w:rFonts w:hint="cs"/>
+          <w:rtl/>
+        </w:rPr>
+        <w:t xml:space="preserve"> צריך לבצע זאת ע"י הקשבה להודעת ה-</w:t>
+      </w:r>
+      <w:r>
+        <w:rPr>
+          <w:rFonts w:hint="cs"/>
+        </w:rPr>
+        <w:t>ARP</w:t>
+      </w:r>
+      <w:r>
+        <w:rPr>
+          <w:rFonts w:hint="cs"/>
+          <w:rtl/>
+        </w:rPr>
+        <w:t>)</w:t>
+      </w:r>
+    </w:p>
+    <w:p>
+      <w:pPr>
+        <w:pStyle w:val="a3"/>
+        <w:bidi/>
+        <w:ind w:left="360"/>
+        <w:jc w:val="center"/>
+        <w:rPr>
+          <w:rtl/>
+        </w:rPr>
+      </w:pPr>
+    </w:p>
+    <w:p>
+      <w:pPr>
+        <w:pStyle w:val="a3"/>
+        <w:bidi/>
+        <w:ind w:left="360"/>
+        <w:jc w:val="center"/>
+        <w:rPr>
+          <w:rtl/>
+        </w:rPr>
+      </w:pPr>
+      <w:r>
+        <w:rPr>
+          <w:rFonts w:hint="cs"/>
+          <w:rtl/>
+        </w:rPr>
+        <w:t>התוצאה ב-</w:t>
+      </w:r>
+      <w:r>
+        <w:t>wireshark</w:t>
+      </w:r>
+      <w:r>
+        <w:rPr>
+          <w:rFonts w:hint="cs"/>
+          <w:rtl/>
+        </w:rPr>
+        <w:t>:</w:t>
+      </w:r>
+    </w:p>
+    <w:p>
+      <w:pPr>
+        <w:pStyle w:val="a3"/>
+        <w:bidi/>
+        <w:ind w:left="360"/>
+        <w:jc w:val="center"/>
+        <w:rPr>
+          <w:rtl/>
+        </w:rPr>
+      </w:pPr>
+      <w:r>
+        <w:rPr>
+          <w:rFonts w:hint="cs"/>
+          <w:rtl/>
+        </w:rPr>
+        <w:t xml:space="preserve"> </w:t>
+      </w:r>
+      <w:r>
+        <w:rPr>
+          <w:rFonts w:cs="Arial"/>
+          <w:noProof/>
+          <w:rtl/>
+        </w:rPr>
+        <w:drawing>
+          <wp:inline distT="0" distB="0" distL="0" distR="0" wp14:anchorId="1BD0017F" wp14:editId="52C5B087">
+            <wp:extent cx="5943600" cy="706120"/>
+            <wp:effectExtent l="0" t="0" r="0" b="0"/>
+            <wp:docPr id="20" name="תמונה 20"/>
+            <wp:cNvGraphicFramePr>
+              <a:graphicFrameLocks xmlns:a="http://schemas.openxmlformats.org/drawingml/2006/main" noChangeAspect="1"/>
+            </wp:cNvGraphicFramePr>
+            <a:graphic xmlns:a="http://schemas.openxmlformats.org/drawingml/2006/main">
+              <a:graphicData uri="http://schemas.openxmlformats.org/drawingml/2006/picture">
+                <pic:pic xmlns:pic="http://schemas.openxmlformats.org/drawingml/2006/picture">
+                  <pic:nvPicPr>
+                    <pic:cNvPr id="1" name=""/>
+                    <pic:cNvPicPr/>
+                  </pic:nvPicPr>
+                  <pic:blipFill>
+                    <a:blip r:embed="rId24"/>
+                    <a:stretch>
+                      <a:fillRect/>
+                    </a:stretch>
+                  </pic:blipFill>
+                  <pic:spPr>
+                    <a:xfrm>
+                      <a:off x="0" y="0"/>
                       <a:ext cx="5943600" cy="706120"/>
                     </a:xfrm>
                     <a:prstGeom prst="rect">
@@ -4088,6 +3602,7 @@
       <w:r>
         <w:rPr>
           <w:rFonts w:cs="Arial"/>
+          <w:noProof/>
           <w:rtl/>
         </w:rPr>
         <w:drawing>
@@ -4114,7 +3629,7 @@
                     <pic:cNvPicPr/>
                   </pic:nvPicPr>
                   <pic:blipFill>
-                    <a:blip r:embed="rId24">
+                    <a:blip r:embed="rId25">
                       <a:extLst>
                         <a:ext uri="{28A0092B-C50C-407E-A947-70E740481C1C}">
                           <a14:useLocalDpi xmlns:a14="http://schemas.microsoft.com/office/drawing/2010/main" val="0"/>
@@ -4153,11 +3668,9 @@
         </w:rPr>
         <w:t>התוצאה ב-</w:t>
       </w:r>
-      <w:proofErr w:type="spellStart"/>
       <w:r>
         <w:t>wireshark</w:t>
       </w:r>
-      <w:proofErr w:type="spellEnd"/>
       <w:r>
         <w:rPr>
           <w:rFonts w:hint="cs"/>
@@ -4173,29 +3686,25 @@
         <w:ind w:left="360"/>
         <w:jc w:val="center"/>
         <w:rPr>
-          <w:rFonts w:hint="cs"/>
-          <w:rtl/>
-        </w:rPr>
-      </w:pPr>
-    </w:p>
-    <w:p>
-      <w:pPr>
-        <w:bidi/>
-        <w:rPr>
-          <w:rtl/>
-        </w:rPr>
-      </w:pPr>
-      <w:bookmarkStart w:id="0" w:name="_GoBack"/>
-      <w:bookmarkEnd w:id="0"/>
-    </w:p>
-    <w:p>
-      <w:pPr>
-        <w:pStyle w:val="a3"/>
-        <w:bidi/>
-        <w:ind w:left="360"/>
-        <w:jc w:val="center"/>
-        <w:rPr>
-          <w:rFonts w:hint="cs"/>
+          <w:rtl/>
+        </w:rPr>
+      </w:pPr>
+    </w:p>
+    <w:p>
+      <w:pPr>
+        <w:bidi/>
+        <w:rPr>
+          <w:rtl/>
+        </w:rPr>
+      </w:pPr>
+    </w:p>
+    <w:p>
+      <w:pPr>
+        <w:pStyle w:val="a3"/>
+        <w:bidi/>
+        <w:ind w:left="360"/>
+        <w:jc w:val="center"/>
+        <w:rPr>
           <w:rtl/>
         </w:rPr>
       </w:pPr>
@@ -4211,7 +3720,7 @@
 </file>
 
 <file path=word/numbering.xml><?xml version="1.0" encoding="utf-8"?>
-<w:numbering xmlns:wpc="http://schemas.microsoft.com/office/word/2010/wordprocessingCanvas" xmlns:cx="http://schemas.microsoft.com/office/drawing/2014/chartex" xmlns:cx1="http://schemas.microsoft.com/office/drawing/2015/9/8/chartex" xmlns:cx2="http://schemas.microsoft.com/office/drawing/2015/10/21/chartex" xmlns:cx3="http://schemas.microsoft.com/office/drawing/2016/5/9/chartex" xmlns:cx4="http://schemas.microsoft.com/office/drawing/2016/5/10/chartex" xmlns:cx5="http://schemas.microsoft.com/office/drawing/2016/5/11/chartex" xmlns:cx6="http://schemas.microsoft.com/office/drawing/2016/5/12/chartex" xmlns:cx7="http://schemas.microsoft.com/office/drawing/2016/5/13/chartex" xmlns:cx8="http://schemas.microsoft.com/office/drawing/2016/5/14/chartex" xmlns:mc="http://schemas.openxmlformats.org/markup-compatibility/2006" xmlns:aink="http://schemas.microsoft.com/office/drawing/2016/ink" xmlns:am3d="http://schemas.microsoft.com/office/drawing/2017/model3d" xmlns:o="urn:schemas-microsoft-com:office:office" xmlns:r="http://schemas.openxmlformats.org/officeDocument/2006/relationships" xmlns:m="http://schemas.openxmlformats.org/officeDocument/2006/math" xmlns:v="urn:schemas-microsoft-com:vml" xmlns:wp14="http://schemas.microsoft.com/office/word/2010/wordprocessingDrawing" xmlns:wp="http://schemas.openxmlformats.org/drawingml/2006/wordprocessingDrawing" xmlns:w10="urn:schemas-microsoft-com:office:word" xmlns:w="http://schemas.openxmlformats.org/wordprocessingml/2006/main" xmlns:w14="http://schemas.microsoft.com/office/word/2010/wordml" xmlns:w15="http://schemas.microsoft.com/office/word/2012/wordml" xmlns:w16cid="http://schemas.microsoft.com/office/word/2016/wordml/cid" xmlns:w16se="http://schemas.microsoft.com/office/word/2015/wordml/symex" xmlns:wpg="http://schemas.microsoft.com/office/word/2010/wordprocessingGroup" xmlns:wpi="http://schemas.microsoft.com/office/word/2010/wordprocessingInk" xmlns:wne="http://schemas.microsoft.com/office/word/2006/wordml" xmlns:wps="http://schemas.microsoft.com/office/word/2010/wordprocessingShape" mc:Ignorable="w14 w15 w16se w16cid wp14">
+<w:numbering xmlns:wpc="http://schemas.microsoft.com/office/word/2010/wordprocessingCanvas" xmlns:cx="http://schemas.microsoft.com/office/drawing/2014/chartex" xmlns:cx1="http://schemas.microsoft.com/office/drawing/2015/9/8/chartex" xmlns:cx2="http://schemas.microsoft.com/office/drawing/2015/10/21/chartex" xmlns:cx3="http://schemas.microsoft.com/office/drawing/2016/5/9/chartex" xmlns:cx4="http://schemas.microsoft.com/office/drawing/2016/5/10/chartex" xmlns:cx5="http://schemas.microsoft.com/office/drawing/2016/5/11/chartex" xmlns:cx6="http://schemas.microsoft.com/office/drawing/2016/5/12/chartex" xmlns:cx7="http://schemas.microsoft.com/office/drawing/2016/5/13/chartex" xmlns:cx8="http://schemas.microsoft.com/office/drawing/2016/5/14/chartex" xmlns:mc="http://schemas.openxmlformats.org/markup-compatibility/2006" xmlns:aink="http://schemas.microsoft.com/office/drawing/2016/ink" xmlns:am3d="http://schemas.microsoft.com/office/drawing/2017/model3d" xmlns:o="urn:schemas-microsoft-com:office:office" xmlns:r="http://schemas.openxmlformats.org/officeDocument/2006/relationships" xmlns:m="http://schemas.openxmlformats.org/officeDocument/2006/math" xmlns:v="urn:schemas-microsoft-com:vml" xmlns:wp14="http://schemas.microsoft.com/office/word/2010/wordprocessingDrawing" xmlns:wp="http://schemas.openxmlformats.org/drawingml/2006/wordprocessingDrawing" xmlns:w10="urn:schemas-microsoft-com:office:word" xmlns:w="http://schemas.openxmlformats.org/wordprocessingml/2006/main" xmlns:w14="http://schemas.microsoft.com/office/word/2010/wordml" xmlns:w15="http://schemas.microsoft.com/office/word/2012/wordml" xmlns:w16cex="http://schemas.microsoft.com/office/word/2018/wordml/cex" xmlns:w16cid="http://schemas.microsoft.com/office/word/2016/wordml/cid" xmlns:w16="http://schemas.microsoft.com/office/word/2018/wordml" xmlns:w16se="http://schemas.microsoft.com/office/word/2015/wordml/symex" xmlns:wpg="http://schemas.microsoft.com/office/word/2010/wordprocessingGroup" xmlns:wpi="http://schemas.microsoft.com/office/word/2010/wordprocessingInk" xmlns:wne="http://schemas.microsoft.com/office/word/2006/wordml" xmlns:wps="http://schemas.microsoft.com/office/word/2010/wordprocessingShape" mc:Ignorable="w14 w15 w16se w16cid w16 w16cex wp14">
   <w:abstractNum w:abstractNumId="0" w15:restartNumberingAfterBreak="0">
     <w:nsid w:val="29781B09"/>
     <w:multiLevelType w:val="multilevel"/>
@@ -4332,7 +3841,7 @@
 </file>
 
 <file path=word/styles.xml><?xml version="1.0" encoding="utf-8"?>
-<w:styles xmlns:mc="http://schemas.openxmlformats.org/markup-compatibility/2006" xmlns:r="http://schemas.openxmlformats.org/officeDocument/2006/relationships" xmlns:w="http://schemas.openxmlformats.org/wordprocessingml/2006/main" xmlns:w14="http://schemas.microsoft.com/office/word/2010/wordml" xmlns:w15="http://schemas.microsoft.com/office/word/2012/wordml" xmlns:w16cid="http://schemas.microsoft.com/office/word/2016/wordml/cid" xmlns:w16se="http://schemas.microsoft.com/office/word/2015/wordml/symex" mc:Ignorable="w14 w15 w16se w16cid">
+<w:styles xmlns:mc="http://schemas.openxmlformats.org/markup-compatibility/2006" xmlns:r="http://schemas.openxmlformats.org/officeDocument/2006/relationships" xmlns:w="http://schemas.openxmlformats.org/wordprocessingml/2006/main" xmlns:w14="http://schemas.microsoft.com/office/word/2010/wordml" xmlns:w15="http://schemas.microsoft.com/office/word/2012/wordml" xmlns:w16cex="http://schemas.microsoft.com/office/word/2018/wordml/cex" xmlns:w16cid="http://schemas.microsoft.com/office/word/2016/wordml/cid" xmlns:w16="http://schemas.microsoft.com/office/word/2018/wordml" xmlns:w16se="http://schemas.microsoft.com/office/word/2015/wordml/symex" mc:Ignorable="w14 w15 w16se w16cid w16 w16cex">
   <w:docDefaults>
     <w:rPrDefault>
       <w:rPr>
@@ -4348,7 +3857,7 @@
       </w:pPr>
     </w:pPrDefault>
   </w:docDefaults>
-  <w:latentStyles w:defLockedState="0" w:defUIPriority="99" w:defSemiHidden="0" w:defUnhideWhenUsed="0" w:defQFormat="0" w:count="375">
+  <w:latentStyles w:defLockedState="0" w:defUIPriority="99" w:defSemiHidden="0" w:defUnhideWhenUsed="0" w:defQFormat="0" w:count="376">
     <w:lsdException w:name="Normal" w:uiPriority="0" w:qFormat="1"/>
     <w:lsdException w:name="heading 1" w:uiPriority="9" w:qFormat="1"/>
     <w:lsdException w:name="heading 2" w:semiHidden="1" w:uiPriority="9" w:unhideWhenUsed="1" w:qFormat="1"/>
@@ -4454,7 +3963,6 @@
     <w:lsdException w:name="HTML Sample" w:semiHidden="1" w:unhideWhenUsed="1"/>
     <w:lsdException w:name="HTML Typewriter" w:semiHidden="1" w:unhideWhenUsed="1"/>
     <w:lsdException w:name="HTML Variable" w:semiHidden="1" w:unhideWhenUsed="1"/>
-    <w:lsdException w:name="Normal Table" w:semiHidden="1" w:unhideWhenUsed="1"/>
     <w:lsdException w:name="annotation subject" w:semiHidden="1" w:unhideWhenUsed="1"/>
     <w:lsdException w:name="No List" w:semiHidden="1" w:unhideWhenUsed="1"/>
     <w:lsdException w:name="Outline List 1" w:semiHidden="1" w:unhideWhenUsed="1"/>
@@ -4501,10 +4009,8 @@
     <w:lsdException w:name="Table Subtle 2" w:semiHidden="1" w:unhideWhenUsed="1"/>
     <w:lsdException w:name="Table Web 1" w:semiHidden="1" w:unhideWhenUsed="1"/>
     <w:lsdException w:name="Table Web 2" w:semiHidden="1" w:unhideWhenUsed="1"/>
-    <w:lsdException w:name="Table Web 3" w:semiHidden="1" w:unhideWhenUsed="1"/>
     <w:lsdException w:name="Balloon Text" w:semiHidden="1" w:unhideWhenUsed="1"/>
     <w:lsdException w:name="Table Grid" w:uiPriority="39"/>
-    <w:lsdException w:name="Table Theme" w:semiHidden="1" w:unhideWhenUsed="1"/>
     <w:lsdException w:name="Placeholder Text" w:semiHidden="1"/>
     <w:lsdException w:name="No Spacing" w:uiPriority="1" w:qFormat="1"/>
     <w:lsdException w:name="Light Shading" w:uiPriority="60"/>
@@ -4724,6 +4230,7 @@
     <w:lsdException w:name="Smart Hyperlink" w:semiHidden="1" w:unhideWhenUsed="1"/>
     <w:lsdException w:name="Hashtag" w:semiHidden="1" w:unhideWhenUsed="1"/>
     <w:lsdException w:name="Unresolved Mention" w:semiHidden="1" w:unhideWhenUsed="1"/>
+    <w:lsdException w:name="Smart Link" w:semiHidden="1" w:unhideWhenUsed="1"/>
   </w:latentStyles>
   <w:style w:type="paragraph" w:default="1" w:styleId="a">
     <w:name w:val="Normal"/>

--- a/מטלת סוף.docx
+++ b/מטלת סוף.docx
@@ -1,9 +1,10 @@
 
 <file path=word/document.xml><?xml version="1.0" encoding="utf-8"?>
-<w:document xmlns:wpc="http://schemas.microsoft.com/office/word/2010/wordprocessingCanvas" xmlns:cx="http://schemas.microsoft.com/office/drawing/2014/chartex" xmlns:cx1="http://schemas.microsoft.com/office/drawing/2015/9/8/chartex" xmlns:cx2="http://schemas.microsoft.com/office/drawing/2015/10/21/chartex" xmlns:cx3="http://schemas.microsoft.com/office/drawing/2016/5/9/chartex" xmlns:cx4="http://schemas.microsoft.com/office/drawing/2016/5/10/chartex" xmlns:cx5="http://schemas.microsoft.com/office/drawing/2016/5/11/chartex" xmlns:cx6="http://schemas.microsoft.com/office/drawing/2016/5/12/chartex" xmlns:cx7="http://schemas.microsoft.com/office/drawing/2016/5/13/chartex" xmlns:cx8="http://schemas.microsoft.com/office/drawing/2016/5/14/chartex" xmlns:mc="http://schemas.openxmlformats.org/markup-compatibility/2006" xmlns:aink="http://schemas.microsoft.com/office/drawing/2016/ink" xmlns:am3d="http://schemas.microsoft.com/office/drawing/2017/model3d" xmlns:o="urn:schemas-microsoft-com:office:office" xmlns:r="http://schemas.openxmlformats.org/officeDocument/2006/relationships" xmlns:m="http://schemas.openxmlformats.org/officeDocument/2006/math" xmlns:v="urn:schemas-microsoft-com:vml" xmlns:wp14="http://schemas.microsoft.com/office/word/2010/wordprocessingDrawing" xmlns:wp="http://schemas.openxmlformats.org/drawingml/2006/wordprocessingDrawing" xmlns:w10="urn:schemas-microsoft-com:office:word" xmlns:w="http://schemas.openxmlformats.org/wordprocessingml/2006/main" xmlns:w14="http://schemas.microsoft.com/office/word/2010/wordml" xmlns:w15="http://schemas.microsoft.com/office/word/2012/wordml" xmlns:w16cex="http://schemas.microsoft.com/office/word/2018/wordml/cex" xmlns:w16cid="http://schemas.microsoft.com/office/word/2016/wordml/cid" xmlns:w16="http://schemas.microsoft.com/office/word/2018/wordml" xmlns:w16se="http://schemas.microsoft.com/office/word/2015/wordml/symex" xmlns:wpg="http://schemas.microsoft.com/office/word/2010/wordprocessingGroup" xmlns:wpi="http://schemas.microsoft.com/office/word/2010/wordprocessingInk" xmlns:wne="http://schemas.microsoft.com/office/word/2006/wordml" xmlns:wps="http://schemas.microsoft.com/office/word/2010/wordprocessingShape" mc:Ignorable="w14 w15 w16se w16cid w16 w16cex wp14">
+<w:document xmlns:wpc="http://schemas.microsoft.com/office/word/2010/wordprocessingCanvas" xmlns:cx="http://schemas.microsoft.com/office/drawing/2014/chartex" xmlns:cx1="http://schemas.microsoft.com/office/drawing/2015/9/8/chartex" xmlns:cx2="http://schemas.microsoft.com/office/drawing/2015/10/21/chartex" xmlns:cx3="http://schemas.microsoft.com/office/drawing/2016/5/9/chartex" xmlns:cx4="http://schemas.microsoft.com/office/drawing/2016/5/10/chartex" xmlns:cx5="http://schemas.microsoft.com/office/drawing/2016/5/11/chartex" xmlns:cx6="http://schemas.microsoft.com/office/drawing/2016/5/12/chartex" xmlns:cx7="http://schemas.microsoft.com/office/drawing/2016/5/13/chartex" xmlns:cx8="http://schemas.microsoft.com/office/drawing/2016/5/14/chartex" xmlns:mc="http://schemas.openxmlformats.org/markup-compatibility/2006" xmlns:aink="http://schemas.microsoft.com/office/drawing/2016/ink" xmlns:am3d="http://schemas.microsoft.com/office/drawing/2017/model3d" xmlns:o="urn:schemas-microsoft-com:office:office" xmlns:r="http://schemas.openxmlformats.org/officeDocument/2006/relationships" xmlns:m="http://schemas.openxmlformats.org/officeDocument/2006/math" xmlns:v="urn:schemas-microsoft-com:vml" xmlns:wp14="http://schemas.microsoft.com/office/word/2010/wordprocessingDrawing" xmlns:wp="http://schemas.openxmlformats.org/drawingml/2006/wordprocessingDrawing" xmlns:w10="urn:schemas-microsoft-com:office:word" xmlns:w="http://schemas.openxmlformats.org/wordprocessingml/2006/main" xmlns:w14="http://schemas.microsoft.com/office/word/2010/wordml" xmlns:w15="http://schemas.microsoft.com/office/word/2012/wordml" xmlns:w16cid="http://schemas.microsoft.com/office/word/2016/wordml/cid" xmlns:w16se="http://schemas.microsoft.com/office/word/2015/wordml/symex" xmlns:wpg="http://schemas.microsoft.com/office/word/2010/wordprocessingGroup" xmlns:wpi="http://schemas.microsoft.com/office/word/2010/wordprocessingInk" xmlns:wne="http://schemas.microsoft.com/office/word/2006/wordml" xmlns:wps="http://schemas.microsoft.com/office/word/2010/wordprocessingShape" mc:Ignorable="w14 w15 w16se w16cid wp14">
   <w:body>
     <w:p>
       <w:pPr>
+        <w:bidi/>
         <w:jc w:val="center"/>
         <w:rPr>
           <w:rtl/>
@@ -19,6 +20,7 @@
     </w:p>
     <w:p>
       <w:pPr>
+        <w:bidi/>
         <w:jc w:val="center"/>
       </w:pPr>
     </w:p>
@@ -51,7 +53,23 @@
           <w:rFonts w:hint="cs"/>
           <w:rtl/>
         </w:rPr>
-        <w:t>בהרצה של מנהל הכל עובד</w:t>
+        <w:t xml:space="preserve">בהרצה של מנהל </w:t>
+      </w:r>
+      <w:proofErr w:type="spellStart"/>
+      <w:r>
+        <w:rPr>
+          <w:rFonts w:hint="cs"/>
+          <w:rtl/>
+        </w:rPr>
+        <w:t>הכל</w:t>
+      </w:r>
+      <w:proofErr w:type="spellEnd"/>
+      <w:r>
+        <w:rPr>
+          <w:rFonts w:hint="cs"/>
+          <w:rtl/>
+        </w:rPr>
+        <w:t xml:space="preserve"> עובד</w:t>
       </w:r>
     </w:p>
     <w:p>
@@ -280,6 +298,7 @@
     </w:p>
     <w:p>
       <w:pPr>
+        <w:bidi/>
         <w:rPr>
           <w:rtl/>
         </w:rPr>
@@ -465,8 +484,13 @@
       <w:r>
         <w:t xml:space="preserve">10.9.0.6 </w:t>
       </w:r>
-      <w:r>
-        <w:t>dest port:23</w:t>
+      <w:proofErr w:type="spellStart"/>
+      <w:r>
+        <w:t>dest</w:t>
+      </w:r>
+      <w:proofErr w:type="spellEnd"/>
+      <w:r>
+        <w:t xml:space="preserve"> port:23</w:t>
       </w:r>
     </w:p>
     <w:p>
@@ -614,12 +638,23 @@
         </w:rPr>
         <w:t>התוצאה:</w:t>
       </w:r>
-    </w:p>
-    <w:p>
-      <w:pPr>
-        <w:pStyle w:val="a3"/>
-        <w:bidi/>
-        <w:ind w:left="360"/>
+      <w:r>
+        <w:rPr>
+          <w:rFonts w:hint="cs"/>
+          <w:rtl/>
+        </w:rPr>
+        <w:t xml:space="preserve"> </w:t>
+      </w:r>
+    </w:p>
+    <w:p>
+      <w:pPr>
+        <w:pStyle w:val="a3"/>
+        <w:bidi/>
+        <w:ind w:left="360"/>
+        <w:rPr>
+          <w:rFonts w:hint="cs"/>
+          <w:rtl/>
+        </w:rPr>
       </w:pPr>
       <w:r>
         <w:rPr>
@@ -628,9 +663,11 @@
         </w:rPr>
         <w:t>ב-</w:t>
       </w:r>
+      <w:proofErr w:type="spellStart"/>
       <w:r>
         <w:t>wireshark</w:t>
       </w:r>
+      <w:proofErr w:type="spellEnd"/>
     </w:p>
     <w:p>
       <w:pPr>
@@ -877,9 +914,11 @@
         </w:rPr>
         <w:t>התוצאה ב-</w:t>
       </w:r>
+      <w:proofErr w:type="spellStart"/>
       <w:r>
         <w:t>wireshark</w:t>
       </w:r>
+      <w:proofErr w:type="spellEnd"/>
     </w:p>
     <w:p>
       <w:pPr>
@@ -1244,7 +1283,23 @@
           <w:rFonts w:hint="cs"/>
           <w:rtl/>
         </w:rPr>
-        <w:t xml:space="preserve">יצרנו פקטה </w:t>
+        <w:t xml:space="preserve">יצרנו </w:t>
+      </w:r>
+      <w:proofErr w:type="spellStart"/>
+      <w:r>
+        <w:rPr>
+          <w:rFonts w:hint="cs"/>
+          <w:rtl/>
+        </w:rPr>
+        <w:t>פקטה</w:t>
+      </w:r>
+      <w:proofErr w:type="spellEnd"/>
+      <w:r>
+        <w:rPr>
+          <w:rFonts w:hint="cs"/>
+          <w:rtl/>
+        </w:rPr>
+        <w:t xml:space="preserve"> </w:t>
       </w:r>
       <w:r>
         <w:t>b</w:t>
@@ -1254,7 +1309,23 @@
           <w:rFonts w:hint="cs"/>
           <w:rtl/>
         </w:rPr>
-        <w:t xml:space="preserve"> שהיא פקטת </w:t>
+        <w:t xml:space="preserve"> שהיא </w:t>
+      </w:r>
+      <w:proofErr w:type="spellStart"/>
+      <w:r>
+        <w:rPr>
+          <w:rFonts w:hint="cs"/>
+          <w:rtl/>
+        </w:rPr>
+        <w:t>פקטת</w:t>
+      </w:r>
+      <w:proofErr w:type="spellEnd"/>
+      <w:r>
+        <w:rPr>
+          <w:rFonts w:hint="cs"/>
+          <w:rtl/>
+        </w:rPr>
+        <w:t xml:space="preserve"> </w:t>
       </w:r>
       <w:r>
         <w:t>ICMP</w:t>
@@ -1264,7 +1335,23 @@
           <w:rFonts w:hint="cs"/>
           <w:rtl/>
         </w:rPr>
-        <w:t xml:space="preserve"> ויצרנו פקטה </w:t>
+        <w:t xml:space="preserve"> ויצרנו </w:t>
+      </w:r>
+      <w:proofErr w:type="spellStart"/>
+      <w:r>
+        <w:rPr>
+          <w:rFonts w:hint="cs"/>
+          <w:rtl/>
+        </w:rPr>
+        <w:t>פקטה</w:t>
+      </w:r>
+      <w:proofErr w:type="spellEnd"/>
+      <w:r>
+        <w:rPr>
+          <w:rFonts w:hint="cs"/>
+          <w:rtl/>
+        </w:rPr>
+        <w:t xml:space="preserve"> </w:t>
       </w:r>
       <w:r>
         <w:t>a</w:t>
@@ -1274,7 +1361,23 @@
           <w:rFonts w:hint="cs"/>
           <w:rtl/>
         </w:rPr>
-        <w:t xml:space="preserve"> שהיא פקטת </w:t>
+        <w:t xml:space="preserve"> שהיא </w:t>
+      </w:r>
+      <w:proofErr w:type="spellStart"/>
+      <w:r>
+        <w:rPr>
+          <w:rFonts w:hint="cs"/>
+          <w:rtl/>
+        </w:rPr>
+        <w:t>פקטת</w:t>
+      </w:r>
+      <w:proofErr w:type="spellEnd"/>
+      <w:r>
+        <w:rPr>
+          <w:rFonts w:hint="cs"/>
+          <w:rtl/>
+        </w:rPr>
+        <w:t xml:space="preserve"> </w:t>
       </w:r>
       <w:r>
         <w:rPr>
@@ -1289,9 +1392,11 @@
         </w:rPr>
         <w:t xml:space="preserve"> ושינינו את ה</w:t>
       </w:r>
+      <w:proofErr w:type="spellStart"/>
       <w:r>
         <w:t>src</w:t>
       </w:r>
+      <w:proofErr w:type="spellEnd"/>
       <w:r>
         <w:rPr>
           <w:rFonts w:hint="cs"/>
@@ -1299,8 +1404,13 @@
         </w:rPr>
         <w:t xml:space="preserve"> שלו להיות "8.8.8.8" (גוגל) ואת ה-</w:t>
       </w:r>
-      <w:r>
-        <w:t xml:space="preserve">dest </w:t>
+      <w:proofErr w:type="spellStart"/>
+      <w:r>
+        <w:t>dest</w:t>
+      </w:r>
+      <w:proofErr w:type="spellEnd"/>
+      <w:r>
+        <w:t xml:space="preserve"> </w:t>
       </w:r>
       <w:r>
         <w:rPr>
@@ -1433,9 +1543,11 @@
         </w:rPr>
         <w:t>התוצאה ב-</w:t>
       </w:r>
+      <w:proofErr w:type="spellStart"/>
       <w:r>
         <w:t>wireshark</w:t>
       </w:r>
+      <w:proofErr w:type="spellEnd"/>
     </w:p>
     <w:p>
       <w:pPr>
@@ -2212,14 +2324,7 @@
           <w:rFonts w:cs="Arial" w:hint="cs"/>
           <w:rtl/>
         </w:rPr>
-        <w:t>דוגמת הרצה של הקוד ל8.8.8.8</w:t>
-      </w:r>
-      <w:r>
-        <w:rPr>
-          <w:rFonts w:cs="Arial" w:hint="cs"/>
-          <w:rtl/>
-        </w:rPr>
-        <w:t>:</w:t>
+        <w:t>דוגמת הרצה של הקוד ל8.8.8.8:</w:t>
       </w:r>
     </w:p>
     <w:p>
@@ -2302,9 +2407,11 @@
         </w:rPr>
         <w:t>התוצאה ב-</w:t>
       </w:r>
+      <w:proofErr w:type="spellStart"/>
       <w:r>
         <w:t>wireshark</w:t>
       </w:r>
+      <w:proofErr w:type="spellEnd"/>
     </w:p>
     <w:p>
       <w:pPr>
@@ -2425,9 +2532,14 @@
         </w:rPr>
       </w:pPr>
     </w:p>
-    <w:p/>
-    <w:p>
-      <w:pPr>
+    <w:p>
+      <w:pPr>
+        <w:bidi/>
+      </w:pPr>
+    </w:p>
+    <w:p>
+      <w:pPr>
+        <w:bidi/>
         <w:rPr>
           <w:b/>
           <w:bCs/>
@@ -3096,6 +3208,7 @@
     </w:p>
     <w:p>
       <w:pPr>
+        <w:bidi/>
         <w:rPr>
           <w:rFonts w:cs="Arial"/>
           <w:rtl/>
@@ -3146,6 +3259,7 @@
     </w:p>
     <w:p>
       <w:pPr>
+        <w:bidi/>
         <w:rPr>
           <w:rFonts w:cs="Arial"/>
           <w:rtl/>
@@ -3161,6 +3275,7 @@
     </w:p>
     <w:p>
       <w:pPr>
+        <w:bidi/>
         <w:jc w:val="center"/>
         <w:rPr>
           <w:rFonts w:cs="Arial"/>
@@ -3182,6 +3297,7 @@
     </w:p>
     <w:p>
       <w:pPr>
+        <w:bidi/>
         <w:jc w:val="center"/>
         <w:rPr>
           <w:rFonts w:cs="Arial"/>
@@ -3200,6 +3316,7 @@
     </w:p>
     <w:p>
       <w:pPr>
+        <w:bidi/>
         <w:jc w:val="center"/>
         <w:rPr>
           <w:rFonts w:cs="Arial"/>
@@ -3230,9 +3347,11 @@
         </w:rPr>
         <w:t>ובמבט על ה-</w:t>
       </w:r>
+      <w:proofErr w:type="spellStart"/>
       <w:r>
         <w:t>wireshark</w:t>
       </w:r>
+      <w:proofErr w:type="spellEnd"/>
       <w:r>
         <w:rPr>
           <w:rFonts w:hint="cs"/>
@@ -3349,9 +3468,11 @@
         </w:rPr>
         <w:t>התוצאה ב-</w:t>
       </w:r>
+      <w:proofErr w:type="spellStart"/>
       <w:r>
         <w:t>wireshark</w:t>
       </w:r>
+      <w:proofErr w:type="spellEnd"/>
       <w:r>
         <w:rPr>
           <w:rFonts w:hint="cs"/>
@@ -3444,6 +3565,7 @@
     </w:p>
     <w:p>
       <w:pPr>
+        <w:bidi/>
         <w:jc w:val="center"/>
         <w:rPr>
           <w:rFonts w:cs="Arial"/>
@@ -3668,9 +3790,11 @@
         </w:rPr>
         <w:t>התוצאה ב-</w:t>
       </w:r>
+      <w:proofErr w:type="spellStart"/>
       <w:r>
         <w:t>wireshark</w:t>
       </w:r>
+      <w:proofErr w:type="spellEnd"/>
       <w:r>
         <w:rPr>
           <w:rFonts w:hint="cs"/>
@@ -3700,13 +3824,2202 @@
     </w:p>
     <w:p>
       <w:pPr>
-        <w:pStyle w:val="a3"/>
-        <w:bidi/>
-        <w:ind w:left="360"/>
-        <w:jc w:val="center"/>
-        <w:rPr>
-          <w:rtl/>
-        </w:rPr>
+        <w:bidi/>
+        <w:rPr>
+          <w:rtl/>
+        </w:rPr>
+      </w:pPr>
+      <w:r>
+        <w:rPr>
+          <w:rtl/>
+        </w:rPr>
+        <w:br w:type="page"/>
+      </w:r>
+    </w:p>
+    <w:p>
+      <w:pPr>
+        <w:pStyle w:val="a3"/>
+        <w:bidi/>
+        <w:ind w:left="360"/>
+        <w:jc w:val="center"/>
+        <w:rPr>
+          <w:b/>
+          <w:bCs/>
+          <w:u w:val="single"/>
+        </w:rPr>
+      </w:pPr>
+      <w:r>
+        <w:rPr>
+          <w:b/>
+          <w:bCs/>
+          <w:u w:val="single"/>
+        </w:rPr>
+        <w:lastRenderedPageBreak/>
+        <w:t>Lab Task Set 2</w:t>
+      </w:r>
+      <w:r>
+        <w:rPr>
+          <w:b/>
+          <w:bCs/>
+          <w:u w:val="single"/>
+        </w:rPr>
+        <w:t>:</w:t>
+      </w:r>
+    </w:p>
+    <w:p>
+      <w:pPr>
+        <w:pStyle w:val="a3"/>
+        <w:bidi/>
+        <w:ind w:left="360"/>
+        <w:rPr>
+          <w:b/>
+          <w:bCs/>
+          <w:u w:val="single"/>
+        </w:rPr>
+      </w:pPr>
+      <w:r>
+        <w:rPr>
+          <w:b/>
+          <w:bCs/>
+          <w:u w:val="single"/>
+        </w:rPr>
+        <w:t>Task 2.1</w:t>
+      </w:r>
+      <w:r>
+        <w:rPr>
+          <w:b/>
+          <w:bCs/>
+          <w:u w:val="single"/>
+        </w:rPr>
+        <w:t>A</w:t>
+      </w:r>
+      <w:r>
+        <w:rPr>
+          <w:b/>
+          <w:bCs/>
+          <w:u w:val="single"/>
+        </w:rPr>
+        <w:t>:</w:t>
+      </w:r>
+    </w:p>
+    <w:p>
+      <w:pPr>
+        <w:pStyle w:val="a3"/>
+        <w:bidi/>
+        <w:ind w:left="360"/>
+        <w:rPr>
+          <w:b/>
+          <w:bCs/>
+          <w:u w:val="single"/>
+        </w:rPr>
+      </w:pPr>
+    </w:p>
+    <w:p>
+      <w:pPr>
+        <w:pStyle w:val="a3"/>
+        <w:bidi/>
+        <w:ind w:left="360"/>
+        <w:rPr>
+          <w:rtl/>
+        </w:rPr>
+      </w:pPr>
+      <w:r>
+        <w:rPr>
+          <w:rFonts w:cs="Arial"/>
+          <w:noProof/>
+          <w:rtl/>
+        </w:rPr>
+        <w:drawing>
+          <wp:anchor distT="0" distB="0" distL="114300" distR="114300" simplePos="0" relativeHeight="251666432" behindDoc="0" locked="0" layoutInCell="1" allowOverlap="1" wp14:anchorId="3AED1B52" wp14:editId="36904F71">
+            <wp:simplePos x="0" y="0"/>
+            <wp:positionH relativeFrom="column">
+              <wp:posOffset>-768350</wp:posOffset>
+            </wp:positionH>
+            <wp:positionV relativeFrom="page">
+              <wp:posOffset>1638300</wp:posOffset>
+            </wp:positionV>
+            <wp:extent cx="6654800" cy="8380095"/>
+            <wp:effectExtent l="0" t="0" r="0" b="1905"/>
+            <wp:wrapSquare wrapText="bothSides"/>
+            <wp:docPr id="13" name="תמונה 13"/>
+            <wp:cNvGraphicFramePr>
+              <a:graphicFrameLocks xmlns:a="http://schemas.openxmlformats.org/drawingml/2006/main" noChangeAspect="1"/>
+            </wp:cNvGraphicFramePr>
+            <a:graphic xmlns:a="http://schemas.openxmlformats.org/drawingml/2006/main">
+              <a:graphicData uri="http://schemas.openxmlformats.org/drawingml/2006/picture">
+                <pic:pic xmlns:pic="http://schemas.openxmlformats.org/drawingml/2006/picture">
+                  <pic:nvPicPr>
+                    <pic:cNvPr id="1" name=""/>
+                    <pic:cNvPicPr/>
+                  </pic:nvPicPr>
+                  <pic:blipFill>
+                    <a:blip r:embed="rId26">
+                      <a:extLst>
+                        <a:ext uri="{28A0092B-C50C-407E-A947-70E740481C1C}">
+                          <a14:useLocalDpi xmlns:a14="http://schemas.microsoft.com/office/drawing/2010/main" val="0"/>
+                        </a:ext>
+                      </a:extLst>
+                    </a:blip>
+                    <a:stretch>
+                      <a:fillRect/>
+                    </a:stretch>
+                  </pic:blipFill>
+                  <pic:spPr>
+                    <a:xfrm>
+                      <a:off x="0" y="0"/>
+                      <a:ext cx="6654800" cy="8380095"/>
+                    </a:xfrm>
+                    <a:prstGeom prst="rect">
+                      <a:avLst/>
+                    </a:prstGeom>
+                  </pic:spPr>
+                </pic:pic>
+              </a:graphicData>
+            </a:graphic>
+            <wp14:sizeRelH relativeFrom="page">
+              <wp14:pctWidth>0</wp14:pctWidth>
+            </wp14:sizeRelH>
+            <wp14:sizeRelV relativeFrom="page">
+              <wp14:pctHeight>0</wp14:pctHeight>
+            </wp14:sizeRelV>
+          </wp:anchor>
+        </w:drawing>
+      </w:r>
+      <w:r>
+        <w:rPr>
+          <w:rFonts w:hint="cs"/>
+          <w:rtl/>
+        </w:rPr>
+        <w:t>הקוד שלנו:</w:t>
+      </w:r>
+    </w:p>
+    <w:p>
+      <w:pPr>
+        <w:pStyle w:val="a3"/>
+        <w:bidi/>
+        <w:ind w:left="360"/>
+        <w:rPr>
+          <w:rtl/>
+        </w:rPr>
+      </w:pPr>
+      <w:r>
+        <w:rPr>
+          <w:rFonts w:hint="cs"/>
+          <w:rtl/>
+        </w:rPr>
+        <w:lastRenderedPageBreak/>
+        <w:t xml:space="preserve">התוצאה בתפיסת </w:t>
+      </w:r>
+      <w:proofErr w:type="spellStart"/>
+      <w:r>
+        <w:rPr>
+          <w:rFonts w:hint="cs"/>
+          <w:rtl/>
+        </w:rPr>
+        <w:t>הפקטות</w:t>
+      </w:r>
+      <w:proofErr w:type="spellEnd"/>
+      <w:r>
+        <w:rPr>
+          <w:rFonts w:hint="cs"/>
+          <w:rtl/>
+        </w:rPr>
+        <w:t xml:space="preserve"> שנשלחות באמצעות </w:t>
+      </w:r>
+      <w:r>
+        <w:t>ping</w:t>
+      </w:r>
+      <w:r>
+        <w:rPr>
+          <w:rFonts w:hint="cs"/>
+          <w:rtl/>
+        </w:rPr>
+        <w:t xml:space="preserve"> ל-8.8.8.8 והקילוף שלהם עד מציאת ה-</w:t>
+      </w:r>
+      <w:proofErr w:type="spellStart"/>
+      <w:r>
+        <w:t>ip</w:t>
+      </w:r>
+      <w:proofErr w:type="spellEnd"/>
+      <w:r>
+        <w:t xml:space="preserve"> source</w:t>
+      </w:r>
+      <w:r>
+        <w:rPr>
+          <w:rFonts w:hint="cs"/>
+          <w:rtl/>
+        </w:rPr>
+        <w:t xml:space="preserve"> וה-</w:t>
+      </w:r>
+      <w:proofErr w:type="spellStart"/>
+      <w:r>
+        <w:t>ip</w:t>
+      </w:r>
+      <w:proofErr w:type="spellEnd"/>
+      <w:r>
+        <w:t xml:space="preserve"> destination</w:t>
+      </w:r>
+      <w:r>
+        <w:rPr>
+          <w:rFonts w:hint="cs"/>
+          <w:rtl/>
+        </w:rPr>
+        <w:t xml:space="preserve"> בקוד שלנו:</w:t>
+      </w:r>
+    </w:p>
+    <w:p>
+      <w:pPr>
+        <w:pStyle w:val="a3"/>
+        <w:bidi/>
+        <w:ind w:left="360"/>
+        <w:rPr>
+          <w:rtl/>
+        </w:rPr>
+      </w:pPr>
+      <w:r>
+        <w:rPr>
+          <w:rFonts w:cs="Arial"/>
+          <w:noProof/>
+          <w:rtl/>
+        </w:rPr>
+        <w:drawing>
+          <wp:anchor distT="0" distB="0" distL="114300" distR="114300" simplePos="0" relativeHeight="251667456" behindDoc="0" locked="0" layoutInCell="1" allowOverlap="1" wp14:anchorId="04C43FC9" wp14:editId="748F323B">
+            <wp:simplePos x="0" y="0"/>
+            <wp:positionH relativeFrom="column">
+              <wp:posOffset>-654050</wp:posOffset>
+            </wp:positionH>
+            <wp:positionV relativeFrom="page">
+              <wp:posOffset>1435100</wp:posOffset>
+            </wp:positionV>
+            <wp:extent cx="2101850" cy="3373755"/>
+            <wp:effectExtent l="0" t="0" r="0" b="0"/>
+            <wp:wrapSquare wrapText="bothSides"/>
+            <wp:docPr id="14" name="תמונה 14"/>
+            <wp:cNvGraphicFramePr>
+              <a:graphicFrameLocks xmlns:a="http://schemas.openxmlformats.org/drawingml/2006/main" noChangeAspect="1"/>
+            </wp:cNvGraphicFramePr>
+            <a:graphic xmlns:a="http://schemas.openxmlformats.org/drawingml/2006/main">
+              <a:graphicData uri="http://schemas.openxmlformats.org/drawingml/2006/picture">
+                <pic:pic xmlns:pic="http://schemas.openxmlformats.org/drawingml/2006/picture">
+                  <pic:nvPicPr>
+                    <pic:cNvPr id="1" name=""/>
+                    <pic:cNvPicPr/>
+                  </pic:nvPicPr>
+                  <pic:blipFill>
+                    <a:blip r:embed="rId27">
+                      <a:extLst>
+                        <a:ext uri="{28A0092B-C50C-407E-A947-70E740481C1C}">
+                          <a14:useLocalDpi xmlns:a14="http://schemas.microsoft.com/office/drawing/2010/main" val="0"/>
+                        </a:ext>
+                      </a:extLst>
+                    </a:blip>
+                    <a:stretch>
+                      <a:fillRect/>
+                    </a:stretch>
+                  </pic:blipFill>
+                  <pic:spPr>
+                    <a:xfrm>
+                      <a:off x="0" y="0"/>
+                      <a:ext cx="2101850" cy="3373755"/>
+                    </a:xfrm>
+                    <a:prstGeom prst="rect">
+                      <a:avLst/>
+                    </a:prstGeom>
+                  </pic:spPr>
+                </pic:pic>
+              </a:graphicData>
+            </a:graphic>
+            <wp14:sizeRelH relativeFrom="margin">
+              <wp14:pctWidth>0</wp14:pctWidth>
+            </wp14:sizeRelH>
+            <wp14:sizeRelV relativeFrom="margin">
+              <wp14:pctHeight>0</wp14:pctHeight>
+            </wp14:sizeRelV>
+          </wp:anchor>
+        </w:drawing>
+      </w:r>
+    </w:p>
+    <w:p>
+      <w:pPr>
+        <w:pStyle w:val="a3"/>
+        <w:bidi/>
+        <w:ind w:left="360"/>
+        <w:rPr>
+          <w:rtl/>
+        </w:rPr>
+      </w:pPr>
+      <w:r>
+        <w:rPr>
+          <w:rFonts w:cs="Arial"/>
+          <w:b/>
+          <w:bCs/>
+          <w:noProof/>
+          <w:u w:val="single"/>
+          <w:rtl/>
+        </w:rPr>
+        <w:drawing>
+          <wp:anchor distT="0" distB="0" distL="114300" distR="114300" simplePos="0" relativeHeight="251668480" behindDoc="0" locked="0" layoutInCell="1" allowOverlap="1" wp14:anchorId="38BD8C8F" wp14:editId="795E2C70">
+            <wp:simplePos x="0" y="0"/>
+            <wp:positionH relativeFrom="column">
+              <wp:posOffset>1885950</wp:posOffset>
+            </wp:positionH>
+            <wp:positionV relativeFrom="page">
+              <wp:posOffset>1682750</wp:posOffset>
+            </wp:positionV>
+            <wp:extent cx="4480560" cy="875030"/>
+            <wp:effectExtent l="0" t="0" r="0" b="1270"/>
+            <wp:wrapSquare wrapText="bothSides"/>
+            <wp:docPr id="15" name="תמונה 15"/>
+            <wp:cNvGraphicFramePr>
+              <a:graphicFrameLocks xmlns:a="http://schemas.openxmlformats.org/drawingml/2006/main" noChangeAspect="1"/>
+            </wp:cNvGraphicFramePr>
+            <a:graphic xmlns:a="http://schemas.openxmlformats.org/drawingml/2006/main">
+              <a:graphicData uri="http://schemas.openxmlformats.org/drawingml/2006/picture">
+                <pic:pic xmlns:pic="http://schemas.openxmlformats.org/drawingml/2006/picture">
+                  <pic:nvPicPr>
+                    <pic:cNvPr id="1" name=""/>
+                    <pic:cNvPicPr/>
+                  </pic:nvPicPr>
+                  <pic:blipFill>
+                    <a:blip r:embed="rId28">
+                      <a:extLst>
+                        <a:ext uri="{28A0092B-C50C-407E-A947-70E740481C1C}">
+                          <a14:useLocalDpi xmlns:a14="http://schemas.microsoft.com/office/drawing/2010/main" val="0"/>
+                        </a:ext>
+                      </a:extLst>
+                    </a:blip>
+                    <a:stretch>
+                      <a:fillRect/>
+                    </a:stretch>
+                  </pic:blipFill>
+                  <pic:spPr>
+                    <a:xfrm>
+                      <a:off x="0" y="0"/>
+                      <a:ext cx="4480560" cy="875030"/>
+                    </a:xfrm>
+                    <a:prstGeom prst="rect">
+                      <a:avLst/>
+                    </a:prstGeom>
+                  </pic:spPr>
+                </pic:pic>
+              </a:graphicData>
+            </a:graphic>
+            <wp14:sizeRelH relativeFrom="margin">
+              <wp14:pctWidth>0</wp14:pctWidth>
+            </wp14:sizeRelH>
+            <wp14:sizeRelV relativeFrom="margin">
+              <wp14:pctHeight>0</wp14:pctHeight>
+            </wp14:sizeRelV>
+          </wp:anchor>
+        </w:drawing>
+      </w:r>
+    </w:p>
+    <w:p>
+      <w:pPr>
+        <w:pStyle w:val="a3"/>
+        <w:bidi/>
+        <w:ind w:left="360"/>
+        <w:rPr>
+          <w:b/>
+          <w:bCs/>
+          <w:u w:val="single"/>
+          <w:rtl/>
+        </w:rPr>
+      </w:pPr>
+    </w:p>
+    <w:p>
+      <w:pPr>
+        <w:pStyle w:val="a3"/>
+        <w:bidi/>
+        <w:ind w:left="360"/>
+        <w:jc w:val="right"/>
+      </w:pPr>
+    </w:p>
+    <w:p>
+      <w:pPr>
+        <w:pStyle w:val="a3"/>
+        <w:bidi/>
+        <w:ind w:left="360"/>
+        <w:jc w:val="center"/>
+      </w:pPr>
+      <w:r>
+        <w:rPr>
+          <w:rFonts w:hint="cs"/>
+          <w:rtl/>
+        </w:rPr>
+        <w:t>בתמונה מימין ניתן לראות</w:t>
+      </w:r>
+      <w:r>
+        <w:rPr>
+          <w:rFonts w:hint="cs"/>
+          <w:rtl/>
+        </w:rPr>
+        <w:t xml:space="preserve"> את</w:t>
+      </w:r>
+      <w:r>
+        <w:rPr>
+          <w:rFonts w:hint="cs"/>
+          <w:rtl/>
+        </w:rPr>
+        <w:t xml:space="preserve"> שליחת </w:t>
+      </w:r>
+      <w:r>
+        <w:rPr>
+          <w:rFonts w:hint="cs"/>
+          <w:rtl/>
+        </w:rPr>
+        <w:t>ה-</w:t>
+      </w:r>
+      <w:r>
+        <w:t>ping</w:t>
+      </w:r>
+      <w:r>
+        <w:rPr>
+          <w:rFonts w:hint="cs"/>
+          <w:rtl/>
+        </w:rPr>
+        <w:t xml:space="preserve"> לכתובת 8.8.8.8 ע"י המשתמש של ה-</w:t>
+      </w:r>
+      <w:r>
+        <w:t>host</w:t>
+      </w:r>
+    </w:p>
+    <w:p>
+      <w:pPr>
+        <w:pStyle w:val="a3"/>
+        <w:bidi/>
+        <w:ind w:left="360"/>
+        <w:jc w:val="center"/>
+        <w:rPr>
+          <w:rtl/>
+        </w:rPr>
+      </w:pPr>
+      <w:r>
+        <w:rPr>
+          <w:rFonts w:hint="cs"/>
+          <w:rtl/>
+        </w:rPr>
+        <w:t>ובתמונה משמאל ניתן לראות את ההצגה של החבילות שנתפסו ע"י ה-</w:t>
+      </w:r>
+      <w:r>
+        <w:t>attacker</w:t>
+      </w:r>
+      <w:r>
+        <w:rPr>
+          <w:rFonts w:hint="cs"/>
+          <w:rtl/>
+        </w:rPr>
+        <w:t xml:space="preserve"> באמצעות ה-</w:t>
+      </w:r>
+      <w:proofErr w:type="spellStart"/>
+      <w:r>
+        <w:t>pcap</w:t>
+      </w:r>
+      <w:proofErr w:type="spellEnd"/>
+      <w:r>
+        <w:rPr>
+          <w:rFonts w:hint="cs"/>
+          <w:rtl/>
+        </w:rPr>
+        <w:t xml:space="preserve"> ,וקולפו עד שכבת ה-</w:t>
+      </w:r>
+      <w:proofErr w:type="spellStart"/>
+      <w:r>
+        <w:t>ip</w:t>
+      </w:r>
+      <w:proofErr w:type="spellEnd"/>
+      <w:r>
+        <w:rPr>
+          <w:rFonts w:hint="cs"/>
+          <w:rtl/>
+        </w:rPr>
+        <w:t xml:space="preserve"> כדי למצוא את ה-</w:t>
+      </w:r>
+      <w:proofErr w:type="spellStart"/>
+      <w:r>
+        <w:t>ip</w:t>
+      </w:r>
+      <w:proofErr w:type="spellEnd"/>
+      <w:r>
+        <w:t xml:space="preserve"> source</w:t>
+      </w:r>
+      <w:r>
+        <w:rPr>
+          <w:rFonts w:hint="cs"/>
+          <w:rtl/>
+        </w:rPr>
+        <w:t xml:space="preserve"> וה-</w:t>
+      </w:r>
+      <w:proofErr w:type="spellStart"/>
+      <w:r>
+        <w:t>ip</w:t>
+      </w:r>
+      <w:proofErr w:type="spellEnd"/>
+      <w:r>
+        <w:t xml:space="preserve"> destination</w:t>
+      </w:r>
+      <w:r>
+        <w:rPr>
+          <w:rFonts w:hint="cs"/>
+          <w:rtl/>
+        </w:rPr>
+        <w:t xml:space="preserve"> </w:t>
+      </w:r>
+    </w:p>
+    <w:p>
+      <w:pPr>
+        <w:pStyle w:val="a3"/>
+        <w:bidi/>
+        <w:ind w:left="360"/>
+        <w:jc w:val="center"/>
+        <w:rPr>
+          <w:rtl/>
+        </w:rPr>
+      </w:pPr>
+    </w:p>
+    <w:p>
+      <w:pPr>
+        <w:pStyle w:val="a3"/>
+        <w:bidi/>
+        <w:ind w:left="360"/>
+        <w:jc w:val="center"/>
+        <w:rPr>
+          <w:rtl/>
+        </w:rPr>
+      </w:pPr>
+    </w:p>
+    <w:p>
+      <w:pPr>
+        <w:pStyle w:val="a3"/>
+        <w:bidi/>
+        <w:ind w:left="360"/>
+        <w:jc w:val="center"/>
+        <w:rPr>
+          <w:rtl/>
+        </w:rPr>
+      </w:pPr>
+    </w:p>
+    <w:p>
+      <w:pPr>
+        <w:pStyle w:val="a3"/>
+        <w:bidi/>
+        <w:ind w:left="360"/>
+        <w:jc w:val="center"/>
+        <w:rPr>
+          <w:rtl/>
+        </w:rPr>
+      </w:pPr>
+    </w:p>
+    <w:p>
+      <w:pPr>
+        <w:pStyle w:val="a3"/>
+        <w:bidi/>
+        <w:ind w:left="360"/>
+        <w:jc w:val="center"/>
+        <w:rPr>
+          <w:rtl/>
+        </w:rPr>
+      </w:pPr>
+    </w:p>
+    <w:p>
+      <w:pPr>
+        <w:pStyle w:val="a3"/>
+        <w:bidi/>
+        <w:ind w:left="360"/>
+        <w:jc w:val="center"/>
+        <w:rPr>
+          <w:rtl/>
+        </w:rPr>
+      </w:pPr>
+    </w:p>
+    <w:p>
+      <w:pPr>
+        <w:pStyle w:val="a3"/>
+        <w:bidi/>
+        <w:ind w:left="360"/>
+        <w:jc w:val="center"/>
+        <w:rPr>
+          <w:rtl/>
+        </w:rPr>
+      </w:pPr>
+    </w:p>
+    <w:p>
+      <w:pPr>
+        <w:pStyle w:val="a3"/>
+        <w:bidi/>
+        <w:ind w:left="360"/>
+        <w:jc w:val="center"/>
+        <w:rPr>
+          <w:b/>
+          <w:bCs/>
+          <w:u w:val="single"/>
+          <w:rtl/>
+        </w:rPr>
+      </w:pPr>
+      <w:r>
+        <w:rPr>
+          <w:rFonts w:hint="cs"/>
+          <w:b/>
+          <w:bCs/>
+          <w:u w:val="single"/>
+          <w:rtl/>
+        </w:rPr>
+        <w:t>תשובות לשלושת השאלות:</w:t>
+      </w:r>
+    </w:p>
+    <w:p>
+      <w:pPr>
+        <w:pStyle w:val="a3"/>
+        <w:bidi/>
+        <w:ind w:left="360"/>
+        <w:rPr>
+          <w:rtl/>
+        </w:rPr>
+      </w:pPr>
+      <w:r>
+        <w:rPr>
+          <w:rFonts w:hint="cs"/>
+          <w:rtl/>
+        </w:rPr>
+        <w:t>תשובה 1:</w:t>
+      </w:r>
+    </w:p>
+    <w:p>
+      <w:pPr>
+        <w:pStyle w:val="a3"/>
+        <w:bidi/>
+        <w:ind w:left="360"/>
+        <w:rPr>
+          <w:rtl/>
+        </w:rPr>
+      </w:pPr>
+    </w:p>
+    <w:p>
+      <w:pPr>
+        <w:pStyle w:val="a3"/>
+        <w:bidi/>
+        <w:ind w:left="360"/>
+        <w:rPr>
+          <w:rtl/>
+        </w:rPr>
+      </w:pPr>
+      <w:r>
+        <w:rPr>
+          <w:rFonts w:hint="cs"/>
+          <w:rtl/>
+        </w:rPr>
+        <w:t xml:space="preserve">פתחנו קריאה למצביע לכרטיס </w:t>
+      </w:r>
+      <w:r>
+        <w:rPr>
+          <w:rFonts w:hint="cs"/>
+          <w:rtl/>
+        </w:rPr>
+        <w:t>ה</w:t>
+      </w:r>
+      <w:r>
+        <w:rPr>
+          <w:rFonts w:hint="cs"/>
+          <w:rtl/>
+        </w:rPr>
+        <w:t>רשת</w:t>
+      </w:r>
+      <w:r>
+        <w:rPr>
+          <w:rFonts w:hint="cs"/>
+          <w:rtl/>
+        </w:rPr>
+        <w:t xml:space="preserve"> הווירטואל</w:t>
+      </w:r>
+      <w:r>
+        <w:rPr>
+          <w:rFonts w:hint="eastAsia"/>
+          <w:rtl/>
+        </w:rPr>
+        <w:t>י</w:t>
+      </w:r>
+      <w:r>
+        <w:rPr>
+          <w:rFonts w:hint="cs"/>
+          <w:rtl/>
+        </w:rPr>
+        <w:t xml:space="preserve"> של הדוקר כדי שנשלח שם חבילות ונוכל לתפוס אותם</w:t>
+      </w:r>
+      <w:r>
+        <w:rPr>
+          <w:rFonts w:hint="cs"/>
+          <w:rtl/>
+        </w:rPr>
+        <w:t>.</w:t>
+      </w:r>
+    </w:p>
+    <w:p>
+      <w:pPr>
+        <w:pStyle w:val="a3"/>
+        <w:bidi/>
+        <w:ind w:left="360"/>
+        <w:rPr>
+          <w:rtl/>
+        </w:rPr>
+      </w:pPr>
+      <w:r>
+        <w:rPr>
+          <w:rFonts w:hint="cs"/>
+          <w:rtl/>
+        </w:rPr>
+        <w:t xml:space="preserve">עבור כל חבילת </w:t>
+      </w:r>
+      <w:proofErr w:type="spellStart"/>
+      <w:r>
+        <w:t>ip</w:t>
+      </w:r>
+      <w:proofErr w:type="spellEnd"/>
+      <w:r>
+        <w:rPr>
+          <w:rFonts w:hint="cs"/>
+          <w:rtl/>
+        </w:rPr>
+        <w:t xml:space="preserve"> שקיבלנו</w:t>
+      </w:r>
+      <w:r>
+        <w:rPr>
+          <w:rFonts w:hint="cs"/>
+          <w:rtl/>
+        </w:rPr>
+        <w:t>,</w:t>
+      </w:r>
+      <w:r>
+        <w:rPr>
+          <w:rFonts w:hint="cs"/>
+          <w:rtl/>
+        </w:rPr>
+        <w:t xml:space="preserve"> דילגנו על 14 הבתים הראשונים שהם בעצם ה- </w:t>
+      </w:r>
+      <w:r>
+        <w:t>link header</w:t>
+      </w:r>
+      <w:r>
+        <w:rPr>
+          <w:rFonts w:hint="cs"/>
+          <w:rtl/>
+        </w:rPr>
+        <w:t xml:space="preserve"> </w:t>
+      </w:r>
+      <w:r>
+        <w:rPr>
+          <w:rFonts w:hint="cs"/>
+          <w:rtl/>
+        </w:rPr>
+        <w:t xml:space="preserve">, </w:t>
+      </w:r>
+      <w:r>
+        <w:rPr>
+          <w:rFonts w:hint="cs"/>
+          <w:rtl/>
+        </w:rPr>
+        <w:t>וקיבלנו מצביע לתחילת ה</w:t>
+      </w:r>
+      <w:proofErr w:type="spellStart"/>
+      <w:r>
+        <w:t>ip</w:t>
+      </w:r>
+      <w:proofErr w:type="spellEnd"/>
+      <w:r>
+        <w:t xml:space="preserve"> header</w:t>
+      </w:r>
+      <w:r>
+        <w:rPr>
+          <w:rFonts w:hint="cs"/>
+          <w:rtl/>
+        </w:rPr>
+        <w:t xml:space="preserve"> </w:t>
+      </w:r>
+      <w:r>
+        <w:rPr>
+          <w:rFonts w:hint="cs"/>
+          <w:rtl/>
+        </w:rPr>
+        <w:t>.</w:t>
+      </w:r>
+    </w:p>
+    <w:p>
+      <w:pPr>
+        <w:pStyle w:val="a3"/>
+        <w:bidi/>
+        <w:ind w:left="360"/>
+        <w:rPr>
+          <w:rtl/>
+        </w:rPr>
+      </w:pPr>
+      <w:r>
+        <w:rPr>
+          <w:rFonts w:hint="cs"/>
+          <w:rtl/>
+        </w:rPr>
+        <w:t xml:space="preserve">כדי לבדוק כמה הגודל שלו </w:t>
+      </w:r>
+      <w:r>
+        <w:rPr>
+          <w:rFonts w:hint="cs"/>
+          <w:rtl/>
+        </w:rPr>
+        <w:t>התעלמנו מ-4 הבתים הראשונים (שמייצגים את גרסת ה-</w:t>
+      </w:r>
+      <w:proofErr w:type="spellStart"/>
+      <w:r>
+        <w:t>ip</w:t>
+      </w:r>
+      <w:proofErr w:type="spellEnd"/>
+      <w:r>
+        <w:rPr>
+          <w:rFonts w:hint="cs"/>
+          <w:rtl/>
+        </w:rPr>
+        <w:t xml:space="preserve"> </w:t>
+      </w:r>
+      <w:r>
+        <w:t xml:space="preserve"> (</w:t>
+      </w:r>
+      <w:r>
+        <w:rPr>
+          <w:rFonts w:hint="cs"/>
+          <w:rtl/>
+        </w:rPr>
+        <w:t xml:space="preserve">ולקחנו את </w:t>
+      </w:r>
+      <w:r>
+        <w:rPr>
+          <w:rFonts w:hint="cs"/>
+          <w:rtl/>
+        </w:rPr>
+        <w:t xml:space="preserve">4 </w:t>
+      </w:r>
+      <w:r>
+        <w:rPr>
+          <w:rFonts w:hint="cs"/>
+          <w:rtl/>
+        </w:rPr>
+        <w:t>ה</w:t>
+      </w:r>
+      <w:r>
+        <w:rPr>
+          <w:rFonts w:hint="cs"/>
+          <w:rtl/>
+        </w:rPr>
+        <w:t xml:space="preserve">בתים </w:t>
+      </w:r>
+      <w:r>
+        <w:rPr>
+          <w:rFonts w:hint="cs"/>
+          <w:rtl/>
+        </w:rPr>
+        <w:t>הבאים שבהם רשום את גודל ה-</w:t>
+      </w:r>
+      <w:r>
+        <w:t>header</w:t>
+      </w:r>
+      <w:r>
+        <w:rPr>
+          <w:rFonts w:hint="cs"/>
+          <w:rtl/>
+        </w:rPr>
+        <w:t xml:space="preserve"> .</w:t>
+      </w:r>
+    </w:p>
+    <w:p>
+      <w:pPr>
+        <w:pStyle w:val="a3"/>
+        <w:bidi/>
+        <w:ind w:left="360"/>
+        <w:rPr>
+          <w:rtl/>
+        </w:rPr>
+      </w:pPr>
+      <w:r>
+        <w:rPr>
+          <w:rFonts w:hint="cs"/>
+          <w:rtl/>
+        </w:rPr>
+        <w:t xml:space="preserve">וכיוון שה- </w:t>
+      </w:r>
+      <w:proofErr w:type="spellStart"/>
+      <w:r>
+        <w:t>ip</w:t>
+      </w:r>
+      <w:proofErr w:type="spellEnd"/>
+      <w:r>
+        <w:t xml:space="preserve"> source</w:t>
+      </w:r>
+      <w:r>
+        <w:rPr>
+          <w:rFonts w:hint="cs"/>
+          <w:rtl/>
+        </w:rPr>
+        <w:t xml:space="preserve"> וה-</w:t>
+      </w:r>
+      <w:proofErr w:type="spellStart"/>
+      <w:r>
+        <w:t>ip</w:t>
+      </w:r>
+      <w:proofErr w:type="spellEnd"/>
+      <w:r>
+        <w:t xml:space="preserve"> destination</w:t>
+      </w:r>
+      <w:r>
+        <w:rPr>
+          <w:rFonts w:hint="cs"/>
+          <w:rtl/>
+        </w:rPr>
+        <w:t xml:space="preserve"> נמצאים תמיד בסוף </w:t>
+      </w:r>
+      <w:proofErr w:type="spellStart"/>
+      <w:r>
+        <w:rPr>
+          <w:rFonts w:hint="cs"/>
+          <w:rtl/>
+        </w:rPr>
+        <w:t>הפקטה</w:t>
+      </w:r>
+      <w:proofErr w:type="spellEnd"/>
+      <w:r>
+        <w:rPr>
+          <w:rFonts w:hint="cs"/>
+          <w:rtl/>
+        </w:rPr>
+        <w:t xml:space="preserve"> קפצנו את כל הגודל וחזרנו אחורה 8 בתים כדי לקבל את שניהם והדפסנו אותם.</w:t>
+      </w:r>
+    </w:p>
+    <w:p>
+      <w:pPr>
+        <w:pStyle w:val="a3"/>
+        <w:bidi/>
+        <w:ind w:left="360"/>
+        <w:rPr>
+          <w:rtl/>
+        </w:rPr>
+      </w:pPr>
+    </w:p>
+    <w:p>
+      <w:pPr>
+        <w:pStyle w:val="a3"/>
+        <w:bidi/>
+        <w:ind w:left="360"/>
+        <w:rPr>
+          <w:rtl/>
+        </w:rPr>
+      </w:pPr>
+      <w:r>
+        <w:rPr>
+          <w:rFonts w:hint="cs"/>
+          <w:rtl/>
+        </w:rPr>
+        <w:t>תשובה 2:</w:t>
+      </w:r>
+    </w:p>
+    <w:p>
+      <w:pPr>
+        <w:pStyle w:val="a3"/>
+        <w:bidi/>
+        <w:ind w:left="360"/>
+        <w:rPr>
+          <w:rtl/>
+        </w:rPr>
+      </w:pPr>
+      <w:r>
+        <w:rPr>
+          <w:rFonts w:hint="cs"/>
+          <w:rtl/>
+        </w:rPr>
+        <w:t>אם לא נש</w:t>
+      </w:r>
+      <w:r>
+        <w:rPr>
+          <w:rFonts w:hint="cs"/>
+          <w:rtl/>
+        </w:rPr>
+        <w:t>ת</w:t>
+      </w:r>
+      <w:r>
+        <w:rPr>
+          <w:rFonts w:hint="cs"/>
+          <w:rtl/>
+        </w:rPr>
+        <w:t>מש בהרשאת ה</w:t>
+      </w:r>
+      <w:r>
+        <w:rPr>
+          <w:rFonts w:hint="cs"/>
+          <w:rtl/>
+        </w:rPr>
+        <w:t>-</w:t>
+      </w:r>
+      <w:r>
+        <w:t>root</w:t>
+      </w:r>
+      <w:r>
+        <w:rPr>
+          <w:rFonts w:hint="cs"/>
+          <w:rtl/>
+        </w:rPr>
+        <w:t xml:space="preserve"> </w:t>
+      </w:r>
+      <w:r>
+        <w:rPr>
+          <w:rFonts w:hint="cs"/>
+          <w:rtl/>
+        </w:rPr>
+        <w:t>אזי אנחנו ננסה לגשת לכרטיס רשת שמנוהל ע"י מערכת ההפעלה והגישה אליו לא ניתנת למשתמשים רגילים(כלומר ללא הרשאת מנהל) ולכן היא נחסמת!</w:t>
+      </w:r>
+    </w:p>
+    <w:p>
+      <w:pPr>
+        <w:pStyle w:val="a3"/>
+        <w:bidi/>
+        <w:ind w:left="360"/>
+        <w:rPr>
+          <w:rtl/>
+        </w:rPr>
+      </w:pPr>
+      <w:r>
+        <w:rPr>
+          <w:rFonts w:hint="cs"/>
+          <w:rtl/>
+        </w:rPr>
+        <w:t xml:space="preserve">השגיאה שניתנת - </w:t>
+      </w:r>
+      <w:r>
+        <w:t>Segmentation fault (core dumped)</w:t>
+      </w:r>
+      <w:r>
+        <w:rPr>
+          <w:rFonts w:hint="cs"/>
+          <w:rtl/>
+        </w:rPr>
+        <w:t xml:space="preserve"> </w:t>
+      </w:r>
+    </w:p>
+    <w:p>
+      <w:pPr>
+        <w:pStyle w:val="a3"/>
+        <w:bidi/>
+        <w:ind w:left="360"/>
+        <w:rPr>
+          <w:rtl/>
+        </w:rPr>
+      </w:pPr>
+    </w:p>
+    <w:p>
+      <w:pPr>
+        <w:pStyle w:val="a3"/>
+        <w:bidi/>
+        <w:ind w:left="360"/>
+        <w:rPr>
+          <w:rtl/>
+        </w:rPr>
+      </w:pPr>
+      <w:r>
+        <w:rPr>
+          <w:rFonts w:hint="cs"/>
+          <w:rtl/>
+        </w:rPr>
+        <w:t>תשובה 3:</w:t>
+      </w:r>
+    </w:p>
+    <w:p>
+      <w:pPr>
+        <w:pStyle w:val="a3"/>
+        <w:bidi/>
+        <w:ind w:left="360"/>
+        <w:rPr>
+          <w:rtl/>
+        </w:rPr>
+      </w:pPr>
+      <w:r>
+        <w:rPr>
+          <w:rFonts w:hint="cs"/>
+          <w:rtl/>
+        </w:rPr>
+        <w:t>אצלנו זה לא משנה אם נשתמש ב</w:t>
+      </w:r>
+      <w:r>
+        <w:t>promiscuous mode</w:t>
+      </w:r>
+      <w:r>
+        <w:rPr>
+          <w:rFonts w:hint="cs"/>
+          <w:rtl/>
+        </w:rPr>
+        <w:t xml:space="preserve"> או לא כיוון שהחבילות של ה-</w:t>
+      </w:r>
+      <w:r>
+        <w:t>host</w:t>
+      </w:r>
+      <w:r>
+        <w:rPr>
+          <w:rFonts w:hint="cs"/>
+          <w:rtl/>
+        </w:rPr>
+        <w:t xml:space="preserve"> נשלחות תמיד דרך ה-</w:t>
+      </w:r>
+      <w:r>
+        <w:t>VM</w:t>
+      </w:r>
+      <w:r>
+        <w:rPr>
+          <w:rFonts w:hint="cs"/>
+          <w:rtl/>
+        </w:rPr>
+        <w:t xml:space="preserve"> וה-</w:t>
+      </w:r>
+      <w:r>
+        <w:t>attacker</w:t>
+      </w:r>
+      <w:r>
+        <w:rPr>
+          <w:rFonts w:hint="cs"/>
+          <w:rtl/>
+        </w:rPr>
+        <w:t xml:space="preserve"> מחובר על ה</w:t>
+      </w:r>
+      <w:r>
+        <w:t>network</w:t>
+      </w:r>
+      <w:r>
+        <w:rPr>
+          <w:rFonts w:hint="cs"/>
+          <w:rtl/>
+        </w:rPr>
+        <w:t xml:space="preserve"> של ה-</w:t>
+      </w:r>
+      <w:r>
+        <w:rPr>
+          <w:rFonts w:hint="cs"/>
+        </w:rPr>
+        <w:t>VM</w:t>
+      </w:r>
+      <w:r>
+        <w:rPr>
+          <w:rFonts w:hint="cs"/>
+          <w:rtl/>
+        </w:rPr>
+        <w:t xml:space="preserve"> ולכן כל החבילות היוצאות מה-</w:t>
+      </w:r>
+      <w:r>
+        <w:t>host</w:t>
+      </w:r>
+      <w:r>
+        <w:rPr>
+          <w:rFonts w:hint="cs"/>
+          <w:rtl/>
+        </w:rPr>
+        <w:t xml:space="preserve"> עוברות דרך ה-</w:t>
+      </w:r>
+      <w:r>
+        <w:t>attacker</w:t>
+      </w:r>
+      <w:r>
+        <w:rPr>
+          <w:rFonts w:hint="cs"/>
+          <w:rtl/>
+        </w:rPr>
+        <w:t xml:space="preserve"> וה-</w:t>
+      </w:r>
+      <w:r>
+        <w:rPr>
+          <w:rFonts w:hint="cs"/>
+        </w:rPr>
+        <w:t>MAC</w:t>
+      </w:r>
+      <w:r>
+        <w:t xml:space="preserve"> address</w:t>
+      </w:r>
+      <w:r>
+        <w:rPr>
+          <w:rFonts w:hint="cs"/>
+          <w:rtl/>
+        </w:rPr>
+        <w:t xml:space="preserve"> שלהם כאילו מיועד ל-</w:t>
+      </w:r>
+      <w:r>
+        <w:t>attacker</w:t>
+      </w:r>
+      <w:r>
+        <w:rPr>
+          <w:rFonts w:hint="cs"/>
+          <w:rtl/>
+        </w:rPr>
+        <w:t>.</w:t>
+      </w:r>
+    </w:p>
+    <w:p>
+      <w:pPr>
+        <w:pStyle w:val="a3"/>
+        <w:bidi/>
+        <w:ind w:left="360"/>
+        <w:rPr>
+          <w:rtl/>
+        </w:rPr>
+      </w:pPr>
+      <w:r>
+        <w:rPr>
+          <w:rFonts w:hint="cs"/>
+          <w:rtl/>
+        </w:rPr>
+        <w:t>(</w:t>
+      </w:r>
+      <w:r>
+        <w:t>promiscuous mode</w:t>
+      </w:r>
+      <w:r>
+        <w:rPr>
+          <w:rFonts w:hint="cs"/>
+          <w:rtl/>
+        </w:rPr>
+        <w:t xml:space="preserve"> מעביר את כל החבילות הנמצאות באותה רשת לא משנה מה ה-</w:t>
+      </w:r>
+      <w:r>
+        <w:rPr>
+          <w:rFonts w:hint="cs"/>
+        </w:rPr>
+        <w:t>MAC</w:t>
+      </w:r>
+      <w:r>
+        <w:t xml:space="preserve"> address</w:t>
+      </w:r>
+      <w:r>
+        <w:rPr>
+          <w:rFonts w:hint="cs"/>
+          <w:rtl/>
+        </w:rPr>
+        <w:t xml:space="preserve"> שלהם ישירות למערכת ההפעלה.)</w:t>
+      </w:r>
+    </w:p>
+    <w:p>
+      <w:pPr>
+        <w:pStyle w:val="a3"/>
+        <w:bidi/>
+        <w:ind w:left="360"/>
+        <w:jc w:val="center"/>
+        <w:rPr>
+          <w:b/>
+          <w:bCs/>
+          <w:u w:val="single"/>
+        </w:rPr>
+      </w:pPr>
+      <w:r>
+        <w:rPr>
+          <w:rtl/>
+        </w:rPr>
+        <w:br w:type="page"/>
+      </w:r>
+      <w:r>
+        <w:rPr>
+          <w:b/>
+          <w:bCs/>
+          <w:u w:val="single"/>
+        </w:rPr>
+        <w:lastRenderedPageBreak/>
+        <w:t>Task 2.1</w:t>
+      </w:r>
+      <w:r>
+        <w:rPr>
+          <w:b/>
+          <w:bCs/>
+          <w:u w:val="single"/>
+        </w:rPr>
+        <w:t>B</w:t>
+      </w:r>
+      <w:r>
+        <w:rPr>
+          <w:b/>
+          <w:bCs/>
+          <w:u w:val="single"/>
+        </w:rPr>
+        <w:t>:</w:t>
+      </w:r>
+    </w:p>
+    <w:p>
+      <w:pPr>
+        <w:pStyle w:val="a3"/>
+        <w:bidi/>
+        <w:ind w:left="360"/>
+        <w:jc w:val="both"/>
+        <w:rPr>
+          <w:rFonts w:hint="cs"/>
+          <w:b/>
+          <w:bCs/>
+          <w:u w:val="single"/>
+          <w:rtl/>
+        </w:rPr>
+      </w:pPr>
+      <w:r>
+        <w:rPr>
+          <w:b/>
+          <w:bCs/>
+          <w:u w:val="single"/>
+        </w:rPr>
+        <w:t>ICMP</w:t>
+      </w:r>
+    </w:p>
+    <w:p>
+      <w:pPr>
+        <w:pStyle w:val="a3"/>
+        <w:bidi/>
+        <w:ind w:left="360"/>
+        <w:jc w:val="both"/>
+        <w:rPr>
+          <w:rtl/>
+        </w:rPr>
+      </w:pPr>
+      <w:r>
+        <w:rPr>
+          <w:rFonts w:hint="cs"/>
+          <w:rtl/>
+        </w:rPr>
+        <w:t>הוספנו את שורת הקוד הבאה:</w:t>
+      </w:r>
+    </w:p>
+    <w:p>
+      <w:pPr>
+        <w:pStyle w:val="a3"/>
+        <w:bidi/>
+        <w:ind w:left="360"/>
+        <w:jc w:val="both"/>
+        <w:rPr>
+          <w:rtl/>
+        </w:rPr>
+      </w:pPr>
+      <w:r>
+        <w:rPr>
+          <w:rFonts w:hint="cs"/>
+          <w:rtl/>
+        </w:rPr>
+        <w:t xml:space="preserve">ואז שלחנו </w:t>
+      </w:r>
+      <w:r>
+        <w:t xml:space="preserve">ping </w:t>
+      </w:r>
+      <w:r>
+        <w:rPr>
+          <w:rFonts w:hint="cs"/>
+          <w:rtl/>
+        </w:rPr>
+        <w:t xml:space="preserve"> אל 8.8.8.8 מכתובת 10.9.0.5 שהוא אחד ה-</w:t>
+      </w:r>
+      <w:r>
+        <w:t>host</w:t>
+      </w:r>
+      <w:r>
+        <w:rPr>
+          <w:rFonts w:hint="cs"/>
+          <w:rtl/>
+        </w:rPr>
+        <w:t xml:space="preserve"> שלנו ואכן הפילטר עבד כפי שניתן לראות בתמונה הבאה:</w:t>
+      </w:r>
+    </w:p>
+    <w:p>
+      <w:pPr>
+        <w:pStyle w:val="a3"/>
+        <w:bidi/>
+        <w:ind w:left="360"/>
+        <w:jc w:val="both"/>
+        <w:rPr>
+          <w:rtl/>
+        </w:rPr>
+      </w:pPr>
+      <w:r>
+        <w:rPr>
+          <w:rFonts w:cs="Arial"/>
+          <w:noProof/>
+          <w:rtl/>
+        </w:rPr>
+        <w:drawing>
+          <wp:anchor distT="0" distB="0" distL="114300" distR="114300" simplePos="0" relativeHeight="251670528" behindDoc="0" locked="0" layoutInCell="1" allowOverlap="1" wp14:anchorId="6C11BF67" wp14:editId="4D794E1F">
+            <wp:simplePos x="0" y="0"/>
+            <wp:positionH relativeFrom="column">
+              <wp:posOffset>-228600</wp:posOffset>
+            </wp:positionH>
+            <wp:positionV relativeFrom="page">
+              <wp:posOffset>2000250</wp:posOffset>
+            </wp:positionV>
+            <wp:extent cx="5943600" cy="730250"/>
+            <wp:effectExtent l="0" t="0" r="0" b="0"/>
+            <wp:wrapSquare wrapText="bothSides"/>
+            <wp:docPr id="26" name="תמונה 26"/>
+            <wp:cNvGraphicFramePr>
+              <a:graphicFrameLocks xmlns:a="http://schemas.openxmlformats.org/drawingml/2006/main" noChangeAspect="1"/>
+            </wp:cNvGraphicFramePr>
+            <a:graphic xmlns:a="http://schemas.openxmlformats.org/drawingml/2006/main">
+              <a:graphicData uri="http://schemas.openxmlformats.org/drawingml/2006/picture">
+                <pic:pic xmlns:pic="http://schemas.openxmlformats.org/drawingml/2006/picture">
+                  <pic:nvPicPr>
+                    <pic:cNvPr id="1" name=""/>
+                    <pic:cNvPicPr/>
+                  </pic:nvPicPr>
+                  <pic:blipFill>
+                    <a:blip r:embed="rId29">
+                      <a:extLst>
+                        <a:ext uri="{28A0092B-C50C-407E-A947-70E740481C1C}">
+                          <a14:useLocalDpi xmlns:a14="http://schemas.microsoft.com/office/drawing/2010/main" val="0"/>
+                        </a:ext>
+                      </a:extLst>
+                    </a:blip>
+                    <a:stretch>
+                      <a:fillRect/>
+                    </a:stretch>
+                  </pic:blipFill>
+                  <pic:spPr>
+                    <a:xfrm>
+                      <a:off x="0" y="0"/>
+                      <a:ext cx="5943600" cy="730250"/>
+                    </a:xfrm>
+                    <a:prstGeom prst="rect">
+                      <a:avLst/>
+                    </a:prstGeom>
+                  </pic:spPr>
+                </pic:pic>
+              </a:graphicData>
+            </a:graphic>
+          </wp:anchor>
+        </w:drawing>
+      </w:r>
+      <w:r>
+        <w:rPr>
+          <w:rFonts w:hint="cs"/>
+          <w:rtl/>
+        </w:rPr>
+        <w:t>מימין שליחת ה-</w:t>
+      </w:r>
+      <w:r>
+        <w:t>ping</w:t>
+      </w:r>
+      <w:r>
+        <w:rPr>
+          <w:rFonts w:hint="cs"/>
+          <w:rtl/>
+        </w:rPr>
+        <w:t xml:space="preserve"> ומשמאל תפיסה עם ה-</w:t>
+      </w:r>
+      <w:r>
+        <w:t>sniff</w:t>
+      </w:r>
+      <w:r>
+        <w:rPr>
+          <w:rFonts w:hint="cs"/>
+          <w:rtl/>
+        </w:rPr>
+        <w:t xml:space="preserve"> והפילטר המתאים.</w:t>
+      </w:r>
+    </w:p>
+    <w:p>
+      <w:pPr>
+        <w:pStyle w:val="a3"/>
+        <w:bidi/>
+        <w:ind w:left="360"/>
+        <w:jc w:val="both"/>
+        <w:rPr>
+          <w:rtl/>
+        </w:rPr>
+      </w:pPr>
+      <w:r>
+        <w:rPr>
+          <w:rFonts w:hint="cs"/>
+          <w:rtl/>
+        </w:rPr>
+        <w:t>(כאשר שלחתי לכתובת אחרת 10.0.0.138 הוא לא תפס כלום)</w:t>
+      </w:r>
+    </w:p>
+    <w:p>
+      <w:pPr>
+        <w:pStyle w:val="a3"/>
+        <w:bidi/>
+        <w:ind w:left="360"/>
+        <w:jc w:val="both"/>
+        <w:rPr>
+          <w:rFonts w:hint="cs"/>
+          <w:rtl/>
+        </w:rPr>
+      </w:pPr>
+    </w:p>
+    <w:p>
+      <w:pPr>
+        <w:pStyle w:val="a3"/>
+        <w:bidi/>
+        <w:ind w:left="360"/>
+        <w:jc w:val="both"/>
+        <w:rPr>
+          <w:b/>
+          <w:bCs/>
+          <w:u w:val="single"/>
+        </w:rPr>
+      </w:pPr>
+      <w:r>
+        <w:rPr>
+          <w:b/>
+          <w:bCs/>
+          <w:u w:val="single"/>
+        </w:rPr>
+        <w:t>TCP</w:t>
+      </w:r>
+    </w:p>
+    <w:p>
+      <w:pPr>
+        <w:pStyle w:val="a3"/>
+        <w:bidi/>
+        <w:ind w:left="360"/>
+        <w:jc w:val="both"/>
+        <w:rPr>
+          <w:rtl/>
+        </w:rPr>
+      </w:pPr>
+      <w:r>
+        <w:rPr>
+          <w:rFonts w:hint="cs"/>
+          <w:rtl/>
+        </w:rPr>
+        <w:t>שינינו את הפילטר לשורת הקוד הבאה:</w:t>
+      </w:r>
+    </w:p>
+    <w:p>
+      <w:pPr>
+        <w:pStyle w:val="a3"/>
+        <w:bidi/>
+        <w:ind w:left="360"/>
+        <w:jc w:val="both"/>
+        <w:rPr>
+          <w:rtl/>
+        </w:rPr>
+      </w:pPr>
+      <w:r>
+        <w:rPr>
+          <w:rFonts w:cs="Arial"/>
+          <w:noProof/>
+          <w:rtl/>
+        </w:rPr>
+        <w:drawing>
+          <wp:anchor distT="0" distB="0" distL="114300" distR="114300" simplePos="0" relativeHeight="251671552" behindDoc="1" locked="0" layoutInCell="1" allowOverlap="1" wp14:anchorId="6E98E1A4" wp14:editId="257BA71E">
+            <wp:simplePos x="0" y="0"/>
+            <wp:positionH relativeFrom="column">
+              <wp:posOffset>793750</wp:posOffset>
+            </wp:positionH>
+            <wp:positionV relativeFrom="page">
+              <wp:posOffset>3663950</wp:posOffset>
+            </wp:positionV>
+            <wp:extent cx="4923790" cy="219710"/>
+            <wp:effectExtent l="0" t="0" r="0" b="8890"/>
+            <wp:wrapNone/>
+            <wp:docPr id="27" name="תמונה 27"/>
+            <wp:cNvGraphicFramePr>
+              <a:graphicFrameLocks xmlns:a="http://schemas.openxmlformats.org/drawingml/2006/main" noChangeAspect="1"/>
+            </wp:cNvGraphicFramePr>
+            <a:graphic xmlns:a="http://schemas.openxmlformats.org/drawingml/2006/main">
+              <a:graphicData uri="http://schemas.openxmlformats.org/drawingml/2006/picture">
+                <pic:pic xmlns:pic="http://schemas.openxmlformats.org/drawingml/2006/picture">
+                  <pic:nvPicPr>
+                    <pic:cNvPr id="1" name=""/>
+                    <pic:cNvPicPr/>
+                  </pic:nvPicPr>
+                  <pic:blipFill>
+                    <a:blip r:embed="rId30">
+                      <a:extLst>
+                        <a:ext uri="{28A0092B-C50C-407E-A947-70E740481C1C}">
+                          <a14:useLocalDpi xmlns:a14="http://schemas.microsoft.com/office/drawing/2010/main" val="0"/>
+                        </a:ext>
+                      </a:extLst>
+                    </a:blip>
+                    <a:stretch>
+                      <a:fillRect/>
+                    </a:stretch>
+                  </pic:blipFill>
+                  <pic:spPr>
+                    <a:xfrm>
+                      <a:off x="0" y="0"/>
+                      <a:ext cx="4923790" cy="219710"/>
+                    </a:xfrm>
+                    <a:prstGeom prst="rect">
+                      <a:avLst/>
+                    </a:prstGeom>
+                  </pic:spPr>
+                </pic:pic>
+              </a:graphicData>
+            </a:graphic>
+            <wp14:sizeRelH relativeFrom="margin">
+              <wp14:pctWidth>0</wp14:pctWidth>
+            </wp14:sizeRelH>
+            <wp14:sizeRelV relativeFrom="margin">
+              <wp14:pctHeight>0</wp14:pctHeight>
+            </wp14:sizeRelV>
+          </wp:anchor>
+        </w:drawing>
+      </w:r>
+    </w:p>
+    <w:p>
+      <w:pPr>
+        <w:pStyle w:val="a3"/>
+        <w:bidi/>
+        <w:ind w:left="360"/>
+        <w:jc w:val="both"/>
+        <w:rPr>
+          <w:rtl/>
+        </w:rPr>
+      </w:pPr>
+    </w:p>
+    <w:p>
+      <w:pPr>
+        <w:pStyle w:val="a3"/>
+        <w:bidi/>
+        <w:ind w:left="360"/>
+        <w:jc w:val="both"/>
+        <w:rPr>
+          <w:rFonts w:hint="cs"/>
+          <w:rtl/>
+        </w:rPr>
+      </w:pPr>
+      <w:r>
+        <w:rPr>
+          <w:rFonts w:cs="Arial"/>
+          <w:noProof/>
+          <w:rtl/>
+        </w:rPr>
+        <w:drawing>
+          <wp:anchor distT="0" distB="0" distL="114300" distR="114300" simplePos="0" relativeHeight="251672576" behindDoc="1" locked="0" layoutInCell="1" allowOverlap="1" wp14:anchorId="6F2F1B67" wp14:editId="30FCF91D">
+            <wp:simplePos x="0" y="0"/>
+            <wp:positionH relativeFrom="column">
+              <wp:posOffset>2346325</wp:posOffset>
+            </wp:positionH>
+            <wp:positionV relativeFrom="page">
+              <wp:posOffset>4146550</wp:posOffset>
+            </wp:positionV>
+            <wp:extent cx="3364230" cy="1587500"/>
+            <wp:effectExtent l="0" t="0" r="7620" b="0"/>
+            <wp:wrapSquare wrapText="bothSides"/>
+            <wp:docPr id="28" name="תמונה 28"/>
+            <wp:cNvGraphicFramePr>
+              <a:graphicFrameLocks xmlns:a="http://schemas.openxmlformats.org/drawingml/2006/main" noChangeAspect="1"/>
+            </wp:cNvGraphicFramePr>
+            <a:graphic xmlns:a="http://schemas.openxmlformats.org/drawingml/2006/main">
+              <a:graphicData uri="http://schemas.openxmlformats.org/drawingml/2006/picture">
+                <pic:pic xmlns:pic="http://schemas.openxmlformats.org/drawingml/2006/picture">
+                  <pic:nvPicPr>
+                    <pic:cNvPr id="1" name=""/>
+                    <pic:cNvPicPr/>
+                  </pic:nvPicPr>
+                  <pic:blipFill>
+                    <a:blip r:embed="rId31">
+                      <a:extLst>
+                        <a:ext uri="{28A0092B-C50C-407E-A947-70E740481C1C}">
+                          <a14:useLocalDpi xmlns:a14="http://schemas.microsoft.com/office/drawing/2010/main" val="0"/>
+                        </a:ext>
+                      </a:extLst>
+                    </a:blip>
+                    <a:stretch>
+                      <a:fillRect/>
+                    </a:stretch>
+                  </pic:blipFill>
+                  <pic:spPr>
+                    <a:xfrm>
+                      <a:off x="0" y="0"/>
+                      <a:ext cx="3364230" cy="1587500"/>
+                    </a:xfrm>
+                    <a:prstGeom prst="rect">
+                      <a:avLst/>
+                    </a:prstGeom>
+                  </pic:spPr>
+                </pic:pic>
+              </a:graphicData>
+            </a:graphic>
+            <wp14:sizeRelH relativeFrom="margin">
+              <wp14:pctWidth>0</wp14:pctWidth>
+            </wp14:sizeRelH>
+            <wp14:sizeRelV relativeFrom="margin">
+              <wp14:pctHeight>0</wp14:pctHeight>
+            </wp14:sizeRelV>
+          </wp:anchor>
+        </w:drawing>
+      </w:r>
+      <w:r>
+        <w:rPr>
+          <w:rFonts w:cs="Arial"/>
+          <w:noProof/>
+          <w:rtl/>
+        </w:rPr>
+        <w:drawing>
+          <wp:anchor distT="0" distB="0" distL="114300" distR="114300" simplePos="0" relativeHeight="251669504" behindDoc="0" locked="0" layoutInCell="1" allowOverlap="1" wp14:anchorId="4AFB4925" wp14:editId="1EBE8FF7">
+            <wp:simplePos x="0" y="0"/>
+            <wp:positionH relativeFrom="column">
+              <wp:posOffset>-228600</wp:posOffset>
+            </wp:positionH>
+            <wp:positionV relativeFrom="page">
+              <wp:posOffset>1454150</wp:posOffset>
+            </wp:positionV>
+            <wp:extent cx="5943600" cy="185420"/>
+            <wp:effectExtent l="0" t="0" r="0" b="5080"/>
+            <wp:wrapSquare wrapText="bothSides"/>
+            <wp:docPr id="25" name="תמונה 25"/>
+            <wp:cNvGraphicFramePr>
+              <a:graphicFrameLocks xmlns:a="http://schemas.openxmlformats.org/drawingml/2006/main" noChangeAspect="1"/>
+            </wp:cNvGraphicFramePr>
+            <a:graphic xmlns:a="http://schemas.openxmlformats.org/drawingml/2006/main">
+              <a:graphicData uri="http://schemas.openxmlformats.org/drawingml/2006/picture">
+                <pic:pic xmlns:pic="http://schemas.openxmlformats.org/drawingml/2006/picture">
+                  <pic:nvPicPr>
+                    <pic:cNvPr id="1" name=""/>
+                    <pic:cNvPicPr/>
+                  </pic:nvPicPr>
+                  <pic:blipFill>
+                    <a:blip r:embed="rId32">
+                      <a:extLst>
+                        <a:ext uri="{28A0092B-C50C-407E-A947-70E740481C1C}">
+                          <a14:useLocalDpi xmlns:a14="http://schemas.microsoft.com/office/drawing/2010/main" val="0"/>
+                        </a:ext>
+                      </a:extLst>
+                    </a:blip>
+                    <a:stretch>
+                      <a:fillRect/>
+                    </a:stretch>
+                  </pic:blipFill>
+                  <pic:spPr>
+                    <a:xfrm>
+                      <a:off x="0" y="0"/>
+                      <a:ext cx="5943600" cy="185420"/>
+                    </a:xfrm>
+                    <a:prstGeom prst="rect">
+                      <a:avLst/>
+                    </a:prstGeom>
+                  </pic:spPr>
+                </pic:pic>
+              </a:graphicData>
+            </a:graphic>
+          </wp:anchor>
+        </w:drawing>
+      </w:r>
+      <w:r>
+        <w:rPr>
+          <w:rFonts w:hint="cs"/>
+          <w:rtl/>
+        </w:rPr>
+        <w:t xml:space="preserve">ושלחנו הודעת </w:t>
+      </w:r>
+      <w:r>
+        <w:t>TCP</w:t>
+      </w:r>
+      <w:r>
+        <w:rPr>
+          <w:rFonts w:hint="cs"/>
+          <w:rtl/>
+        </w:rPr>
+        <w:t xml:space="preserve"> באמצעות הקוד הבא ל-10.0.0.138 בתוך </w:t>
+      </w:r>
+      <w:r>
+        <w:t>port 23</w:t>
+      </w:r>
+      <w:r>
+        <w:rPr>
+          <w:rFonts w:hint="cs"/>
+          <w:rtl/>
+        </w:rPr>
+        <w:t>:</w:t>
+      </w:r>
+    </w:p>
+    <w:p>
+      <w:pPr>
+        <w:bidi/>
+        <w:jc w:val="both"/>
+        <w:rPr>
+          <w:rFonts w:hint="cs"/>
+          <w:rtl/>
+        </w:rPr>
+      </w:pPr>
+    </w:p>
+    <w:p>
+      <w:pPr>
+        <w:pStyle w:val="a3"/>
+        <w:bidi/>
+        <w:ind w:left="360"/>
+        <w:jc w:val="both"/>
+        <w:rPr>
+          <w:rFonts w:hint="cs"/>
+          <w:rtl/>
+        </w:rPr>
+      </w:pPr>
+    </w:p>
+    <w:p>
+      <w:pPr>
+        <w:bidi/>
+      </w:pPr>
+    </w:p>
+    <w:p>
+      <w:pPr>
+        <w:bidi/>
+      </w:pPr>
+    </w:p>
+    <w:p>
+      <w:pPr>
+        <w:bidi/>
+        <w:jc w:val="right"/>
+        <w:rPr>
+          <w:rtl/>
+        </w:rPr>
+      </w:pPr>
+    </w:p>
+    <w:p>
+      <w:pPr>
+        <w:bidi/>
+        <w:jc w:val="right"/>
+      </w:pPr>
+    </w:p>
+    <w:p>
+      <w:pPr>
+        <w:bidi/>
+        <w:rPr>
+          <w:rtl/>
+        </w:rPr>
+      </w:pPr>
+      <w:r>
+        <w:rPr>
+          <w:noProof/>
+        </w:rPr>
+        <w:drawing>
+          <wp:anchor distT="0" distB="0" distL="114300" distR="114300" simplePos="0" relativeHeight="251675648" behindDoc="0" locked="0" layoutInCell="1" allowOverlap="1" wp14:anchorId="25677B29" wp14:editId="328CE5AE">
+            <wp:simplePos x="0" y="0"/>
+            <wp:positionH relativeFrom="column">
+              <wp:posOffset>-711200</wp:posOffset>
+            </wp:positionH>
+            <wp:positionV relativeFrom="paragraph">
+              <wp:posOffset>258445</wp:posOffset>
+            </wp:positionV>
+            <wp:extent cx="7416800" cy="236220"/>
+            <wp:effectExtent l="0" t="0" r="0" b="0"/>
+            <wp:wrapSquare wrapText="bothSides"/>
+            <wp:docPr id="29" name="תמונה 29"/>
+            <wp:cNvGraphicFramePr>
+              <a:graphicFrameLocks xmlns:a="http://schemas.openxmlformats.org/drawingml/2006/main" noChangeAspect="1"/>
+            </wp:cNvGraphicFramePr>
+            <a:graphic xmlns:a="http://schemas.openxmlformats.org/drawingml/2006/main">
+              <a:graphicData uri="http://schemas.openxmlformats.org/drawingml/2006/picture">
+                <pic:pic xmlns:pic="http://schemas.openxmlformats.org/drawingml/2006/picture">
+                  <pic:nvPicPr>
+                    <pic:cNvPr id="1" name=""/>
+                    <pic:cNvPicPr/>
+                  </pic:nvPicPr>
+                  <pic:blipFill>
+                    <a:blip r:embed="rId33">
+                      <a:extLst>
+                        <a:ext uri="{28A0092B-C50C-407E-A947-70E740481C1C}">
+                          <a14:useLocalDpi xmlns:a14="http://schemas.microsoft.com/office/drawing/2010/main" val="0"/>
+                        </a:ext>
+                      </a:extLst>
+                    </a:blip>
+                    <a:stretch>
+                      <a:fillRect/>
+                    </a:stretch>
+                  </pic:blipFill>
+                  <pic:spPr>
+                    <a:xfrm>
+                      <a:off x="0" y="0"/>
+                      <a:ext cx="7416800" cy="236220"/>
+                    </a:xfrm>
+                    <a:prstGeom prst="rect">
+                      <a:avLst/>
+                    </a:prstGeom>
+                  </pic:spPr>
+                </pic:pic>
+              </a:graphicData>
+            </a:graphic>
+          </wp:anchor>
+        </w:drawing>
+      </w:r>
+      <w:r>
+        <w:rPr>
+          <w:rFonts w:hint="cs"/>
+          <w:noProof/>
+          <w:rtl/>
+        </w:rPr>
+        <w:t>תמונת השליחה ב-</w:t>
+      </w:r>
+      <w:r>
+        <w:rPr>
+          <w:noProof/>
+        </w:rPr>
+        <w:t>wireshark</w:t>
+      </w:r>
+      <w:r>
+        <w:rPr>
+          <w:rFonts w:hint="cs"/>
+          <w:noProof/>
+          <w:rtl/>
+        </w:rPr>
+        <w:t xml:space="preserve"> (כמובן ללא מענה)</w:t>
+      </w:r>
+      <w:r>
+        <w:rPr>
+          <w:rFonts w:hint="cs"/>
+          <w:rtl/>
+        </w:rPr>
+        <w:t xml:space="preserve"> </w:t>
+      </w:r>
+    </w:p>
+    <w:p>
+      <w:pPr>
+        <w:bidi/>
+        <w:jc w:val="right"/>
+      </w:pPr>
+    </w:p>
+    <w:p>
+      <w:pPr>
+        <w:bidi/>
+        <w:rPr>
+          <w:rtl/>
+        </w:rPr>
+      </w:pPr>
+      <w:r>
+        <w:drawing>
+          <wp:anchor distT="0" distB="0" distL="114300" distR="114300" simplePos="0" relativeHeight="251674624" behindDoc="0" locked="0" layoutInCell="1" allowOverlap="1" wp14:anchorId="062C6F84" wp14:editId="5FDF7844">
+            <wp:simplePos x="0" y="0"/>
+            <wp:positionH relativeFrom="column">
+              <wp:posOffset>2038350</wp:posOffset>
+            </wp:positionH>
+            <wp:positionV relativeFrom="page">
+              <wp:posOffset>6978650</wp:posOffset>
+            </wp:positionV>
+            <wp:extent cx="3977640" cy="1143000"/>
+            <wp:effectExtent l="0" t="0" r="3810" b="0"/>
+            <wp:wrapSquare wrapText="bothSides"/>
+            <wp:docPr id="30" name="תמונה 30"/>
+            <wp:cNvGraphicFramePr>
+              <a:graphicFrameLocks xmlns:a="http://schemas.openxmlformats.org/drawingml/2006/main" noChangeAspect="1"/>
+            </wp:cNvGraphicFramePr>
+            <a:graphic xmlns:a="http://schemas.openxmlformats.org/drawingml/2006/main">
+              <a:graphicData uri="http://schemas.openxmlformats.org/drawingml/2006/picture">
+                <pic:pic xmlns:pic="http://schemas.openxmlformats.org/drawingml/2006/picture">
+                  <pic:nvPicPr>
+                    <pic:cNvPr id="1" name=""/>
+                    <pic:cNvPicPr/>
+                  </pic:nvPicPr>
+                  <pic:blipFill>
+                    <a:blip r:embed="rId34">
+                      <a:extLst>
+                        <a:ext uri="{28A0092B-C50C-407E-A947-70E740481C1C}">
+                          <a14:useLocalDpi xmlns:a14="http://schemas.microsoft.com/office/drawing/2010/main" val="0"/>
+                        </a:ext>
+                      </a:extLst>
+                    </a:blip>
+                    <a:stretch>
+                      <a:fillRect/>
+                    </a:stretch>
+                  </pic:blipFill>
+                  <pic:spPr>
+                    <a:xfrm>
+                      <a:off x="0" y="0"/>
+                      <a:ext cx="3977640" cy="1143000"/>
+                    </a:xfrm>
+                    <a:prstGeom prst="rect">
+                      <a:avLst/>
+                    </a:prstGeom>
+                  </pic:spPr>
+                </pic:pic>
+              </a:graphicData>
+            </a:graphic>
+          </wp:anchor>
+        </w:drawing>
+      </w:r>
+      <w:r>
+        <w:rPr>
+          <w:rFonts w:hint="cs"/>
+          <w:rtl/>
+        </w:rPr>
+        <w:t xml:space="preserve"> הוספנו את הקוד הבא לפילטר</w:t>
+      </w:r>
+      <w:r>
+        <w:rPr>
+          <w:rFonts w:hint="cs"/>
+          <w:rtl/>
+        </w:rPr>
+        <w:t xml:space="preserve"> </w:t>
+      </w:r>
+      <w:r>
+        <w:rPr>
+          <w:rFonts w:hint="cs"/>
+          <w:rtl/>
+        </w:rPr>
+        <w:t>כדי לוודא שאכן קיבלנו חבילות של</w:t>
+      </w:r>
+      <w:r>
+        <w:rPr>
+          <w:rFonts w:hint="cs"/>
+          <w:rtl/>
+        </w:rPr>
+        <w:t xml:space="preserve"> </w:t>
+      </w:r>
+      <w:r>
+        <w:rPr>
+          <w:rFonts w:hint="cs"/>
+        </w:rPr>
+        <w:t>TCP</w:t>
+      </w:r>
+      <w:r>
+        <w:rPr>
+          <w:rFonts w:hint="cs"/>
+          <w:rtl/>
+        </w:rPr>
+        <w:t xml:space="preserve"> </w:t>
+      </w:r>
+    </w:p>
+    <w:p>
+      <w:pPr>
+        <w:bidi/>
+        <w:jc w:val="right"/>
+      </w:pPr>
+    </w:p>
+    <w:p>
+      <w:pPr>
+        <w:bidi/>
+        <w:jc w:val="right"/>
+      </w:pPr>
+    </w:p>
+    <w:p>
+      <w:pPr>
+        <w:bidi/>
+        <w:jc w:val="right"/>
+      </w:pPr>
+    </w:p>
+    <w:p>
+      <w:pPr>
+        <w:bidi/>
+        <w:jc w:val="right"/>
+      </w:pPr>
+    </w:p>
+    <w:p>
+      <w:pPr>
+        <w:bidi/>
+        <w:rPr>
+          <w:rtl/>
+        </w:rPr>
+      </w:pPr>
+      <w:r>
+        <w:rPr>
+          <w:rFonts w:hint="cs"/>
+          <w:rtl/>
+        </w:rPr>
+        <w:t>כלומר-</w:t>
+      </w:r>
+      <w:r>
+        <w:rPr>
+          <w:rFonts w:hint="cs"/>
+          <w:rtl/>
+        </w:rPr>
+        <w:t xml:space="preserve"> ווידינו שאכן זהו הפרוטוקול שהוא מתעסק </w:t>
+      </w:r>
+      <w:proofErr w:type="spellStart"/>
+      <w:r>
+        <w:rPr>
+          <w:rFonts w:hint="cs"/>
+          <w:rtl/>
+        </w:rPr>
+        <w:t>איתו</w:t>
+      </w:r>
+      <w:proofErr w:type="spellEnd"/>
+      <w:r>
+        <w:rPr>
+          <w:rFonts w:hint="cs"/>
+          <w:rtl/>
+        </w:rPr>
+        <w:t>,</w:t>
+      </w:r>
+      <w:r>
+        <w:rPr>
+          <w:rFonts w:hint="cs"/>
+          <w:rtl/>
+        </w:rPr>
+        <w:t xml:space="preserve"> וסוג הפרוטוקול מופיע בתוך ה-</w:t>
+      </w:r>
+      <w:r>
+        <w:t xml:space="preserve"> </w:t>
+      </w:r>
+      <w:proofErr w:type="spellStart"/>
+      <w:r>
+        <w:t>ip</w:t>
+      </w:r>
+      <w:proofErr w:type="spellEnd"/>
+      <w:r>
+        <w:t xml:space="preserve"> header</w:t>
+      </w:r>
+      <w:r>
+        <w:rPr>
+          <w:rFonts w:hint="cs"/>
+          <w:rtl/>
+        </w:rPr>
+        <w:t>10 בתים מההתחלה.</w:t>
+      </w:r>
+    </w:p>
+    <w:p>
+      <w:pPr>
+        <w:bidi/>
+        <w:rPr>
+          <w:rtl/>
+        </w:rPr>
+      </w:pPr>
+      <w:r>
+        <w:rPr>
+          <w:rtl/>
+        </w:rPr>
+        <w:br w:type="page"/>
+      </w:r>
+    </w:p>
+    <w:p>
+      <w:pPr>
+        <w:pStyle w:val="a3"/>
+        <w:bidi/>
+        <w:ind w:left="360"/>
+        <w:jc w:val="center"/>
+        <w:rPr>
+          <w:b/>
+          <w:bCs/>
+          <w:u w:val="single"/>
+        </w:rPr>
+      </w:pPr>
+      <w:r>
+        <w:rPr>
+          <w:b/>
+          <w:bCs/>
+          <w:u w:val="single"/>
+        </w:rPr>
+        <w:lastRenderedPageBreak/>
+        <w:t>Task 2.1</w:t>
+      </w:r>
+      <w:r>
+        <w:rPr>
+          <w:rFonts w:hint="cs"/>
+          <w:b/>
+          <w:bCs/>
+          <w:u w:val="single"/>
+        </w:rPr>
+        <w:t>C</w:t>
+      </w:r>
+      <w:r>
+        <w:rPr>
+          <w:b/>
+          <w:bCs/>
+          <w:u w:val="single"/>
+        </w:rPr>
+        <w:t>:</w:t>
+      </w:r>
+    </w:p>
+    <w:p>
+      <w:pPr>
+        <w:bidi/>
+        <w:jc w:val="center"/>
+        <w:rPr>
+          <w:rtl/>
+        </w:rPr>
+      </w:pPr>
+      <w:bookmarkStart w:id="0" w:name="_GoBack"/>
+      <w:bookmarkEnd w:id="0"/>
+    </w:p>
+    <w:p>
+      <w:pPr>
+        <w:bidi/>
+        <w:jc w:val="right"/>
       </w:pPr>
     </w:p>
     <w:sectPr>
@@ -3720,7 +6033,7 @@
 </file>
 
 <file path=word/numbering.xml><?xml version="1.0" encoding="utf-8"?>
-<w:numbering xmlns:wpc="http://schemas.microsoft.com/office/word/2010/wordprocessingCanvas" xmlns:cx="http://schemas.microsoft.com/office/drawing/2014/chartex" xmlns:cx1="http://schemas.microsoft.com/office/drawing/2015/9/8/chartex" xmlns:cx2="http://schemas.microsoft.com/office/drawing/2015/10/21/chartex" xmlns:cx3="http://schemas.microsoft.com/office/drawing/2016/5/9/chartex" xmlns:cx4="http://schemas.microsoft.com/office/drawing/2016/5/10/chartex" xmlns:cx5="http://schemas.microsoft.com/office/drawing/2016/5/11/chartex" xmlns:cx6="http://schemas.microsoft.com/office/drawing/2016/5/12/chartex" xmlns:cx7="http://schemas.microsoft.com/office/drawing/2016/5/13/chartex" xmlns:cx8="http://schemas.microsoft.com/office/drawing/2016/5/14/chartex" xmlns:mc="http://schemas.openxmlformats.org/markup-compatibility/2006" xmlns:aink="http://schemas.microsoft.com/office/drawing/2016/ink" xmlns:am3d="http://schemas.microsoft.com/office/drawing/2017/model3d" xmlns:o="urn:schemas-microsoft-com:office:office" xmlns:r="http://schemas.openxmlformats.org/officeDocument/2006/relationships" xmlns:m="http://schemas.openxmlformats.org/officeDocument/2006/math" xmlns:v="urn:schemas-microsoft-com:vml" xmlns:wp14="http://schemas.microsoft.com/office/word/2010/wordprocessingDrawing" xmlns:wp="http://schemas.openxmlformats.org/drawingml/2006/wordprocessingDrawing" xmlns:w10="urn:schemas-microsoft-com:office:word" xmlns:w="http://schemas.openxmlformats.org/wordprocessingml/2006/main" xmlns:w14="http://schemas.microsoft.com/office/word/2010/wordml" xmlns:w15="http://schemas.microsoft.com/office/word/2012/wordml" xmlns:w16cex="http://schemas.microsoft.com/office/word/2018/wordml/cex" xmlns:w16cid="http://schemas.microsoft.com/office/word/2016/wordml/cid" xmlns:w16="http://schemas.microsoft.com/office/word/2018/wordml" xmlns:w16se="http://schemas.microsoft.com/office/word/2015/wordml/symex" xmlns:wpg="http://schemas.microsoft.com/office/word/2010/wordprocessingGroup" xmlns:wpi="http://schemas.microsoft.com/office/word/2010/wordprocessingInk" xmlns:wne="http://schemas.microsoft.com/office/word/2006/wordml" xmlns:wps="http://schemas.microsoft.com/office/word/2010/wordprocessingShape" mc:Ignorable="w14 w15 w16se w16cid w16 w16cex wp14">
+<w:numbering xmlns:wpc="http://schemas.microsoft.com/office/word/2010/wordprocessingCanvas" xmlns:cx="http://schemas.microsoft.com/office/drawing/2014/chartex" xmlns:cx1="http://schemas.microsoft.com/office/drawing/2015/9/8/chartex" xmlns:cx2="http://schemas.microsoft.com/office/drawing/2015/10/21/chartex" xmlns:cx3="http://schemas.microsoft.com/office/drawing/2016/5/9/chartex" xmlns:cx4="http://schemas.microsoft.com/office/drawing/2016/5/10/chartex" xmlns:cx5="http://schemas.microsoft.com/office/drawing/2016/5/11/chartex" xmlns:cx6="http://schemas.microsoft.com/office/drawing/2016/5/12/chartex" xmlns:cx7="http://schemas.microsoft.com/office/drawing/2016/5/13/chartex" xmlns:cx8="http://schemas.microsoft.com/office/drawing/2016/5/14/chartex" xmlns:mc="http://schemas.openxmlformats.org/markup-compatibility/2006" xmlns:aink="http://schemas.microsoft.com/office/drawing/2016/ink" xmlns:am3d="http://schemas.microsoft.com/office/drawing/2017/model3d" xmlns:o="urn:schemas-microsoft-com:office:office" xmlns:r="http://schemas.openxmlformats.org/officeDocument/2006/relationships" xmlns:m="http://schemas.openxmlformats.org/officeDocument/2006/math" xmlns:v="urn:schemas-microsoft-com:vml" xmlns:wp14="http://schemas.microsoft.com/office/word/2010/wordprocessingDrawing" xmlns:wp="http://schemas.openxmlformats.org/drawingml/2006/wordprocessingDrawing" xmlns:w10="urn:schemas-microsoft-com:office:word" xmlns:w="http://schemas.openxmlformats.org/wordprocessingml/2006/main" xmlns:w14="http://schemas.microsoft.com/office/word/2010/wordml" xmlns:w15="http://schemas.microsoft.com/office/word/2012/wordml" xmlns:w16cid="http://schemas.microsoft.com/office/word/2016/wordml/cid" xmlns:w16se="http://schemas.microsoft.com/office/word/2015/wordml/symex" xmlns:wpg="http://schemas.microsoft.com/office/word/2010/wordprocessingGroup" xmlns:wpi="http://schemas.microsoft.com/office/word/2010/wordprocessingInk" xmlns:wne="http://schemas.microsoft.com/office/word/2006/wordml" xmlns:wps="http://schemas.microsoft.com/office/word/2010/wordprocessingShape" mc:Ignorable="w14 w15 w16se w16cid wp14">
   <w:abstractNum w:abstractNumId="0" w15:restartNumberingAfterBreak="0">
     <w:nsid w:val="29781B09"/>
     <w:multiLevelType w:val="multilevel"/>
@@ -3841,7 +6154,7 @@
 </file>
 
 <file path=word/styles.xml><?xml version="1.0" encoding="utf-8"?>
-<w:styles xmlns:mc="http://schemas.openxmlformats.org/markup-compatibility/2006" xmlns:r="http://schemas.openxmlformats.org/officeDocument/2006/relationships" xmlns:w="http://schemas.openxmlformats.org/wordprocessingml/2006/main" xmlns:w14="http://schemas.microsoft.com/office/word/2010/wordml" xmlns:w15="http://schemas.microsoft.com/office/word/2012/wordml" xmlns:w16cex="http://schemas.microsoft.com/office/word/2018/wordml/cex" xmlns:w16cid="http://schemas.microsoft.com/office/word/2016/wordml/cid" xmlns:w16="http://schemas.microsoft.com/office/word/2018/wordml" xmlns:w16se="http://schemas.microsoft.com/office/word/2015/wordml/symex" mc:Ignorable="w14 w15 w16se w16cid w16 w16cex">
+<w:styles xmlns:mc="http://schemas.openxmlformats.org/markup-compatibility/2006" xmlns:r="http://schemas.openxmlformats.org/officeDocument/2006/relationships" xmlns:w="http://schemas.openxmlformats.org/wordprocessingml/2006/main" xmlns:w14="http://schemas.microsoft.com/office/word/2010/wordml" xmlns:w15="http://schemas.microsoft.com/office/word/2012/wordml" xmlns:w16cid="http://schemas.microsoft.com/office/word/2016/wordml/cid" xmlns:w16se="http://schemas.microsoft.com/office/word/2015/wordml/symex" mc:Ignorable="w14 w15 w16se w16cid">
   <w:docDefaults>
     <w:rPrDefault>
       <w:rPr>
@@ -3857,7 +6170,7 @@
       </w:pPr>
     </w:pPrDefault>
   </w:docDefaults>
-  <w:latentStyles w:defLockedState="0" w:defUIPriority="99" w:defSemiHidden="0" w:defUnhideWhenUsed="0" w:defQFormat="0" w:count="376">
+  <w:latentStyles w:defLockedState="0" w:defUIPriority="99" w:defSemiHidden="0" w:defUnhideWhenUsed="0" w:defQFormat="0" w:count="375">
     <w:lsdException w:name="Normal" w:uiPriority="0" w:qFormat="1"/>
     <w:lsdException w:name="heading 1" w:uiPriority="9" w:qFormat="1"/>
     <w:lsdException w:name="heading 2" w:semiHidden="1" w:uiPriority="9" w:unhideWhenUsed="1" w:qFormat="1"/>
@@ -3963,6 +6276,7 @@
     <w:lsdException w:name="HTML Sample" w:semiHidden="1" w:unhideWhenUsed="1"/>
     <w:lsdException w:name="HTML Typewriter" w:semiHidden="1" w:unhideWhenUsed="1"/>
     <w:lsdException w:name="HTML Variable" w:semiHidden="1" w:unhideWhenUsed="1"/>
+    <w:lsdException w:name="Normal Table" w:semiHidden="1" w:unhideWhenUsed="1"/>
     <w:lsdException w:name="annotation subject" w:semiHidden="1" w:unhideWhenUsed="1"/>
     <w:lsdException w:name="No List" w:semiHidden="1" w:unhideWhenUsed="1"/>
     <w:lsdException w:name="Outline List 1" w:semiHidden="1" w:unhideWhenUsed="1"/>
@@ -4009,8 +6323,10 @@
     <w:lsdException w:name="Table Subtle 2" w:semiHidden="1" w:unhideWhenUsed="1"/>
     <w:lsdException w:name="Table Web 1" w:semiHidden="1" w:unhideWhenUsed="1"/>
     <w:lsdException w:name="Table Web 2" w:semiHidden="1" w:unhideWhenUsed="1"/>
+    <w:lsdException w:name="Table Web 3" w:semiHidden="1" w:unhideWhenUsed="1"/>
     <w:lsdException w:name="Balloon Text" w:semiHidden="1" w:unhideWhenUsed="1"/>
     <w:lsdException w:name="Table Grid" w:uiPriority="39"/>
+    <w:lsdException w:name="Table Theme" w:semiHidden="1" w:unhideWhenUsed="1"/>
     <w:lsdException w:name="Placeholder Text" w:semiHidden="1"/>
     <w:lsdException w:name="No Spacing" w:uiPriority="1" w:qFormat="1"/>
     <w:lsdException w:name="Light Shading" w:uiPriority="60"/>
@@ -4230,7 +6546,6 @@
     <w:lsdException w:name="Smart Hyperlink" w:semiHidden="1" w:unhideWhenUsed="1"/>
     <w:lsdException w:name="Hashtag" w:semiHidden="1" w:unhideWhenUsed="1"/>
     <w:lsdException w:name="Unresolved Mention" w:semiHidden="1" w:unhideWhenUsed="1"/>
-    <w:lsdException w:name="Smart Link" w:semiHidden="1" w:unhideWhenUsed="1"/>
   </w:latentStyles>
   <w:style w:type="paragraph" w:default="1" w:styleId="a">
     <w:name w:val="Normal"/>

--- a/מטלת סוף.docx
+++ b/מטלת סוף.docx
@@ -652,7 +652,6 @@
         <w:bidi/>
         <w:ind w:left="360"/>
         <w:rPr>
-          <w:rFonts w:hint="cs"/>
           <w:rtl/>
         </w:rPr>
       </w:pPr>
@@ -5145,7 +5144,6 @@
         <w:ind w:left="360"/>
         <w:jc w:val="both"/>
         <w:rPr>
-          <w:rFonts w:hint="cs"/>
           <w:b/>
           <w:bCs/>
           <w:u w:val="single"/>
@@ -5336,7 +5334,6 @@
         <w:ind w:left="360"/>
         <w:jc w:val="both"/>
         <w:rPr>
-          <w:rFonts w:hint="cs"/>
           <w:rtl/>
         </w:rPr>
       </w:pPr>
@@ -5397,7 +5394,7 @@
           <w:rtl/>
         </w:rPr>
         <w:drawing>
-          <wp:anchor distT="0" distB="0" distL="114300" distR="114300" simplePos="0" relativeHeight="251671552" behindDoc="1" locked="0" layoutInCell="1" allowOverlap="1" wp14:anchorId="6E98E1A4" wp14:editId="257BA71E">
+          <wp:anchor distT="0" distB="0" distL="114300" distR="114300" simplePos="0" relativeHeight="251671552" behindDoc="1" locked="0" layoutInCell="1" allowOverlap="1" wp14:anchorId="6E98E1A4" wp14:editId="6E4BDD66">
             <wp:simplePos x="0" y="0"/>
             <wp:positionH relativeFrom="column">
               <wp:posOffset>793750</wp:posOffset>
@@ -5471,7 +5468,6 @@
         <w:ind w:left="360"/>
         <w:jc w:val="both"/>
         <w:rPr>
-          <w:rFonts w:hint="cs"/>
           <w:rtl/>
         </w:rPr>
       </w:pPr>
@@ -5482,7 +5478,7 @@
           <w:rtl/>
         </w:rPr>
         <w:drawing>
-          <wp:anchor distT="0" distB="0" distL="114300" distR="114300" simplePos="0" relativeHeight="251672576" behindDoc="1" locked="0" layoutInCell="1" allowOverlap="1" wp14:anchorId="6F2F1B67" wp14:editId="30FCF91D">
+          <wp:anchor distT="0" distB="0" distL="114300" distR="114300" simplePos="0" relativeHeight="251672576" behindDoc="1" locked="0" layoutInCell="1" allowOverlap="1" wp14:anchorId="6F2F1B67" wp14:editId="67ABC81B">
             <wp:simplePos x="0" y="0"/>
             <wp:positionH relativeFrom="column">
               <wp:posOffset>2346325</wp:posOffset>
@@ -5544,7 +5540,7 @@
           <w:rtl/>
         </w:rPr>
         <w:drawing>
-          <wp:anchor distT="0" distB="0" distL="114300" distR="114300" simplePos="0" relativeHeight="251669504" behindDoc="0" locked="0" layoutInCell="1" allowOverlap="1" wp14:anchorId="4AFB4925" wp14:editId="1EBE8FF7">
+          <wp:anchor distT="0" distB="0" distL="114300" distR="114300" simplePos="0" relativeHeight="251669504" behindDoc="0" locked="0" layoutInCell="1" allowOverlap="1" wp14:anchorId="4AFB4925" wp14:editId="12E7F3AC">
             <wp:simplePos x="0" y="0"/>
             <wp:positionH relativeFrom="column">
               <wp:posOffset>-228600</wp:posOffset>
@@ -5626,7 +5622,6 @@
         <w:bidi/>
         <w:jc w:val="both"/>
         <w:rPr>
-          <w:rFonts w:hint="cs"/>
           <w:rtl/>
         </w:rPr>
       </w:pPr>
@@ -5638,7 +5633,6 @@
         <w:ind w:left="360"/>
         <w:jc w:val="both"/>
         <w:rPr>
-          <w:rFonts w:hint="cs"/>
           <w:rtl/>
         </w:rPr>
       </w:pPr>
@@ -5773,6 +5767,9 @@
         </w:rPr>
       </w:pPr>
       <w:r>
+        <w:rPr>
+          <w:noProof/>
+        </w:rPr>
         <w:drawing>
           <wp:anchor distT="0" distB="0" distL="114300" distR="114300" simplePos="0" relativeHeight="251674624" behindDoc="0" locked="0" layoutInCell="1" allowOverlap="1" wp14:anchorId="062C6F84" wp14:editId="5FDF7844">
             <wp:simplePos x="0" y="0"/>
@@ -5828,7 +5825,14 @@
           <w:rFonts w:hint="cs"/>
           <w:rtl/>
         </w:rPr>
-        <w:t xml:space="preserve"> הוספנו את הקוד הבא לפילטר</w:t>
+        <w:t xml:space="preserve"> הוספנו את הקוד הבא</w:t>
+      </w:r>
+      <w:r>
+        <w:rPr>
+          <w:rFonts w:hint="cs"/>
+          <w:rtl/>
+        </w:rPr>
+        <w:t xml:space="preserve"> אחרי</w:t>
       </w:r>
       <w:r>
         <w:rPr>
@@ -5842,7 +5846,14 @@
           <w:rFonts w:hint="cs"/>
           <w:rtl/>
         </w:rPr>
-        <w:t>כדי לוודא שאכן קיבלנו חבילות של</w:t>
+        <w:t>ה</w:t>
+      </w:r>
+      <w:r>
+        <w:rPr>
+          <w:rFonts w:hint="cs"/>
+          <w:rtl/>
+        </w:rPr>
+        <w:t>פילטר כדי לוודא שאכן קיבלנו חבילות של</w:t>
       </w:r>
       <w:r>
         <w:rPr>
@@ -5864,6 +5875,13 @@
         </w:rPr>
         <w:t xml:space="preserve"> </w:t>
       </w:r>
+      <w:r>
+        <w:rPr>
+          <w:rFonts w:hint="cs"/>
+          <w:rtl/>
+        </w:rPr>
+        <w:t>(ע"מ להוכיח שהפילטר עובד).</w:t>
+      </w:r>
     </w:p>
     <w:p>
       <w:pPr>
@@ -5954,7 +5972,6 @@
     </w:p>
     <w:p>
       <w:pPr>
-        <w:bidi/>
         <w:rPr>
           <w:rtl/>
         </w:rPr>
@@ -5968,9 +5985,7 @@
     </w:p>
     <w:p>
       <w:pPr>
-        <w:pStyle w:val="a3"/>
-        <w:bidi/>
-        <w:ind w:left="360"/>
+        <w:bidi/>
         <w:jc w:val="center"/>
         <w:rPr>
           <w:b/>
@@ -5989,7 +6004,6 @@
       </w:r>
       <w:r>
         <w:rPr>
-          <w:rFonts w:hint="cs"/>
           <w:b/>
           <w:bCs/>
           <w:u w:val="single"/>
@@ -6008,11 +6022,1159 @@
     <w:p>
       <w:pPr>
         <w:bidi/>
-        <w:jc w:val="center"/>
-        <w:rPr>
-          <w:rtl/>
-        </w:rPr>
-      </w:pPr>
+        <w:rPr>
+          <w:rtl/>
+        </w:rPr>
+      </w:pPr>
+      <w:r>
+        <w:rPr>
+          <w:rFonts w:hint="cs"/>
+          <w:rtl/>
+        </w:rPr>
+        <w:t xml:space="preserve">ניסינו להתקין </w:t>
+      </w:r>
+      <w:r>
+        <w:t>telnet</w:t>
+      </w:r>
+      <w:r>
+        <w:rPr>
+          <w:rFonts w:hint="cs"/>
+          <w:rtl/>
+        </w:rPr>
+        <w:t xml:space="preserve"> ולהשתמש בו אך לא הצלחנו.</w:t>
+      </w:r>
+    </w:p>
+    <w:p>
+      <w:pPr>
+        <w:bidi/>
+        <w:rPr>
+          <w:rtl/>
+        </w:rPr>
+      </w:pPr>
+      <w:r>
+        <w:rPr>
+          <w:rFonts w:hint="cs"/>
+          <w:rtl/>
+        </w:rPr>
+        <w:t xml:space="preserve">באופן תיאורטי: היינו </w:t>
+      </w:r>
+      <w:r>
+        <w:rPr>
+          <w:rFonts w:hint="cs"/>
+          <w:rtl/>
+        </w:rPr>
+        <w:t>צריכים לתפוס את כל ה-</w:t>
+      </w:r>
+      <w:r>
+        <w:t>stream</w:t>
+      </w:r>
+      <w:r>
+        <w:rPr>
+          <w:rFonts w:hint="cs"/>
+          <w:rtl/>
+        </w:rPr>
+        <w:t xml:space="preserve"> של ה-</w:t>
+      </w:r>
+      <w:proofErr w:type="spellStart"/>
+      <w:r>
+        <w:t>tcp</w:t>
+      </w:r>
+      <w:proofErr w:type="spellEnd"/>
+      <w:r>
+        <w:rPr>
+          <w:rFonts w:hint="cs"/>
+          <w:rtl/>
+        </w:rPr>
+        <w:t xml:space="preserve"> של </w:t>
+      </w:r>
+      <w:r>
+        <w:t>telnet</w:t>
+      </w:r>
+      <w:r>
+        <w:rPr>
+          <w:rFonts w:hint="cs"/>
+          <w:rtl/>
+        </w:rPr>
+        <w:t xml:space="preserve"> ואז לחבר את כל ה-</w:t>
+      </w:r>
+      <w:r>
+        <w:t>data</w:t>
+      </w:r>
+      <w:r>
+        <w:rPr>
+          <w:rFonts w:hint="cs"/>
+          <w:rtl/>
+        </w:rPr>
+        <w:t xml:space="preserve"> שלהם לקובץ מילים ושם ניתן יהיה לקרוא את כל המידע כולל הסיסמא.</w:t>
+      </w:r>
+      <w:r>
+        <w:rPr>
+          <w:rFonts w:hint="cs"/>
+          <w:rtl/>
+        </w:rPr>
+        <w:t xml:space="preserve"> </w:t>
+      </w:r>
+    </w:p>
+    <w:p>
+      <w:pPr>
+        <w:bidi/>
+        <w:jc w:val="center"/>
+        <w:rPr>
+          <w:b/>
+          <w:bCs/>
+          <w:u w:val="single"/>
+        </w:rPr>
+      </w:pPr>
+      <w:r>
+        <w:rPr>
+          <w:b/>
+          <w:bCs/>
+          <w:u w:val="single"/>
+        </w:rPr>
+        <w:t>Task 2.</w:t>
+      </w:r>
+      <w:r>
+        <w:rPr>
+          <w:b/>
+          <w:bCs/>
+          <w:u w:val="single"/>
+        </w:rPr>
+        <w:t>2</w:t>
+      </w:r>
+      <w:r>
+        <w:rPr>
+          <w:rFonts w:hint="cs"/>
+          <w:b/>
+          <w:bCs/>
+          <w:u w:val="single"/>
+        </w:rPr>
+        <w:t>A</w:t>
+      </w:r>
+      <w:r>
+        <w:rPr>
+          <w:b/>
+          <w:bCs/>
+          <w:u w:val="single"/>
+        </w:rPr>
+        <w:t>:</w:t>
+      </w:r>
+    </w:p>
+    <w:p>
+      <w:pPr>
+        <w:bidi/>
+        <w:rPr>
+          <w:rtl/>
+        </w:rPr>
+      </w:pPr>
+      <w:r>
+        <w:rPr>
+          <w:rFonts w:hint="cs"/>
+          <w:rtl/>
+        </w:rPr>
+        <w:t>כתבנו את הקוד (מופיע מצורף ל-</w:t>
+      </w:r>
+      <w:r>
+        <w:t>pdf</w:t>
+      </w:r>
+      <w:r>
+        <w:rPr>
+          <w:rFonts w:hint="cs"/>
+          <w:rtl/>
+        </w:rPr>
+        <w:t xml:space="preserve"> בשם </w:t>
+      </w:r>
+      <w:r>
+        <w:rPr>
+          <w:rtl/>
+        </w:rPr>
+        <w:t>–</w:t>
+      </w:r>
+      <w:r>
+        <w:rPr>
+          <w:rFonts w:hint="cs"/>
+          <w:rtl/>
+        </w:rPr>
+        <w:t xml:space="preserve"> </w:t>
+      </w:r>
+      <w:proofErr w:type="spellStart"/>
+      <w:r>
+        <w:t>ip_spoof.c</w:t>
+      </w:r>
+      <w:proofErr w:type="spellEnd"/>
+      <w:r>
+        <w:rPr>
+          <w:rFonts w:hint="cs"/>
+          <w:rtl/>
+        </w:rPr>
+        <w:t xml:space="preserve"> ) כך ששלחנו הודעת </w:t>
+      </w:r>
+      <w:r>
+        <w:t>ICMP Echo request</w:t>
+      </w:r>
+      <w:r>
+        <w:rPr>
+          <w:rFonts w:hint="cs"/>
+          <w:rtl/>
+        </w:rPr>
+        <w:t xml:space="preserve"> ,כאילו מכתובת 1.2.3.4 שלא קיימת אל ה-</w:t>
+      </w:r>
+      <w:r>
+        <w:t>host</w:t>
+      </w:r>
+      <w:r>
+        <w:rPr>
+          <w:rFonts w:hint="cs"/>
+          <w:rtl/>
+        </w:rPr>
+        <w:t xml:space="preserve"> שלנו, וקיבלנו חזרה </w:t>
+      </w:r>
+      <w:r>
+        <w:t>reply</w:t>
+      </w:r>
+    </w:p>
+    <w:p>
+      <w:pPr>
+        <w:bidi/>
+        <w:rPr>
+          <w:rtl/>
+        </w:rPr>
+      </w:pPr>
+      <w:r>
+        <w:rPr>
+          <w:rFonts w:cs="Arial"/>
+          <w:noProof/>
+          <w:rtl/>
+        </w:rPr>
+        <w:drawing>
+          <wp:anchor distT="0" distB="0" distL="114300" distR="114300" simplePos="0" relativeHeight="251676672" behindDoc="0" locked="0" layoutInCell="1" allowOverlap="1" wp14:anchorId="2DB3FCE7" wp14:editId="6D0C6129">
+            <wp:simplePos x="0" y="0"/>
+            <wp:positionH relativeFrom="column">
+              <wp:posOffset>0</wp:posOffset>
+            </wp:positionH>
+            <wp:positionV relativeFrom="page">
+              <wp:posOffset>2984500</wp:posOffset>
+            </wp:positionV>
+            <wp:extent cx="5943600" cy="168910"/>
+            <wp:effectExtent l="0" t="0" r="0" b="2540"/>
+            <wp:wrapSquare wrapText="bothSides"/>
+            <wp:docPr id="31" name="תמונה 31"/>
+            <wp:cNvGraphicFramePr>
+              <a:graphicFrameLocks xmlns:a="http://schemas.openxmlformats.org/drawingml/2006/main" noChangeAspect="1"/>
+            </wp:cNvGraphicFramePr>
+            <a:graphic xmlns:a="http://schemas.openxmlformats.org/drawingml/2006/main">
+              <a:graphicData uri="http://schemas.openxmlformats.org/drawingml/2006/picture">
+                <pic:pic xmlns:pic="http://schemas.openxmlformats.org/drawingml/2006/picture">
+                  <pic:nvPicPr>
+                    <pic:cNvPr id="1" name=""/>
+                    <pic:cNvPicPr/>
+                  </pic:nvPicPr>
+                  <pic:blipFill>
+                    <a:blip r:embed="rId35">
+                      <a:extLst>
+                        <a:ext uri="{28A0092B-C50C-407E-A947-70E740481C1C}">
+                          <a14:useLocalDpi xmlns:a14="http://schemas.microsoft.com/office/drawing/2010/main" val="0"/>
+                        </a:ext>
+                      </a:extLst>
+                    </a:blip>
+                    <a:stretch>
+                      <a:fillRect/>
+                    </a:stretch>
+                  </pic:blipFill>
+                  <pic:spPr>
+                    <a:xfrm>
+                      <a:off x="0" y="0"/>
+                      <a:ext cx="5943600" cy="168910"/>
+                    </a:xfrm>
+                    <a:prstGeom prst="rect">
+                      <a:avLst/>
+                    </a:prstGeom>
+                  </pic:spPr>
+                </pic:pic>
+              </a:graphicData>
+            </a:graphic>
+            <wp14:sizeRelH relativeFrom="margin">
+              <wp14:pctWidth>0</wp14:pctWidth>
+            </wp14:sizeRelH>
+            <wp14:sizeRelV relativeFrom="margin">
+              <wp14:pctHeight>0</wp14:pctHeight>
+            </wp14:sizeRelV>
+          </wp:anchor>
+        </w:drawing>
+      </w:r>
+      <w:r>
+        <w:rPr>
+          <w:rFonts w:hint="cs"/>
+          <w:rtl/>
+        </w:rPr>
+        <w:t>כך נראה ב-</w:t>
+      </w:r>
+      <w:proofErr w:type="spellStart"/>
+      <w:r>
+        <w:t>wireshark</w:t>
+      </w:r>
+      <w:proofErr w:type="spellEnd"/>
+      <w:r>
+        <w:rPr>
+          <w:rFonts w:hint="cs"/>
+          <w:rtl/>
+        </w:rPr>
+        <w:t>:</w:t>
+      </w:r>
+    </w:p>
+    <w:p>
+      <w:pPr>
+        <w:bidi/>
+        <w:rPr>
+          <w:rtl/>
+        </w:rPr>
+      </w:pPr>
+    </w:p>
+    <w:p>
+      <w:pPr>
+        <w:bidi/>
+        <w:jc w:val="center"/>
+        <w:rPr>
+          <w:b/>
+          <w:bCs/>
+          <w:u w:val="single"/>
+        </w:rPr>
+      </w:pPr>
+      <w:r>
+        <w:rPr>
+          <w:b/>
+          <w:bCs/>
+          <w:u w:val="single"/>
+        </w:rPr>
+        <w:t>Task 2.</w:t>
+      </w:r>
+      <w:r>
+        <w:rPr>
+          <w:b/>
+          <w:bCs/>
+          <w:u w:val="single"/>
+        </w:rPr>
+        <w:t>2</w:t>
+      </w:r>
+      <w:r>
+        <w:rPr>
+          <w:rFonts w:hint="cs"/>
+          <w:b/>
+          <w:bCs/>
+          <w:u w:val="single"/>
+        </w:rPr>
+        <w:t>B</w:t>
+      </w:r>
+      <w:r>
+        <w:rPr>
+          <w:b/>
+          <w:bCs/>
+          <w:u w:val="single"/>
+        </w:rPr>
+        <w:t>:</w:t>
+      </w:r>
+    </w:p>
+    <w:p>
+      <w:pPr>
+        <w:bidi/>
+        <w:rPr>
+          <w:rtl/>
+        </w:rPr>
+      </w:pPr>
+      <w:r>
+        <w:rPr>
+          <w:rFonts w:hint="cs"/>
+          <w:rtl/>
+        </w:rPr>
+        <w:t>השתמשנו באותו קוד מהסעיף הקודם רק שהפעם שלחנו ל-8.8.8.8 מכתובת 10.9.0.5</w:t>
+      </w:r>
+      <w:r>
+        <w:rPr>
+          <w:rFonts w:hint="cs"/>
+          <w:rtl/>
+        </w:rPr>
+        <w:t xml:space="preserve"> שהיא ה-</w:t>
+      </w:r>
+      <w:r>
+        <w:t>host</w:t>
+      </w:r>
+      <w:r>
+        <w:rPr>
+          <w:rFonts w:hint="cs"/>
+          <w:rtl/>
+        </w:rPr>
+        <w:t xml:space="preserve"> שלנו.</w:t>
+      </w:r>
+    </w:p>
+    <w:p>
+      <w:pPr>
+        <w:bidi/>
+        <w:rPr>
+          <w:rtl/>
+        </w:rPr>
+      </w:pPr>
+      <w:r>
+        <w:rPr>
+          <w:rFonts w:cs="Arial"/>
+          <w:noProof/>
+          <w:rtl/>
+        </w:rPr>
+        <w:drawing>
+          <wp:anchor distT="0" distB="0" distL="114300" distR="114300" simplePos="0" relativeHeight="251677696" behindDoc="0" locked="0" layoutInCell="1" allowOverlap="1" wp14:anchorId="6BB932C9" wp14:editId="17ECECE2">
+            <wp:simplePos x="0" y="0"/>
+            <wp:positionH relativeFrom="column">
+              <wp:posOffset>-560070</wp:posOffset>
+            </wp:positionH>
+            <wp:positionV relativeFrom="page">
+              <wp:posOffset>4184650</wp:posOffset>
+            </wp:positionV>
+            <wp:extent cx="7265670" cy="317500"/>
+            <wp:effectExtent l="0" t="0" r="0" b="6350"/>
+            <wp:wrapSquare wrapText="bothSides"/>
+            <wp:docPr id="33" name="תמונה 33"/>
+            <wp:cNvGraphicFramePr>
+              <a:graphicFrameLocks xmlns:a="http://schemas.openxmlformats.org/drawingml/2006/main" noChangeAspect="1"/>
+            </wp:cNvGraphicFramePr>
+            <a:graphic xmlns:a="http://schemas.openxmlformats.org/drawingml/2006/main">
+              <a:graphicData uri="http://schemas.openxmlformats.org/drawingml/2006/picture">
+                <pic:pic xmlns:pic="http://schemas.openxmlformats.org/drawingml/2006/picture">
+                  <pic:nvPicPr>
+                    <pic:cNvPr id="1" name=""/>
+                    <pic:cNvPicPr/>
+                  </pic:nvPicPr>
+                  <pic:blipFill>
+                    <a:blip r:embed="rId36">
+                      <a:extLst>
+                        <a:ext uri="{28A0092B-C50C-407E-A947-70E740481C1C}">
+                          <a14:useLocalDpi xmlns:a14="http://schemas.microsoft.com/office/drawing/2010/main" val="0"/>
+                        </a:ext>
+                      </a:extLst>
+                    </a:blip>
+                    <a:stretch>
+                      <a:fillRect/>
+                    </a:stretch>
+                  </pic:blipFill>
+                  <pic:spPr>
+                    <a:xfrm>
+                      <a:off x="0" y="0"/>
+                      <a:ext cx="7265670" cy="317500"/>
+                    </a:xfrm>
+                    <a:prstGeom prst="rect">
+                      <a:avLst/>
+                    </a:prstGeom>
+                  </pic:spPr>
+                </pic:pic>
+              </a:graphicData>
+            </a:graphic>
+            <wp14:sizeRelH relativeFrom="margin">
+              <wp14:pctWidth>0</wp14:pctWidth>
+            </wp14:sizeRelH>
+            <wp14:sizeRelV relativeFrom="margin">
+              <wp14:pctHeight>0</wp14:pctHeight>
+            </wp14:sizeRelV>
+          </wp:anchor>
+        </w:drawing>
+      </w:r>
+      <w:r>
+        <w:rPr>
+          <w:rFonts w:hint="cs"/>
+          <w:rtl/>
+        </w:rPr>
+        <w:t>התוצאה ב-</w:t>
+      </w:r>
+      <w:proofErr w:type="spellStart"/>
+      <w:r>
+        <w:t>wireshark</w:t>
+      </w:r>
+      <w:proofErr w:type="spellEnd"/>
+      <w:r>
+        <w:rPr>
+          <w:rFonts w:hint="cs"/>
+          <w:rtl/>
+        </w:rPr>
+        <w:t>:</w:t>
+      </w:r>
+      <w:r>
+        <w:rPr>
+          <w:rFonts w:cs="Arial"/>
+          <w:rtl/>
+        </w:rPr>
+        <w:t xml:space="preserve"> </w:t>
+      </w:r>
+    </w:p>
+    <w:p>
+      <w:pPr>
+        <w:bidi/>
+        <w:rPr>
+          <w:rtl/>
+        </w:rPr>
+      </w:pPr>
+      <w:r>
+        <w:rPr>
+          <w:rFonts w:hint="cs"/>
+          <w:rtl/>
+        </w:rPr>
+        <w:t xml:space="preserve"> </w:t>
+      </w:r>
+    </w:p>
+    <w:p>
+      <w:pPr>
+        <w:bidi/>
+        <w:jc w:val="center"/>
+        <w:rPr>
+          <w:rtl/>
+        </w:rPr>
+      </w:pPr>
+    </w:p>
+    <w:p>
+      <w:pPr>
+        <w:bidi/>
+        <w:rPr>
+          <w:b/>
+          <w:bCs/>
+          <w:u w:val="single"/>
+          <w:rtl/>
+        </w:rPr>
+      </w:pPr>
+      <w:r>
+        <w:rPr>
+          <w:rFonts w:hint="cs"/>
+          <w:b/>
+          <w:bCs/>
+          <w:u w:val="single"/>
+          <w:rtl/>
+        </w:rPr>
+        <w:t>תש</w:t>
+      </w:r>
+      <w:r>
+        <w:rPr>
+          <w:rFonts w:hint="cs"/>
+          <w:b/>
+          <w:bCs/>
+          <w:u w:val="single"/>
+          <w:rtl/>
+        </w:rPr>
+        <w:t>ובה ל-4:</w:t>
+      </w:r>
+    </w:p>
+    <w:p>
+      <w:pPr>
+        <w:bidi/>
+        <w:rPr>
+          <w:rtl/>
+        </w:rPr>
+      </w:pPr>
+      <w:r>
+        <w:rPr>
+          <w:rFonts w:hint="cs"/>
+          <w:rtl/>
+        </w:rPr>
+        <w:t>נחלק ל2 מקרים:</w:t>
+      </w:r>
+    </w:p>
+    <w:p>
+      <w:pPr>
+        <w:bidi/>
+        <w:rPr>
+          <w:rtl/>
+        </w:rPr>
+      </w:pPr>
+      <w:r>
+        <w:rPr>
+          <w:rFonts w:hint="cs"/>
+          <w:rtl/>
+        </w:rPr>
+        <w:t>אם שינינו גם את ה-</w:t>
+      </w:r>
+      <w:r>
+        <w:t>total length</w:t>
+      </w:r>
+      <w:r>
+        <w:rPr>
+          <w:rFonts w:hint="cs"/>
+          <w:rtl/>
+        </w:rPr>
+        <w:t xml:space="preserve"> בהתאם:</w:t>
+      </w:r>
+    </w:p>
+    <w:p>
+      <w:pPr>
+        <w:bidi/>
+        <w:rPr>
+          <w:rtl/>
+        </w:rPr>
+      </w:pPr>
+      <w:r>
+        <w:rPr>
+          <w:rFonts w:hint="cs"/>
+          <w:rtl/>
+        </w:rPr>
+        <w:t xml:space="preserve">לא, כיוון שהוא לא יידע לקרוא את </w:t>
+      </w:r>
+      <w:proofErr w:type="spellStart"/>
+      <w:r>
+        <w:rPr>
+          <w:rFonts w:hint="cs"/>
+          <w:rtl/>
+        </w:rPr>
+        <w:t>הפקטה</w:t>
+      </w:r>
+      <w:proofErr w:type="spellEnd"/>
+      <w:r>
+        <w:rPr>
+          <w:rFonts w:hint="cs"/>
+          <w:rtl/>
+        </w:rPr>
+        <w:t xml:space="preserve"> כמו שצריך כך שלא יוכל לעבור אל השכבה הבאה.</w:t>
+      </w:r>
+    </w:p>
+    <w:p>
+      <w:pPr>
+        <w:bidi/>
+        <w:rPr>
+          <w:rtl/>
+        </w:rPr>
+      </w:pPr>
+      <w:r>
+        <w:rPr>
+          <w:rFonts w:hint="cs"/>
+          <w:rtl/>
+        </w:rPr>
+        <w:t>דוגמא לשינוי קטן של הגודל:</w:t>
+      </w:r>
+    </w:p>
+    <w:p>
+      <w:pPr>
+        <w:bidi/>
+        <w:rPr>
+          <w:rtl/>
+        </w:rPr>
+      </w:pPr>
+      <w:r>
+        <w:rPr>
+          <w:rFonts w:cs="Arial"/>
+          <w:noProof/>
+          <w:rtl/>
+        </w:rPr>
+        <w:drawing>
+          <wp:inline distT="0" distB="0" distL="0" distR="0" wp14:anchorId="03AB6B6B" wp14:editId="3D5D4ECA">
+            <wp:extent cx="5943600" cy="137795"/>
+            <wp:effectExtent l="0" t="0" r="0" b="0"/>
+            <wp:docPr id="34" name="תמונה 34"/>
+            <wp:cNvGraphicFramePr>
+              <a:graphicFrameLocks xmlns:a="http://schemas.openxmlformats.org/drawingml/2006/main" noChangeAspect="1"/>
+            </wp:cNvGraphicFramePr>
+            <a:graphic xmlns:a="http://schemas.openxmlformats.org/drawingml/2006/main">
+              <a:graphicData uri="http://schemas.openxmlformats.org/drawingml/2006/picture">
+                <pic:pic xmlns:pic="http://schemas.openxmlformats.org/drawingml/2006/picture">
+                  <pic:nvPicPr>
+                    <pic:cNvPr id="1" name=""/>
+                    <pic:cNvPicPr/>
+                  </pic:nvPicPr>
+                  <pic:blipFill>
+                    <a:blip r:embed="rId37"/>
+                    <a:stretch>
+                      <a:fillRect/>
+                    </a:stretch>
+                  </pic:blipFill>
+                  <pic:spPr>
+                    <a:xfrm>
+                      <a:off x="0" y="0"/>
+                      <a:ext cx="5943600" cy="137795"/>
+                    </a:xfrm>
+                    <a:prstGeom prst="rect">
+                      <a:avLst/>
+                    </a:prstGeom>
+                  </pic:spPr>
+                </pic:pic>
+              </a:graphicData>
+            </a:graphic>
+          </wp:inline>
+        </w:drawing>
+      </w:r>
+    </w:p>
+    <w:p>
+      <w:pPr>
+        <w:bidi/>
+        <w:rPr>
+          <w:rtl/>
+        </w:rPr>
+      </w:pPr>
+      <w:r>
+        <w:rPr>
+          <w:rFonts w:hint="cs"/>
+          <w:rtl/>
+        </w:rPr>
+        <w:t>ואם לא נשנה בהתאמה אלא רק את הגודל של ה-</w:t>
+      </w:r>
+      <w:proofErr w:type="spellStart"/>
+      <w:r>
+        <w:t>ip</w:t>
+      </w:r>
+      <w:proofErr w:type="spellEnd"/>
+      <w:r>
+        <w:t xml:space="preserve"> header</w:t>
+      </w:r>
+      <w:r>
+        <w:rPr>
+          <w:rFonts w:hint="cs"/>
+          <w:rtl/>
+        </w:rPr>
+        <w:t>:</w:t>
+      </w:r>
+    </w:p>
+    <w:p>
+      <w:pPr>
+        <w:bidi/>
+        <w:rPr>
+          <w:rtl/>
+        </w:rPr>
+      </w:pPr>
+      <w:r>
+        <w:rPr>
+          <w:rFonts w:hint="cs"/>
+          <w:rtl/>
+        </w:rPr>
+        <w:t xml:space="preserve">אז לא תשלח בכלל </w:t>
+      </w:r>
+      <w:proofErr w:type="spellStart"/>
+      <w:r>
+        <w:rPr>
+          <w:rFonts w:hint="cs"/>
+          <w:rtl/>
+        </w:rPr>
+        <w:t>הפקטה</w:t>
+      </w:r>
+      <w:proofErr w:type="spellEnd"/>
+      <w:r>
+        <w:rPr>
+          <w:rFonts w:hint="cs"/>
+          <w:rtl/>
+        </w:rPr>
+        <w:t xml:space="preserve"> או שתשלח אך תהיה שגויה.</w:t>
+      </w:r>
+    </w:p>
+    <w:p>
+      <w:pPr>
+        <w:bidi/>
+        <w:rPr>
+          <w:rtl/>
+        </w:rPr>
+      </w:pPr>
+      <w:r>
+        <w:rPr>
+          <w:rFonts w:hint="cs"/>
+          <w:rtl/>
+        </w:rPr>
+        <w:t>דוגמא לשגיאה שנתפסה ב-</w:t>
+      </w:r>
+      <w:proofErr w:type="spellStart"/>
+      <w:r>
+        <w:t>wireshark</w:t>
+      </w:r>
+      <w:proofErr w:type="spellEnd"/>
+      <w:r>
+        <w:rPr>
+          <w:rFonts w:hint="cs"/>
+          <w:rtl/>
+        </w:rPr>
+        <w:t>:</w:t>
+      </w:r>
+    </w:p>
+    <w:p>
+      <w:pPr>
+        <w:bidi/>
+        <w:rPr>
+          <w:rtl/>
+        </w:rPr>
+      </w:pPr>
+      <w:r>
+        <w:rPr>
+          <w:rFonts w:cs="Arial"/>
+          <w:noProof/>
+          <w:rtl/>
+        </w:rPr>
+        <w:drawing>
+          <wp:inline distT="0" distB="0" distL="0" distR="0" wp14:anchorId="26C42A9C" wp14:editId="79D7D4D0">
+            <wp:extent cx="5943600" cy="186055"/>
+            <wp:effectExtent l="0" t="0" r="0" b="4445"/>
+            <wp:docPr id="35" name="תמונה 35"/>
+            <wp:cNvGraphicFramePr>
+              <a:graphicFrameLocks xmlns:a="http://schemas.openxmlformats.org/drawingml/2006/main" noChangeAspect="1"/>
+            </wp:cNvGraphicFramePr>
+            <a:graphic xmlns:a="http://schemas.openxmlformats.org/drawingml/2006/main">
+              <a:graphicData uri="http://schemas.openxmlformats.org/drawingml/2006/picture">
+                <pic:pic xmlns:pic="http://schemas.openxmlformats.org/drawingml/2006/picture">
+                  <pic:nvPicPr>
+                    <pic:cNvPr id="1" name=""/>
+                    <pic:cNvPicPr/>
+                  </pic:nvPicPr>
+                  <pic:blipFill>
+                    <a:blip r:embed="rId38"/>
+                    <a:stretch>
+                      <a:fillRect/>
+                    </a:stretch>
+                  </pic:blipFill>
+                  <pic:spPr>
+                    <a:xfrm>
+                      <a:off x="0" y="0"/>
+                      <a:ext cx="5943600" cy="186055"/>
+                    </a:xfrm>
+                    <a:prstGeom prst="rect">
+                      <a:avLst/>
+                    </a:prstGeom>
+                  </pic:spPr>
+                </pic:pic>
+              </a:graphicData>
+            </a:graphic>
+          </wp:inline>
+        </w:drawing>
+      </w:r>
+    </w:p>
+    <w:p>
+      <w:pPr>
+        <w:bidi/>
+        <w:rPr>
+          <w:b/>
+          <w:bCs/>
+          <w:u w:val="single"/>
+          <w:rtl/>
+        </w:rPr>
+      </w:pPr>
+      <w:r>
+        <w:rPr>
+          <w:rFonts w:hint="cs"/>
+          <w:b/>
+          <w:bCs/>
+          <w:u w:val="single"/>
+          <w:rtl/>
+        </w:rPr>
+        <w:t>תשובה ל-</w:t>
+      </w:r>
+      <w:r>
+        <w:rPr>
+          <w:rFonts w:hint="cs"/>
+          <w:b/>
+          <w:bCs/>
+          <w:u w:val="single"/>
+          <w:rtl/>
+        </w:rPr>
+        <w:t>5</w:t>
+      </w:r>
+      <w:r>
+        <w:rPr>
+          <w:rFonts w:hint="cs"/>
+          <w:b/>
+          <w:bCs/>
+          <w:u w:val="single"/>
+          <w:rtl/>
+        </w:rPr>
+        <w:t>:</w:t>
+      </w:r>
+    </w:p>
+    <w:p>
+      <w:pPr>
+        <w:bidi/>
+        <w:rPr>
+          <w:rtl/>
+        </w:rPr>
+      </w:pPr>
+      <w:r>
+        <w:rPr>
+          <w:rFonts w:hint="cs"/>
+          <w:rtl/>
+        </w:rPr>
+        <w:t>לא, אין חובה ל</w:t>
+      </w:r>
+      <w:r>
+        <w:rPr>
+          <w:rFonts w:hint="cs"/>
+          <w:rtl/>
+        </w:rPr>
+        <w:t>חשב את ה-</w:t>
+      </w:r>
+      <w:r>
+        <w:t>checksum</w:t>
+      </w:r>
+      <w:r>
+        <w:rPr>
+          <w:rFonts w:hint="cs"/>
+          <w:rtl/>
+        </w:rPr>
+        <w:t xml:space="preserve"> , כי הווידוא של ה- </w:t>
+      </w:r>
+      <w:r>
+        <w:t>checksum</w:t>
+      </w:r>
+      <w:r>
+        <w:rPr>
+          <w:rFonts w:hint="cs"/>
+          <w:rtl/>
+        </w:rPr>
+        <w:t xml:space="preserve"> כבוי.</w:t>
+      </w:r>
+    </w:p>
+    <w:p>
+      <w:pPr>
+        <w:bidi/>
+        <w:rPr>
+          <w:rtl/>
+        </w:rPr>
+      </w:pPr>
+      <w:r>
+        <w:rPr>
+          <w:rFonts w:cs="Arial"/>
+          <w:noProof/>
+          <w:rtl/>
+        </w:rPr>
+        <w:drawing>
+          <wp:inline distT="0" distB="0" distL="0" distR="0" wp14:anchorId="2C469C97" wp14:editId="2BF2165D">
+            <wp:extent cx="4305901" cy="190527"/>
+            <wp:effectExtent l="0" t="0" r="0" b="0"/>
+            <wp:docPr id="36" name="תמונה 36"/>
+            <wp:cNvGraphicFramePr>
+              <a:graphicFrameLocks xmlns:a="http://schemas.openxmlformats.org/drawingml/2006/main" noChangeAspect="1"/>
+            </wp:cNvGraphicFramePr>
+            <a:graphic xmlns:a="http://schemas.openxmlformats.org/drawingml/2006/main">
+              <a:graphicData uri="http://schemas.openxmlformats.org/drawingml/2006/picture">
+                <pic:pic xmlns:pic="http://schemas.openxmlformats.org/drawingml/2006/picture">
+                  <pic:nvPicPr>
+                    <pic:cNvPr id="1" name=""/>
+                    <pic:cNvPicPr/>
+                  </pic:nvPicPr>
+                  <pic:blipFill>
+                    <a:blip r:embed="rId39"/>
+                    <a:stretch>
+                      <a:fillRect/>
+                    </a:stretch>
+                  </pic:blipFill>
+                  <pic:spPr>
+                    <a:xfrm>
+                      <a:off x="0" y="0"/>
+                      <a:ext cx="4305901" cy="190527"/>
+                    </a:xfrm>
+                    <a:prstGeom prst="rect">
+                      <a:avLst/>
+                    </a:prstGeom>
+                  </pic:spPr>
+                </pic:pic>
+              </a:graphicData>
+            </a:graphic>
+          </wp:inline>
+        </w:drawing>
+      </w:r>
+    </w:p>
+    <w:p>
+      <w:pPr>
+        <w:bidi/>
+        <w:rPr>
+          <w:b/>
+          <w:bCs/>
+          <w:u w:val="single"/>
+          <w:rtl/>
+        </w:rPr>
+      </w:pPr>
+    </w:p>
+    <w:p>
+      <w:pPr>
+        <w:bidi/>
+        <w:rPr>
+          <w:b/>
+          <w:bCs/>
+          <w:u w:val="single"/>
+          <w:rtl/>
+        </w:rPr>
+      </w:pPr>
+      <w:r>
+        <w:rPr>
+          <w:rFonts w:hint="cs"/>
+          <w:b/>
+          <w:bCs/>
+          <w:u w:val="single"/>
+          <w:rtl/>
+        </w:rPr>
+        <w:lastRenderedPageBreak/>
+        <w:t>תשובה ל-</w:t>
+      </w:r>
+      <w:r>
+        <w:rPr>
+          <w:rFonts w:hint="cs"/>
+          <w:b/>
+          <w:bCs/>
+          <w:u w:val="single"/>
+          <w:rtl/>
+        </w:rPr>
+        <w:t>6</w:t>
+      </w:r>
+      <w:r>
+        <w:rPr>
+          <w:rFonts w:hint="cs"/>
+          <w:b/>
+          <w:bCs/>
+          <w:u w:val="single"/>
+          <w:rtl/>
+        </w:rPr>
+        <w:t>:</w:t>
+      </w:r>
+    </w:p>
+    <w:p>
+      <w:pPr>
+        <w:bidi/>
+        <w:rPr>
+          <w:rtl/>
+        </w:rPr>
+      </w:pPr>
+      <w:r>
+        <w:rPr>
+          <w:rFonts w:hint="cs"/>
+          <w:rtl/>
+        </w:rPr>
+        <w:t xml:space="preserve">צריך הרשאת </w:t>
+      </w:r>
+      <w:r>
+        <w:t>root</w:t>
+      </w:r>
+      <w:r>
+        <w:rPr>
+          <w:rFonts w:hint="cs"/>
+          <w:rtl/>
+        </w:rPr>
+        <w:t xml:space="preserve"> כדי שנוכל אנחנו במקום מערכת ההפעלה עצמה לגשת לשכבות הנמוכות.</w:t>
+      </w:r>
+    </w:p>
+    <w:p>
+      <w:pPr>
+        <w:bidi/>
+        <w:rPr>
+          <w:rtl/>
+        </w:rPr>
+      </w:pPr>
+      <w:r>
+        <w:rPr>
+          <w:rFonts w:hint="cs"/>
+          <w:rtl/>
+        </w:rPr>
+        <w:t xml:space="preserve">אם לא תהיה הרשאת </w:t>
+      </w:r>
+      <w:r>
+        <w:t>root</w:t>
+      </w:r>
+      <w:r>
+        <w:rPr>
+          <w:rFonts w:hint="cs"/>
+          <w:rtl/>
+        </w:rPr>
+        <w:t xml:space="preserve"> אזי לא נוכל לבצע פתיחת </w:t>
+      </w:r>
+      <w:r>
+        <w:t>socket</w:t>
+      </w:r>
+      <w:r>
+        <w:rPr>
+          <w:rFonts w:hint="cs"/>
+          <w:rtl/>
+        </w:rPr>
+        <w:t xml:space="preserve">, כיוון שלא ניתן לפתוח </w:t>
+      </w:r>
+      <w:r>
+        <w:t>raw socket</w:t>
+      </w:r>
+      <w:r>
+        <w:rPr>
+          <w:rFonts w:hint="cs"/>
+          <w:rtl/>
+        </w:rPr>
+        <w:t xml:space="preserve"> ללא אישור </w:t>
+      </w:r>
+      <w:r>
+        <w:t>root</w:t>
+      </w:r>
+      <w:r>
+        <w:rPr>
+          <w:rFonts w:hint="cs"/>
+          <w:rtl/>
+        </w:rPr>
+        <w:t>.</w:t>
+      </w:r>
+    </w:p>
+    <w:p>
+      <w:pPr>
+        <w:bidi/>
+        <w:rPr>
+          <w:rtl/>
+        </w:rPr>
+      </w:pPr>
+      <w:r>
+        <w:rPr>
+          <w:rFonts w:cs="Arial"/>
+          <w:noProof/>
+          <w:rtl/>
+        </w:rPr>
+        <w:drawing>
+          <wp:inline distT="0" distB="0" distL="0" distR="0" wp14:anchorId="5AED99DD" wp14:editId="6834A327">
+            <wp:extent cx="4239217" cy="438211"/>
+            <wp:effectExtent l="0" t="0" r="9525" b="0"/>
+            <wp:docPr id="37" name="תמונה 37"/>
+            <wp:cNvGraphicFramePr>
+              <a:graphicFrameLocks xmlns:a="http://schemas.openxmlformats.org/drawingml/2006/main" noChangeAspect="1"/>
+            </wp:cNvGraphicFramePr>
+            <a:graphic xmlns:a="http://schemas.openxmlformats.org/drawingml/2006/main">
+              <a:graphicData uri="http://schemas.openxmlformats.org/drawingml/2006/picture">
+                <pic:pic xmlns:pic="http://schemas.openxmlformats.org/drawingml/2006/picture">
+                  <pic:nvPicPr>
+                    <pic:cNvPr id="1" name=""/>
+                    <pic:cNvPicPr/>
+                  </pic:nvPicPr>
+                  <pic:blipFill>
+                    <a:blip r:embed="rId40"/>
+                    <a:stretch>
+                      <a:fillRect/>
+                    </a:stretch>
+                  </pic:blipFill>
+                  <pic:spPr>
+                    <a:xfrm>
+                      <a:off x="0" y="0"/>
+                      <a:ext cx="4239217" cy="438211"/>
+                    </a:xfrm>
+                    <a:prstGeom prst="rect">
+                      <a:avLst/>
+                    </a:prstGeom>
+                  </pic:spPr>
+                </pic:pic>
+              </a:graphicData>
+            </a:graphic>
+          </wp:inline>
+        </w:drawing>
+      </w:r>
+    </w:p>
+    <w:p>
+      <w:pPr>
+        <w:bidi/>
+        <w:rPr>
+          <w:rtl/>
+        </w:rPr>
+      </w:pPr>
+    </w:p>
+    <w:p>
+      <w:pPr>
+        <w:bidi/>
+        <w:rPr>
+          <w:rtl/>
+        </w:rPr>
+      </w:pPr>
+    </w:p>
+    <w:p>
+      <w:pPr>
+        <w:bidi/>
+        <w:rPr>
+          <w:rtl/>
+        </w:rPr>
+      </w:pPr>
+      <w:r>
+        <w:rPr>
+          <w:rtl/>
+        </w:rPr>
+        <w:br w:type="page"/>
+      </w:r>
       <w:bookmarkStart w:id="0" w:name="_GoBack"/>
       <w:bookmarkEnd w:id="0"/>
     </w:p>

--- a/מטלת סוף.docx
+++ b/מטלת סוף.docx
@@ -1,6 +1,6 @@
 
 <file path=word/document.xml><?xml version="1.0" encoding="utf-8"?>
-<w:document xmlns:wpc="http://schemas.microsoft.com/office/word/2010/wordprocessingCanvas" xmlns:cx="http://schemas.microsoft.com/office/drawing/2014/chartex" xmlns:cx1="http://schemas.microsoft.com/office/drawing/2015/9/8/chartex" xmlns:cx2="http://schemas.microsoft.com/office/drawing/2015/10/21/chartex" xmlns:cx3="http://schemas.microsoft.com/office/drawing/2016/5/9/chartex" xmlns:cx4="http://schemas.microsoft.com/office/drawing/2016/5/10/chartex" xmlns:cx5="http://schemas.microsoft.com/office/drawing/2016/5/11/chartex" xmlns:cx6="http://schemas.microsoft.com/office/drawing/2016/5/12/chartex" xmlns:cx7="http://schemas.microsoft.com/office/drawing/2016/5/13/chartex" xmlns:cx8="http://schemas.microsoft.com/office/drawing/2016/5/14/chartex" xmlns:mc="http://schemas.openxmlformats.org/markup-compatibility/2006" xmlns:aink="http://schemas.microsoft.com/office/drawing/2016/ink" xmlns:am3d="http://schemas.microsoft.com/office/drawing/2017/model3d" xmlns:o="urn:schemas-microsoft-com:office:office" xmlns:r="http://schemas.openxmlformats.org/officeDocument/2006/relationships" xmlns:m="http://schemas.openxmlformats.org/officeDocument/2006/math" xmlns:v="urn:schemas-microsoft-com:vml" xmlns:wp14="http://schemas.microsoft.com/office/word/2010/wordprocessingDrawing" xmlns:wp="http://schemas.openxmlformats.org/drawingml/2006/wordprocessingDrawing" xmlns:w10="urn:schemas-microsoft-com:office:word" xmlns:w="http://schemas.openxmlformats.org/wordprocessingml/2006/main" xmlns:w14="http://schemas.microsoft.com/office/word/2010/wordml" xmlns:w15="http://schemas.microsoft.com/office/word/2012/wordml" xmlns:w16cid="http://schemas.microsoft.com/office/word/2016/wordml/cid" xmlns:w16se="http://schemas.microsoft.com/office/word/2015/wordml/symex" xmlns:wpg="http://schemas.microsoft.com/office/word/2010/wordprocessingGroup" xmlns:wpi="http://schemas.microsoft.com/office/word/2010/wordprocessingInk" xmlns:wne="http://schemas.microsoft.com/office/word/2006/wordml" xmlns:wps="http://schemas.microsoft.com/office/word/2010/wordprocessingShape" mc:Ignorable="w14 w15 w16se w16cid wp14">
+<w:document xmlns:wpc="http://schemas.microsoft.com/office/word/2010/wordprocessingCanvas" xmlns:cx="http://schemas.microsoft.com/office/drawing/2014/chartex" xmlns:cx1="http://schemas.microsoft.com/office/drawing/2015/9/8/chartex" xmlns:cx2="http://schemas.microsoft.com/office/drawing/2015/10/21/chartex" xmlns:cx3="http://schemas.microsoft.com/office/drawing/2016/5/9/chartex" xmlns:cx4="http://schemas.microsoft.com/office/drawing/2016/5/10/chartex" xmlns:cx5="http://schemas.microsoft.com/office/drawing/2016/5/11/chartex" xmlns:cx6="http://schemas.microsoft.com/office/drawing/2016/5/12/chartex" xmlns:cx7="http://schemas.microsoft.com/office/drawing/2016/5/13/chartex" xmlns:cx8="http://schemas.microsoft.com/office/drawing/2016/5/14/chartex" xmlns:mc="http://schemas.openxmlformats.org/markup-compatibility/2006" xmlns:aink="http://schemas.microsoft.com/office/drawing/2016/ink" xmlns:am3d="http://schemas.microsoft.com/office/drawing/2017/model3d" xmlns:o="urn:schemas-microsoft-com:office:office" xmlns:r="http://schemas.openxmlformats.org/officeDocument/2006/relationships" xmlns:m="http://schemas.openxmlformats.org/officeDocument/2006/math" xmlns:v="urn:schemas-microsoft-com:vml" xmlns:wp14="http://schemas.microsoft.com/office/word/2010/wordprocessingDrawing" xmlns:wp="http://schemas.openxmlformats.org/drawingml/2006/wordprocessingDrawing" xmlns:w10="urn:schemas-microsoft-com:office:word" xmlns:w="http://schemas.openxmlformats.org/wordprocessingml/2006/main" xmlns:w14="http://schemas.microsoft.com/office/word/2010/wordml" xmlns:w15="http://schemas.microsoft.com/office/word/2012/wordml" xmlns:w16cex="http://schemas.microsoft.com/office/word/2018/wordml/cex" xmlns:w16cid="http://schemas.microsoft.com/office/word/2016/wordml/cid" xmlns:w16="http://schemas.microsoft.com/office/word/2018/wordml" xmlns:w16se="http://schemas.microsoft.com/office/word/2015/wordml/symex" xmlns:wpg="http://schemas.microsoft.com/office/word/2010/wordprocessingGroup" xmlns:wpi="http://schemas.microsoft.com/office/word/2010/wordprocessingInk" xmlns:wne="http://schemas.microsoft.com/office/word/2006/wordml" xmlns:wps="http://schemas.microsoft.com/office/word/2010/wordprocessingShape" mc:Ignorable="w14 w15 w16se w16cid w16 w16cex wp14">
   <w:body>
     <w:p>
       <w:pPr>
@@ -53,23 +53,7 @@
           <w:rFonts w:hint="cs"/>
           <w:rtl/>
         </w:rPr>
-        <w:t xml:space="preserve">בהרצה של מנהל </w:t>
-      </w:r>
-      <w:proofErr w:type="spellStart"/>
-      <w:r>
-        <w:rPr>
-          <w:rFonts w:hint="cs"/>
-          <w:rtl/>
-        </w:rPr>
-        <w:t>הכל</w:t>
-      </w:r>
-      <w:proofErr w:type="spellEnd"/>
-      <w:r>
-        <w:rPr>
-          <w:rFonts w:hint="cs"/>
-          <w:rtl/>
-        </w:rPr>
-        <w:t xml:space="preserve"> עובד</w:t>
+        <w:t>בהרצה של מנהל הכל עובד</w:t>
       </w:r>
     </w:p>
     <w:p>
@@ -484,13 +468,8 @@
       <w:r>
         <w:t xml:space="preserve">10.9.0.6 </w:t>
       </w:r>
-      <w:proofErr w:type="spellStart"/>
-      <w:r>
-        <w:t>dest</w:t>
-      </w:r>
-      <w:proofErr w:type="spellEnd"/>
-      <w:r>
-        <w:t xml:space="preserve"> port:23</w:t>
+      <w:r>
+        <w:t>dest port:23</w:t>
       </w:r>
     </w:p>
     <w:p>
@@ -662,11 +641,9 @@
         </w:rPr>
         <w:t>ב-</w:t>
       </w:r>
-      <w:proofErr w:type="spellStart"/>
       <w:r>
         <w:t>wireshark</w:t>
       </w:r>
-      <w:proofErr w:type="spellEnd"/>
     </w:p>
     <w:p>
       <w:pPr>
@@ -913,11 +890,9 @@
         </w:rPr>
         <w:t>התוצאה ב-</w:t>
       </w:r>
-      <w:proofErr w:type="spellStart"/>
       <w:r>
         <w:t>wireshark</w:t>
       </w:r>
-      <w:proofErr w:type="spellEnd"/>
     </w:p>
     <w:p>
       <w:pPr>
@@ -1282,23 +1257,7 @@
           <w:rFonts w:hint="cs"/>
           <w:rtl/>
         </w:rPr>
-        <w:t xml:space="preserve">יצרנו </w:t>
-      </w:r>
-      <w:proofErr w:type="spellStart"/>
-      <w:r>
-        <w:rPr>
-          <w:rFonts w:hint="cs"/>
-          <w:rtl/>
-        </w:rPr>
-        <w:t>פקטה</w:t>
-      </w:r>
-      <w:proofErr w:type="spellEnd"/>
-      <w:r>
-        <w:rPr>
-          <w:rFonts w:hint="cs"/>
-          <w:rtl/>
-        </w:rPr>
-        <w:t xml:space="preserve"> </w:t>
+        <w:t xml:space="preserve">יצרנו פקטה </w:t>
       </w:r>
       <w:r>
         <w:t>b</w:t>
@@ -1308,23 +1267,7 @@
           <w:rFonts w:hint="cs"/>
           <w:rtl/>
         </w:rPr>
-        <w:t xml:space="preserve"> שהיא </w:t>
-      </w:r>
-      <w:proofErr w:type="spellStart"/>
-      <w:r>
-        <w:rPr>
-          <w:rFonts w:hint="cs"/>
-          <w:rtl/>
-        </w:rPr>
-        <w:t>פקטת</w:t>
-      </w:r>
-      <w:proofErr w:type="spellEnd"/>
-      <w:r>
-        <w:rPr>
-          <w:rFonts w:hint="cs"/>
-          <w:rtl/>
-        </w:rPr>
-        <w:t xml:space="preserve"> </w:t>
+        <w:t xml:space="preserve"> שהיא פקטת </w:t>
       </w:r>
       <w:r>
         <w:t>ICMP</w:t>
@@ -1334,23 +1277,7 @@
           <w:rFonts w:hint="cs"/>
           <w:rtl/>
         </w:rPr>
-        <w:t xml:space="preserve"> ויצרנו </w:t>
-      </w:r>
-      <w:proofErr w:type="spellStart"/>
-      <w:r>
-        <w:rPr>
-          <w:rFonts w:hint="cs"/>
-          <w:rtl/>
-        </w:rPr>
-        <w:t>פקטה</w:t>
-      </w:r>
-      <w:proofErr w:type="spellEnd"/>
-      <w:r>
-        <w:rPr>
-          <w:rFonts w:hint="cs"/>
-          <w:rtl/>
-        </w:rPr>
-        <w:t xml:space="preserve"> </w:t>
+        <w:t xml:space="preserve"> ויצרנו פקטה </w:t>
       </w:r>
       <w:r>
         <w:t>a</w:t>
@@ -1360,23 +1287,7 @@
           <w:rFonts w:hint="cs"/>
           <w:rtl/>
         </w:rPr>
-        <w:t xml:space="preserve"> שהיא </w:t>
-      </w:r>
-      <w:proofErr w:type="spellStart"/>
-      <w:r>
-        <w:rPr>
-          <w:rFonts w:hint="cs"/>
-          <w:rtl/>
-        </w:rPr>
-        <w:t>פקטת</w:t>
-      </w:r>
-      <w:proofErr w:type="spellEnd"/>
-      <w:r>
-        <w:rPr>
-          <w:rFonts w:hint="cs"/>
-          <w:rtl/>
-        </w:rPr>
-        <w:t xml:space="preserve"> </w:t>
+        <w:t xml:space="preserve"> שהיא פקטת </w:t>
       </w:r>
       <w:r>
         <w:rPr>
@@ -1391,11 +1302,9 @@
         </w:rPr>
         <w:t xml:space="preserve"> ושינינו את ה</w:t>
       </w:r>
-      <w:proofErr w:type="spellStart"/>
       <w:r>
         <w:t>src</w:t>
       </w:r>
-      <w:proofErr w:type="spellEnd"/>
       <w:r>
         <w:rPr>
           <w:rFonts w:hint="cs"/>
@@ -1403,13 +1312,8 @@
         </w:rPr>
         <w:t xml:space="preserve"> שלו להיות "8.8.8.8" (גוגל) ואת ה-</w:t>
       </w:r>
-      <w:proofErr w:type="spellStart"/>
-      <w:r>
-        <w:t>dest</w:t>
-      </w:r>
-      <w:proofErr w:type="spellEnd"/>
-      <w:r>
-        <w:t xml:space="preserve"> </w:t>
+      <w:r>
+        <w:t xml:space="preserve">dest </w:t>
       </w:r>
       <w:r>
         <w:rPr>
@@ -1542,11 +1446,9 @@
         </w:rPr>
         <w:t>התוצאה ב-</w:t>
       </w:r>
-      <w:proofErr w:type="spellStart"/>
       <w:r>
         <w:t>wireshark</w:t>
       </w:r>
-      <w:proofErr w:type="spellEnd"/>
     </w:p>
     <w:p>
       <w:pPr>
@@ -2111,7 +2013,30 @@
         <w:rPr>
           <w:rtl/>
         </w:rPr>
-        <w:t>הקוד:</w:t>
+        <w:t>הקוד</w:t>
+      </w:r>
+      <w:r>
+        <w:rPr>
+          <w:rFonts w:hint="cs"/>
+          <w:rtl/>
+        </w:rPr>
+        <w:t xml:space="preserve">(מצורף גם הקוד עצמו בשם </w:t>
+      </w:r>
+      <w:r>
+        <w:t>traceroute.py</w:t>
+      </w:r>
+      <w:r>
+        <w:rPr>
+          <w:rFonts w:hint="cs"/>
+          <w:rtl/>
+        </w:rPr>
+        <w:t xml:space="preserve"> )</w:t>
+      </w:r>
+      <w:r>
+        <w:rPr>
+          <w:rtl/>
+        </w:rPr>
+        <w:t>:</w:t>
       </w:r>
     </w:p>
     <w:p>
@@ -2406,11 +2331,9 @@
         </w:rPr>
         <w:t>התוצאה ב-</w:t>
       </w:r>
-      <w:proofErr w:type="spellStart"/>
       <w:r>
         <w:t>wireshark</w:t>
       </w:r>
-      <w:proofErr w:type="spellEnd"/>
     </w:p>
     <w:p>
       <w:pPr>
@@ -3346,11 +3269,9 @@
         </w:rPr>
         <w:t>ובמבט על ה-</w:t>
       </w:r>
-      <w:proofErr w:type="spellStart"/>
       <w:r>
         <w:t>wireshark</w:t>
       </w:r>
-      <w:proofErr w:type="spellEnd"/>
       <w:r>
         <w:rPr>
           <w:rFonts w:hint="cs"/>
@@ -3467,11 +3388,9 @@
         </w:rPr>
         <w:t>התוצאה ב-</w:t>
       </w:r>
-      <w:proofErr w:type="spellStart"/>
       <w:r>
         <w:t>wireshark</w:t>
       </w:r>
-      <w:proofErr w:type="spellEnd"/>
       <w:r>
         <w:rPr>
           <w:rFonts w:hint="cs"/>
@@ -3789,11 +3708,9 @@
         </w:rPr>
         <w:t>התוצאה ב-</w:t>
       </w:r>
-      <w:proofErr w:type="spellStart"/>
       <w:r>
         <w:t>wireshark</w:t>
       </w:r>
-      <w:proofErr w:type="spellEnd"/>
       <w:r>
         <w:rPr>
           <w:rFonts w:hint="cs"/>
@@ -4007,23 +3924,7 @@
           <w:rtl/>
         </w:rPr>
         <w:lastRenderedPageBreak/>
-        <w:t xml:space="preserve">התוצאה בתפיסת </w:t>
-      </w:r>
-      <w:proofErr w:type="spellStart"/>
-      <w:r>
-        <w:rPr>
-          <w:rFonts w:hint="cs"/>
-          <w:rtl/>
-        </w:rPr>
-        <w:t>הפקטות</w:t>
-      </w:r>
-      <w:proofErr w:type="spellEnd"/>
-      <w:r>
-        <w:rPr>
-          <w:rFonts w:hint="cs"/>
-          <w:rtl/>
-        </w:rPr>
-        <w:t xml:space="preserve"> שנשלחות באמצעות </w:t>
+        <w:t xml:space="preserve">התוצאה בתפיסת הפקטות שנשלחות באמצעות </w:t>
       </w:r>
       <w:r>
         <w:t>ping</w:t>
@@ -4035,13 +3936,8 @@
         </w:rPr>
         <w:t xml:space="preserve"> ל-8.8.8.8 והקילוף שלהם עד מציאת ה-</w:t>
       </w:r>
-      <w:proofErr w:type="spellStart"/>
-      <w:r>
-        <w:t>ip</w:t>
-      </w:r>
-      <w:proofErr w:type="spellEnd"/>
-      <w:r>
-        <w:t xml:space="preserve"> source</w:t>
+      <w:r>
+        <w:t>ip source</w:t>
       </w:r>
       <w:r>
         <w:rPr>
@@ -4050,13 +3946,8 @@
         </w:rPr>
         <w:t xml:space="preserve"> וה-</w:t>
       </w:r>
-      <w:proofErr w:type="spellStart"/>
-      <w:r>
-        <w:t>ip</w:t>
-      </w:r>
-      <w:proofErr w:type="spellEnd"/>
-      <w:r>
-        <w:t xml:space="preserve"> destination</w:t>
+      <w:r>
+        <w:t>ip destination</w:t>
       </w:r>
       <w:r>
         <w:rPr>
@@ -4310,11 +4201,9 @@
         </w:rPr>
         <w:t xml:space="preserve"> באמצעות ה-</w:t>
       </w:r>
-      <w:proofErr w:type="spellStart"/>
       <w:r>
         <w:t>pcap</w:t>
       </w:r>
-      <w:proofErr w:type="spellEnd"/>
       <w:r>
         <w:rPr>
           <w:rFonts w:hint="cs"/>
@@ -4322,11 +4211,9 @@
         </w:rPr>
         <w:t xml:space="preserve"> ,וקולפו עד שכבת ה-</w:t>
       </w:r>
-      <w:proofErr w:type="spellStart"/>
       <w:r>
         <w:t>ip</w:t>
       </w:r>
-      <w:proofErr w:type="spellEnd"/>
       <w:r>
         <w:rPr>
           <w:rFonts w:hint="cs"/>
@@ -4334,13 +4221,396 @@
         </w:rPr>
         <w:t xml:space="preserve"> כדי למצוא את ה-</w:t>
       </w:r>
-      <w:proofErr w:type="spellStart"/>
+      <w:r>
+        <w:t>ip source</w:t>
+      </w:r>
+      <w:r>
+        <w:rPr>
+          <w:rFonts w:hint="cs"/>
+          <w:rtl/>
+        </w:rPr>
+        <w:t xml:space="preserve"> וה-</w:t>
+      </w:r>
+      <w:r>
+        <w:t>ip destination</w:t>
+      </w:r>
+      <w:r>
+        <w:rPr>
+          <w:rFonts w:hint="cs"/>
+          <w:rtl/>
+        </w:rPr>
+        <w:t xml:space="preserve"> </w:t>
+      </w:r>
+    </w:p>
+    <w:p>
+      <w:pPr>
+        <w:pStyle w:val="a3"/>
+        <w:bidi/>
+        <w:ind w:left="360"/>
+        <w:jc w:val="center"/>
+        <w:rPr>
+          <w:rtl/>
+        </w:rPr>
+      </w:pPr>
+    </w:p>
+    <w:p>
+      <w:pPr>
+        <w:pStyle w:val="a3"/>
+        <w:bidi/>
+        <w:ind w:left="360"/>
+        <w:jc w:val="center"/>
+        <w:rPr>
+          <w:rtl/>
+        </w:rPr>
+      </w:pPr>
+    </w:p>
+    <w:p>
+      <w:pPr>
+        <w:pStyle w:val="a3"/>
+        <w:bidi/>
+        <w:ind w:left="360"/>
+        <w:jc w:val="center"/>
+        <w:rPr>
+          <w:rtl/>
+        </w:rPr>
+      </w:pPr>
+    </w:p>
+    <w:p>
+      <w:pPr>
+        <w:pStyle w:val="a3"/>
+        <w:bidi/>
+        <w:ind w:left="360"/>
+        <w:jc w:val="center"/>
+        <w:rPr>
+          <w:rtl/>
+        </w:rPr>
+      </w:pPr>
+    </w:p>
+    <w:p>
+      <w:pPr>
+        <w:pStyle w:val="a3"/>
+        <w:bidi/>
+        <w:ind w:left="360"/>
+        <w:jc w:val="center"/>
+        <w:rPr>
+          <w:rtl/>
+        </w:rPr>
+      </w:pPr>
+    </w:p>
+    <w:p>
+      <w:pPr>
+        <w:pStyle w:val="a3"/>
+        <w:bidi/>
+        <w:ind w:left="360"/>
+        <w:jc w:val="center"/>
+        <w:rPr>
+          <w:rtl/>
+        </w:rPr>
+      </w:pPr>
+    </w:p>
+    <w:p>
+      <w:pPr>
+        <w:pStyle w:val="a3"/>
+        <w:bidi/>
+        <w:ind w:left="360"/>
+        <w:jc w:val="center"/>
+        <w:rPr>
+          <w:rtl/>
+        </w:rPr>
+      </w:pPr>
+    </w:p>
+    <w:p>
+      <w:pPr>
+        <w:pStyle w:val="a3"/>
+        <w:bidi/>
+        <w:ind w:left="360"/>
+        <w:jc w:val="center"/>
+        <w:rPr>
+          <w:b/>
+          <w:bCs/>
+          <w:u w:val="single"/>
+          <w:rtl/>
+        </w:rPr>
+      </w:pPr>
+      <w:r>
+        <w:rPr>
+          <w:rFonts w:hint="cs"/>
+          <w:b/>
+          <w:bCs/>
+          <w:u w:val="single"/>
+          <w:rtl/>
+        </w:rPr>
+        <w:t>תשובות לשלושת השאלות:</w:t>
+      </w:r>
+    </w:p>
+    <w:p>
+      <w:pPr>
+        <w:pStyle w:val="a3"/>
+        <w:bidi/>
+        <w:ind w:left="360"/>
+        <w:rPr>
+          <w:rtl/>
+        </w:rPr>
+      </w:pPr>
+      <w:r>
+        <w:rPr>
+          <w:rFonts w:hint="cs"/>
+          <w:rtl/>
+        </w:rPr>
+        <w:t>תשובה 1:</w:t>
+      </w:r>
+    </w:p>
+    <w:p>
+      <w:pPr>
+        <w:pStyle w:val="a3"/>
+        <w:bidi/>
+        <w:ind w:left="360"/>
+        <w:rPr>
+          <w:rtl/>
+        </w:rPr>
+      </w:pPr>
+    </w:p>
+    <w:p>
+      <w:pPr>
+        <w:pStyle w:val="a3"/>
+        <w:bidi/>
+        <w:ind w:left="360"/>
+        <w:rPr>
+          <w:rtl/>
+        </w:rPr>
+      </w:pPr>
+      <w:r>
+        <w:rPr>
+          <w:rFonts w:hint="cs"/>
+          <w:rtl/>
+        </w:rPr>
+        <w:t xml:space="preserve">פתחנו קריאה למצביע לכרטיס </w:t>
+      </w:r>
+      <w:r>
+        <w:rPr>
+          <w:rFonts w:hint="cs"/>
+          <w:rtl/>
+        </w:rPr>
+        <w:t>ה</w:t>
+      </w:r>
+      <w:r>
+        <w:rPr>
+          <w:rFonts w:hint="cs"/>
+          <w:rtl/>
+        </w:rPr>
+        <w:t>רשת</w:t>
+      </w:r>
+      <w:r>
+        <w:rPr>
+          <w:rFonts w:hint="cs"/>
+          <w:rtl/>
+        </w:rPr>
+        <w:t xml:space="preserve"> הווירטואל</w:t>
+      </w:r>
+      <w:r>
+        <w:rPr>
+          <w:rFonts w:hint="eastAsia"/>
+          <w:rtl/>
+        </w:rPr>
+        <w:t>י</w:t>
+      </w:r>
+      <w:r>
+        <w:rPr>
+          <w:rFonts w:hint="cs"/>
+          <w:rtl/>
+        </w:rPr>
+        <w:t xml:space="preserve"> של הדוקר כדי שנשלח שם חבילות ונוכל לתפוס אותם</w:t>
+      </w:r>
+      <w:r>
+        <w:rPr>
+          <w:rFonts w:hint="cs"/>
+          <w:rtl/>
+        </w:rPr>
+        <w:t>.</w:t>
+      </w:r>
+    </w:p>
+    <w:p>
+      <w:pPr>
+        <w:pStyle w:val="a3"/>
+        <w:bidi/>
+        <w:ind w:left="360"/>
+        <w:rPr>
+          <w:rtl/>
+        </w:rPr>
+      </w:pPr>
+      <w:r>
+        <w:rPr>
+          <w:rFonts w:hint="cs"/>
+          <w:rtl/>
+        </w:rPr>
+        <w:t xml:space="preserve">עבור כל חבילת </w:t>
+      </w:r>
       <w:r>
         <w:t>ip</w:t>
       </w:r>
-      <w:proofErr w:type="spellEnd"/>
-      <w:r>
-        <w:t xml:space="preserve"> source</w:t>
+      <w:r>
+        <w:rPr>
+          <w:rFonts w:hint="cs"/>
+          <w:rtl/>
+        </w:rPr>
+        <w:t xml:space="preserve"> שקיבלנו</w:t>
+      </w:r>
+      <w:r>
+        <w:rPr>
+          <w:rFonts w:hint="cs"/>
+          <w:rtl/>
+        </w:rPr>
+        <w:t>,</w:t>
+      </w:r>
+      <w:r>
+        <w:rPr>
+          <w:rFonts w:hint="cs"/>
+          <w:rtl/>
+        </w:rPr>
+        <w:t xml:space="preserve"> דילגנו על 14 הבתים הראשונים שהם בעצם ה- </w:t>
+      </w:r>
+      <w:r>
+        <w:t>link header</w:t>
+      </w:r>
+      <w:r>
+        <w:rPr>
+          <w:rFonts w:hint="cs"/>
+          <w:rtl/>
+        </w:rPr>
+        <w:t xml:space="preserve"> </w:t>
+      </w:r>
+      <w:r>
+        <w:rPr>
+          <w:rFonts w:hint="cs"/>
+          <w:rtl/>
+        </w:rPr>
+        <w:t xml:space="preserve">, </w:t>
+      </w:r>
+      <w:r>
+        <w:rPr>
+          <w:rFonts w:hint="cs"/>
+          <w:rtl/>
+        </w:rPr>
+        <w:t>וקיבלנו מצביע לתחילת ה</w:t>
+      </w:r>
+      <w:r>
+        <w:t>ip header</w:t>
+      </w:r>
+      <w:r>
+        <w:rPr>
+          <w:rFonts w:hint="cs"/>
+          <w:rtl/>
+        </w:rPr>
+        <w:t xml:space="preserve"> </w:t>
+      </w:r>
+      <w:r>
+        <w:rPr>
+          <w:rFonts w:hint="cs"/>
+          <w:rtl/>
+        </w:rPr>
+        <w:t>.</w:t>
+      </w:r>
+    </w:p>
+    <w:p>
+      <w:pPr>
+        <w:pStyle w:val="a3"/>
+        <w:bidi/>
+        <w:ind w:left="360"/>
+        <w:rPr>
+          <w:rtl/>
+        </w:rPr>
+      </w:pPr>
+      <w:r>
+        <w:rPr>
+          <w:rFonts w:hint="cs"/>
+          <w:rtl/>
+        </w:rPr>
+        <w:t xml:space="preserve">כדי לבדוק כמה הגודל שלו </w:t>
+      </w:r>
+      <w:r>
+        <w:rPr>
+          <w:rFonts w:hint="cs"/>
+          <w:rtl/>
+        </w:rPr>
+        <w:t>התעלמנו מ-4 הבתים הראשונים (שמייצגים את גרסת ה-</w:t>
+      </w:r>
+      <w:r>
+        <w:t>ip</w:t>
+      </w:r>
+      <w:r>
+        <w:rPr>
+          <w:rFonts w:hint="cs"/>
+          <w:rtl/>
+        </w:rPr>
+        <w:t xml:space="preserve"> </w:t>
+      </w:r>
+      <w:r>
+        <w:t xml:space="preserve"> (</w:t>
+      </w:r>
+      <w:r>
+        <w:rPr>
+          <w:rFonts w:hint="cs"/>
+          <w:rtl/>
+        </w:rPr>
+        <w:t xml:space="preserve">ולקחנו את </w:t>
+      </w:r>
+      <w:r>
+        <w:rPr>
+          <w:rFonts w:hint="cs"/>
+          <w:rtl/>
+        </w:rPr>
+        <w:t xml:space="preserve">4 </w:t>
+      </w:r>
+      <w:r>
+        <w:rPr>
+          <w:rFonts w:hint="cs"/>
+          <w:rtl/>
+        </w:rPr>
+        <w:t>ה</w:t>
+      </w:r>
+      <w:r>
+        <w:rPr>
+          <w:rFonts w:hint="cs"/>
+          <w:rtl/>
+        </w:rPr>
+        <w:t xml:space="preserve">בתים </w:t>
+      </w:r>
+      <w:r>
+        <w:rPr>
+          <w:rFonts w:hint="cs"/>
+          <w:rtl/>
+        </w:rPr>
+        <w:t>הבאים שבהם רשום את גודל ה-</w:t>
+      </w:r>
+      <w:r>
+        <w:t>header</w:t>
+      </w:r>
+      <w:r>
+        <w:rPr>
+          <w:rFonts w:hint="cs"/>
+          <w:rtl/>
+        </w:rPr>
+        <w:t xml:space="preserve"> .</w:t>
+      </w:r>
+    </w:p>
+    <w:p>
+      <w:pPr>
+        <w:pStyle w:val="a3"/>
+        <w:bidi/>
+        <w:ind w:left="360"/>
+        <w:rPr>
+          <w:rtl/>
+        </w:rPr>
+      </w:pPr>
+      <w:r>
+        <w:rPr>
+          <w:rFonts w:hint="cs"/>
+          <w:rtl/>
+        </w:rPr>
+        <w:t xml:space="preserve">וכיוון שה- </w:t>
+      </w:r>
+      <w:r>
+        <w:t>ip source</w:t>
       </w:r>
       <w:r>
         <w:rPr>
@@ -4349,443 +4619,15 @@
         </w:rPr>
         <w:t xml:space="preserve"> וה-</w:t>
       </w:r>
-      <w:proofErr w:type="spellStart"/>
-      <w:r>
-        <w:t>ip</w:t>
-      </w:r>
-      <w:proofErr w:type="spellEnd"/>
-      <w:r>
-        <w:t xml:space="preserve"> destination</w:t>
-      </w:r>
-      <w:r>
-        <w:rPr>
-          <w:rFonts w:hint="cs"/>
-          <w:rtl/>
-        </w:rPr>
-        <w:t xml:space="preserve"> </w:t>
-      </w:r>
-    </w:p>
-    <w:p>
-      <w:pPr>
-        <w:pStyle w:val="a3"/>
-        <w:bidi/>
-        <w:ind w:left="360"/>
-        <w:jc w:val="center"/>
-        <w:rPr>
-          <w:rtl/>
-        </w:rPr>
-      </w:pPr>
-    </w:p>
-    <w:p>
-      <w:pPr>
-        <w:pStyle w:val="a3"/>
-        <w:bidi/>
-        <w:ind w:left="360"/>
-        <w:jc w:val="center"/>
-        <w:rPr>
-          <w:rtl/>
-        </w:rPr>
-      </w:pPr>
-    </w:p>
-    <w:p>
-      <w:pPr>
-        <w:pStyle w:val="a3"/>
-        <w:bidi/>
-        <w:ind w:left="360"/>
-        <w:jc w:val="center"/>
-        <w:rPr>
-          <w:rtl/>
-        </w:rPr>
-      </w:pPr>
-    </w:p>
-    <w:p>
-      <w:pPr>
-        <w:pStyle w:val="a3"/>
-        <w:bidi/>
-        <w:ind w:left="360"/>
-        <w:jc w:val="center"/>
-        <w:rPr>
-          <w:rtl/>
-        </w:rPr>
-      </w:pPr>
-    </w:p>
-    <w:p>
-      <w:pPr>
-        <w:pStyle w:val="a3"/>
-        <w:bidi/>
-        <w:ind w:left="360"/>
-        <w:jc w:val="center"/>
-        <w:rPr>
-          <w:rtl/>
-        </w:rPr>
-      </w:pPr>
-    </w:p>
-    <w:p>
-      <w:pPr>
-        <w:pStyle w:val="a3"/>
-        <w:bidi/>
-        <w:ind w:left="360"/>
-        <w:jc w:val="center"/>
-        <w:rPr>
-          <w:rtl/>
-        </w:rPr>
-      </w:pPr>
-    </w:p>
-    <w:p>
-      <w:pPr>
-        <w:pStyle w:val="a3"/>
-        <w:bidi/>
-        <w:ind w:left="360"/>
-        <w:jc w:val="center"/>
-        <w:rPr>
-          <w:rtl/>
-        </w:rPr>
-      </w:pPr>
-    </w:p>
-    <w:p>
-      <w:pPr>
-        <w:pStyle w:val="a3"/>
-        <w:bidi/>
-        <w:ind w:left="360"/>
-        <w:jc w:val="center"/>
-        <w:rPr>
-          <w:b/>
-          <w:bCs/>
-          <w:u w:val="single"/>
-          <w:rtl/>
-        </w:rPr>
-      </w:pPr>
-      <w:r>
-        <w:rPr>
-          <w:rFonts w:hint="cs"/>
-          <w:b/>
-          <w:bCs/>
-          <w:u w:val="single"/>
-          <w:rtl/>
-        </w:rPr>
-        <w:t>תשובות לשלושת השאלות:</w:t>
-      </w:r>
-    </w:p>
-    <w:p>
-      <w:pPr>
-        <w:pStyle w:val="a3"/>
-        <w:bidi/>
-        <w:ind w:left="360"/>
-        <w:rPr>
-          <w:rtl/>
-        </w:rPr>
-      </w:pPr>
-      <w:r>
-        <w:rPr>
-          <w:rFonts w:hint="cs"/>
-          <w:rtl/>
-        </w:rPr>
-        <w:t>תשובה 1:</w:t>
-      </w:r>
-    </w:p>
-    <w:p>
-      <w:pPr>
-        <w:pStyle w:val="a3"/>
-        <w:bidi/>
-        <w:ind w:left="360"/>
-        <w:rPr>
-          <w:rtl/>
-        </w:rPr>
-      </w:pPr>
-    </w:p>
-    <w:p>
-      <w:pPr>
-        <w:pStyle w:val="a3"/>
-        <w:bidi/>
-        <w:ind w:left="360"/>
-        <w:rPr>
-          <w:rtl/>
-        </w:rPr>
-      </w:pPr>
-      <w:r>
-        <w:rPr>
-          <w:rFonts w:hint="cs"/>
-          <w:rtl/>
-        </w:rPr>
-        <w:t xml:space="preserve">פתחנו קריאה למצביע לכרטיס </w:t>
-      </w:r>
-      <w:r>
-        <w:rPr>
-          <w:rFonts w:hint="cs"/>
-          <w:rtl/>
-        </w:rPr>
-        <w:t>ה</w:t>
-      </w:r>
-      <w:r>
-        <w:rPr>
-          <w:rFonts w:hint="cs"/>
-          <w:rtl/>
-        </w:rPr>
-        <w:t>רשת</w:t>
-      </w:r>
-      <w:r>
-        <w:rPr>
-          <w:rFonts w:hint="cs"/>
-          <w:rtl/>
-        </w:rPr>
-        <w:t xml:space="preserve"> הווירטואל</w:t>
-      </w:r>
-      <w:r>
-        <w:rPr>
-          <w:rFonts w:hint="eastAsia"/>
-          <w:rtl/>
-        </w:rPr>
-        <w:t>י</w:t>
-      </w:r>
-      <w:r>
-        <w:rPr>
-          <w:rFonts w:hint="cs"/>
-          <w:rtl/>
-        </w:rPr>
-        <w:t xml:space="preserve"> של הדוקר כדי שנשלח שם חבילות ונוכל לתפוס אותם</w:t>
-      </w:r>
-      <w:r>
-        <w:rPr>
-          <w:rFonts w:hint="cs"/>
-          <w:rtl/>
-        </w:rPr>
-        <w:t>.</w:t>
-      </w:r>
-    </w:p>
-    <w:p>
-      <w:pPr>
-        <w:pStyle w:val="a3"/>
-        <w:bidi/>
-        <w:ind w:left="360"/>
-        <w:rPr>
-          <w:rtl/>
-        </w:rPr>
-      </w:pPr>
-      <w:r>
-        <w:rPr>
-          <w:rFonts w:hint="cs"/>
-          <w:rtl/>
-        </w:rPr>
-        <w:t xml:space="preserve">עבור כל חבילת </w:t>
-      </w:r>
-      <w:proofErr w:type="spellStart"/>
-      <w:r>
-        <w:t>ip</w:t>
-      </w:r>
-      <w:proofErr w:type="spellEnd"/>
-      <w:r>
-        <w:rPr>
-          <w:rFonts w:hint="cs"/>
-          <w:rtl/>
-        </w:rPr>
-        <w:t xml:space="preserve"> שקיבלנו</w:t>
-      </w:r>
-      <w:r>
-        <w:rPr>
-          <w:rFonts w:hint="cs"/>
-          <w:rtl/>
-        </w:rPr>
-        <w:t>,</w:t>
-      </w:r>
-      <w:r>
-        <w:rPr>
-          <w:rFonts w:hint="cs"/>
-          <w:rtl/>
-        </w:rPr>
-        <w:t xml:space="preserve"> דילגנו על 14 הבתים הראשונים שהם בעצם ה- </w:t>
-      </w:r>
-      <w:r>
-        <w:t>link header</w:t>
-      </w:r>
-      <w:r>
-        <w:rPr>
-          <w:rFonts w:hint="cs"/>
-          <w:rtl/>
-        </w:rPr>
-        <w:t xml:space="preserve"> </w:t>
-      </w:r>
-      <w:r>
-        <w:rPr>
-          <w:rFonts w:hint="cs"/>
-          <w:rtl/>
-        </w:rPr>
-        <w:t xml:space="preserve">, </w:t>
-      </w:r>
-      <w:r>
-        <w:rPr>
-          <w:rFonts w:hint="cs"/>
-          <w:rtl/>
-        </w:rPr>
-        <w:t>וקיבלנו מצביע לתחילת ה</w:t>
-      </w:r>
-      <w:proofErr w:type="spellStart"/>
-      <w:r>
-        <w:t>ip</w:t>
-      </w:r>
-      <w:proofErr w:type="spellEnd"/>
-      <w:r>
-        <w:t xml:space="preserve"> header</w:t>
-      </w:r>
-      <w:r>
-        <w:rPr>
-          <w:rFonts w:hint="cs"/>
-          <w:rtl/>
-        </w:rPr>
-        <w:t xml:space="preserve"> </w:t>
-      </w:r>
-      <w:r>
-        <w:rPr>
-          <w:rFonts w:hint="cs"/>
-          <w:rtl/>
-        </w:rPr>
-        <w:t>.</w:t>
-      </w:r>
-    </w:p>
-    <w:p>
-      <w:pPr>
-        <w:pStyle w:val="a3"/>
-        <w:bidi/>
-        <w:ind w:left="360"/>
-        <w:rPr>
-          <w:rtl/>
-        </w:rPr>
-      </w:pPr>
-      <w:r>
-        <w:rPr>
-          <w:rFonts w:hint="cs"/>
-          <w:rtl/>
-        </w:rPr>
-        <w:t xml:space="preserve">כדי לבדוק כמה הגודל שלו </w:t>
-      </w:r>
-      <w:r>
-        <w:rPr>
-          <w:rFonts w:hint="cs"/>
-          <w:rtl/>
-        </w:rPr>
-        <w:t>התעלמנו מ-4 הבתים הראשונים (שמייצגים את גרסת ה-</w:t>
-      </w:r>
-      <w:proofErr w:type="spellStart"/>
-      <w:r>
-        <w:t>ip</w:t>
-      </w:r>
-      <w:proofErr w:type="spellEnd"/>
-      <w:r>
-        <w:rPr>
-          <w:rFonts w:hint="cs"/>
-          <w:rtl/>
-        </w:rPr>
-        <w:t xml:space="preserve"> </w:t>
-      </w:r>
-      <w:r>
-        <w:t xml:space="preserve"> (</w:t>
-      </w:r>
-      <w:r>
-        <w:rPr>
-          <w:rFonts w:hint="cs"/>
-          <w:rtl/>
-        </w:rPr>
-        <w:t xml:space="preserve">ולקחנו את </w:t>
-      </w:r>
-      <w:r>
-        <w:rPr>
-          <w:rFonts w:hint="cs"/>
-          <w:rtl/>
-        </w:rPr>
-        <w:t xml:space="preserve">4 </w:t>
-      </w:r>
-      <w:r>
-        <w:rPr>
-          <w:rFonts w:hint="cs"/>
-          <w:rtl/>
-        </w:rPr>
-        <w:t>ה</w:t>
-      </w:r>
-      <w:r>
-        <w:rPr>
-          <w:rFonts w:hint="cs"/>
-          <w:rtl/>
-        </w:rPr>
-        <w:t xml:space="preserve">בתים </w:t>
-      </w:r>
-      <w:r>
-        <w:rPr>
-          <w:rFonts w:hint="cs"/>
-          <w:rtl/>
-        </w:rPr>
-        <w:t>הבאים שבהם רשום את גודל ה-</w:t>
-      </w:r>
-      <w:r>
-        <w:t>header</w:t>
-      </w:r>
-      <w:r>
-        <w:rPr>
-          <w:rFonts w:hint="cs"/>
-          <w:rtl/>
-        </w:rPr>
-        <w:t xml:space="preserve"> .</w:t>
-      </w:r>
-    </w:p>
-    <w:p>
-      <w:pPr>
-        <w:pStyle w:val="a3"/>
-        <w:bidi/>
-        <w:ind w:left="360"/>
-        <w:rPr>
-          <w:rtl/>
-        </w:rPr>
-      </w:pPr>
-      <w:r>
-        <w:rPr>
-          <w:rFonts w:hint="cs"/>
-          <w:rtl/>
-        </w:rPr>
-        <w:t xml:space="preserve">וכיוון שה- </w:t>
-      </w:r>
-      <w:proofErr w:type="spellStart"/>
-      <w:r>
-        <w:t>ip</w:t>
-      </w:r>
-      <w:proofErr w:type="spellEnd"/>
-      <w:r>
-        <w:t xml:space="preserve"> source</w:t>
-      </w:r>
-      <w:r>
-        <w:rPr>
-          <w:rFonts w:hint="cs"/>
-          <w:rtl/>
-        </w:rPr>
-        <w:t xml:space="preserve"> וה-</w:t>
-      </w:r>
-      <w:proofErr w:type="spellStart"/>
-      <w:r>
-        <w:t>ip</w:t>
-      </w:r>
-      <w:proofErr w:type="spellEnd"/>
-      <w:r>
-        <w:t xml:space="preserve"> destination</w:t>
-      </w:r>
-      <w:r>
-        <w:rPr>
-          <w:rFonts w:hint="cs"/>
-          <w:rtl/>
-        </w:rPr>
-        <w:t xml:space="preserve"> נמצאים תמיד בסוף </w:t>
-      </w:r>
-      <w:proofErr w:type="spellStart"/>
-      <w:r>
-        <w:rPr>
-          <w:rFonts w:hint="cs"/>
-          <w:rtl/>
-        </w:rPr>
-        <w:t>הפקטה</w:t>
-      </w:r>
-      <w:proofErr w:type="spellEnd"/>
-      <w:r>
-        <w:rPr>
-          <w:rFonts w:hint="cs"/>
-          <w:rtl/>
-        </w:rPr>
-        <w:t xml:space="preserve"> קפצנו את כל הגודל וחזרנו אחורה 8 בתים כדי לקבל את שניהם והדפסנו אותם.</w:t>
+      <w:r>
+        <w:t>ip destination</w:t>
+      </w:r>
+      <w:r>
+        <w:rPr>
+          <w:rFonts w:hint="cs"/>
+          <w:rtl/>
+        </w:rPr>
+        <w:t xml:space="preserve"> נמצאים תמיד בסוף הפקטה קפצנו את כל הגודל וחזרנו אחורה 8 בתים כדי לקבל את שניהם והדפסנו אותם.</w:t>
       </w:r>
     </w:p>
     <w:p>
@@ -5926,17 +5768,8 @@
           <w:rFonts w:hint="cs"/>
           <w:rtl/>
         </w:rPr>
-        <w:t xml:space="preserve"> ווידינו שאכן זהו הפרוטוקול שהוא מתעסק </w:t>
-      </w:r>
-      <w:proofErr w:type="spellStart"/>
-      <w:r>
-        <w:rPr>
-          <w:rFonts w:hint="cs"/>
-          <w:rtl/>
-        </w:rPr>
-        <w:t>איתו</w:t>
-      </w:r>
-      <w:proofErr w:type="spellEnd"/>
+        <w:t xml:space="preserve"> ווידינו שאכן זהו הפרוטוקול שהוא מתעסק איתו</w:t>
+      </w:r>
       <w:r>
         <w:rPr>
           <w:rFonts w:hint="cs"/>
@@ -5954,13 +5787,8 @@
       <w:r>
         <w:t xml:space="preserve"> </w:t>
       </w:r>
-      <w:proofErr w:type="spellStart"/>
-      <w:r>
-        <w:t>ip</w:t>
-      </w:r>
-      <w:proofErr w:type="spellEnd"/>
-      <w:r>
-        <w:t xml:space="preserve"> header</w:t>
+      <w:r>
+        <w:t>ip header</w:t>
       </w:r>
       <w:r>
         <w:rPr>
@@ -6075,11 +5903,9 @@
         </w:rPr>
         <w:t xml:space="preserve"> של ה-</w:t>
       </w:r>
-      <w:proofErr w:type="spellStart"/>
       <w:r>
         <w:t>tcp</w:t>
       </w:r>
-      <w:proofErr w:type="spellEnd"/>
       <w:r>
         <w:rPr>
           <w:rFonts w:hint="cs"/>
@@ -6196,11 +6022,9 @@
         </w:rPr>
         <w:t xml:space="preserve"> </w:t>
       </w:r>
-      <w:proofErr w:type="spellStart"/>
       <w:r>
         <w:t>ip_spoof.c</w:t>
       </w:r>
-      <w:proofErr w:type="spellEnd"/>
       <w:r>
         <w:rPr>
           <w:rFonts w:hint="cs"/>
@@ -6308,11 +6132,9 @@
         </w:rPr>
         <w:t>כך נראה ב-</w:t>
       </w:r>
-      <w:proofErr w:type="spellStart"/>
       <w:r>
         <w:t>wireshark</w:t>
       </w:r>
-      <w:proofErr w:type="spellEnd"/>
       <w:r>
         <w:rPr>
           <w:rFonts w:hint="cs"/>
@@ -6481,11 +6303,9 @@
         </w:rPr>
         <w:t>התוצאה ב-</w:t>
       </w:r>
-      <w:proofErr w:type="spellStart"/>
       <w:r>
         <w:t>wireshark</w:t>
       </w:r>
-      <w:proofErr w:type="spellEnd"/>
       <w:r>
         <w:rPr>
           <w:rFonts w:hint="cs"/>
@@ -6608,23 +6428,7 @@
           <w:rFonts w:hint="cs"/>
           <w:rtl/>
         </w:rPr>
-        <w:t xml:space="preserve">לא, כיוון שהוא לא יידע לקרוא את </w:t>
-      </w:r>
-      <w:proofErr w:type="spellStart"/>
-      <w:r>
-        <w:rPr>
-          <w:rFonts w:hint="cs"/>
-          <w:rtl/>
-        </w:rPr>
-        <w:t>הפקטה</w:t>
-      </w:r>
-      <w:proofErr w:type="spellEnd"/>
-      <w:r>
-        <w:rPr>
-          <w:rFonts w:hint="cs"/>
-          <w:rtl/>
-        </w:rPr>
-        <w:t xml:space="preserve"> כמו שצריך כך שלא יוכל לעבור אל השכבה הבאה.</w:t>
+        <w:t>לא, כיוון שהוא לא יידע לקרוא את הפקטה כמו שצריך כך שלא יוכל לעבור אל השכבה הבאה.</w:t>
       </w:r>
     </w:p>
     <w:p>
@@ -6706,13 +6510,8 @@
         </w:rPr>
         <w:t>ואם לא נשנה בהתאמה אלא רק את הגודל של ה-</w:t>
       </w:r>
-      <w:proofErr w:type="spellStart"/>
-      <w:r>
-        <w:t>ip</w:t>
-      </w:r>
-      <w:proofErr w:type="spellEnd"/>
-      <w:r>
-        <w:t xml:space="preserve"> header</w:t>
+      <w:r>
+        <w:t>ip header</w:t>
       </w:r>
       <w:r>
         <w:rPr>
@@ -6734,23 +6533,7 @@
           <w:rFonts w:hint="cs"/>
           <w:rtl/>
         </w:rPr>
-        <w:t xml:space="preserve">אז לא תשלח בכלל </w:t>
-      </w:r>
-      <w:proofErr w:type="spellStart"/>
-      <w:r>
-        <w:rPr>
-          <w:rFonts w:hint="cs"/>
-          <w:rtl/>
-        </w:rPr>
-        <w:t>הפקטה</w:t>
-      </w:r>
-      <w:proofErr w:type="spellEnd"/>
-      <w:r>
-        <w:rPr>
-          <w:rFonts w:hint="cs"/>
-          <w:rtl/>
-        </w:rPr>
-        <w:t xml:space="preserve"> או שתשלח אך תהיה שגויה.</w:t>
+        <w:t>אז לא תשלח בכלל הפקטה או שתשלח אך תהיה שגויה.</w:t>
       </w:r>
     </w:p>
     <w:p>
@@ -6767,11 +6550,9 @@
         </w:rPr>
         <w:t>דוגמא לשגיאה שנתפסה ב-</w:t>
       </w:r>
-      <w:proofErr w:type="spellStart"/>
       <w:r>
         <w:t>wireshark</w:t>
       </w:r>
-      <w:proofErr w:type="spellEnd"/>
       <w:r>
         <w:rPr>
           <w:rFonts w:hint="cs"/>
@@ -7149,39 +6930,310 @@
     <w:p>
       <w:pPr>
         <w:bidi/>
-        <w:rPr>
-          <w:rtl/>
-        </w:rPr>
-      </w:pPr>
-    </w:p>
-    <w:p>
-      <w:pPr>
-        <w:bidi/>
-        <w:rPr>
-          <w:rtl/>
-        </w:rPr>
-      </w:pPr>
-    </w:p>
-    <w:p>
-      <w:pPr>
-        <w:bidi/>
-        <w:rPr>
-          <w:rtl/>
-        </w:rPr>
-      </w:pPr>
-      <w:r>
-        <w:rPr>
-          <w:rtl/>
-        </w:rPr>
-        <w:br w:type="page"/>
-      </w:r>
-      <w:bookmarkStart w:id="0" w:name="_GoBack"/>
-      <w:bookmarkEnd w:id="0"/>
-    </w:p>
-    <w:p>
-      <w:pPr>
-        <w:bidi/>
-        <w:jc w:val="right"/>
+        <w:jc w:val="center"/>
+        <w:rPr>
+          <w:b/>
+          <w:bCs/>
+          <w:u w:val="single"/>
+        </w:rPr>
+      </w:pPr>
+      <w:r>
+        <w:rPr>
+          <w:b/>
+          <w:bCs/>
+          <w:u w:val="single"/>
+        </w:rPr>
+        <w:t>Task 2.</w:t>
+      </w:r>
+      <w:r>
+        <w:rPr>
+          <w:b/>
+          <w:bCs/>
+          <w:u w:val="single"/>
+        </w:rPr>
+        <w:t>3</w:t>
+      </w:r>
+      <w:r>
+        <w:rPr>
+          <w:b/>
+          <w:bCs/>
+          <w:u w:val="single"/>
+        </w:rPr>
+        <w:t>:</w:t>
+      </w:r>
+    </w:p>
+    <w:p>
+      <w:pPr>
+        <w:bidi/>
+        <w:jc w:val="center"/>
+        <w:rPr>
+          <w:rtl/>
+        </w:rPr>
+      </w:pPr>
+      <w:r>
+        <w:rPr>
+          <w:rFonts w:hint="cs"/>
+          <w:rtl/>
+        </w:rPr>
+        <w:t xml:space="preserve">צילום שליחת </w:t>
+      </w:r>
+      <w:r>
+        <w:rPr>
+          <w:rFonts w:hint="cs"/>
+        </w:rPr>
+        <w:t>P</w:t>
+      </w:r>
+      <w:r>
+        <w:t>ing</w:t>
+      </w:r>
+      <w:r>
+        <w:rPr>
+          <w:rFonts w:hint="cs"/>
+          <w:rtl/>
+        </w:rPr>
+        <w:t xml:space="preserve"> ל1.2.3.4 (כתובת שאינה קיימת) וקבלת </w:t>
+      </w:r>
+      <w:r>
+        <w:t>reply</w:t>
+      </w:r>
+      <w:r>
+        <w:rPr>
+          <w:rFonts w:hint="cs"/>
+          <w:rtl/>
+        </w:rPr>
+        <w:t xml:space="preserve"> על ידי הקוד שלנו שמבצע </w:t>
+      </w:r>
+      <w:r>
+        <w:t>sniffing</w:t>
+      </w:r>
+      <w:r>
+        <w:rPr>
+          <w:rFonts w:hint="cs"/>
+          <w:rtl/>
+        </w:rPr>
+        <w:t xml:space="preserve"> ו-</w:t>
+      </w:r>
+      <w:r>
+        <w:t>spoofing</w:t>
+      </w:r>
+      <w:r>
+        <w:rPr>
+          <w:rFonts w:hint="cs"/>
+          <w:rtl/>
+        </w:rPr>
+        <w:t xml:space="preserve"> </w:t>
+      </w:r>
+    </w:p>
+    <w:p>
+      <w:pPr>
+        <w:bidi/>
+        <w:jc w:val="center"/>
+        <w:rPr>
+          <w:rtl/>
+        </w:rPr>
+      </w:pPr>
+      <w:r>
+        <w:rPr>
+          <w:rFonts w:hint="cs"/>
+          <w:rtl/>
+        </w:rPr>
+        <w:t>(שליחת הפינג היא מה-</w:t>
+      </w:r>
+      <w:r>
+        <w:t>host</w:t>
+      </w:r>
+      <w:r>
+        <w:rPr>
+          <w:rFonts w:hint="cs"/>
+          <w:rtl/>
+        </w:rPr>
+        <w:t xml:space="preserve"> והפינג החוזר נשלח מה</w:t>
+      </w:r>
+      <w:r>
+        <w:t>attacker</w:t>
+      </w:r>
+      <w:r>
+        <w:rPr>
+          <w:rFonts w:hint="cs"/>
+          <w:rtl/>
+        </w:rPr>
+        <w:t xml:space="preserve"> )</w:t>
+      </w:r>
+    </w:p>
+    <w:p>
+      <w:pPr>
+        <w:bidi/>
+        <w:jc w:val="center"/>
+        <w:rPr>
+          <w:rtl/>
+        </w:rPr>
+      </w:pPr>
+      <w:r>
+        <w:rPr>
+          <w:rFonts w:cs="Arial"/>
+          <w:b/>
+          <w:bCs/>
+          <w:u w:val="single"/>
+          <w:rtl/>
+        </w:rPr>
+        <w:drawing>
+          <wp:inline distT="0" distB="0" distL="0" distR="0" wp14:anchorId="02BB8990" wp14:editId="237CD4D2">
+            <wp:extent cx="5943600" cy="1346200"/>
+            <wp:effectExtent l="0" t="0" r="0" b="6350"/>
+            <wp:docPr id="32" name="תמונה 32"/>
+            <wp:cNvGraphicFramePr>
+              <a:graphicFrameLocks xmlns:a="http://schemas.openxmlformats.org/drawingml/2006/main" noChangeAspect="1"/>
+            </wp:cNvGraphicFramePr>
+            <a:graphic xmlns:a="http://schemas.openxmlformats.org/drawingml/2006/main">
+              <a:graphicData uri="http://schemas.openxmlformats.org/drawingml/2006/picture">
+                <pic:pic xmlns:pic="http://schemas.openxmlformats.org/drawingml/2006/picture">
+                  <pic:nvPicPr>
+                    <pic:cNvPr id="1" name=""/>
+                    <pic:cNvPicPr/>
+                  </pic:nvPicPr>
+                  <pic:blipFill>
+                    <a:blip r:embed="rId41"/>
+                    <a:stretch>
+                      <a:fillRect/>
+                    </a:stretch>
+                  </pic:blipFill>
+                  <pic:spPr>
+                    <a:xfrm>
+                      <a:off x="0" y="0"/>
+                      <a:ext cx="5943600" cy="1346200"/>
+                    </a:xfrm>
+                    <a:prstGeom prst="rect">
+                      <a:avLst/>
+                    </a:prstGeom>
+                  </pic:spPr>
+                </pic:pic>
+              </a:graphicData>
+            </a:graphic>
+          </wp:inline>
+        </w:drawing>
+      </w:r>
+    </w:p>
+    <w:p>
+      <w:pPr>
+        <w:bidi/>
+        <w:jc w:val="center"/>
+        <w:rPr>
+          <w:rtl/>
+        </w:rPr>
+      </w:pPr>
+      <w:r>
+        <w:rPr>
+          <w:rFonts w:hint="cs"/>
+          <w:rtl/>
+        </w:rPr>
+        <w:t>התוצאה ב-</w:t>
+      </w:r>
+      <w:r>
+        <w:t>wireshark</w:t>
+      </w:r>
+      <w:r>
+        <w:rPr>
+          <w:rFonts w:hint="cs"/>
+          <w:rtl/>
+        </w:rPr>
+        <w:t xml:space="preserve"> :</w:t>
+      </w:r>
+    </w:p>
+    <w:p>
+      <w:pPr>
+        <w:bidi/>
+        <w:jc w:val="center"/>
+        <w:rPr>
+          <w:rFonts w:hint="cs"/>
+          <w:rtl/>
+        </w:rPr>
+      </w:pPr>
+      <w:r>
+        <w:rPr>
+          <w:rFonts w:cs="Arial"/>
+          <w:rtl/>
+        </w:rPr>
+        <w:drawing>
+          <wp:inline distT="0" distB="0" distL="0" distR="0" wp14:anchorId="60C8ED01" wp14:editId="1656DCBA">
+            <wp:extent cx="6583680" cy="941128"/>
+            <wp:effectExtent l="0" t="0" r="7620" b="0"/>
+            <wp:docPr id="38" name="תמונה 38"/>
+            <wp:cNvGraphicFramePr>
+              <a:graphicFrameLocks xmlns:a="http://schemas.openxmlformats.org/drawingml/2006/main" noChangeAspect="1"/>
+            </wp:cNvGraphicFramePr>
+            <a:graphic xmlns:a="http://schemas.openxmlformats.org/drawingml/2006/main">
+              <a:graphicData uri="http://schemas.openxmlformats.org/drawingml/2006/picture">
+                <pic:pic xmlns:pic="http://schemas.openxmlformats.org/drawingml/2006/picture">
+                  <pic:nvPicPr>
+                    <pic:cNvPr id="1" name=""/>
+                    <pic:cNvPicPr/>
+                  </pic:nvPicPr>
+                  <pic:blipFill>
+                    <a:blip r:embed="rId42"/>
+                    <a:stretch>
+                      <a:fillRect/>
+                    </a:stretch>
+                  </pic:blipFill>
+                  <pic:spPr>
+                    <a:xfrm>
+                      <a:off x="0" y="0"/>
+                      <a:ext cx="6670416" cy="953527"/>
+                    </a:xfrm>
+                    <a:prstGeom prst="rect">
+                      <a:avLst/>
+                    </a:prstGeom>
+                  </pic:spPr>
+                </pic:pic>
+              </a:graphicData>
+            </a:graphic>
+          </wp:inline>
+        </w:drawing>
+      </w:r>
+    </w:p>
+    <w:p>
+      <w:pPr>
+        <w:bidi/>
+        <w:rPr>
+          <w:b/>
+          <w:bCs/>
+          <w:rtl/>
+        </w:rPr>
+      </w:pPr>
+      <w:r>
+        <w:rPr>
+          <w:rFonts w:hint="cs"/>
+          <w:b/>
+          <w:bCs/>
+          <w:rtl/>
+        </w:rPr>
+        <w:t xml:space="preserve">הקוד מצורף בשם </w:t>
+      </w:r>
+      <w:r>
+        <w:rPr>
+          <w:b/>
+          <w:bCs/>
+        </w:rPr>
+        <w:t>sniff_spoof.c</w:t>
+      </w:r>
+      <w:r>
+        <w:rPr>
+          <w:rFonts w:hint="cs"/>
+          <w:b/>
+          <w:bCs/>
+          <w:rtl/>
+        </w:rPr>
+        <w:t xml:space="preserve"> </w:t>
+      </w:r>
+    </w:p>
+    <w:p>
+      <w:pPr>
+        <w:bidi/>
+        <w:rPr>
+          <w:rFonts w:hint="cs"/>
+          <w:b/>
+          <w:bCs/>
+          <w:rtl/>
+        </w:rPr>
       </w:pPr>
     </w:p>
     <w:sectPr>
@@ -7195,7 +7247,7 @@
 </file>
 
 <file path=word/numbering.xml><?xml version="1.0" encoding="utf-8"?>
-<w:numbering xmlns:wpc="http://schemas.microsoft.com/office/word/2010/wordprocessingCanvas" xmlns:cx="http://schemas.microsoft.com/office/drawing/2014/chartex" xmlns:cx1="http://schemas.microsoft.com/office/drawing/2015/9/8/chartex" xmlns:cx2="http://schemas.microsoft.com/office/drawing/2015/10/21/chartex" xmlns:cx3="http://schemas.microsoft.com/office/drawing/2016/5/9/chartex" xmlns:cx4="http://schemas.microsoft.com/office/drawing/2016/5/10/chartex" xmlns:cx5="http://schemas.microsoft.com/office/drawing/2016/5/11/chartex" xmlns:cx6="http://schemas.microsoft.com/office/drawing/2016/5/12/chartex" xmlns:cx7="http://schemas.microsoft.com/office/drawing/2016/5/13/chartex" xmlns:cx8="http://schemas.microsoft.com/office/drawing/2016/5/14/chartex" xmlns:mc="http://schemas.openxmlformats.org/markup-compatibility/2006" xmlns:aink="http://schemas.microsoft.com/office/drawing/2016/ink" xmlns:am3d="http://schemas.microsoft.com/office/drawing/2017/model3d" xmlns:o="urn:schemas-microsoft-com:office:office" xmlns:r="http://schemas.openxmlformats.org/officeDocument/2006/relationships" xmlns:m="http://schemas.openxmlformats.org/officeDocument/2006/math" xmlns:v="urn:schemas-microsoft-com:vml" xmlns:wp14="http://schemas.microsoft.com/office/word/2010/wordprocessingDrawing" xmlns:wp="http://schemas.openxmlformats.org/drawingml/2006/wordprocessingDrawing" xmlns:w10="urn:schemas-microsoft-com:office:word" xmlns:w="http://schemas.openxmlformats.org/wordprocessingml/2006/main" xmlns:w14="http://schemas.microsoft.com/office/word/2010/wordml" xmlns:w15="http://schemas.microsoft.com/office/word/2012/wordml" xmlns:w16cid="http://schemas.microsoft.com/office/word/2016/wordml/cid" xmlns:w16se="http://schemas.microsoft.com/office/word/2015/wordml/symex" xmlns:wpg="http://schemas.microsoft.com/office/word/2010/wordprocessingGroup" xmlns:wpi="http://schemas.microsoft.com/office/word/2010/wordprocessingInk" xmlns:wne="http://schemas.microsoft.com/office/word/2006/wordml" xmlns:wps="http://schemas.microsoft.com/office/word/2010/wordprocessingShape" mc:Ignorable="w14 w15 w16se w16cid wp14">
+<w:numbering xmlns:wpc="http://schemas.microsoft.com/office/word/2010/wordprocessingCanvas" xmlns:cx="http://schemas.microsoft.com/office/drawing/2014/chartex" xmlns:cx1="http://schemas.microsoft.com/office/drawing/2015/9/8/chartex" xmlns:cx2="http://schemas.microsoft.com/office/drawing/2015/10/21/chartex" xmlns:cx3="http://schemas.microsoft.com/office/drawing/2016/5/9/chartex" xmlns:cx4="http://schemas.microsoft.com/office/drawing/2016/5/10/chartex" xmlns:cx5="http://schemas.microsoft.com/office/drawing/2016/5/11/chartex" xmlns:cx6="http://schemas.microsoft.com/office/drawing/2016/5/12/chartex" xmlns:cx7="http://schemas.microsoft.com/office/drawing/2016/5/13/chartex" xmlns:cx8="http://schemas.microsoft.com/office/drawing/2016/5/14/chartex" xmlns:mc="http://schemas.openxmlformats.org/markup-compatibility/2006" xmlns:aink="http://schemas.microsoft.com/office/drawing/2016/ink" xmlns:am3d="http://schemas.microsoft.com/office/drawing/2017/model3d" xmlns:o="urn:schemas-microsoft-com:office:office" xmlns:r="http://schemas.openxmlformats.org/officeDocument/2006/relationships" xmlns:m="http://schemas.openxmlformats.org/officeDocument/2006/math" xmlns:v="urn:schemas-microsoft-com:vml" xmlns:wp14="http://schemas.microsoft.com/office/word/2010/wordprocessingDrawing" xmlns:wp="http://schemas.openxmlformats.org/drawingml/2006/wordprocessingDrawing" xmlns:w10="urn:schemas-microsoft-com:office:word" xmlns:w="http://schemas.openxmlformats.org/wordprocessingml/2006/main" xmlns:w14="http://schemas.microsoft.com/office/word/2010/wordml" xmlns:w15="http://schemas.microsoft.com/office/word/2012/wordml" xmlns:w16cex="http://schemas.microsoft.com/office/word/2018/wordml/cex" xmlns:w16cid="http://schemas.microsoft.com/office/word/2016/wordml/cid" xmlns:w16="http://schemas.microsoft.com/office/word/2018/wordml" xmlns:w16se="http://schemas.microsoft.com/office/word/2015/wordml/symex" xmlns:wpg="http://schemas.microsoft.com/office/word/2010/wordprocessingGroup" xmlns:wpi="http://schemas.microsoft.com/office/word/2010/wordprocessingInk" xmlns:wne="http://schemas.microsoft.com/office/word/2006/wordml" xmlns:wps="http://schemas.microsoft.com/office/word/2010/wordprocessingShape" mc:Ignorable="w14 w15 w16se w16cid w16 w16cex wp14">
   <w:abstractNum w:abstractNumId="0" w15:restartNumberingAfterBreak="0">
     <w:nsid w:val="29781B09"/>
     <w:multiLevelType w:val="multilevel"/>
@@ -7316,7 +7368,7 @@
 </file>
 
 <file path=word/styles.xml><?xml version="1.0" encoding="utf-8"?>
-<w:styles xmlns:mc="http://schemas.openxmlformats.org/markup-compatibility/2006" xmlns:r="http://schemas.openxmlformats.org/officeDocument/2006/relationships" xmlns:w="http://schemas.openxmlformats.org/wordprocessingml/2006/main" xmlns:w14="http://schemas.microsoft.com/office/word/2010/wordml" xmlns:w15="http://schemas.microsoft.com/office/word/2012/wordml" xmlns:w16cid="http://schemas.microsoft.com/office/word/2016/wordml/cid" xmlns:w16se="http://schemas.microsoft.com/office/word/2015/wordml/symex" mc:Ignorable="w14 w15 w16se w16cid">
+<w:styles xmlns:mc="http://schemas.openxmlformats.org/markup-compatibility/2006" xmlns:r="http://schemas.openxmlformats.org/officeDocument/2006/relationships" xmlns:w="http://schemas.openxmlformats.org/wordprocessingml/2006/main" xmlns:w14="http://schemas.microsoft.com/office/word/2010/wordml" xmlns:w15="http://schemas.microsoft.com/office/word/2012/wordml" xmlns:w16cex="http://schemas.microsoft.com/office/word/2018/wordml/cex" xmlns:w16cid="http://schemas.microsoft.com/office/word/2016/wordml/cid" xmlns:w16="http://schemas.microsoft.com/office/word/2018/wordml" xmlns:w16se="http://schemas.microsoft.com/office/word/2015/wordml/symex" mc:Ignorable="w14 w15 w16se w16cid w16 w16cex">
   <w:docDefaults>
     <w:rPrDefault>
       <w:rPr>
@@ -7332,7 +7384,7 @@
       </w:pPr>
     </w:pPrDefault>
   </w:docDefaults>
-  <w:latentStyles w:defLockedState="0" w:defUIPriority="99" w:defSemiHidden="0" w:defUnhideWhenUsed="0" w:defQFormat="0" w:count="375">
+  <w:latentStyles w:defLockedState="0" w:defUIPriority="99" w:defSemiHidden="0" w:defUnhideWhenUsed="0" w:defQFormat="0" w:count="376">
     <w:lsdException w:name="Normal" w:uiPriority="0" w:qFormat="1"/>
     <w:lsdException w:name="heading 1" w:uiPriority="9" w:qFormat="1"/>
     <w:lsdException w:name="heading 2" w:semiHidden="1" w:uiPriority="9" w:unhideWhenUsed="1" w:qFormat="1"/>
@@ -7438,7 +7490,6 @@
     <w:lsdException w:name="HTML Sample" w:semiHidden="1" w:unhideWhenUsed="1"/>
     <w:lsdException w:name="HTML Typewriter" w:semiHidden="1" w:unhideWhenUsed="1"/>
     <w:lsdException w:name="HTML Variable" w:semiHidden="1" w:unhideWhenUsed="1"/>
-    <w:lsdException w:name="Normal Table" w:semiHidden="1" w:unhideWhenUsed="1"/>
     <w:lsdException w:name="annotation subject" w:semiHidden="1" w:unhideWhenUsed="1"/>
     <w:lsdException w:name="No List" w:semiHidden="1" w:unhideWhenUsed="1"/>
     <w:lsdException w:name="Outline List 1" w:semiHidden="1" w:unhideWhenUsed="1"/>
@@ -7485,10 +7536,8 @@
     <w:lsdException w:name="Table Subtle 2" w:semiHidden="1" w:unhideWhenUsed="1"/>
     <w:lsdException w:name="Table Web 1" w:semiHidden="1" w:unhideWhenUsed="1"/>
     <w:lsdException w:name="Table Web 2" w:semiHidden="1" w:unhideWhenUsed="1"/>
-    <w:lsdException w:name="Table Web 3" w:semiHidden="1" w:unhideWhenUsed="1"/>
     <w:lsdException w:name="Balloon Text" w:semiHidden="1" w:unhideWhenUsed="1"/>
     <w:lsdException w:name="Table Grid" w:uiPriority="39"/>
-    <w:lsdException w:name="Table Theme" w:semiHidden="1" w:unhideWhenUsed="1"/>
     <w:lsdException w:name="Placeholder Text" w:semiHidden="1"/>
     <w:lsdException w:name="No Spacing" w:uiPriority="1" w:qFormat="1"/>
     <w:lsdException w:name="Light Shading" w:uiPriority="60"/>
@@ -7708,6 +7757,7 @@
     <w:lsdException w:name="Smart Hyperlink" w:semiHidden="1" w:unhideWhenUsed="1"/>
     <w:lsdException w:name="Hashtag" w:semiHidden="1" w:unhideWhenUsed="1"/>
     <w:lsdException w:name="Unresolved Mention" w:semiHidden="1" w:unhideWhenUsed="1"/>
+    <w:lsdException w:name="Smart Link" w:semiHidden="1" w:unhideWhenUsed="1"/>
   </w:latentStyles>
   <w:style w:type="paragraph" w:default="1" w:styleId="a">
     <w:name w:val="Normal"/>
